--- a/Создать комментарий в GIT.docx
+++ b/Создать комментарий в GIT.docx
@@ -5,18 +5,66 @@
     <w:p>
       <w:pPr>
         <w:pStyle w:val="a3"/>
+      </w:pPr>
+      <w:r>
+        <w:rPr>
+          <w:highlight w:val="green"/>
+        </w:rPr>
+        <w:t>Для локальных действий</w:t>
+      </w:r>
+    </w:p>
+    <w:p>
+      <w:pPr>
+        <w:pStyle w:val="a3"/>
+        <w:rPr>
+          <w:lang w:val="en-US"/>
+        </w:rPr>
+      </w:pPr>
+    </w:p>
+    <w:p>
+      <w:pPr>
+        <w:pStyle w:val="a3"/>
+      </w:pPr>
+      <w:hyperlink r:id="rId7" w:history="1">
+        <w:r>
+          <w:rPr>
+            <w:rStyle w:val="a4"/>
+          </w:rPr>
+          <w:t xml:space="preserve">(2) #2 GIT для тестировщика / Установка GIT / Регистрация в </w:t>
+        </w:r>
+        <w:proofErr w:type="spellStart"/>
+        <w:r>
+          <w:rPr>
+            <w:rStyle w:val="a4"/>
+          </w:rPr>
+          <w:t>GitHub</w:t>
+        </w:r>
+        <w:proofErr w:type="spellEnd"/>
+        <w:r>
+          <w:rPr>
+            <w:rStyle w:val="a4"/>
+          </w:rPr>
+          <w:t xml:space="preserve"> / Первый репозиторий - YouTube</w:t>
+        </w:r>
+      </w:hyperlink>
+    </w:p>
+    <w:p>
+      <w:pPr>
+        <w:pStyle w:val="a3"/>
+      </w:pPr>
+      <w:r>
+        <w:t xml:space="preserve"> </w:t>
+      </w:r>
+    </w:p>
+    <w:p>
+      <w:pPr>
+        <w:pStyle w:val="a3"/>
         <w:numPr>
           <w:ilvl w:val="0"/>
           <w:numId w:val="1"/>
         </w:numPr>
       </w:pPr>
       <w:r>
-        <w:rPr>
-          <w:lang w:val="en-US"/>
-        </w:rPr>
-        <w:t xml:space="preserve"> </w:t>
-      </w:r>
-      <w:r>
         <w:t>Зайти в папку «</w:t>
       </w:r>
       <w:r>
@@ -106,10 +154,7 @@
         <w:t>cd</w:t>
       </w:r>
       <w:r>
-        <w:t xml:space="preserve"> “</w:t>
-      </w:r>
-      <w:r>
-        <w:t>C:\</w:t>
+        <w:t xml:space="preserve"> “C:\</w:t>
       </w:r>
       <w:proofErr w:type="spellStart"/>
       <w:r>
@@ -214,6 +259,7 @@
           <w:rFonts w:ascii="Lucida Console" w:hAnsi="Lucida Console" w:cs="Lucida Console"/>
           <w:sz w:val="18"/>
           <w:szCs w:val="18"/>
+          <w:highlight w:val="yellow"/>
         </w:rPr>
       </w:pPr>
       <w:proofErr w:type="spellStart"/>
@@ -222,6 +268,7 @@
           <w:rFonts w:ascii="Lucida Console" w:hAnsi="Lucida Console" w:cs="Lucida Console"/>
           <w:sz w:val="18"/>
           <w:szCs w:val="18"/>
+          <w:highlight w:val="yellow"/>
         </w:rPr>
         <w:t>git</w:t>
       </w:r>
@@ -231,43 +278,122 @@
           <w:rFonts w:ascii="Lucida Console" w:hAnsi="Lucida Console" w:cs="Lucida Console"/>
           <w:sz w:val="18"/>
           <w:szCs w:val="18"/>
-        </w:rPr>
-        <w:t xml:space="preserve"> </w:t>
-      </w:r>
-      <w:proofErr w:type="gramStart"/>
+          <w:highlight w:val="yellow"/>
+        </w:rPr>
+        <w:t xml:space="preserve"> add . – добавляет все файлы в </w:t>
+      </w:r>
+      <w:proofErr w:type="spellStart"/>
       <w:r>
         <w:rPr>
           <w:rFonts w:ascii="Lucida Console" w:hAnsi="Lucida Console" w:cs="Lucida Console"/>
           <w:sz w:val="18"/>
           <w:szCs w:val="18"/>
-        </w:rPr>
-        <w:t>add .</w:t>
-      </w:r>
-      <w:proofErr w:type="gramEnd"/>
+          <w:highlight w:val="yellow"/>
+        </w:rPr>
+        <w:t>репазиторий</w:t>
+      </w:r>
+      <w:proofErr w:type="spellEnd"/>
       <w:r>
         <w:rPr>
           <w:rFonts w:ascii="Lucida Console" w:hAnsi="Lucida Console" w:cs="Lucida Console"/>
           <w:sz w:val="18"/>
           <w:szCs w:val="18"/>
+          <w:highlight w:val="yellow"/>
+        </w:rPr>
+        <w:t xml:space="preserve"> для отслеживания.</w:t>
+      </w:r>
+    </w:p>
+    <w:p>
+      <w:pPr>
+        <w:pStyle w:val="a3"/>
+        <w:rPr>
+          <w:highlight w:val="yellow"/>
+        </w:rPr>
+      </w:pPr>
+      <w:r>
+        <w:rPr>
+          <w:b/>
+          <w:bCs/>
+          <w:highlight w:val="yellow"/>
+          <w:lang w:val="en-US"/>
+        </w:rPr>
+        <w:t>Git</w:t>
+      </w:r>
+      <w:r>
+        <w:rPr>
+          <w:b/>
+          <w:bCs/>
+          <w:highlight w:val="yellow"/>
+        </w:rPr>
+        <w:t xml:space="preserve"> </w:t>
+      </w:r>
+      <w:r>
+        <w:rPr>
+          <w:b/>
+          <w:bCs/>
+          <w:highlight w:val="yellow"/>
+          <w:lang w:val="en-US"/>
+        </w:rPr>
+        <w:t>status</w:t>
+      </w:r>
+      <w:r>
+        <w:rPr>
+          <w:b/>
+          <w:bCs/>
+          <w:highlight w:val="yellow"/>
         </w:rPr>
         <w:t xml:space="preserve"> – </w:t>
       </w:r>
       <w:r>
         <w:rPr>
+          <w:highlight w:val="yellow"/>
+        </w:rPr>
+        <w:t xml:space="preserve">показывает что файлы были добавлены в </w:t>
+      </w:r>
+      <w:r>
+        <w:rPr>
+          <w:highlight w:val="yellow"/>
+        </w:rPr>
+        <w:t>репозиторий</w:t>
+      </w:r>
+      <w:r>
+        <w:rPr>
+          <w:highlight w:val="yellow"/>
+        </w:rPr>
+        <w:t xml:space="preserve">, и теперь </w:t>
+      </w:r>
+      <w:r>
+        <w:rPr>
+          <w:highlight w:val="yellow"/>
+          <w:lang w:val="en-US"/>
+        </w:rPr>
+        <w:t>GIT</w:t>
+      </w:r>
+      <w:r>
+        <w:rPr>
+          <w:highlight w:val="yellow"/>
+        </w:rPr>
+        <w:t xml:space="preserve"> будет за ними следить.</w:t>
+      </w:r>
+    </w:p>
+    <w:p>
+      <w:pPr>
+        <w:pStyle w:val="a3"/>
+        <w:rPr>
           <w:rFonts w:ascii="Lucida Console" w:hAnsi="Lucida Console" w:cs="Lucida Console"/>
           <w:sz w:val="18"/>
           <w:szCs w:val="18"/>
         </w:rPr>
-        <w:t xml:space="preserve">добавляет все файлы в </w:t>
-      </w:r>
+      </w:pPr>
       <w:proofErr w:type="spellStart"/>
       <w:r>
         <w:rPr>
           <w:rFonts w:ascii="Lucida Console" w:hAnsi="Lucida Console" w:cs="Lucida Console"/>
           <w:sz w:val="18"/>
           <w:szCs w:val="18"/>
-        </w:rPr>
-        <w:t>репазиторий</w:t>
+          <w:highlight w:val="yellow"/>
+        </w:rPr>
+        <w:t>git</w:t>
       </w:r>
       <w:proofErr w:type="spellEnd"/>
       <w:r>
@@ -275,20 +401,3461 @@
           <w:rFonts w:ascii="Lucida Console" w:hAnsi="Lucida Console" w:cs="Lucida Console"/>
           <w:sz w:val="18"/>
           <w:szCs w:val="18"/>
-        </w:rPr>
-        <w:t xml:space="preserve"> для отслеживания.</w:t>
-      </w:r>
-    </w:p>
-    <w:p>
-      <w:pPr>
-        <w:pStyle w:val="a3"/>
-        <w:rPr>
-          <w:b/>
-          <w:bCs/>
-        </w:rPr>
-      </w:pPr>
+          <w:highlight w:val="yellow"/>
+        </w:rPr>
+        <w:t xml:space="preserve"> </w:t>
+      </w:r>
+      <w:proofErr w:type="spellStart"/>
+      <w:r>
+        <w:rPr>
+          <w:rFonts w:ascii="Lucida Console" w:hAnsi="Lucida Console" w:cs="Lucida Console"/>
+          <w:sz w:val="18"/>
+          <w:szCs w:val="18"/>
+          <w:highlight w:val="yellow"/>
+        </w:rPr>
+        <w:t>commit</w:t>
+      </w:r>
+      <w:proofErr w:type="spellEnd"/>
+      <w:r>
+        <w:rPr>
+          <w:rFonts w:ascii="Lucida Console" w:hAnsi="Lucida Console" w:cs="Lucida Console"/>
+          <w:sz w:val="18"/>
+          <w:szCs w:val="18"/>
+          <w:highlight w:val="yellow"/>
+        </w:rPr>
+        <w:t xml:space="preserve"> -m</w:t>
+      </w:r>
+      <w:r>
+        <w:rPr>
+          <w:rFonts w:ascii="Lucida Console" w:hAnsi="Lucida Console" w:cs="Lucida Console"/>
+          <w:sz w:val="18"/>
+          <w:szCs w:val="18"/>
+          <w:highlight w:val="yellow"/>
+        </w:rPr>
+        <w:t xml:space="preserve"> "</w:t>
+      </w:r>
+      <w:r>
+        <w:rPr>
+          <w:rFonts w:ascii="Lucida Console" w:hAnsi="Lucida Console" w:cs="Lucida Console"/>
+          <w:sz w:val="18"/>
+          <w:szCs w:val="18"/>
+          <w:highlight w:val="yellow"/>
+        </w:rPr>
+        <w:t>*****</w:t>
+      </w:r>
+      <w:r>
+        <w:rPr>
+          <w:rFonts w:ascii="Lucida Console" w:hAnsi="Lucida Console" w:cs="Lucida Console"/>
+          <w:sz w:val="18"/>
+          <w:szCs w:val="18"/>
+          <w:highlight w:val="yellow"/>
+        </w:rPr>
+        <w:t>"</w:t>
+      </w:r>
+      <w:r>
+        <w:rPr>
+          <w:rFonts w:ascii="Lucida Console" w:hAnsi="Lucida Console" w:cs="Lucida Console"/>
+          <w:sz w:val="18"/>
+          <w:szCs w:val="18"/>
+          <w:highlight w:val="yellow"/>
+        </w:rPr>
+        <w:t xml:space="preserve"> - добавить комментарий.</w:t>
+      </w:r>
+    </w:p>
+    <w:p>
+      <w:pPr>
+        <w:pStyle w:val="a3"/>
+        <w:rPr>
+          <w:rFonts w:ascii="Lucida Console" w:hAnsi="Lucida Console" w:cs="Lucida Console"/>
+          <w:sz w:val="18"/>
+          <w:szCs w:val="18"/>
+        </w:rPr>
+      </w:pPr>
+    </w:p>
+    <w:p>
+      <w:pPr>
+        <w:pStyle w:val="a3"/>
+        <w:rPr>
+          <w:rFonts w:ascii="Lucida Console" w:hAnsi="Lucida Console" w:cs="Lucida Console"/>
+          <w:sz w:val="18"/>
+          <w:szCs w:val="18"/>
+        </w:rPr>
+      </w:pPr>
+      <w:r>
+        <w:rPr>
+          <w:rFonts w:ascii="Lucida Console" w:hAnsi="Lucida Console" w:cs="Lucida Console"/>
+          <w:sz w:val="18"/>
+          <w:szCs w:val="18"/>
+          <w:lang w:val="en-US"/>
+        </w:rPr>
+        <w:t>Git</w:t>
+      </w:r>
+      <w:r>
+        <w:rPr>
+          <w:rFonts w:ascii="Lucida Console" w:hAnsi="Lucida Console" w:cs="Lucida Console"/>
+          <w:sz w:val="18"/>
+          <w:szCs w:val="18"/>
+        </w:rPr>
+        <w:t xml:space="preserve"> </w:t>
+      </w:r>
+      <w:proofErr w:type="spellStart"/>
+      <w:r>
+        <w:rPr>
+          <w:rFonts w:ascii="Lucida Console" w:hAnsi="Lucida Console" w:cs="Lucida Console"/>
+          <w:sz w:val="18"/>
+          <w:szCs w:val="18"/>
+          <w:lang w:val="en-US"/>
+        </w:rPr>
+        <w:t>lod</w:t>
+      </w:r>
+      <w:proofErr w:type="spellEnd"/>
+      <w:r>
+        <w:rPr>
+          <w:rFonts w:ascii="Lucida Console" w:hAnsi="Lucida Console" w:cs="Lucida Console"/>
+          <w:sz w:val="18"/>
+          <w:szCs w:val="18"/>
+        </w:rPr>
+        <w:t xml:space="preserve"> – </w:t>
+      </w:r>
+      <w:r>
+        <w:rPr>
+          <w:rFonts w:ascii="Lucida Console" w:hAnsi="Lucida Console" w:cs="Lucida Console"/>
+          <w:sz w:val="18"/>
+          <w:szCs w:val="18"/>
+        </w:rPr>
+        <w:t>выводит историю коммитов</w:t>
+      </w:r>
+    </w:p>
+    <w:p>
+      <w:pPr>
+        <w:pStyle w:val="a3"/>
+        <w:rPr>
+          <w:rFonts w:ascii="Lucida Console" w:hAnsi="Lucida Console" w:cs="Lucida Console"/>
+          <w:sz w:val="18"/>
+          <w:szCs w:val="18"/>
+        </w:rPr>
+      </w:pPr>
+    </w:p>
+    <w:p>
+      <w:pPr>
+        <w:pStyle w:val="a3"/>
+        <w:rPr>
+          <w:rFonts w:ascii="Lucida Console" w:hAnsi="Lucida Console" w:cs="Lucida Console"/>
+          <w:sz w:val="18"/>
+          <w:szCs w:val="18"/>
+        </w:rPr>
+      </w:pPr>
+      <w:r>
+        <w:rPr>
+          <w:rFonts w:ascii="Lucida Console" w:hAnsi="Lucida Console" w:cs="Lucida Console"/>
+          <w:sz w:val="18"/>
+          <w:szCs w:val="18"/>
+          <w:lang w:val="en-US"/>
+        </w:rPr>
+        <w:t>Git</w:t>
+      </w:r>
+      <w:r>
+        <w:rPr>
+          <w:rFonts w:ascii="Lucida Console" w:hAnsi="Lucida Console" w:cs="Lucida Console"/>
+          <w:sz w:val="18"/>
+          <w:szCs w:val="18"/>
+        </w:rPr>
+        <w:t xml:space="preserve"> </w:t>
+      </w:r>
+      <w:r>
+        <w:rPr>
+          <w:rFonts w:ascii="Lucida Console" w:hAnsi="Lucida Console" w:cs="Lucida Console"/>
+          <w:sz w:val="18"/>
+          <w:szCs w:val="18"/>
+          <w:lang w:val="en-US"/>
+        </w:rPr>
+        <w:t>branch</w:t>
+      </w:r>
+      <w:r>
+        <w:rPr>
+          <w:rFonts w:ascii="Lucida Console" w:hAnsi="Lucida Console" w:cs="Lucida Console"/>
+          <w:sz w:val="18"/>
+          <w:szCs w:val="18"/>
+        </w:rPr>
+        <w:t xml:space="preserve"> </w:t>
+      </w:r>
+      <w:r>
+        <w:rPr>
+          <w:rFonts w:ascii="Lucida Console" w:hAnsi="Lucida Console" w:cs="Lucida Console"/>
+          <w:sz w:val="18"/>
+          <w:szCs w:val="18"/>
+        </w:rPr>
+        <w:t>+</w:t>
+      </w:r>
+      <w:r>
+        <w:rPr>
+          <w:rFonts w:ascii="Lucida Console" w:hAnsi="Lucida Console" w:cs="Lucida Console"/>
+          <w:sz w:val="18"/>
+          <w:szCs w:val="18"/>
+        </w:rPr>
+        <w:t>название – создаёт новую ветку</w:t>
+      </w:r>
+    </w:p>
+    <w:p>
+      <w:pPr>
+        <w:pStyle w:val="a3"/>
+        <w:rPr>
+          <w:rFonts w:ascii="Lucida Console" w:hAnsi="Lucida Console" w:cs="Lucida Console"/>
+          <w:sz w:val="18"/>
+          <w:szCs w:val="18"/>
+        </w:rPr>
+      </w:pPr>
+      <w:r>
+        <w:rPr>
+          <w:rFonts w:ascii="Lucida Console" w:hAnsi="Lucida Console" w:cs="Lucida Console"/>
+          <w:sz w:val="18"/>
+          <w:szCs w:val="18"/>
+          <w:lang w:val="en-US"/>
+        </w:rPr>
+        <w:t>Git</w:t>
+      </w:r>
+      <w:r>
+        <w:rPr>
+          <w:rFonts w:ascii="Lucida Console" w:hAnsi="Lucida Console" w:cs="Lucida Console"/>
+          <w:sz w:val="18"/>
+          <w:szCs w:val="18"/>
+        </w:rPr>
+        <w:t xml:space="preserve"> </w:t>
+      </w:r>
+      <w:r>
+        <w:rPr>
+          <w:rFonts w:ascii="Lucida Console" w:hAnsi="Lucida Console" w:cs="Lucida Console"/>
+          <w:sz w:val="18"/>
+          <w:szCs w:val="18"/>
+          <w:lang w:val="en-US"/>
+        </w:rPr>
+        <w:t>branch</w:t>
+      </w:r>
+      <w:r>
+        <w:rPr>
+          <w:rFonts w:ascii="Lucida Console" w:hAnsi="Lucida Console" w:cs="Lucida Console"/>
+          <w:sz w:val="18"/>
+          <w:szCs w:val="18"/>
+        </w:rPr>
+        <w:t xml:space="preserve"> – показывает какие ветки существуют</w:t>
+      </w:r>
+    </w:p>
+    <w:p>
+      <w:pPr>
+        <w:pStyle w:val="a3"/>
+        <w:rPr>
+          <w:rFonts w:ascii="Lucida Console" w:hAnsi="Lucida Console" w:cs="Lucida Console"/>
+          <w:sz w:val="18"/>
+          <w:szCs w:val="18"/>
+        </w:rPr>
+      </w:pPr>
+      <w:r>
+        <w:rPr>
+          <w:rFonts w:ascii="Lucida Console" w:hAnsi="Lucida Console" w:cs="Lucida Console"/>
+          <w:sz w:val="18"/>
+          <w:szCs w:val="18"/>
+          <w:lang w:val="en-US"/>
+        </w:rPr>
+        <w:t>Git</w:t>
+      </w:r>
+      <w:r>
+        <w:rPr>
+          <w:rFonts w:ascii="Lucida Console" w:hAnsi="Lucida Console" w:cs="Lucida Console"/>
+          <w:sz w:val="18"/>
+          <w:szCs w:val="18"/>
+        </w:rPr>
+        <w:t xml:space="preserve"> </w:t>
+      </w:r>
+      <w:r>
+        <w:rPr>
+          <w:rFonts w:ascii="Lucida Console" w:hAnsi="Lucida Console" w:cs="Lucida Console"/>
+          <w:sz w:val="18"/>
+          <w:szCs w:val="18"/>
+          <w:lang w:val="en-US"/>
+        </w:rPr>
+        <w:t>checkout</w:t>
+      </w:r>
+      <w:r>
+        <w:rPr>
+          <w:rFonts w:ascii="Lucida Console" w:hAnsi="Lucida Console" w:cs="Lucida Console"/>
+          <w:sz w:val="18"/>
+          <w:szCs w:val="18"/>
+        </w:rPr>
+        <w:t xml:space="preserve"> +</w:t>
+      </w:r>
+      <w:r>
+        <w:rPr>
+          <w:rFonts w:ascii="Lucida Console" w:hAnsi="Lucida Console" w:cs="Lucida Console"/>
+          <w:sz w:val="18"/>
+          <w:szCs w:val="18"/>
+        </w:rPr>
+        <w:t>название ветки – позволяет переключиться на новую ветку для работы в ней</w:t>
+      </w:r>
+    </w:p>
+    <w:p>
+      <w:pPr>
+        <w:pStyle w:val="a3"/>
+        <w:rPr>
+          <w:rFonts w:ascii="Lucida Console" w:hAnsi="Lucida Console" w:cs="Lucida Console"/>
+          <w:sz w:val="18"/>
+          <w:szCs w:val="18"/>
+        </w:rPr>
+      </w:pPr>
+    </w:p>
+    <w:p>
+      <w:pPr>
+        <w:pStyle w:val="a3"/>
+        <w:rPr>
+          <w:rFonts w:ascii="Lucida Console" w:hAnsi="Lucida Console" w:cs="Lucida Console"/>
+          <w:sz w:val="18"/>
+          <w:szCs w:val="18"/>
+        </w:rPr>
+      </w:pPr>
+      <w:r>
+        <w:rPr>
+          <w:rFonts w:ascii="Lucida Console" w:hAnsi="Lucida Console" w:cs="Lucida Console"/>
+          <w:sz w:val="18"/>
+          <w:szCs w:val="18"/>
+          <w:lang w:val="en-US"/>
+        </w:rPr>
+        <w:t>Git</w:t>
+      </w:r>
+      <w:r>
+        <w:rPr>
+          <w:rFonts w:ascii="Lucida Console" w:hAnsi="Lucida Console" w:cs="Lucida Console"/>
+          <w:sz w:val="18"/>
+          <w:szCs w:val="18"/>
+        </w:rPr>
+        <w:t xml:space="preserve"> </w:t>
+      </w:r>
+      <w:r>
+        <w:rPr>
+          <w:rFonts w:ascii="Lucida Console" w:hAnsi="Lucida Console" w:cs="Lucida Console"/>
+          <w:sz w:val="18"/>
+          <w:szCs w:val="18"/>
+          <w:lang w:val="en-US"/>
+        </w:rPr>
+        <w:t>merge</w:t>
+      </w:r>
+      <w:r>
+        <w:rPr>
+          <w:rFonts w:ascii="Lucida Console" w:hAnsi="Lucida Console" w:cs="Lucida Console"/>
+          <w:sz w:val="18"/>
+          <w:szCs w:val="18"/>
+        </w:rPr>
+        <w:t xml:space="preserve"> +</w:t>
+      </w:r>
+      <w:r>
+        <w:rPr>
+          <w:rFonts w:ascii="Lucida Console" w:hAnsi="Lucida Console" w:cs="Lucida Console"/>
+          <w:sz w:val="18"/>
+          <w:szCs w:val="18"/>
+        </w:rPr>
+        <w:t xml:space="preserve"> название ветки (которое мы хотим влить </w:t>
+      </w:r>
+      <w:r>
+        <w:rPr>
+          <w:rFonts w:ascii="Lucida Console" w:hAnsi="Lucida Console" w:cs="Lucida Console"/>
+          <w:b/>
+          <w:bCs/>
+          <w:sz w:val="18"/>
+          <w:szCs w:val="18"/>
+        </w:rPr>
+        <w:t>в мастер</w:t>
+      </w:r>
+      <w:r>
+        <w:rPr>
+          <w:rFonts w:ascii="Lucida Console" w:hAnsi="Lucida Console" w:cs="Lucida Console"/>
+          <w:sz w:val="18"/>
+          <w:szCs w:val="18"/>
+        </w:rPr>
+        <w:t xml:space="preserve">) </w:t>
+      </w:r>
+      <w:r>
+        <w:rPr>
+          <w:rFonts w:ascii="Lucida Console" w:hAnsi="Lucida Console" w:cs="Lucida Console"/>
+          <w:sz w:val="18"/>
+          <w:szCs w:val="18"/>
+        </w:rPr>
+        <w:t>-</w:t>
+      </w:r>
+      <w:r>
+        <w:rPr>
+          <w:rFonts w:ascii="Lucida Console" w:hAnsi="Lucida Console" w:cs="Lucida Console"/>
+          <w:sz w:val="18"/>
+          <w:szCs w:val="18"/>
+        </w:rPr>
+        <w:t xml:space="preserve"> </w:t>
+      </w:r>
+      <w:r>
+        <w:rPr>
+          <w:rFonts w:ascii="Lucida Console" w:hAnsi="Lucida Console" w:cs="Lucida Console"/>
+          <w:sz w:val="18"/>
+          <w:szCs w:val="18"/>
+        </w:rPr>
+        <w:t xml:space="preserve"> </w:t>
+      </w:r>
+      <w:r>
+        <w:rPr>
+          <w:rFonts w:ascii="Lucida Console" w:hAnsi="Lucida Console" w:cs="Lucida Console"/>
+          <w:sz w:val="18"/>
+          <w:szCs w:val="18"/>
+        </w:rPr>
+        <w:t>все изменения, которых нет в мастере будут добавлены.</w:t>
+      </w:r>
+    </w:p>
+    <w:p>
+      <w:pPr>
+        <w:pStyle w:val="a3"/>
+        <w:rPr>
+          <w:rFonts w:ascii="Lucida Console" w:hAnsi="Lucida Console" w:cs="Lucida Console"/>
+          <w:sz w:val="18"/>
+          <w:szCs w:val="18"/>
+        </w:rPr>
+      </w:pPr>
+    </w:p>
+    <w:p>
+      <w:pPr>
+        <w:pStyle w:val="a3"/>
+      </w:pPr>
+      <w:r>
+        <w:rPr>
+          <w:highlight w:val="green"/>
+        </w:rPr>
+        <w:t>Для сервера в интернете</w:t>
+      </w:r>
+    </w:p>
+    <w:p>
+      <w:pPr>
+        <w:pStyle w:val="a3"/>
+      </w:pPr>
+    </w:p>
+    <w:p>
+      <w:pPr>
+        <w:pStyle w:val="a3"/>
+      </w:pPr>
+      <w:r>
+        <w:t xml:space="preserve">Для хранения используют сервер </w:t>
+      </w:r>
+      <w:r>
+        <w:rPr>
+          <w:lang w:val="en-US"/>
+        </w:rPr>
+        <w:t>G</w:t>
+      </w:r>
+      <w:r>
+        <w:rPr>
+          <w:lang w:val="en-US"/>
+        </w:rPr>
+        <w:t>it</w:t>
+      </w:r>
+      <w:r>
+        <w:rPr>
+          <w:lang w:val="en-US"/>
+        </w:rPr>
+        <w:t>H</w:t>
+      </w:r>
+      <w:r>
+        <w:rPr>
+          <w:lang w:val="en-US"/>
+        </w:rPr>
+        <w:t>ub</w:t>
+      </w:r>
+    </w:p>
+    <w:p>
+      <w:pPr>
+        <w:pStyle w:val="a3"/>
+      </w:pPr>
+    </w:p>
+    <w:p>
+      <w:pPr>
+        <w:pStyle w:val="a3"/>
+        <w:numPr>
+          <w:ilvl w:val="0"/>
+          <w:numId w:val="2"/>
+        </w:numPr>
+      </w:pPr>
+      <w:r>
+        <w:t xml:space="preserve">Заходим в сервер </w:t>
+      </w:r>
+      <w:r>
+        <w:rPr>
+          <w:lang w:val="en-US"/>
+        </w:rPr>
+        <w:t>GitHub</w:t>
+      </w:r>
+    </w:p>
+    <w:p>
+      <w:pPr>
+        <w:pStyle w:val="a3"/>
+        <w:numPr>
+          <w:ilvl w:val="0"/>
+          <w:numId w:val="2"/>
+        </w:numPr>
+      </w:pPr>
+      <w:r>
+        <w:t>Создаём новый репозиторий и выбираем тип репозитория (</w:t>
+      </w:r>
+      <w:r>
+        <w:rPr>
+          <w:lang w:val="en-US"/>
+        </w:rPr>
+        <w:t>Public</w:t>
+      </w:r>
+      <w:r>
+        <w:t xml:space="preserve"> </w:t>
+      </w:r>
+      <w:r>
+        <w:t xml:space="preserve">или </w:t>
+      </w:r>
+      <w:r>
+        <w:rPr>
+          <w:lang w:val="en-US"/>
+        </w:rPr>
+        <w:t>Private</w:t>
+      </w:r>
+      <w:r>
+        <w:t>)</w:t>
+      </w:r>
+    </w:p>
+    <w:p>
+      <w:pPr>
+        <w:pStyle w:val="a3"/>
+        <w:numPr>
+          <w:ilvl w:val="0"/>
+          <w:numId w:val="2"/>
+        </w:numPr>
+      </w:pPr>
+      <w:r>
+        <w:t xml:space="preserve">Необходимо связать свой код с созданным репозиторием на </w:t>
+      </w:r>
+      <w:r>
+        <w:rPr>
+          <w:lang w:val="en-US"/>
+        </w:rPr>
+        <w:t>GitHub</w:t>
+      </w:r>
+    </w:p>
+    <w:p>
+      <w:pPr>
+        <w:pStyle w:val="a3"/>
+      </w:pPr>
+      <w:r>
+        <w:rPr>
+          <w:noProof/>
+        </w:rPr>
+        <w:drawing>
+          <wp:inline distT="0" distB="0" distL="0" distR="0" wp14:anchorId="18C114B7" wp14:editId="643B4D97">
+            <wp:extent cx="5940425" cy="3147695"/>
+            <wp:effectExtent l="0" t="0" r="3175" b="0"/>
+            <wp:docPr id="1" name="Рисунок 1"/>
+            <wp:cNvGraphicFramePr>
+              <a:graphicFrameLocks xmlns:a="http://schemas.openxmlformats.org/drawingml/2006/main" noChangeAspect="1"/>
+            </wp:cNvGraphicFramePr>
+            <a:graphic xmlns:a="http://schemas.openxmlformats.org/drawingml/2006/main">
+              <a:graphicData uri="http://schemas.openxmlformats.org/drawingml/2006/picture">
+                <pic:pic xmlns:pic="http://schemas.openxmlformats.org/drawingml/2006/picture">
+                  <pic:nvPicPr>
+                    <pic:cNvPr id="0" name="Picture 1"/>
+                    <pic:cNvPicPr>
+                      <a:picLocks noChangeAspect="1" noChangeArrowheads="1"/>
+                    </pic:cNvPicPr>
+                  </pic:nvPicPr>
+                  <pic:blipFill>
+                    <a:blip r:embed="rId8">
+                      <a:extLst>
+                        <a:ext uri="{28A0092B-C50C-407E-A947-70E740481C1C}">
+                          <a14:useLocalDpi xmlns:a14="http://schemas.microsoft.com/office/drawing/2010/main" val="0"/>
+                        </a:ext>
+                      </a:extLst>
+                    </a:blip>
+                    <a:srcRect/>
+                    <a:stretch>
+                      <a:fillRect/>
+                    </a:stretch>
+                  </pic:blipFill>
+                  <pic:spPr bwMode="auto">
+                    <a:xfrm>
+                      <a:off x="0" y="0"/>
+                      <a:ext cx="5940425" cy="3147695"/>
+                    </a:xfrm>
+                    <a:prstGeom prst="rect">
+                      <a:avLst/>
+                    </a:prstGeom>
+                    <a:noFill/>
+                    <a:ln>
+                      <a:noFill/>
+                    </a:ln>
+                  </pic:spPr>
+                </pic:pic>
+              </a:graphicData>
+            </a:graphic>
+          </wp:inline>
+        </w:drawing>
+      </w:r>
+    </w:p>
+    <w:p>
+      <w:pPr>
+        <w:pStyle w:val="a3"/>
+        <w:numPr>
+          <w:ilvl w:val="0"/>
+          <w:numId w:val="3"/>
+        </w:numPr>
+        <w:rPr>
+          <w:b/>
+          <w:bCs/>
+        </w:rPr>
+      </w:pPr>
+      <w:r>
+        <w:rPr>
+          <w:b/>
+          <w:bCs/>
+        </w:rPr>
+        <w:lastRenderedPageBreak/>
+        <w:t xml:space="preserve">1 </w:t>
+      </w:r>
+      <w:r>
+        <w:rPr>
+          <w:b/>
+          <w:bCs/>
+        </w:rPr>
+        <w:t>пункт используется в тех случаях, когда нет проекта</w:t>
+      </w:r>
+    </w:p>
+    <w:p>
+      <w:pPr>
+        <w:pStyle w:val="a3"/>
+        <w:numPr>
+          <w:ilvl w:val="0"/>
+          <w:numId w:val="3"/>
+        </w:numPr>
+        <w:rPr>
+          <w:b/>
+          <w:bCs/>
+        </w:rPr>
+      </w:pPr>
+      <w:r>
+        <w:rPr>
+          <w:b/>
+          <w:bCs/>
+        </w:rPr>
+        <w:t xml:space="preserve">2 пункт используется в тех случаях, когда если у вас уже есть репозиторий на </w:t>
+      </w:r>
+      <w:r>
+        <w:rPr>
+          <w:b/>
+          <w:bCs/>
+          <w:lang w:val="en-US"/>
+        </w:rPr>
+        <w:t>GitHub</w:t>
+      </w:r>
+      <w:r>
+        <w:rPr>
+          <w:b/>
+          <w:bCs/>
+        </w:rPr>
+        <w:t>, пишет две команды</w:t>
+      </w:r>
+      <w:r>
+        <w:rPr>
+          <w:b/>
+          <w:bCs/>
+        </w:rPr>
+        <w:t xml:space="preserve">: </w:t>
+      </w:r>
+      <w:proofErr w:type="spellStart"/>
+      <w:r>
+        <w:t>git</w:t>
+      </w:r>
+      <w:proofErr w:type="spellEnd"/>
+      <w:r>
+        <w:t xml:space="preserve"> </w:t>
+      </w:r>
+      <w:proofErr w:type="spellStart"/>
+      <w:r>
+        <w:t>remote</w:t>
+      </w:r>
+      <w:proofErr w:type="spellEnd"/>
+      <w:r>
+        <w:t xml:space="preserve"> </w:t>
+      </w:r>
+      <w:proofErr w:type="spellStart"/>
+      <w:r>
+        <w:t>add</w:t>
+      </w:r>
+      <w:proofErr w:type="spellEnd"/>
+      <w:r>
+        <w:t xml:space="preserve"> </w:t>
+      </w:r>
+      <w:proofErr w:type="spellStart"/>
+      <w:r>
+        <w:t>origin</w:t>
+      </w:r>
+      <w:proofErr w:type="spellEnd"/>
+      <w:r>
+        <w:t xml:space="preserve"> </w:t>
+      </w:r>
+      <w:hyperlink r:id="rId9" w:history="1">
+        <w:r>
+          <w:rPr>
+            <w:lang w:val="en-US"/>
+          </w:rPr>
+          <w:t>https</w:t>
+        </w:r>
+        <w:r>
+          <w:t>://</w:t>
+        </w:r>
+        <w:proofErr w:type="spellStart"/>
+        <w:r>
+          <w:rPr>
+            <w:lang w:val="en-US"/>
+          </w:rPr>
+          <w:t>github</w:t>
+        </w:r>
+        <w:proofErr w:type="spellEnd"/>
+        <w:r>
+          <w:t>.</w:t>
+        </w:r>
+        <w:r>
+          <w:rPr>
+            <w:lang w:val="en-US"/>
+          </w:rPr>
+          <w:t>com</w:t>
+        </w:r>
+        <w:r>
+          <w:t>/</w:t>
+        </w:r>
+        <w:r>
+          <w:rPr>
+            <w:lang w:val="en-US"/>
+          </w:rPr>
+          <w:t>Artem</w:t>
+        </w:r>
+        <w:r>
+          <w:t>-</w:t>
+        </w:r>
+        <w:r>
+          <w:rPr>
+            <w:lang w:val="en-US"/>
+          </w:rPr>
+          <w:t>Galkin</w:t>
+        </w:r>
+        <w:r>
+          <w:t>/</w:t>
+        </w:r>
+        <w:r>
+          <w:rPr>
+            <w:lang w:val="en-US"/>
+          </w:rPr>
+          <w:t>market</w:t>
+        </w:r>
+        <w:r>
+          <w:t>2.</w:t>
+        </w:r>
+        <w:r>
+          <w:rPr>
+            <w:lang w:val="en-US"/>
+          </w:rPr>
+          <w:t>git</w:t>
+        </w:r>
+      </w:hyperlink>
+      <w:r>
+        <w:rPr>
+          <w:b/>
+          <w:bCs/>
+        </w:rPr>
+        <w:t xml:space="preserve">  (</w:t>
+      </w:r>
+      <w:r>
+        <w:rPr>
+          <w:b/>
+          <w:bCs/>
+          <w:lang w:val="en-US"/>
+        </w:rPr>
+        <w:t>URL</w:t>
+      </w:r>
+      <w:r>
+        <w:rPr>
+          <w:b/>
+          <w:bCs/>
+        </w:rPr>
+        <w:t xml:space="preserve"> </w:t>
+      </w:r>
+      <w:r>
+        <w:rPr>
+          <w:b/>
+          <w:bCs/>
+        </w:rPr>
+        <w:t>нашего репозитория</w:t>
+      </w:r>
+      <w:r>
+        <w:rPr>
+          <w:b/>
+          <w:bCs/>
+        </w:rPr>
+        <w:t>)</w:t>
+      </w:r>
+      <w:r>
+        <w:rPr>
+          <w:b/>
+          <w:bCs/>
+        </w:rPr>
+        <w:t>, а затем команду</w:t>
+      </w:r>
+      <w:r>
+        <w:rPr>
+          <w:b/>
+          <w:bCs/>
+        </w:rPr>
+        <w:t xml:space="preserve">: </w:t>
+      </w:r>
+      <w:r>
+        <w:rPr>
+          <w:lang w:val="en-US"/>
+        </w:rPr>
+        <w:t>git</w:t>
+      </w:r>
+      <w:r>
+        <w:t xml:space="preserve"> </w:t>
+      </w:r>
+      <w:r>
+        <w:rPr>
+          <w:lang w:val="en-US"/>
+        </w:rPr>
+        <w:t>push</w:t>
+      </w:r>
+      <w:r>
+        <w:t xml:space="preserve"> -</w:t>
+      </w:r>
+      <w:r>
+        <w:rPr>
+          <w:lang w:val="en-US"/>
+        </w:rPr>
+        <w:t>u</w:t>
+      </w:r>
+      <w:r>
+        <w:t xml:space="preserve"> </w:t>
+      </w:r>
+      <w:r>
+        <w:rPr>
+          <w:lang w:val="en-US"/>
+        </w:rPr>
+        <w:t>origin</w:t>
+      </w:r>
+      <w:r>
+        <w:t xml:space="preserve"> </w:t>
+      </w:r>
+      <w:r>
+        <w:rPr>
+          <w:lang w:val="en-US"/>
+        </w:rPr>
+        <w:t>main</w:t>
+      </w:r>
+    </w:p>
+    <w:p>
+      <w:pPr>
+        <w:pStyle w:val="a3"/>
+        <w:ind w:left="1080"/>
+        <w:rPr>
+          <w:b/>
+          <w:bCs/>
+        </w:rPr>
+      </w:pPr>
+    </w:p>
+    <w:p>
+      <w:pPr>
+        <w:pStyle w:val="a3"/>
+        <w:numPr>
+          <w:ilvl w:val="0"/>
+          <w:numId w:val="2"/>
+        </w:numPr>
+      </w:pPr>
+      <w:r>
+        <w:t>Для добавления файлов в репозиторий необходимо обновить страницу</w:t>
+      </w:r>
+      <w:r>
+        <w:t xml:space="preserve"> на </w:t>
+      </w:r>
+      <w:bookmarkStart w:id="0" w:name="_Hlk98886894"/>
+      <w:r>
+        <w:rPr>
+          <w:lang w:val="en-US"/>
+        </w:rPr>
+        <w:t>GitHub</w:t>
+      </w:r>
+      <w:bookmarkEnd w:id="0"/>
+      <w:r>
+        <w:t xml:space="preserve"> (</w:t>
+      </w:r>
+      <w:r>
+        <w:rPr>
+          <w:color w:val="FF0000"/>
+        </w:rPr>
+        <w:t>также можно добавить вручную</w:t>
+      </w:r>
+      <w:r>
+        <w:t>)</w:t>
+      </w:r>
+      <w:r>
+        <w:t>.</w:t>
+      </w:r>
+    </w:p>
+    <w:p>
+      <w:pPr>
+        <w:pStyle w:val="a3"/>
+        <w:numPr>
+          <w:ilvl w:val="0"/>
+          <w:numId w:val="2"/>
+        </w:numPr>
+      </w:pPr>
+      <w:r>
+        <w:rPr>
+          <w:lang w:val="en-US"/>
+        </w:rPr>
+        <w:t>Git</w:t>
+      </w:r>
+      <w:r>
+        <w:t xml:space="preserve"> </w:t>
+      </w:r>
+      <w:r>
+        <w:rPr>
+          <w:lang w:val="en-US"/>
+        </w:rPr>
+        <w:t>push</w:t>
+      </w:r>
+      <w:r>
+        <w:t xml:space="preserve"> – </w:t>
+      </w:r>
+      <w:r>
+        <w:t xml:space="preserve">обновляет все изменения на </w:t>
+      </w:r>
+      <w:r>
+        <w:rPr>
+          <w:lang w:val="en-US"/>
+        </w:rPr>
+        <w:t>GitHub</w:t>
+      </w:r>
+    </w:p>
+    <w:p>
+      <w:pPr>
+        <w:pStyle w:val="a3"/>
+        <w:numPr>
+          <w:ilvl w:val="0"/>
+          <w:numId w:val="2"/>
+        </w:numPr>
+        <w:rPr>
+          <w:color w:val="FF0000"/>
+        </w:rPr>
+      </w:pPr>
+      <w:r>
+        <w:rPr>
+          <w:lang w:val="en-US"/>
+        </w:rPr>
+        <w:t>Git</w:t>
+      </w:r>
+      <w:r>
+        <w:t xml:space="preserve"> </w:t>
+      </w:r>
+      <w:r>
+        <w:rPr>
+          <w:lang w:val="en-US"/>
+        </w:rPr>
+        <w:t>pull</w:t>
+      </w:r>
+      <w:r>
+        <w:t xml:space="preserve"> – </w:t>
+      </w:r>
+      <w:r>
+        <w:t xml:space="preserve">позволяет обновить свой проект до последней версии, которая есть на </w:t>
+      </w:r>
+      <w:r>
+        <w:rPr>
+          <w:lang w:val="en-US"/>
+        </w:rPr>
+        <w:t>GitHub</w:t>
+      </w:r>
+      <w:r>
+        <w:t>, если вдруг она изменилась</w:t>
+      </w:r>
+      <w:r>
+        <w:t xml:space="preserve"> (другим разработчиком)</w:t>
+      </w:r>
+      <w:r>
+        <w:t xml:space="preserve">, </w:t>
+      </w:r>
+      <w:r>
+        <w:rPr>
+          <w:color w:val="FF0000"/>
+        </w:rPr>
+        <w:t>также все изменения переносятся в код.</w:t>
+      </w:r>
+    </w:p>
+    <w:p>
+      <w:pPr>
+        <w:pStyle w:val="a3"/>
+        <w:numPr>
+          <w:ilvl w:val="0"/>
+          <w:numId w:val="2"/>
+        </w:numPr>
+        <w:rPr>
+          <w:color w:val="FF0000"/>
+        </w:rPr>
+      </w:pPr>
+      <w:r>
+        <w:t xml:space="preserve">Также можно скачать код репозитория (в архиве). Если его скачать, то не будет никакой привязки к серверу </w:t>
+      </w:r>
+      <w:r>
+        <w:rPr>
+          <w:lang w:val="en-US"/>
+        </w:rPr>
+        <w:t>GitHub</w:t>
+      </w:r>
+      <w:r>
+        <w:t>.</w:t>
+      </w:r>
+      <w:r>
+        <w:t xml:space="preserve"> </w:t>
+      </w:r>
+      <w:r>
+        <w:t>Если клонируете, тогда будет.</w:t>
+      </w:r>
+      <w:r>
+        <w:t xml:space="preserve"> То есть если </w:t>
+      </w:r>
+      <w:r>
+        <w:t xml:space="preserve">Вас подключают </w:t>
+      </w:r>
+      <w:r>
+        <w:t xml:space="preserve">к </w:t>
+      </w:r>
+      <w:r>
+        <w:t>какому-либо</w:t>
+      </w:r>
+      <w:r>
+        <w:t xml:space="preserve"> проекту, то вам надо клонировать </w:t>
+      </w:r>
+      <w:r>
+        <w:t>этот</w:t>
+      </w:r>
+      <w:r>
+        <w:t xml:space="preserve"> проект.</w:t>
+      </w:r>
+      <w:r>
+        <w:t xml:space="preserve"> Соответственно, если вы подключаете кого-либо к своему проекту, то ему нужно клонировать ваш проект. </w:t>
+      </w:r>
+      <w:r>
+        <w:t xml:space="preserve"> </w:t>
+      </w:r>
+      <w:r>
+        <w:t>Указав команду</w:t>
+      </w:r>
+      <w:r>
+        <w:rPr>
+          <w:lang w:val="en-US"/>
+        </w:rPr>
+        <w:t>: git clone +URL</w:t>
+      </w:r>
+      <w:r>
+        <w:rPr>
+          <w:lang w:val="en-US"/>
+        </w:rPr>
+        <w:t>(</w:t>
+      </w:r>
+      <w:r>
+        <w:t>реп</w:t>
+      </w:r>
+      <w:r>
+        <w:t>о</w:t>
+      </w:r>
+      <w:r>
+        <w:t>зитория</w:t>
+      </w:r>
+      <w:r>
+        <w:rPr>
+          <w:lang w:val="en-US"/>
+        </w:rPr>
+        <w:t>)</w:t>
+      </w:r>
+      <w:r>
+        <w:t xml:space="preserve"> – </w:t>
+      </w:r>
+      <w:r>
+        <w:rPr>
+          <w:color w:val="FF0000"/>
+        </w:rPr>
+        <w:t>смотри запись № 3</w:t>
+      </w:r>
+    </w:p>
+    <w:p>
+      <w:pPr>
+        <w:pStyle w:val="a3"/>
+        <w:numPr>
+          <w:ilvl w:val="0"/>
+          <w:numId w:val="2"/>
+        </w:numPr>
+      </w:pPr>
+      <w:r>
+        <w:t xml:space="preserve">Если мы </w:t>
+      </w:r>
+      <w:r>
+        <w:rPr>
+          <w:color w:val="FF0000"/>
+        </w:rPr>
+        <w:t xml:space="preserve">не хотим </w:t>
+      </w:r>
+      <w:r>
+        <w:t>записывать какие-</w:t>
+      </w:r>
+      <w:r>
+        <w:t>либо файлы</w:t>
+      </w:r>
+      <w:r>
+        <w:t xml:space="preserve"> </w:t>
+      </w:r>
+      <w:r>
+        <w:t>и папки</w:t>
+      </w:r>
+      <w:r>
+        <w:t>, находящиеся в папке, то</w:t>
+      </w:r>
+      <w:r>
+        <w:t xml:space="preserve"> название этих файлов и папок необходимо </w:t>
+      </w:r>
+      <w:r>
+        <w:t xml:space="preserve">указать в </w:t>
+      </w:r>
+      <w:r>
+        <w:t>файле «</w:t>
+      </w:r>
+      <w:r>
+        <w:rPr>
+          <w:color w:val="FF0000"/>
+        </w:rPr>
+        <w:t>.</w:t>
+      </w:r>
+      <w:proofErr w:type="spellStart"/>
+      <w:r>
+        <w:rPr>
+          <w:color w:val="FF0000"/>
+          <w:lang w:val="en-US"/>
+        </w:rPr>
+        <w:t>gitignore</w:t>
+      </w:r>
+      <w:proofErr w:type="spellEnd"/>
+      <w:r>
+        <w:t>»</w:t>
+      </w:r>
+    </w:p>
+    <w:p>
+      <w:pPr>
+        <w:pStyle w:val="a3"/>
+        <w:rPr>
+          <w:color w:val="FF0000"/>
+        </w:rPr>
+      </w:pPr>
+    </w:p>
+    <w:p>
+      <w:pPr>
+        <w:pStyle w:val="a3"/>
+        <w:rPr>
+          <w:color w:val="FF0000"/>
+        </w:rPr>
+      </w:pPr>
+    </w:p>
+    <w:p>
+      <w:pPr>
+        <w:shd w:val="clear" w:color="auto" w:fill="F9F9F9"/>
+        <w:spacing w:after="0" w:line="240" w:lineRule="auto"/>
+        <w:jc w:val="center"/>
+        <w:outlineLvl w:val="0"/>
+        <w:rPr>
+          <w:rFonts w:ascii="Roboto" w:eastAsia="Times New Roman" w:hAnsi="Roboto" w:cs="Times New Roman"/>
+          <w:kern w:val="36"/>
+          <w:sz w:val="48"/>
+          <w:szCs w:val="48"/>
+          <w:lang w:eastAsia="ru-RU"/>
+        </w:rPr>
+      </w:pPr>
+      <w:r>
+        <w:rPr>
+          <w:rFonts w:ascii="Roboto" w:eastAsia="Times New Roman" w:hAnsi="Roboto" w:cs="Times New Roman"/>
+          <w:kern w:val="36"/>
+          <w:sz w:val="48"/>
+          <w:szCs w:val="48"/>
+          <w:lang w:eastAsia="ru-RU"/>
+        </w:rPr>
+        <w:t>Занятие 13.1 (</w:t>
+      </w:r>
+      <w:proofErr w:type="spellStart"/>
+      <w:r>
+        <w:rPr>
+          <w:rFonts w:ascii="Roboto" w:eastAsia="Times New Roman" w:hAnsi="Roboto" w:cs="Times New Roman"/>
+          <w:kern w:val="36"/>
+          <w:sz w:val="48"/>
+          <w:szCs w:val="48"/>
+          <w:lang w:eastAsia="ru-RU"/>
+        </w:rPr>
+        <w:t>php</w:t>
+      </w:r>
+      <w:proofErr w:type="spellEnd"/>
+      <w:r>
+        <w:rPr>
+          <w:rFonts w:ascii="Roboto" w:eastAsia="Times New Roman" w:hAnsi="Roboto" w:cs="Times New Roman"/>
+          <w:kern w:val="36"/>
+          <w:sz w:val="48"/>
+          <w:szCs w:val="48"/>
+          <w:lang w:eastAsia="ru-RU"/>
+        </w:rPr>
+        <w:t>) ООП</w:t>
+      </w:r>
+    </w:p>
+    <w:p>
+      <w:pPr>
+        <w:pStyle w:val="a6"/>
+        <w:shd w:val="clear" w:color="auto" w:fill="FFFFFF"/>
+        <w:spacing w:before="150" w:beforeAutospacing="0" w:after="150" w:afterAutospacing="0"/>
+        <w:jc w:val="both"/>
+      </w:pPr>
+      <w:hyperlink r:id="rId10" w:history="1">
+        <w:r>
+          <w:rPr>
+            <w:rStyle w:val="a4"/>
+          </w:rPr>
+          <w:t>Объектно-ориентированный PHP: работа с наследованием (ruseller.com)</w:t>
+        </w:r>
+      </w:hyperlink>
+    </w:p>
+    <w:p>
+      <w:pPr>
+        <w:pStyle w:val="a6"/>
+        <w:shd w:val="clear" w:color="auto" w:fill="FFFFFF"/>
+        <w:spacing w:before="150" w:beforeAutospacing="0" w:after="150" w:afterAutospacing="0"/>
+        <w:jc w:val="both"/>
+        <w:rPr>
+          <w:rFonts w:ascii="Verdana" w:hAnsi="Verdana"/>
+          <w:color w:val="000000"/>
+          <w:sz w:val="18"/>
+          <w:szCs w:val="18"/>
+        </w:rPr>
+      </w:pPr>
+      <w:r>
+        <w:t>Наследование</w:t>
+      </w:r>
+      <w:r>
+        <w:t xml:space="preserve"> - </w:t>
+      </w:r>
+      <w:r>
+        <w:rPr>
+          <w:rFonts w:ascii="Verdana" w:hAnsi="Verdana"/>
+          <w:color w:val="000000"/>
+          <w:sz w:val="18"/>
+          <w:szCs w:val="18"/>
+        </w:rPr>
+        <w:t>Наследование базируется на понятиях класс-родитель и класс-наследник. Используя определенный синтаксис, вы можете создать класс, который будет наследовать другой класс (становится его наследником).</w:t>
+      </w:r>
+    </w:p>
+    <w:p>
+      <w:pPr>
+        <w:pStyle w:val="a6"/>
+        <w:shd w:val="clear" w:color="auto" w:fill="FFFFFF"/>
+        <w:spacing w:before="150" w:beforeAutospacing="0" w:after="150" w:afterAutospacing="0"/>
+        <w:jc w:val="both"/>
+        <w:rPr>
+          <w:rFonts w:ascii="Verdana" w:hAnsi="Verdana"/>
+          <w:color w:val="000000"/>
+          <w:sz w:val="18"/>
+          <w:szCs w:val="18"/>
+        </w:rPr>
+      </w:pPr>
+      <w:r>
+        <w:rPr>
+          <w:rFonts w:ascii="Verdana" w:hAnsi="Verdana"/>
+          <w:color w:val="000000"/>
+          <w:sz w:val="18"/>
+          <w:szCs w:val="18"/>
+        </w:rPr>
+        <w:t>На заметку: классы-родители также называют базовыми классами или супер-классами. Классы-наследники, в свою очередь, можно назвать дочерними классами или подклассами.</w:t>
+      </w:r>
+    </w:p>
+    <w:p>
+      <w:pPr>
+        <w:pStyle w:val="a6"/>
+        <w:shd w:val="clear" w:color="auto" w:fill="FFFFFF"/>
+        <w:spacing w:before="150" w:beforeAutospacing="0" w:after="150" w:afterAutospacing="0"/>
+        <w:jc w:val="both"/>
+        <w:rPr>
+          <w:rFonts w:ascii="Verdana" w:hAnsi="Verdana"/>
+          <w:color w:val="000000"/>
+          <w:sz w:val="18"/>
+          <w:szCs w:val="18"/>
+        </w:rPr>
+      </w:pPr>
+      <w:r>
+        <w:rPr>
+          <w:rFonts w:ascii="Verdana" w:hAnsi="Verdana"/>
+          <w:color w:val="000000"/>
+          <w:sz w:val="18"/>
+          <w:szCs w:val="18"/>
+        </w:rPr>
+        <w:t>Когда вы создаете дочерний класс, он наследует все поля и методы своего базового класса. В дочерний класс можно добавлять дополнительные поля и методы, тем самым расширяя функциональность класса-родителя.</w:t>
+      </w:r>
+    </w:p>
+    <w:p>
+      <w:pPr>
+        <w:pStyle w:val="a6"/>
+        <w:shd w:val="clear" w:color="auto" w:fill="FFFFFF"/>
+        <w:spacing w:before="150" w:beforeAutospacing="0" w:after="150" w:afterAutospacing="0"/>
+        <w:jc w:val="both"/>
+        <w:rPr>
+          <w:rFonts w:ascii="Verdana" w:hAnsi="Verdana"/>
+          <w:color w:val="000000"/>
+          <w:sz w:val="18"/>
+          <w:szCs w:val="18"/>
+        </w:rPr>
+      </w:pPr>
+      <w:r>
+        <w:rPr>
+          <w:rFonts w:ascii="Verdana" w:hAnsi="Verdana"/>
+          <w:color w:val="000000"/>
+          <w:sz w:val="18"/>
+          <w:szCs w:val="18"/>
+        </w:rPr>
+        <w:t xml:space="preserve">К примеру, в веб-приложении форума есть класс </w:t>
+      </w:r>
+      <w:proofErr w:type="spellStart"/>
+      <w:r>
+        <w:rPr>
+          <w:rFonts w:ascii="Verdana" w:hAnsi="Verdana"/>
+          <w:color w:val="000000"/>
+          <w:sz w:val="18"/>
+          <w:szCs w:val="18"/>
+        </w:rPr>
+        <w:t>Member</w:t>
+      </w:r>
+      <w:proofErr w:type="spellEnd"/>
+      <w:r>
+        <w:rPr>
+          <w:rFonts w:ascii="Verdana" w:hAnsi="Verdana"/>
+          <w:color w:val="000000"/>
+          <w:sz w:val="18"/>
+          <w:szCs w:val="18"/>
+        </w:rPr>
+        <w:t xml:space="preserve">, у которого есть методы </w:t>
+      </w:r>
+      <w:proofErr w:type="spellStart"/>
+      <w:r>
+        <w:rPr>
+          <w:rFonts w:ascii="Verdana" w:hAnsi="Verdana"/>
+          <w:color w:val="000000"/>
+          <w:sz w:val="18"/>
+          <w:szCs w:val="18"/>
+        </w:rPr>
+        <w:t>createPost</w:t>
+      </w:r>
+      <w:proofErr w:type="spellEnd"/>
+      <w:r>
+        <w:rPr>
+          <w:rFonts w:ascii="Verdana" w:hAnsi="Verdana"/>
+          <w:color w:val="000000"/>
+          <w:sz w:val="18"/>
+          <w:szCs w:val="18"/>
+        </w:rPr>
+        <w:t xml:space="preserve">(), </w:t>
+      </w:r>
+      <w:proofErr w:type="spellStart"/>
+      <w:r>
+        <w:rPr>
+          <w:rFonts w:ascii="Verdana" w:hAnsi="Verdana"/>
+          <w:color w:val="000000"/>
+          <w:sz w:val="18"/>
+          <w:szCs w:val="18"/>
+        </w:rPr>
+        <w:t>editProfile</w:t>
+      </w:r>
+      <w:proofErr w:type="spellEnd"/>
+      <w:r>
+        <w:rPr>
+          <w:rFonts w:ascii="Verdana" w:hAnsi="Verdana"/>
+          <w:color w:val="000000"/>
+          <w:sz w:val="18"/>
+          <w:szCs w:val="18"/>
+        </w:rPr>
+        <w:t xml:space="preserve">(), </w:t>
+      </w:r>
+      <w:proofErr w:type="spellStart"/>
+      <w:r>
+        <w:rPr>
+          <w:rFonts w:ascii="Verdana" w:hAnsi="Verdana"/>
+          <w:color w:val="000000"/>
+          <w:sz w:val="18"/>
+          <w:szCs w:val="18"/>
+        </w:rPr>
+        <w:t>showProfile</w:t>
+      </w:r>
+      <w:proofErr w:type="spellEnd"/>
+      <w:r>
+        <w:rPr>
+          <w:rFonts w:ascii="Verdana" w:hAnsi="Verdana"/>
+          <w:color w:val="000000"/>
+          <w:sz w:val="18"/>
+          <w:szCs w:val="18"/>
+        </w:rPr>
+        <w:t xml:space="preserve">() и др. Так как администраторы форума также являются его членами, то вы можете создать класс </w:t>
+      </w:r>
+      <w:proofErr w:type="spellStart"/>
+      <w:r>
+        <w:rPr>
+          <w:rFonts w:ascii="Verdana" w:hAnsi="Verdana"/>
+          <w:color w:val="000000"/>
+          <w:sz w:val="18"/>
+          <w:szCs w:val="18"/>
+        </w:rPr>
+        <w:t>Administrator</w:t>
+      </w:r>
+      <w:proofErr w:type="spellEnd"/>
+      <w:r>
+        <w:rPr>
+          <w:rFonts w:ascii="Verdana" w:hAnsi="Verdana"/>
+          <w:color w:val="000000"/>
+          <w:sz w:val="18"/>
+          <w:szCs w:val="18"/>
+        </w:rPr>
+        <w:t xml:space="preserve"> - дочерний класса </w:t>
+      </w:r>
+      <w:proofErr w:type="spellStart"/>
+      <w:r>
+        <w:rPr>
+          <w:rFonts w:ascii="Verdana" w:hAnsi="Verdana"/>
+          <w:color w:val="000000"/>
+          <w:sz w:val="18"/>
+          <w:szCs w:val="18"/>
+        </w:rPr>
+        <w:t>Member</w:t>
+      </w:r>
+      <w:proofErr w:type="spellEnd"/>
+      <w:r>
+        <w:rPr>
+          <w:rFonts w:ascii="Verdana" w:hAnsi="Verdana"/>
+          <w:color w:val="000000"/>
+          <w:sz w:val="18"/>
+          <w:szCs w:val="18"/>
+        </w:rPr>
+        <w:t xml:space="preserve">. Класс </w:t>
+      </w:r>
+      <w:proofErr w:type="spellStart"/>
+      <w:r>
+        <w:rPr>
+          <w:rFonts w:ascii="Verdana" w:hAnsi="Verdana"/>
+          <w:color w:val="000000"/>
+          <w:sz w:val="18"/>
+          <w:szCs w:val="18"/>
+        </w:rPr>
+        <w:t>Administrator</w:t>
+      </w:r>
+      <w:proofErr w:type="spellEnd"/>
+      <w:r>
+        <w:rPr>
+          <w:rFonts w:ascii="Verdana" w:hAnsi="Verdana"/>
+          <w:color w:val="000000"/>
+          <w:sz w:val="18"/>
+          <w:szCs w:val="18"/>
+        </w:rPr>
+        <w:t xml:space="preserve"> наследует все поля и методы класса </w:t>
+      </w:r>
+      <w:proofErr w:type="spellStart"/>
+      <w:r>
+        <w:rPr>
+          <w:rFonts w:ascii="Verdana" w:hAnsi="Verdana"/>
+          <w:color w:val="000000"/>
+          <w:sz w:val="18"/>
+          <w:szCs w:val="18"/>
+        </w:rPr>
+        <w:t>Member</w:t>
+      </w:r>
+      <w:proofErr w:type="spellEnd"/>
+      <w:r>
+        <w:rPr>
+          <w:rFonts w:ascii="Verdana" w:hAnsi="Verdana"/>
+          <w:color w:val="000000"/>
+          <w:sz w:val="18"/>
+          <w:szCs w:val="18"/>
+        </w:rPr>
+        <w:t xml:space="preserve">, а значит, объект класса </w:t>
+      </w:r>
+      <w:proofErr w:type="spellStart"/>
+      <w:r>
+        <w:rPr>
+          <w:rFonts w:ascii="Verdana" w:hAnsi="Verdana"/>
+          <w:color w:val="000000"/>
+          <w:sz w:val="18"/>
+          <w:szCs w:val="18"/>
+        </w:rPr>
+        <w:t>Administrator</w:t>
+      </w:r>
+      <w:proofErr w:type="spellEnd"/>
+      <w:r>
+        <w:rPr>
+          <w:rFonts w:ascii="Verdana" w:hAnsi="Verdana"/>
+          <w:color w:val="000000"/>
+          <w:sz w:val="18"/>
+          <w:szCs w:val="18"/>
+        </w:rPr>
+        <w:t xml:space="preserve"> будет вести себя точно так же, как объект </w:t>
+      </w:r>
+      <w:proofErr w:type="spellStart"/>
+      <w:r>
+        <w:rPr>
+          <w:rFonts w:ascii="Verdana" w:hAnsi="Verdana"/>
+          <w:color w:val="000000"/>
+          <w:sz w:val="18"/>
+          <w:szCs w:val="18"/>
+        </w:rPr>
+        <w:t>Member</w:t>
+      </w:r>
+      <w:proofErr w:type="spellEnd"/>
+      <w:r>
+        <w:rPr>
+          <w:rFonts w:ascii="Verdana" w:hAnsi="Verdana"/>
+          <w:color w:val="000000"/>
+          <w:sz w:val="18"/>
+          <w:szCs w:val="18"/>
+        </w:rPr>
+        <w:t>.</w:t>
+      </w:r>
+    </w:p>
+    <w:p>
+      <w:pPr>
+        <w:pStyle w:val="a6"/>
+        <w:shd w:val="clear" w:color="auto" w:fill="FFFFFF"/>
+        <w:spacing w:before="150" w:beforeAutospacing="0" w:after="150" w:afterAutospacing="0"/>
+        <w:jc w:val="both"/>
+        <w:rPr>
+          <w:rFonts w:ascii="Verdana" w:hAnsi="Verdana"/>
+          <w:color w:val="000000"/>
+          <w:sz w:val="18"/>
+          <w:szCs w:val="18"/>
+        </w:rPr>
+      </w:pPr>
+      <w:r>
+        <w:rPr>
+          <w:rFonts w:ascii="Verdana" w:hAnsi="Verdana"/>
+          <w:color w:val="000000"/>
+          <w:sz w:val="18"/>
+          <w:szCs w:val="18"/>
+        </w:rPr>
+        <w:t xml:space="preserve">Вы можете расширить функциональность класса </w:t>
+      </w:r>
+      <w:proofErr w:type="spellStart"/>
+      <w:r>
+        <w:rPr>
+          <w:rFonts w:ascii="Verdana" w:hAnsi="Verdana"/>
+          <w:color w:val="000000"/>
+          <w:sz w:val="18"/>
+          <w:szCs w:val="18"/>
+        </w:rPr>
+        <w:t>Administrator</w:t>
+      </w:r>
+      <w:proofErr w:type="spellEnd"/>
+      <w:r>
+        <w:rPr>
+          <w:rFonts w:ascii="Verdana" w:hAnsi="Verdana"/>
+          <w:color w:val="000000"/>
+          <w:sz w:val="18"/>
+          <w:szCs w:val="18"/>
+        </w:rPr>
+        <w:t xml:space="preserve">, добавив в него такие методы, как </w:t>
+      </w:r>
+      <w:proofErr w:type="spellStart"/>
+      <w:r>
+        <w:rPr>
+          <w:rFonts w:ascii="Verdana" w:hAnsi="Verdana"/>
+          <w:color w:val="000000"/>
+          <w:sz w:val="18"/>
+          <w:szCs w:val="18"/>
+        </w:rPr>
+        <w:t>createForum</w:t>
+      </w:r>
+      <w:proofErr w:type="spellEnd"/>
+      <w:r>
+        <w:rPr>
+          <w:rFonts w:ascii="Verdana" w:hAnsi="Verdana"/>
+          <w:color w:val="000000"/>
+          <w:sz w:val="18"/>
+          <w:szCs w:val="18"/>
+        </w:rPr>
+        <w:t xml:space="preserve">(), </w:t>
+      </w:r>
+      <w:proofErr w:type="spellStart"/>
+      <w:r>
+        <w:rPr>
+          <w:rFonts w:ascii="Verdana" w:hAnsi="Verdana"/>
+          <w:color w:val="000000"/>
+          <w:sz w:val="18"/>
+          <w:szCs w:val="18"/>
+        </w:rPr>
+        <w:t>deleteForm</w:t>
+      </w:r>
+      <w:proofErr w:type="spellEnd"/>
+      <w:r>
+        <w:rPr>
+          <w:rFonts w:ascii="Verdana" w:hAnsi="Verdana"/>
+          <w:color w:val="000000"/>
+          <w:sz w:val="18"/>
+          <w:szCs w:val="18"/>
+        </w:rPr>
+        <w:t xml:space="preserve">() и </w:t>
+      </w:r>
+      <w:proofErr w:type="spellStart"/>
+      <w:r>
+        <w:rPr>
+          <w:rFonts w:ascii="Verdana" w:hAnsi="Verdana"/>
+          <w:color w:val="000000"/>
+          <w:sz w:val="18"/>
+          <w:szCs w:val="18"/>
+        </w:rPr>
+        <w:t>banMember</w:t>
+      </w:r>
+      <w:proofErr w:type="spellEnd"/>
+      <w:r>
+        <w:rPr>
+          <w:rFonts w:ascii="Verdana" w:hAnsi="Verdana"/>
+          <w:color w:val="000000"/>
+          <w:sz w:val="18"/>
+          <w:szCs w:val="18"/>
+        </w:rPr>
+        <w:t>(). А если хотите назначать роли еще и администраторам, то добавьте в данный дочерний класс поле, например, $</w:t>
+      </w:r>
+      <w:proofErr w:type="spellStart"/>
+      <w:r>
+        <w:rPr>
+          <w:rFonts w:ascii="Verdana" w:hAnsi="Verdana"/>
+          <w:color w:val="000000"/>
+          <w:sz w:val="18"/>
+          <w:szCs w:val="18"/>
+        </w:rPr>
+        <w:t>adminLevel</w:t>
+      </w:r>
+      <w:proofErr w:type="spellEnd"/>
+      <w:r>
+        <w:rPr>
+          <w:rFonts w:ascii="Verdana" w:hAnsi="Verdana"/>
+          <w:color w:val="000000"/>
+          <w:sz w:val="18"/>
+          <w:szCs w:val="18"/>
+        </w:rPr>
+        <w:t>.</w:t>
+      </w:r>
+    </w:p>
+    <w:p>
+      <w:pPr>
+        <w:pStyle w:val="a6"/>
+        <w:shd w:val="clear" w:color="auto" w:fill="FFFFFF"/>
+        <w:spacing w:before="150" w:beforeAutospacing="0" w:after="150" w:afterAutospacing="0"/>
+        <w:jc w:val="both"/>
+        <w:rPr>
+          <w:rFonts w:ascii="Verdana" w:hAnsi="Verdana"/>
+          <w:color w:val="000000"/>
+          <w:sz w:val="18"/>
+          <w:szCs w:val="18"/>
+        </w:rPr>
+      </w:pPr>
+      <w:r>
+        <w:rPr>
+          <w:rFonts w:ascii="Verdana" w:hAnsi="Verdana"/>
+          <w:color w:val="000000"/>
+          <w:sz w:val="18"/>
+          <w:szCs w:val="18"/>
+        </w:rPr>
+        <w:t xml:space="preserve">Действуя таким образом, вы не захламляете класс </w:t>
+      </w:r>
+      <w:proofErr w:type="spellStart"/>
+      <w:r>
+        <w:rPr>
+          <w:rFonts w:ascii="Verdana" w:hAnsi="Verdana"/>
+          <w:color w:val="000000"/>
+          <w:sz w:val="18"/>
+          <w:szCs w:val="18"/>
+        </w:rPr>
+        <w:t>Member</w:t>
+      </w:r>
+      <w:proofErr w:type="spellEnd"/>
+      <w:r>
+        <w:rPr>
+          <w:rFonts w:ascii="Verdana" w:hAnsi="Verdana"/>
+          <w:color w:val="000000"/>
+          <w:sz w:val="18"/>
+          <w:szCs w:val="18"/>
+        </w:rPr>
+        <w:t xml:space="preserve"> методами и полями, которые не подходят для обычных участников форума, а только для администраторов. Вам также не придется копировать и вставлять методы и поля из класса </w:t>
+      </w:r>
+      <w:proofErr w:type="spellStart"/>
+      <w:r>
+        <w:rPr>
+          <w:rFonts w:ascii="Verdana" w:hAnsi="Verdana"/>
+          <w:color w:val="000000"/>
+          <w:sz w:val="18"/>
+          <w:szCs w:val="18"/>
+        </w:rPr>
+        <w:t>Member</w:t>
+      </w:r>
+      <w:proofErr w:type="spellEnd"/>
+      <w:r>
+        <w:rPr>
+          <w:rFonts w:ascii="Verdana" w:hAnsi="Verdana"/>
+          <w:color w:val="000000"/>
+          <w:sz w:val="18"/>
+          <w:szCs w:val="18"/>
+        </w:rPr>
+        <w:t xml:space="preserve"> в дочерний класс. Так что наследование подойдет вам как нельзя лучше.</w:t>
+      </w:r>
+    </w:p>
+    <w:p>
+      <w:pPr>
+        <w:pStyle w:val="a6"/>
+        <w:shd w:val="clear" w:color="auto" w:fill="FFFFFF"/>
+        <w:spacing w:before="150" w:beforeAutospacing="0" w:after="150" w:afterAutospacing="0"/>
+        <w:jc w:val="both"/>
+        <w:rPr>
+          <w:rFonts w:ascii="Verdana" w:hAnsi="Verdana"/>
+          <w:color w:val="000000"/>
+          <w:sz w:val="18"/>
+          <w:szCs w:val="18"/>
+        </w:rPr>
+      </w:pPr>
+      <w:r>
+        <w:rPr>
+          <w:rFonts w:ascii="Verdana" w:hAnsi="Verdana"/>
+          <w:color w:val="000000"/>
+          <w:sz w:val="18"/>
+          <w:szCs w:val="18"/>
+        </w:rPr>
+        <w:t>На заметку: вы можете создать столько дочерних классов, сколько вам понадобится, от одного единственного супер-класса, и в каждый из них можно добавлять всё новые и новые методы и поля.</w:t>
+      </w:r>
+    </w:p>
+    <w:p>
+      <w:pPr>
+        <w:pStyle w:val="a6"/>
+        <w:shd w:val="clear" w:color="auto" w:fill="FFFFFF"/>
+        <w:spacing w:before="150" w:beforeAutospacing="0" w:after="150" w:afterAutospacing="0"/>
+        <w:jc w:val="both"/>
+        <w:rPr>
+          <w:rFonts w:ascii="Verdana" w:hAnsi="Verdana"/>
+          <w:color w:val="000000"/>
+          <w:sz w:val="18"/>
+          <w:szCs w:val="18"/>
+        </w:rPr>
+      </w:pPr>
+    </w:p>
+    <w:p>
+      <w:pPr>
+        <w:pStyle w:val="a6"/>
+        <w:shd w:val="clear" w:color="auto" w:fill="FFFFFF"/>
+        <w:spacing w:before="150" w:beforeAutospacing="0" w:after="150" w:afterAutospacing="0"/>
+        <w:jc w:val="both"/>
+        <w:rPr>
+          <w:rFonts w:ascii="Verdana" w:hAnsi="Verdana"/>
+          <w:color w:val="000000"/>
+          <w:sz w:val="18"/>
+          <w:szCs w:val="18"/>
+          <w:lang w:val="en-US"/>
+        </w:rPr>
+      </w:pPr>
+    </w:p>
+    <w:p>
+      <w:pPr>
+        <w:pStyle w:val="a3"/>
+        <w:numPr>
+          <w:ilvl w:val="0"/>
+          <w:numId w:val="6"/>
+        </w:numPr>
+      </w:pPr>
+    </w:p>
+    <w:p>
+      <w:pPr>
+        <w:pStyle w:val="a3"/>
+        <w:numPr>
+          <w:ilvl w:val="0"/>
+          <w:numId w:val="6"/>
+        </w:numPr>
+      </w:pPr>
+      <w:proofErr w:type="spellStart"/>
+      <w:r>
+        <w:t>Полифармизм</w:t>
+      </w:r>
+      <w:proofErr w:type="spellEnd"/>
+    </w:p>
+    <w:p>
+      <w:pPr>
+        <w:pStyle w:val="a3"/>
+        <w:numPr>
+          <w:ilvl w:val="0"/>
+          <w:numId w:val="6"/>
+        </w:numPr>
+      </w:pPr>
+      <w:r>
+        <w:rPr>
+          <w:rFonts w:ascii="Roboto" w:hAnsi="Roboto"/>
+          <w:color w:val="030303"/>
+          <w:sz w:val="21"/>
+          <w:szCs w:val="21"/>
+          <w:shd w:val="clear" w:color="auto" w:fill="F9F9F9"/>
+        </w:rPr>
+        <w:lastRenderedPageBreak/>
+        <w:t>Инкапсуляция</w:t>
+      </w:r>
+    </w:p>
+    <w:p>
+      <w:pPr>
+        <w:pStyle w:val="a3"/>
+        <w:numPr>
+          <w:ilvl w:val="0"/>
+          <w:numId w:val="6"/>
+        </w:numPr>
+      </w:pPr>
+      <w:r>
+        <w:rPr>
+          <w:rFonts w:ascii="Roboto" w:hAnsi="Roboto"/>
+          <w:color w:val="030303"/>
+          <w:sz w:val="21"/>
+          <w:szCs w:val="21"/>
+          <w:shd w:val="clear" w:color="auto" w:fill="F9F9F9"/>
+        </w:rPr>
+        <w:t>Абстракция</w:t>
+      </w:r>
+    </w:p>
+    <w:p>
+      <w:pPr>
+        <w:pStyle w:val="a3"/>
+        <w:rPr>
+          <w:color w:val="FF0000"/>
+        </w:rPr>
+      </w:pPr>
+    </w:p>
+    <w:p>
+      <w:pPr>
+        <w:pStyle w:val="a3"/>
+        <w:numPr>
+          <w:ilvl w:val="0"/>
+          <w:numId w:val="6"/>
+        </w:numPr>
+        <w:rPr>
+          <w:color w:val="FF0000"/>
+        </w:rPr>
+      </w:pPr>
+      <w:r>
+        <w:t>Создаем класс «</w:t>
+      </w:r>
+      <w:r>
+        <w:rPr>
+          <w:lang w:val="en-US"/>
+        </w:rPr>
+        <w:t>driver</w:t>
+      </w:r>
+      <w:r>
+        <w:t>»</w:t>
+      </w:r>
+      <w:r>
+        <w:t xml:space="preserve"> - </w:t>
+      </w:r>
+      <w:r>
+        <w:t>родительский класс для «</w:t>
+      </w:r>
+      <w:proofErr w:type="spellStart"/>
+      <w:r>
+        <w:rPr>
+          <w:lang w:val="en-US"/>
+        </w:rPr>
+        <w:t>bmw</w:t>
+      </w:r>
+      <w:proofErr w:type="spellEnd"/>
+      <w:r>
+        <w:t xml:space="preserve"> </w:t>
+      </w:r>
+      <w:r>
+        <w:t xml:space="preserve">и </w:t>
+      </w:r>
+      <w:proofErr w:type="spellStart"/>
+      <w:r>
+        <w:rPr>
+          <w:lang w:val="en-US"/>
+        </w:rPr>
+        <w:t>mercedes</w:t>
+      </w:r>
+      <w:proofErr w:type="spellEnd"/>
+      <w:r>
+        <w:t>»</w:t>
+      </w:r>
+      <w:r>
+        <w:t>.</w:t>
+      </w:r>
+    </w:p>
+    <w:p>
+      <w:pPr>
+        <w:pStyle w:val="a3"/>
+        <w:rPr>
+          <w:color w:val="FF0000"/>
+        </w:rPr>
+      </w:pPr>
+    </w:p>
+    <w:p>
+      <w:pPr>
+        <w:pStyle w:val="a3"/>
+      </w:pPr>
+      <w:r>
+        <w:t>Зачем создавать базовый класс и зачем наследоваться?</w:t>
+      </w:r>
+      <w:r>
+        <w:t xml:space="preserve"> </w:t>
+      </w:r>
+      <w:r>
+        <w:t>–</w:t>
+      </w:r>
+      <w:r>
+        <w:t xml:space="preserve"> </w:t>
+      </w:r>
+      <w:r>
+        <w:t>Оба класс «</w:t>
+      </w:r>
+      <w:proofErr w:type="spellStart"/>
+      <w:r>
+        <w:rPr>
+          <w:lang w:val="en-US"/>
+        </w:rPr>
+        <w:t>bmw</w:t>
+      </w:r>
+      <w:proofErr w:type="spellEnd"/>
+      <w:r>
+        <w:t xml:space="preserve"> </w:t>
+      </w:r>
+      <w:r>
+        <w:t>и</w:t>
+      </w:r>
+      <w:r>
+        <w:t xml:space="preserve"> </w:t>
+      </w:r>
+      <w:proofErr w:type="spellStart"/>
+      <w:r>
+        <w:rPr>
+          <w:lang w:val="en-US"/>
+        </w:rPr>
+        <w:t>mercedes</w:t>
+      </w:r>
+      <w:proofErr w:type="spellEnd"/>
+      <w:r>
+        <w:t>»</w:t>
+      </w:r>
+      <w:r>
+        <w:t xml:space="preserve"> </w:t>
+      </w:r>
+      <w:r>
+        <w:t>имеют одинаковые методы</w:t>
+      </w:r>
+      <w:r>
+        <w:t xml:space="preserve">(дублирование кода) – </w:t>
+      </w:r>
+      <w:r>
+        <w:rPr>
+          <w:b/>
+          <w:bCs/>
+        </w:rPr>
+        <w:t>не очень хорошая практика, поэтому их стоит вынести в отдельный файл</w:t>
+      </w:r>
+      <w:r>
+        <w:rPr>
+          <w:b/>
+          <w:bCs/>
+        </w:rPr>
+        <w:t xml:space="preserve"> «</w:t>
+      </w:r>
+      <w:r>
+        <w:rPr>
+          <w:b/>
+          <w:bCs/>
+          <w:lang w:val="en-US"/>
+        </w:rPr>
+        <w:t>driver</w:t>
+      </w:r>
+      <w:r>
+        <w:rPr>
+          <w:b/>
+          <w:bCs/>
+        </w:rPr>
+        <w:t>»</w:t>
+      </w:r>
+      <w:r>
+        <w:rPr>
+          <w:b/>
+          <w:bCs/>
+        </w:rPr>
+        <w:t>, а затем потом наслед</w:t>
+      </w:r>
+      <w:r>
+        <w:rPr>
+          <w:b/>
+          <w:bCs/>
+        </w:rPr>
+        <w:t>овать</w:t>
+      </w:r>
+      <w:r>
+        <w:t>.</w:t>
+      </w:r>
+      <w:r>
+        <w:t xml:space="preserve"> </w:t>
+      </w:r>
+      <w:r>
+        <w:t>И использовать</w:t>
+      </w:r>
+      <w:r>
+        <w:t>/вызывать</w:t>
+      </w:r>
+      <w:r>
+        <w:t xml:space="preserve"> их в родительском классе.</w:t>
+      </w:r>
+      <w:r>
+        <w:t xml:space="preserve"> Для этого удаляем метод «</w:t>
+      </w:r>
+      <w:proofErr w:type="spellStart"/>
+      <w:r>
+        <w:rPr>
+          <w:lang w:val="en-US"/>
+        </w:rPr>
+        <w:t>getname</w:t>
+      </w:r>
+      <w:proofErr w:type="spellEnd"/>
+      <w:r>
+        <w:t>»</w:t>
+      </w:r>
+      <w:r>
+        <w:t xml:space="preserve"> </w:t>
+      </w:r>
+      <w:r>
+        <w:t>из дочернего класса (</w:t>
+      </w:r>
+      <w:proofErr w:type="spellStart"/>
+      <w:r>
+        <w:rPr>
+          <w:lang w:val="en-US"/>
+        </w:rPr>
+        <w:t>bmw</w:t>
+      </w:r>
+      <w:proofErr w:type="spellEnd"/>
+      <w:r>
+        <w:t xml:space="preserve"> </w:t>
+      </w:r>
+      <w:r>
+        <w:t xml:space="preserve">и </w:t>
+      </w:r>
+      <w:proofErr w:type="spellStart"/>
+      <w:r>
+        <w:rPr>
+          <w:lang w:val="en-US"/>
+        </w:rPr>
+        <w:t>mercedes</w:t>
+      </w:r>
+      <w:proofErr w:type="spellEnd"/>
+      <w:r>
+        <w:t>) и перенесем этот метод в класс «</w:t>
+      </w:r>
+      <w:r>
+        <w:rPr>
+          <w:lang w:val="en-US"/>
+        </w:rPr>
+        <w:t>driver</w:t>
+      </w:r>
+      <w:r>
+        <w:t>»</w:t>
+      </w:r>
+      <w:r>
+        <w:t>.</w:t>
+      </w:r>
+    </w:p>
+    <w:p>
+      <w:pPr>
+        <w:pStyle w:val="a3"/>
+      </w:pPr>
+    </w:p>
+    <w:p>
+      <w:pPr>
+        <w:shd w:val="clear" w:color="auto" w:fill="1E1E1E"/>
+        <w:spacing w:after="0" w:line="285" w:lineRule="atLeast"/>
+        <w:rPr>
+          <w:rFonts w:ascii="Consolas" w:eastAsia="Times New Roman" w:hAnsi="Consolas" w:cs="Times New Roman"/>
+          <w:color w:val="D4D4D4"/>
+          <w:sz w:val="21"/>
+          <w:szCs w:val="21"/>
+          <w:lang w:eastAsia="ru-RU"/>
+        </w:rPr>
+      </w:pPr>
+      <w:r>
+        <w:rPr>
+          <w:rFonts w:ascii="Consolas" w:eastAsia="Times New Roman" w:hAnsi="Consolas" w:cs="Times New Roman"/>
+          <w:color w:val="569CD6"/>
+          <w:sz w:val="21"/>
+          <w:szCs w:val="21"/>
+          <w:lang w:eastAsia="ru-RU"/>
+        </w:rPr>
+        <w:t>&lt;?</w:t>
+      </w:r>
+      <w:proofErr w:type="spellStart"/>
+      <w:r>
+        <w:rPr>
+          <w:rFonts w:ascii="Consolas" w:eastAsia="Times New Roman" w:hAnsi="Consolas" w:cs="Times New Roman"/>
+          <w:color w:val="569CD6"/>
+          <w:sz w:val="21"/>
+          <w:szCs w:val="21"/>
+          <w:lang w:eastAsia="ru-RU"/>
+        </w:rPr>
+        <w:t>php</w:t>
+      </w:r>
+      <w:proofErr w:type="spellEnd"/>
+    </w:p>
+    <w:p>
+      <w:pPr>
+        <w:shd w:val="clear" w:color="auto" w:fill="1E1E1E"/>
+        <w:spacing w:after="0" w:line="285" w:lineRule="atLeast"/>
+        <w:rPr>
+          <w:rFonts w:ascii="Consolas" w:eastAsia="Times New Roman" w:hAnsi="Consolas" w:cs="Times New Roman"/>
+          <w:color w:val="D4D4D4"/>
+          <w:sz w:val="21"/>
+          <w:szCs w:val="21"/>
+          <w:lang w:eastAsia="ru-RU"/>
+        </w:rPr>
+      </w:pPr>
+    </w:p>
+    <w:p>
+      <w:pPr>
+        <w:shd w:val="clear" w:color="auto" w:fill="1E1E1E"/>
+        <w:spacing w:after="0" w:line="285" w:lineRule="atLeast"/>
+        <w:rPr>
+          <w:rFonts w:ascii="Consolas" w:eastAsia="Times New Roman" w:hAnsi="Consolas" w:cs="Times New Roman"/>
+          <w:color w:val="D4D4D4"/>
+          <w:sz w:val="21"/>
+          <w:szCs w:val="21"/>
+          <w:lang w:eastAsia="ru-RU"/>
+        </w:rPr>
+      </w:pPr>
+      <w:r>
+        <w:rPr>
+          <w:rFonts w:ascii="Consolas" w:eastAsia="Times New Roman" w:hAnsi="Consolas" w:cs="Times New Roman"/>
+          <w:color w:val="6A9955"/>
+          <w:sz w:val="21"/>
+          <w:szCs w:val="21"/>
+          <w:lang w:eastAsia="ru-RU"/>
+        </w:rPr>
+        <w:t>/**</w:t>
+      </w:r>
+    </w:p>
+    <w:p>
+      <w:pPr>
+        <w:shd w:val="clear" w:color="auto" w:fill="1E1E1E"/>
+        <w:spacing w:after="0" w:line="285" w:lineRule="atLeast"/>
+        <w:rPr>
+          <w:rFonts w:ascii="Consolas" w:eastAsia="Times New Roman" w:hAnsi="Consolas" w:cs="Times New Roman"/>
+          <w:color w:val="D4D4D4"/>
+          <w:sz w:val="21"/>
+          <w:szCs w:val="21"/>
+          <w:lang w:eastAsia="ru-RU"/>
+        </w:rPr>
+      </w:pPr>
+      <w:r>
+        <w:rPr>
+          <w:rFonts w:ascii="Consolas" w:eastAsia="Times New Roman" w:hAnsi="Consolas" w:cs="Times New Roman"/>
+          <w:color w:val="6A9955"/>
+          <w:sz w:val="21"/>
+          <w:szCs w:val="21"/>
+          <w:lang w:eastAsia="ru-RU"/>
+        </w:rPr>
+        <w:t> * Базовый(родительский) класс автомобилей</w:t>
+      </w:r>
+    </w:p>
+    <w:p>
+      <w:pPr>
+        <w:shd w:val="clear" w:color="auto" w:fill="1E1E1E"/>
+        <w:spacing w:after="0" w:line="285" w:lineRule="atLeast"/>
+        <w:rPr>
+          <w:rFonts w:ascii="Consolas" w:eastAsia="Times New Roman" w:hAnsi="Consolas" w:cs="Times New Roman"/>
+          <w:color w:val="D4D4D4"/>
+          <w:sz w:val="21"/>
+          <w:szCs w:val="21"/>
+          <w:lang w:eastAsia="ru-RU"/>
+        </w:rPr>
+      </w:pPr>
+      <w:r>
+        <w:rPr>
+          <w:rFonts w:ascii="Consolas" w:eastAsia="Times New Roman" w:hAnsi="Consolas" w:cs="Times New Roman"/>
+          <w:color w:val="6A9955"/>
+          <w:sz w:val="21"/>
+          <w:szCs w:val="21"/>
+          <w:lang w:eastAsia="ru-RU"/>
+        </w:rPr>
+        <w:t> */</w:t>
+      </w:r>
+    </w:p>
+    <w:p>
+      <w:pPr>
+        <w:shd w:val="clear" w:color="auto" w:fill="1E1E1E"/>
+        <w:spacing w:after="0" w:line="285" w:lineRule="atLeast"/>
+        <w:rPr>
+          <w:rFonts w:ascii="Consolas" w:eastAsia="Times New Roman" w:hAnsi="Consolas" w:cs="Times New Roman"/>
+          <w:color w:val="D4D4D4"/>
+          <w:sz w:val="21"/>
+          <w:szCs w:val="21"/>
+          <w:lang w:eastAsia="ru-RU"/>
+        </w:rPr>
+      </w:pPr>
+      <w:proofErr w:type="spellStart"/>
+      <w:r>
+        <w:rPr>
+          <w:rFonts w:ascii="Consolas" w:eastAsia="Times New Roman" w:hAnsi="Consolas" w:cs="Times New Roman"/>
+          <w:color w:val="569CD6"/>
+          <w:sz w:val="21"/>
+          <w:szCs w:val="21"/>
+          <w:lang w:eastAsia="ru-RU"/>
+        </w:rPr>
+        <w:t>class</w:t>
+      </w:r>
+      <w:proofErr w:type="spellEnd"/>
+      <w:r>
+        <w:rPr>
+          <w:rFonts w:ascii="Consolas" w:eastAsia="Times New Roman" w:hAnsi="Consolas" w:cs="Times New Roman"/>
+          <w:color w:val="D4D4D4"/>
+          <w:sz w:val="21"/>
+          <w:szCs w:val="21"/>
+          <w:lang w:eastAsia="ru-RU"/>
+        </w:rPr>
+        <w:t xml:space="preserve"> </w:t>
+      </w:r>
+      <w:r>
+        <w:rPr>
+          <w:rFonts w:ascii="Consolas" w:eastAsia="Times New Roman" w:hAnsi="Consolas" w:cs="Times New Roman"/>
+          <w:color w:val="4EC9B0"/>
+          <w:sz w:val="21"/>
+          <w:szCs w:val="21"/>
+          <w:lang w:eastAsia="ru-RU"/>
+        </w:rPr>
+        <w:t>Driver</w:t>
+      </w:r>
+      <w:r>
+        <w:rPr>
+          <w:rFonts w:ascii="Consolas" w:eastAsia="Times New Roman" w:hAnsi="Consolas" w:cs="Times New Roman"/>
+          <w:color w:val="D4D4D4"/>
+          <w:sz w:val="21"/>
+          <w:szCs w:val="21"/>
+          <w:lang w:eastAsia="ru-RU"/>
+        </w:rPr>
+        <w:t>{</w:t>
+      </w:r>
+    </w:p>
+    <w:p>
+      <w:pPr>
+        <w:shd w:val="clear" w:color="auto" w:fill="1E1E1E"/>
+        <w:spacing w:after="0" w:line="285" w:lineRule="atLeast"/>
+        <w:rPr>
+          <w:rFonts w:ascii="Consolas" w:eastAsia="Times New Roman" w:hAnsi="Consolas" w:cs="Times New Roman"/>
+          <w:color w:val="D4D4D4"/>
+          <w:sz w:val="21"/>
+          <w:szCs w:val="21"/>
+          <w:lang w:eastAsia="ru-RU"/>
+        </w:rPr>
+      </w:pPr>
+      <w:r>
+        <w:rPr>
+          <w:rFonts w:ascii="Consolas" w:eastAsia="Times New Roman" w:hAnsi="Consolas" w:cs="Times New Roman"/>
+          <w:color w:val="D4D4D4"/>
+          <w:sz w:val="21"/>
+          <w:szCs w:val="21"/>
+          <w:lang w:eastAsia="ru-RU"/>
+        </w:rPr>
+        <w:t xml:space="preserve">    </w:t>
+      </w:r>
+    </w:p>
+    <w:p>
+      <w:pPr>
+        <w:shd w:val="clear" w:color="auto" w:fill="1E1E1E"/>
+        <w:spacing w:after="0" w:line="285" w:lineRule="atLeast"/>
+        <w:rPr>
+          <w:rFonts w:ascii="Consolas" w:eastAsia="Times New Roman" w:hAnsi="Consolas" w:cs="Times New Roman"/>
+          <w:color w:val="D4D4D4"/>
+          <w:sz w:val="21"/>
+          <w:szCs w:val="21"/>
+          <w:lang w:eastAsia="ru-RU"/>
+        </w:rPr>
+      </w:pPr>
+      <w:r>
+        <w:rPr>
+          <w:rFonts w:ascii="Consolas" w:eastAsia="Times New Roman" w:hAnsi="Consolas" w:cs="Times New Roman"/>
+          <w:color w:val="D4D4D4"/>
+          <w:sz w:val="21"/>
+          <w:szCs w:val="21"/>
+          <w:lang w:eastAsia="ru-RU"/>
+        </w:rPr>
+        <w:t xml:space="preserve">    </w:t>
+      </w:r>
+      <w:r>
+        <w:rPr>
+          <w:rFonts w:ascii="Consolas" w:eastAsia="Times New Roman" w:hAnsi="Consolas" w:cs="Times New Roman"/>
+          <w:color w:val="6A9955"/>
+          <w:sz w:val="21"/>
+          <w:szCs w:val="21"/>
+          <w:lang w:eastAsia="ru-RU"/>
+        </w:rPr>
+        <w:t>/**</w:t>
+      </w:r>
+    </w:p>
+    <w:p>
+      <w:pPr>
+        <w:shd w:val="clear" w:color="auto" w:fill="1E1E1E"/>
+        <w:spacing w:after="0" w:line="285" w:lineRule="atLeast"/>
+        <w:rPr>
+          <w:rFonts w:ascii="Consolas" w:eastAsia="Times New Roman" w:hAnsi="Consolas" w:cs="Times New Roman"/>
+          <w:color w:val="D4D4D4"/>
+          <w:sz w:val="21"/>
+          <w:szCs w:val="21"/>
+          <w:lang w:eastAsia="ru-RU"/>
+        </w:rPr>
+      </w:pPr>
+      <w:r>
+        <w:rPr>
+          <w:rFonts w:ascii="Consolas" w:eastAsia="Times New Roman" w:hAnsi="Consolas" w:cs="Times New Roman"/>
+          <w:color w:val="6A9955"/>
+          <w:sz w:val="21"/>
+          <w:szCs w:val="21"/>
+          <w:lang w:eastAsia="ru-RU"/>
+        </w:rPr>
+        <w:t xml:space="preserve">     * Доступен везде и всем. </w:t>
+      </w:r>
+    </w:p>
+    <w:p>
+      <w:pPr>
+        <w:shd w:val="clear" w:color="auto" w:fill="1E1E1E"/>
+        <w:spacing w:after="0" w:line="285" w:lineRule="atLeast"/>
+        <w:rPr>
+          <w:rFonts w:ascii="Consolas" w:eastAsia="Times New Roman" w:hAnsi="Consolas" w:cs="Times New Roman"/>
+          <w:color w:val="D4D4D4"/>
+          <w:sz w:val="21"/>
+          <w:szCs w:val="21"/>
+          <w:lang w:eastAsia="ru-RU"/>
+        </w:rPr>
+      </w:pPr>
+      <w:r>
+        <w:rPr>
+          <w:rFonts w:ascii="Consolas" w:eastAsia="Times New Roman" w:hAnsi="Consolas" w:cs="Times New Roman"/>
+          <w:color w:val="6A9955"/>
+          <w:sz w:val="21"/>
+          <w:szCs w:val="21"/>
+          <w:lang w:eastAsia="ru-RU"/>
+        </w:rPr>
+        <w:t>     * Метод для получения названия авто.</w:t>
+      </w:r>
+    </w:p>
+    <w:p>
+      <w:pPr>
+        <w:shd w:val="clear" w:color="auto" w:fill="1E1E1E"/>
+        <w:spacing w:after="0" w:line="285" w:lineRule="atLeast"/>
+        <w:rPr>
+          <w:rFonts w:ascii="Consolas" w:eastAsia="Times New Roman" w:hAnsi="Consolas" w:cs="Times New Roman"/>
+          <w:color w:val="D4D4D4"/>
+          <w:sz w:val="21"/>
+          <w:szCs w:val="21"/>
+          <w:lang w:eastAsia="ru-RU"/>
+        </w:rPr>
+      </w:pPr>
+      <w:r>
+        <w:rPr>
+          <w:rFonts w:ascii="Consolas" w:eastAsia="Times New Roman" w:hAnsi="Consolas" w:cs="Times New Roman"/>
+          <w:color w:val="6A9955"/>
+          <w:sz w:val="21"/>
+          <w:szCs w:val="21"/>
+          <w:lang w:eastAsia="ru-RU"/>
+        </w:rPr>
+        <w:t xml:space="preserve">     * </w:t>
+      </w:r>
+      <w:r>
+        <w:rPr>
+          <w:rFonts w:ascii="Consolas" w:eastAsia="Times New Roman" w:hAnsi="Consolas" w:cs="Times New Roman"/>
+          <w:color w:val="569CD6"/>
+          <w:sz w:val="21"/>
+          <w:szCs w:val="21"/>
+          <w:lang w:eastAsia="ru-RU"/>
+        </w:rPr>
+        <w:t>@return</w:t>
+      </w:r>
+      <w:r>
+        <w:rPr>
+          <w:rFonts w:ascii="Consolas" w:eastAsia="Times New Roman" w:hAnsi="Consolas" w:cs="Times New Roman"/>
+          <w:color w:val="6A9955"/>
+          <w:sz w:val="21"/>
+          <w:szCs w:val="21"/>
+          <w:lang w:eastAsia="ru-RU"/>
+        </w:rPr>
+        <w:t xml:space="preserve"> </w:t>
+      </w:r>
+      <w:proofErr w:type="spellStart"/>
+      <w:r>
+        <w:rPr>
+          <w:rFonts w:ascii="Consolas" w:eastAsia="Times New Roman" w:hAnsi="Consolas" w:cs="Times New Roman"/>
+          <w:color w:val="569CD6"/>
+          <w:sz w:val="21"/>
+          <w:szCs w:val="21"/>
+          <w:lang w:eastAsia="ru-RU"/>
+        </w:rPr>
+        <w:t>string</w:t>
+      </w:r>
+      <w:proofErr w:type="spellEnd"/>
+      <w:r>
+        <w:rPr>
+          <w:rFonts w:ascii="Consolas" w:eastAsia="Times New Roman" w:hAnsi="Consolas" w:cs="Times New Roman"/>
+          <w:color w:val="6A9955"/>
+          <w:sz w:val="21"/>
+          <w:szCs w:val="21"/>
+          <w:lang w:eastAsia="ru-RU"/>
+        </w:rPr>
+        <w:t xml:space="preserve"> - название авто (что возвращать)</w:t>
+      </w:r>
+    </w:p>
+    <w:p>
+      <w:pPr>
+        <w:shd w:val="clear" w:color="auto" w:fill="1E1E1E"/>
+        <w:spacing w:after="0" w:line="285" w:lineRule="atLeast"/>
+        <w:rPr>
+          <w:rFonts w:ascii="Consolas" w:eastAsia="Times New Roman" w:hAnsi="Consolas" w:cs="Times New Roman"/>
+          <w:color w:val="D4D4D4"/>
+          <w:sz w:val="21"/>
+          <w:szCs w:val="21"/>
+          <w:lang w:val="en-US" w:eastAsia="ru-RU"/>
+        </w:rPr>
+      </w:pPr>
+      <w:r>
+        <w:rPr>
+          <w:rFonts w:ascii="Consolas" w:eastAsia="Times New Roman" w:hAnsi="Consolas" w:cs="Times New Roman"/>
+          <w:color w:val="6A9955"/>
+          <w:sz w:val="21"/>
+          <w:szCs w:val="21"/>
+          <w:lang w:eastAsia="ru-RU"/>
+        </w:rPr>
+        <w:t>     </w:t>
+      </w:r>
+      <w:r>
+        <w:rPr>
+          <w:rFonts w:ascii="Consolas" w:eastAsia="Times New Roman" w:hAnsi="Consolas" w:cs="Times New Roman"/>
+          <w:color w:val="6A9955"/>
+          <w:sz w:val="21"/>
+          <w:szCs w:val="21"/>
+          <w:lang w:val="en-US" w:eastAsia="ru-RU"/>
+        </w:rPr>
+        <w:t>*/</w:t>
+      </w:r>
+    </w:p>
+    <w:p>
+      <w:pPr>
+        <w:shd w:val="clear" w:color="auto" w:fill="1E1E1E"/>
+        <w:spacing w:after="0" w:line="285" w:lineRule="atLeast"/>
+        <w:rPr>
+          <w:rFonts w:ascii="Consolas" w:eastAsia="Times New Roman" w:hAnsi="Consolas" w:cs="Times New Roman"/>
+          <w:color w:val="D4D4D4"/>
+          <w:sz w:val="21"/>
+          <w:szCs w:val="21"/>
+          <w:lang w:val="en-US" w:eastAsia="ru-RU"/>
+        </w:rPr>
+      </w:pPr>
+      <w:r>
+        <w:rPr>
+          <w:rFonts w:ascii="Consolas" w:eastAsia="Times New Roman" w:hAnsi="Consolas" w:cs="Times New Roman"/>
+          <w:color w:val="D4D4D4"/>
+          <w:sz w:val="21"/>
+          <w:szCs w:val="21"/>
+          <w:lang w:val="en-US" w:eastAsia="ru-RU"/>
+        </w:rPr>
+        <w:t xml:space="preserve">    </w:t>
+      </w:r>
+      <w:r>
+        <w:rPr>
+          <w:rFonts w:ascii="Consolas" w:eastAsia="Times New Roman" w:hAnsi="Consolas" w:cs="Times New Roman"/>
+          <w:color w:val="569CD6"/>
+          <w:sz w:val="21"/>
+          <w:szCs w:val="21"/>
+          <w:lang w:val="en-US" w:eastAsia="ru-RU"/>
+        </w:rPr>
+        <w:t>Public</w:t>
+      </w:r>
+      <w:r>
+        <w:rPr>
+          <w:rFonts w:ascii="Consolas" w:eastAsia="Times New Roman" w:hAnsi="Consolas" w:cs="Times New Roman"/>
+          <w:color w:val="D4D4D4"/>
+          <w:sz w:val="21"/>
+          <w:szCs w:val="21"/>
+          <w:lang w:val="en-US" w:eastAsia="ru-RU"/>
+        </w:rPr>
+        <w:t xml:space="preserve"> </w:t>
+      </w:r>
+      <w:r>
+        <w:rPr>
+          <w:rFonts w:ascii="Consolas" w:eastAsia="Times New Roman" w:hAnsi="Consolas" w:cs="Times New Roman"/>
+          <w:color w:val="569CD6"/>
+          <w:sz w:val="21"/>
+          <w:szCs w:val="21"/>
+          <w:lang w:val="en-US" w:eastAsia="ru-RU"/>
+        </w:rPr>
+        <w:t>function</w:t>
+      </w:r>
+      <w:r>
+        <w:rPr>
+          <w:rFonts w:ascii="Consolas" w:eastAsia="Times New Roman" w:hAnsi="Consolas" w:cs="Times New Roman"/>
+          <w:color w:val="D4D4D4"/>
+          <w:sz w:val="21"/>
+          <w:szCs w:val="21"/>
+          <w:lang w:val="en-US" w:eastAsia="ru-RU"/>
+        </w:rPr>
+        <w:t xml:space="preserve"> </w:t>
+      </w:r>
+      <w:proofErr w:type="spellStart"/>
+      <w:r>
+        <w:rPr>
+          <w:rFonts w:ascii="Consolas" w:eastAsia="Times New Roman" w:hAnsi="Consolas" w:cs="Times New Roman"/>
+          <w:color w:val="DCDCAA"/>
+          <w:sz w:val="21"/>
+          <w:szCs w:val="21"/>
+          <w:lang w:val="en-US" w:eastAsia="ru-RU"/>
+        </w:rPr>
+        <w:t>getName</w:t>
+      </w:r>
+      <w:proofErr w:type="spellEnd"/>
+      <w:r>
+        <w:rPr>
+          <w:rFonts w:ascii="Consolas" w:eastAsia="Times New Roman" w:hAnsi="Consolas" w:cs="Times New Roman"/>
+          <w:color w:val="D4D4D4"/>
+          <w:sz w:val="21"/>
+          <w:szCs w:val="21"/>
+          <w:lang w:val="en-US" w:eastAsia="ru-RU"/>
+        </w:rPr>
+        <w:t>()</w:t>
+      </w:r>
+    </w:p>
+    <w:p>
+      <w:pPr>
+        <w:shd w:val="clear" w:color="auto" w:fill="1E1E1E"/>
+        <w:spacing w:after="0" w:line="285" w:lineRule="atLeast"/>
+        <w:rPr>
+          <w:rFonts w:ascii="Consolas" w:eastAsia="Times New Roman" w:hAnsi="Consolas" w:cs="Times New Roman"/>
+          <w:color w:val="D4D4D4"/>
+          <w:sz w:val="21"/>
+          <w:szCs w:val="21"/>
+          <w:lang w:val="en-US" w:eastAsia="ru-RU"/>
+        </w:rPr>
+      </w:pPr>
+      <w:r>
+        <w:rPr>
+          <w:rFonts w:ascii="Consolas" w:eastAsia="Times New Roman" w:hAnsi="Consolas" w:cs="Times New Roman"/>
+          <w:color w:val="D4D4D4"/>
+          <w:sz w:val="21"/>
+          <w:szCs w:val="21"/>
+          <w:lang w:val="en-US" w:eastAsia="ru-RU"/>
+        </w:rPr>
+        <w:t>    {</w:t>
+      </w:r>
+    </w:p>
+    <w:p>
+      <w:pPr>
+        <w:shd w:val="clear" w:color="auto" w:fill="1E1E1E"/>
+        <w:spacing w:after="0" w:line="285" w:lineRule="atLeast"/>
+        <w:rPr>
+          <w:rFonts w:ascii="Consolas" w:eastAsia="Times New Roman" w:hAnsi="Consolas" w:cs="Times New Roman"/>
+          <w:color w:val="D4D4D4"/>
+          <w:sz w:val="21"/>
+          <w:szCs w:val="21"/>
+          <w:lang w:val="en-US" w:eastAsia="ru-RU"/>
+        </w:rPr>
+      </w:pPr>
+      <w:r>
+        <w:rPr>
+          <w:rFonts w:ascii="Consolas" w:eastAsia="Times New Roman" w:hAnsi="Consolas" w:cs="Times New Roman"/>
+          <w:color w:val="D4D4D4"/>
+          <w:sz w:val="21"/>
+          <w:szCs w:val="21"/>
+          <w:lang w:val="en-US" w:eastAsia="ru-RU"/>
+        </w:rPr>
+        <w:t xml:space="preserve">        </w:t>
+      </w:r>
+      <w:r>
+        <w:rPr>
+          <w:rFonts w:ascii="Consolas" w:eastAsia="Times New Roman" w:hAnsi="Consolas" w:cs="Times New Roman"/>
+          <w:color w:val="C586C0"/>
+          <w:sz w:val="21"/>
+          <w:szCs w:val="21"/>
+          <w:lang w:val="en-US" w:eastAsia="ru-RU"/>
+        </w:rPr>
+        <w:t>return</w:t>
+      </w:r>
+      <w:r>
+        <w:rPr>
+          <w:rFonts w:ascii="Consolas" w:eastAsia="Times New Roman" w:hAnsi="Consolas" w:cs="Times New Roman"/>
+          <w:color w:val="D4D4D4"/>
+          <w:sz w:val="21"/>
+          <w:szCs w:val="21"/>
+          <w:lang w:val="en-US" w:eastAsia="ru-RU"/>
+        </w:rPr>
+        <w:t xml:space="preserve"> </w:t>
+      </w:r>
+      <w:r>
+        <w:rPr>
+          <w:rFonts w:ascii="Consolas" w:eastAsia="Times New Roman" w:hAnsi="Consolas" w:cs="Times New Roman"/>
+          <w:color w:val="569CD6"/>
+          <w:sz w:val="21"/>
+          <w:szCs w:val="21"/>
+          <w:lang w:val="en-US" w:eastAsia="ru-RU"/>
+        </w:rPr>
+        <w:t>$this</w:t>
+      </w:r>
+      <w:r>
+        <w:rPr>
+          <w:rFonts w:ascii="Consolas" w:eastAsia="Times New Roman" w:hAnsi="Consolas" w:cs="Times New Roman"/>
+          <w:color w:val="D4D4D4"/>
+          <w:sz w:val="21"/>
+          <w:szCs w:val="21"/>
+          <w:lang w:val="en-US" w:eastAsia="ru-RU"/>
+        </w:rPr>
+        <w:t>-&gt;</w:t>
+      </w:r>
+      <w:r>
+        <w:rPr>
+          <w:rFonts w:ascii="Consolas" w:eastAsia="Times New Roman" w:hAnsi="Consolas" w:cs="Times New Roman"/>
+          <w:color w:val="9CDCFE"/>
+          <w:sz w:val="21"/>
+          <w:szCs w:val="21"/>
+          <w:lang w:val="en-US" w:eastAsia="ru-RU"/>
+        </w:rPr>
+        <w:t>name</w:t>
+      </w:r>
+      <w:r>
+        <w:rPr>
+          <w:rFonts w:ascii="Consolas" w:eastAsia="Times New Roman" w:hAnsi="Consolas" w:cs="Times New Roman"/>
+          <w:color w:val="D4D4D4"/>
+          <w:sz w:val="21"/>
+          <w:szCs w:val="21"/>
+          <w:lang w:val="en-US" w:eastAsia="ru-RU"/>
+        </w:rPr>
+        <w:t>;</w:t>
+      </w:r>
+    </w:p>
+    <w:p>
+      <w:pPr>
+        <w:shd w:val="clear" w:color="auto" w:fill="1E1E1E"/>
+        <w:spacing w:after="0" w:line="285" w:lineRule="atLeast"/>
+        <w:rPr>
+          <w:rFonts w:ascii="Consolas" w:eastAsia="Times New Roman" w:hAnsi="Consolas" w:cs="Times New Roman"/>
+          <w:color w:val="D4D4D4"/>
+          <w:sz w:val="21"/>
+          <w:szCs w:val="21"/>
+          <w:lang w:eastAsia="ru-RU"/>
+        </w:rPr>
+      </w:pPr>
+      <w:r>
+        <w:rPr>
+          <w:rFonts w:ascii="Consolas" w:eastAsia="Times New Roman" w:hAnsi="Consolas" w:cs="Times New Roman"/>
+          <w:color w:val="D4D4D4"/>
+          <w:sz w:val="21"/>
+          <w:szCs w:val="21"/>
+          <w:lang w:val="en-US" w:eastAsia="ru-RU"/>
+        </w:rPr>
+        <w:t xml:space="preserve">    </w:t>
+      </w:r>
+      <w:r>
+        <w:rPr>
+          <w:rFonts w:ascii="Consolas" w:eastAsia="Times New Roman" w:hAnsi="Consolas" w:cs="Times New Roman"/>
+          <w:color w:val="D4D4D4"/>
+          <w:sz w:val="21"/>
+          <w:szCs w:val="21"/>
+          <w:lang w:eastAsia="ru-RU"/>
+        </w:rPr>
+        <w:t>}  </w:t>
+      </w:r>
+    </w:p>
+    <w:p>
+      <w:pPr>
+        <w:shd w:val="clear" w:color="auto" w:fill="1E1E1E"/>
+        <w:spacing w:after="240" w:line="285" w:lineRule="atLeast"/>
+        <w:rPr>
+          <w:rFonts w:ascii="Consolas" w:eastAsia="Times New Roman" w:hAnsi="Consolas" w:cs="Times New Roman"/>
+          <w:color w:val="D4D4D4"/>
+          <w:sz w:val="21"/>
+          <w:szCs w:val="21"/>
+          <w:lang w:eastAsia="ru-RU"/>
+        </w:rPr>
+      </w:pPr>
+    </w:p>
+    <w:p>
+      <w:pPr>
+        <w:shd w:val="clear" w:color="auto" w:fill="1E1E1E"/>
+        <w:spacing w:after="0" w:line="285" w:lineRule="atLeast"/>
+        <w:rPr>
+          <w:rFonts w:ascii="Consolas" w:eastAsia="Times New Roman" w:hAnsi="Consolas" w:cs="Times New Roman"/>
+          <w:color w:val="D4D4D4"/>
+          <w:sz w:val="21"/>
+          <w:szCs w:val="21"/>
+          <w:lang w:eastAsia="ru-RU"/>
+        </w:rPr>
+      </w:pPr>
+      <w:r>
+        <w:rPr>
+          <w:rFonts w:ascii="Consolas" w:eastAsia="Times New Roman" w:hAnsi="Consolas" w:cs="Times New Roman"/>
+          <w:color w:val="D4D4D4"/>
+          <w:sz w:val="21"/>
+          <w:szCs w:val="21"/>
+          <w:lang w:eastAsia="ru-RU"/>
+        </w:rPr>
+        <w:t>}</w:t>
+      </w:r>
+    </w:p>
+    <w:p>
+      <w:pPr>
+        <w:pStyle w:val="a3"/>
+      </w:pPr>
+      <w:r>
+        <w:t xml:space="preserve">То есть, при </w:t>
+      </w:r>
+      <w:r>
+        <w:t>объявлении нашего</w:t>
+      </w:r>
+      <w:r>
+        <w:t xml:space="preserve"> класса и вызове метода «</w:t>
+      </w:r>
+      <w:proofErr w:type="spellStart"/>
+      <w:r>
+        <w:rPr>
+          <w:lang w:val="en-US"/>
+        </w:rPr>
+        <w:t>getname</w:t>
+      </w:r>
+      <w:proofErr w:type="spellEnd"/>
+      <w:r>
+        <w:t>»</w:t>
+      </w:r>
+      <w:r>
+        <w:t xml:space="preserve"> </w:t>
+      </w:r>
+      <w:r>
+        <w:t>мы будем вызывать в классе «</w:t>
+      </w:r>
+      <w:r>
+        <w:rPr>
+          <w:lang w:val="en-US"/>
+        </w:rPr>
+        <w:t>driver</w:t>
+      </w:r>
+      <w:r>
+        <w:t>»</w:t>
+      </w:r>
+      <w:r>
+        <w:t>.</w:t>
+      </w:r>
+      <w:r>
+        <w:t xml:space="preserve"> </w:t>
+      </w:r>
+      <w:r>
+        <w:t xml:space="preserve">Чтобы его вызвать. </w:t>
+      </w:r>
+    </w:p>
+    <w:p>
+      <w:pPr>
+        <w:pStyle w:val="a3"/>
+      </w:pPr>
+    </w:p>
+    <w:p>
+      <w:pPr>
+        <w:pStyle w:val="a3"/>
+        <w:rPr>
+          <w:rFonts w:ascii="Verdana" w:hAnsi="Verdana"/>
+          <w:color w:val="000000"/>
+          <w:sz w:val="18"/>
+          <w:szCs w:val="18"/>
+          <w:shd w:val="clear" w:color="auto" w:fill="FFFFFF"/>
+        </w:rPr>
+      </w:pPr>
+      <w:r>
+        <w:rPr>
+          <w:rFonts w:ascii="Verdana" w:hAnsi="Verdana"/>
+          <w:color w:val="000000"/>
+          <w:sz w:val="18"/>
+          <w:szCs w:val="18"/>
+          <w:shd w:val="clear" w:color="auto" w:fill="FFFFFF"/>
+        </w:rPr>
+        <w:t xml:space="preserve">Итак, как же создать класс, который станет наследником другого класса, в PHP? Для этого существует ключевое слово </w:t>
+      </w:r>
+      <w:proofErr w:type="spellStart"/>
+      <w:r>
+        <w:rPr>
+          <w:rFonts w:ascii="Verdana" w:hAnsi="Verdana"/>
+          <w:color w:val="000000"/>
+          <w:sz w:val="18"/>
+          <w:szCs w:val="18"/>
+          <w:shd w:val="clear" w:color="auto" w:fill="FFFFFF"/>
+        </w:rPr>
+        <w:t>extends</w:t>
+      </w:r>
+      <w:proofErr w:type="spellEnd"/>
+      <w:r>
+        <w:rPr>
+          <w:rFonts w:ascii="Verdana" w:hAnsi="Verdana"/>
+          <w:color w:val="000000"/>
+          <w:sz w:val="18"/>
+          <w:szCs w:val="18"/>
+          <w:shd w:val="clear" w:color="auto" w:fill="FFFFFF"/>
+        </w:rPr>
+        <w:t>:</w:t>
+      </w:r>
+    </w:p>
+    <w:p>
+      <w:pPr>
+        <w:pStyle w:val="a3"/>
+      </w:pPr>
+    </w:p>
+    <w:p>
+      <w:pPr>
+        <w:pStyle w:val="a3"/>
+      </w:pPr>
+      <w:r>
+        <w:t>С помощью ключевого слова «</w:t>
+      </w:r>
+      <w:r>
+        <w:rPr>
+          <w:color w:val="FF0000"/>
+          <w:lang w:val="en-US"/>
+        </w:rPr>
+        <w:t>extend</w:t>
+      </w:r>
+      <w:r>
+        <w:rPr>
+          <w:color w:val="FF0000"/>
+        </w:rPr>
+        <w:t>(</w:t>
+      </w:r>
+      <w:r>
+        <w:rPr>
+          <w:color w:val="FF0000"/>
+          <w:lang w:val="en-US"/>
+        </w:rPr>
+        <w:t>s</w:t>
+      </w:r>
+      <w:r>
+        <w:rPr>
+          <w:color w:val="FF0000"/>
+        </w:rPr>
+        <w:t>)</w:t>
+      </w:r>
+      <w:r>
+        <w:t>» происходит наследование класса «</w:t>
+      </w:r>
+      <w:r>
+        <w:rPr>
+          <w:lang w:val="en-US"/>
+        </w:rPr>
+        <w:t>driver</w:t>
+      </w:r>
+      <w:r>
+        <w:t>»</w:t>
+      </w:r>
+      <w:r>
+        <w:t xml:space="preserve"> </w:t>
+      </w:r>
+      <w:r>
+        <w:t>в классе «</w:t>
+      </w:r>
+      <w:proofErr w:type="spellStart"/>
+      <w:r>
+        <w:rPr>
+          <w:lang w:val="en-US"/>
+        </w:rPr>
+        <w:t>bmw</w:t>
+      </w:r>
+      <w:proofErr w:type="spellEnd"/>
+      <w:r>
+        <w:t xml:space="preserve">, </w:t>
+      </w:r>
+      <w:r>
+        <w:rPr>
+          <w:lang w:val="en-US"/>
+        </w:rPr>
+        <w:t>Mercedes</w:t>
+      </w:r>
+      <w:r>
+        <w:t xml:space="preserve"> </w:t>
+      </w:r>
+      <w:r>
+        <w:t>–</w:t>
+      </w:r>
+      <w:r>
+        <w:t xml:space="preserve"> </w:t>
+      </w:r>
+      <w:r>
+        <w:rPr>
+          <w:lang w:val="en-US"/>
+        </w:rPr>
+        <w:t>class</w:t>
+      </w:r>
+      <w:r>
+        <w:t xml:space="preserve"> </w:t>
+      </w:r>
+      <w:proofErr w:type="spellStart"/>
+      <w:r>
+        <w:rPr>
+          <w:lang w:val="en-US"/>
+        </w:rPr>
+        <w:t>B</w:t>
+      </w:r>
+      <w:r>
+        <w:rPr>
+          <w:lang w:val="en-US"/>
+        </w:rPr>
+        <w:t>mw</w:t>
+      </w:r>
+      <w:proofErr w:type="spellEnd"/>
+      <w:r>
+        <w:t xml:space="preserve"> </w:t>
+      </w:r>
+      <w:r>
+        <w:rPr>
+          <w:lang w:val="en-US"/>
+        </w:rPr>
+        <w:t>extends</w:t>
+      </w:r>
+      <w:r>
+        <w:t xml:space="preserve"> </w:t>
+      </w:r>
+      <w:r>
+        <w:rPr>
+          <w:lang w:val="en-US"/>
+        </w:rPr>
+        <w:t>driver</w:t>
+      </w:r>
+      <w:r>
+        <w:t xml:space="preserve">, </w:t>
+      </w:r>
+      <w:r>
+        <w:rPr>
+          <w:lang w:val="en-US"/>
+        </w:rPr>
+        <w:t>class</w:t>
+      </w:r>
+      <w:r>
+        <w:t xml:space="preserve"> </w:t>
+      </w:r>
+      <w:r>
+        <w:rPr>
+          <w:lang w:val="en-US"/>
+        </w:rPr>
+        <w:t>M</w:t>
+      </w:r>
+      <w:r>
+        <w:rPr>
+          <w:lang w:val="en-US"/>
+        </w:rPr>
+        <w:t>ercedes</w:t>
+      </w:r>
+      <w:r>
+        <w:t xml:space="preserve"> </w:t>
+      </w:r>
+      <w:r>
+        <w:rPr>
+          <w:lang w:val="en-US"/>
+        </w:rPr>
+        <w:t>extends</w:t>
+      </w:r>
+      <w:r>
+        <w:t xml:space="preserve"> </w:t>
+      </w:r>
+      <w:r>
+        <w:rPr>
+          <w:lang w:val="en-US"/>
+        </w:rPr>
+        <w:t>driver</w:t>
+      </w:r>
+      <w:r>
+        <w:t>»</w:t>
+      </w:r>
+      <w:r>
+        <w:t>.</w:t>
+      </w:r>
+      <w:r>
+        <w:t xml:space="preserve"> </w:t>
+      </w:r>
+      <w:r>
+        <w:rPr>
+          <w:b/>
+          <w:bCs/>
+        </w:rPr>
+        <w:t xml:space="preserve">В данном случае будет показывать ошибку, т.к. </w:t>
+      </w:r>
+      <w:r>
+        <w:rPr>
+          <w:b/>
+          <w:bCs/>
+        </w:rPr>
+        <w:t xml:space="preserve">файл </w:t>
+      </w:r>
+      <w:proofErr w:type="spellStart"/>
+      <w:r>
+        <w:rPr>
+          <w:b/>
+          <w:bCs/>
+          <w:lang w:val="en-US"/>
+        </w:rPr>
+        <w:t>Bmw</w:t>
+      </w:r>
+      <w:proofErr w:type="spellEnd"/>
+      <w:r>
+        <w:rPr>
+          <w:b/>
+          <w:bCs/>
+        </w:rPr>
+        <w:t xml:space="preserve"> </w:t>
+      </w:r>
+      <w:r>
+        <w:rPr>
+          <w:b/>
+          <w:bCs/>
+        </w:rPr>
+        <w:t xml:space="preserve">и </w:t>
+      </w:r>
+      <w:r>
+        <w:rPr>
+          <w:b/>
+          <w:bCs/>
+          <w:lang w:val="en-US"/>
+        </w:rPr>
+        <w:t>Mercedes</w:t>
+      </w:r>
+      <w:r>
+        <w:rPr>
+          <w:b/>
+          <w:bCs/>
+        </w:rPr>
+        <w:t xml:space="preserve"> не знают, где лежит класс «</w:t>
+      </w:r>
+      <w:r>
+        <w:rPr>
+          <w:b/>
+          <w:bCs/>
+          <w:lang w:val="en-US"/>
+        </w:rPr>
+        <w:t>Driver</w:t>
+      </w:r>
+      <w:r>
+        <w:rPr>
+          <w:b/>
+          <w:bCs/>
+        </w:rPr>
+        <w:t>»</w:t>
+      </w:r>
+      <w:r>
+        <w:rPr>
+          <w:b/>
+          <w:bCs/>
+        </w:rPr>
+        <w:t>.</w:t>
+      </w:r>
+      <w:r>
+        <w:rPr>
+          <w:b/>
+          <w:bCs/>
+        </w:rPr>
+        <w:t xml:space="preserve"> </w:t>
+      </w:r>
+      <w:r>
+        <w:t>Потому что надо «</w:t>
+      </w:r>
+      <w:proofErr w:type="spellStart"/>
+      <w:r>
+        <w:t>инклюдить</w:t>
+      </w:r>
+      <w:proofErr w:type="spellEnd"/>
+      <w:r>
+        <w:t>» файл «</w:t>
+      </w:r>
+      <w:r>
+        <w:rPr>
+          <w:lang w:val="en-US"/>
+        </w:rPr>
+        <w:t>driver</w:t>
+      </w:r>
+      <w:r>
+        <w:t>»</w:t>
+      </w:r>
+      <w:r>
+        <w:t xml:space="preserve"> </w:t>
+      </w:r>
+      <w:r>
+        <w:rPr>
+          <w:lang w:val="en-US"/>
+        </w:rPr>
+        <w:t>c</w:t>
+      </w:r>
+      <w:r>
+        <w:t xml:space="preserve"> </w:t>
+      </w:r>
+      <w:r>
+        <w:t>помощью команды «</w:t>
+      </w:r>
+      <w:r>
+        <w:rPr>
+          <w:lang w:val="en-US"/>
+        </w:rPr>
+        <w:t>includ</w:t>
+      </w:r>
+      <w:r>
+        <w:rPr>
+          <w:lang w:val="en-US"/>
+        </w:rPr>
+        <w:t>e</w:t>
+      </w:r>
+      <w:r>
+        <w:t>»</w:t>
+      </w:r>
+      <w:r>
+        <w:t>.</w:t>
+      </w:r>
+      <w:r>
+        <w:t xml:space="preserve"> </w:t>
+      </w:r>
+      <w:r>
+        <w:t xml:space="preserve">Для этого заходим в файл </w:t>
+      </w:r>
+      <w:proofErr w:type="spellStart"/>
+      <w:r>
+        <w:rPr>
+          <w:lang w:val="en-US"/>
+        </w:rPr>
+        <w:t>Bmw</w:t>
+      </w:r>
+      <w:proofErr w:type="spellEnd"/>
+      <w:r>
+        <w:t xml:space="preserve"> </w:t>
+      </w:r>
+      <w:r>
+        <w:t xml:space="preserve">и </w:t>
+      </w:r>
+      <w:r>
+        <w:rPr>
+          <w:lang w:val="en-US"/>
+        </w:rPr>
+        <w:t>Mercedes</w:t>
+      </w:r>
+      <w:r>
+        <w:t xml:space="preserve"> </w:t>
+      </w:r>
+      <w:r>
+        <w:t xml:space="preserve">и прописываем к каждому </w:t>
+      </w:r>
+      <w:r>
+        <w:rPr>
+          <w:lang w:val="en-US"/>
+        </w:rPr>
+        <w:t>include</w:t>
+      </w:r>
+      <w:r>
+        <w:t xml:space="preserve"> </w:t>
+      </w:r>
+      <w:r>
+        <w:t>«</w:t>
+      </w:r>
+      <w:r>
+        <w:rPr>
+          <w:lang w:val="en-US"/>
+        </w:rPr>
+        <w:t>driver</w:t>
+      </w:r>
+      <w:r>
+        <w:t>.</w:t>
+      </w:r>
+      <w:proofErr w:type="spellStart"/>
+      <w:r>
+        <w:rPr>
+          <w:lang w:val="en-US"/>
+        </w:rPr>
+        <w:t>php</w:t>
+      </w:r>
+      <w:proofErr w:type="spellEnd"/>
+      <w:r>
+        <w:t>»</w:t>
+      </w:r>
+      <w:r>
+        <w:t>;</w:t>
+      </w:r>
+    </w:p>
+    <w:p>
+      <w:pPr>
+        <w:pStyle w:val="a3"/>
+        <w:rPr>
+          <w:b/>
+          <w:bCs/>
+        </w:rPr>
+      </w:pPr>
+      <w:r>
+        <w:rPr>
+          <w:b/>
+          <w:bCs/>
+        </w:rPr>
+        <w:t>Так как система видит, что мы два раза подключаем один и тот же файл</w:t>
+      </w:r>
+      <w:r>
+        <w:rPr>
+          <w:b/>
+          <w:bCs/>
+        </w:rPr>
+        <w:t xml:space="preserve">: </w:t>
+      </w:r>
+    </w:p>
+    <w:p>
+      <w:pPr>
+        <w:pStyle w:val="a3"/>
+        <w:rPr>
+          <w:b/>
+          <w:bCs/>
+        </w:rPr>
+      </w:pPr>
+      <w:r>
+        <w:rPr>
+          <w:b/>
+          <w:bCs/>
+          <w:lang w:val="en-US"/>
+        </w:rPr>
+        <w:t>Include</w:t>
+      </w:r>
+      <w:r>
+        <w:rPr>
+          <w:b/>
+          <w:bCs/>
+        </w:rPr>
+        <w:t xml:space="preserve"> “</w:t>
+      </w:r>
+      <w:r>
+        <w:rPr>
+          <w:b/>
+          <w:bCs/>
+          <w:lang w:val="en-US"/>
+        </w:rPr>
+        <w:t>driver</w:t>
+      </w:r>
+      <w:r>
+        <w:rPr>
+          <w:b/>
+          <w:bCs/>
+        </w:rPr>
+        <w:t>.</w:t>
+      </w:r>
+      <w:proofErr w:type="spellStart"/>
+      <w:r>
+        <w:rPr>
+          <w:b/>
+          <w:bCs/>
+          <w:lang w:val="en-US"/>
+        </w:rPr>
+        <w:t>php</w:t>
+      </w:r>
+      <w:proofErr w:type="spellEnd"/>
+      <w:r>
+        <w:rPr>
+          <w:b/>
+          <w:bCs/>
+        </w:rPr>
+        <w:t xml:space="preserve">”, </w:t>
+      </w:r>
+      <w:r>
+        <w:rPr>
+          <w:b/>
+          <w:bCs/>
+        </w:rPr>
+        <w:t xml:space="preserve">что бы это исключить, надо сделать  </w:t>
+      </w:r>
+      <w:r>
+        <w:rPr>
+          <w:b/>
+          <w:bCs/>
+          <w:lang w:val="en-US"/>
+        </w:rPr>
+        <w:t>Include</w:t>
+      </w:r>
+      <w:r>
+        <w:rPr>
+          <w:b/>
+          <w:bCs/>
+          <w:color w:val="FF0000"/>
+        </w:rPr>
+        <w:t>_</w:t>
+      </w:r>
+      <w:r>
+        <w:rPr>
+          <w:b/>
+          <w:bCs/>
+          <w:color w:val="FF0000"/>
+          <w:lang w:val="en-US"/>
+        </w:rPr>
+        <w:t>once</w:t>
+      </w:r>
+      <w:r>
+        <w:rPr>
+          <w:b/>
+          <w:bCs/>
+          <w:color w:val="FF0000"/>
+        </w:rPr>
+        <w:t xml:space="preserve"> </w:t>
+      </w:r>
+      <w:r>
+        <w:rPr>
+          <w:b/>
+          <w:bCs/>
+        </w:rPr>
+        <w:t>“</w:t>
+      </w:r>
+      <w:r>
+        <w:rPr>
+          <w:b/>
+          <w:bCs/>
+          <w:lang w:val="en-US"/>
+        </w:rPr>
+        <w:t>driver</w:t>
+      </w:r>
+      <w:r>
+        <w:rPr>
+          <w:b/>
+          <w:bCs/>
+        </w:rPr>
+        <w:t>.</w:t>
+      </w:r>
+      <w:proofErr w:type="spellStart"/>
+      <w:r>
+        <w:rPr>
+          <w:b/>
+          <w:bCs/>
+          <w:lang w:val="en-US"/>
+        </w:rPr>
+        <w:t>php</w:t>
+      </w:r>
+      <w:proofErr w:type="spellEnd"/>
+      <w:r>
+        <w:rPr>
+          <w:b/>
+          <w:bCs/>
+        </w:rPr>
+        <w:t>”</w:t>
+      </w:r>
+      <w:r>
+        <w:rPr>
+          <w:b/>
+          <w:bCs/>
+        </w:rPr>
+        <w:t>.</w:t>
+      </w:r>
+    </w:p>
+    <w:p>
+      <w:pPr>
+        <w:pStyle w:val="a3"/>
+        <w:rPr>
+          <w:lang w:val="en-US"/>
+        </w:rPr>
+      </w:pPr>
+      <w:r>
+        <w:t xml:space="preserve">То есть сказали </w:t>
+      </w:r>
+      <w:proofErr w:type="spellStart"/>
+      <w:r>
+        <w:t>интепритатору</w:t>
+      </w:r>
+      <w:proofErr w:type="spellEnd"/>
+      <w:r>
+        <w:t xml:space="preserve"> </w:t>
+      </w:r>
+      <w:r>
+        <w:rPr>
+          <w:lang w:val="en-US"/>
+        </w:rPr>
+        <w:t>PHP</w:t>
+      </w:r>
+      <w:r>
+        <w:t xml:space="preserve"> – не важно сколько раз я подключал, подключи мне </w:t>
+      </w:r>
+      <w:r>
+        <w:rPr>
+          <w:color w:val="FF0000"/>
+        </w:rPr>
+        <w:t>один раз</w:t>
+      </w:r>
+      <w:r>
+        <w:rPr>
+          <w:color w:val="FF0000"/>
+        </w:rPr>
+        <w:t xml:space="preserve"> этот файл</w:t>
+      </w:r>
+      <w:r>
+        <w:rPr>
+          <w:color w:val="FF0000"/>
+        </w:rPr>
+        <w:t>, то второй раз он его не будет подключать, а будет его только использовать.</w:t>
+      </w:r>
+    </w:p>
+    <w:p>
+      <w:pPr>
+        <w:pStyle w:val="a3"/>
+      </w:pPr>
+    </w:p>
+    <w:p>
+      <w:pPr>
+        <w:pStyle w:val="a3"/>
+        <w:numPr>
+          <w:ilvl w:val="0"/>
+          <w:numId w:val="6"/>
+        </w:numPr>
+      </w:pPr>
+      <w:r>
+        <w:t xml:space="preserve">Переносим класс </w:t>
+      </w:r>
+      <w:r>
+        <w:rPr>
+          <w:lang w:val="en-US"/>
+        </w:rPr>
+        <w:t>privet</w:t>
+      </w:r>
+      <w:r>
+        <w:t xml:space="preserve"> $</w:t>
+      </w:r>
+      <w:r>
+        <w:rPr>
+          <w:lang w:val="en-US"/>
+        </w:rPr>
+        <w:t>name</w:t>
+      </w:r>
+      <w:r>
+        <w:t xml:space="preserve"> </w:t>
+      </w:r>
+      <w:r>
+        <w:t xml:space="preserve">из дочернего класса в родительский класс и переименовываем </w:t>
+      </w:r>
+      <w:r>
+        <w:rPr>
+          <w:lang w:val="en-US"/>
+        </w:rPr>
+        <w:t>protected</w:t>
+      </w:r>
+      <w:r>
+        <w:t xml:space="preserve"> $</w:t>
+      </w:r>
+      <w:r>
+        <w:rPr>
+          <w:lang w:val="en-US"/>
+        </w:rPr>
+        <w:t>name</w:t>
+      </w:r>
+      <w:r>
+        <w:t xml:space="preserve">, </w:t>
+      </w:r>
+      <w:r>
+        <w:t>чтобы она была доступна в дочерних классах</w:t>
+      </w:r>
+      <w:r>
+        <w:t>, которые мы наследуем.</w:t>
+      </w:r>
     </w:p>
     <w:sectPr>
+      <w:headerReference w:type="default" r:id="rId11"/>
       <w:pgSz w:w="11906" w:h="16838"/>
       <w:pgMar w:top="1134" w:right="850" w:bottom="1134" w:left="1701" w:header="708" w:footer="708" w:gutter="0"/>
       <w:cols w:space="708"/>
@@ -298,13 +3865,84 @@
 </w:document>
 </file>
 
+<file path=word/endnotes.xml><?xml version="1.0" encoding="utf-8"?>
+<w:endnotes xmlns:wpc="http://schemas.microsoft.com/office/word/2010/wordprocessingCanvas" xmlns:cx="http://schemas.microsoft.com/office/drawing/2014/chartex" xmlns:cx1="http://schemas.microsoft.com/office/drawing/2015/9/8/chartex" xmlns:cx2="http://schemas.microsoft.com/office/drawing/2015/10/21/chartex" xmlns:cx3="http://schemas.microsoft.com/office/drawing/2016/5/9/chartex" xmlns:cx4="http://schemas.microsoft.com/office/drawing/2016/5/10/chartex" xmlns:cx5="http://schemas.microsoft.com/office/drawing/2016/5/11/chartex" xmlns:cx6="http://schemas.microsoft.com/office/drawing/2016/5/12/chartex" xmlns:cx7="http://schemas.microsoft.com/office/drawing/2016/5/13/chartex" xmlns:cx8="http://schemas.microsoft.com/office/drawing/2016/5/14/chartex" xmlns:mc="http://schemas.openxmlformats.org/markup-compatibility/2006" xmlns:aink="http://schemas.microsoft.com/office/drawing/2016/ink" xmlns:am3d="http://schemas.microsoft.com/office/drawing/2017/model3d" xmlns:o="urn:schemas-microsoft-com:office:office" xmlns:r="http://schemas.openxmlformats.org/officeDocument/2006/relationships" xmlns:m="http://schemas.openxmlformats.org/officeDocument/2006/math" xmlns:v="urn:schemas-microsoft-com:vml" xmlns:wp14="http://schemas.microsoft.com/office/word/2010/wordprocessingDrawing" xmlns:wp="http://schemas.openxmlformats.org/drawingml/2006/wordprocessingDrawing" xmlns:w10="urn:schemas-microsoft-com:office:word" xmlns:w="http://schemas.openxmlformats.org/wordprocessingml/2006/main" xmlns:w14="http://schemas.microsoft.com/office/word/2010/wordml" xmlns:w15="http://schemas.microsoft.com/office/word/2012/wordml" xmlns:w16cex="http://schemas.microsoft.com/office/word/2018/wordml/cex" xmlns:w16cid="http://schemas.microsoft.com/office/word/2016/wordml/cid" xmlns:w16="http://schemas.microsoft.com/office/word/2018/wordml" xmlns:w16sdtdh="http://schemas.microsoft.com/office/word/2020/wordml/sdtdatahash" xmlns:w16se="http://schemas.microsoft.com/office/word/2015/wordml/symex" xmlns:wpg="http://schemas.microsoft.com/office/word/2010/wordprocessingGroup" xmlns:wpi="http://schemas.microsoft.com/office/word/2010/wordprocessingInk" xmlns:wne="http://schemas.microsoft.com/office/word/2006/wordml" xmlns:wps="http://schemas.microsoft.com/office/word/2010/wordprocessingShape" mc:Ignorable="w14 w15 w16se w16cid w16 w16cex w16sdtdh wp14">
+  <w:endnote w:type="separator" w:id="-1">
+    <w:p>
+      <w:pPr>
+        <w:spacing w:after="0" w:line="240" w:lineRule="auto"/>
+      </w:pPr>
+      <w:r>
+        <w:separator/>
+      </w:r>
+    </w:p>
+  </w:endnote>
+  <w:endnote w:type="continuationSeparator" w:id="0">
+    <w:p>
+      <w:pPr>
+        <w:spacing w:after="0" w:line="240" w:lineRule="auto"/>
+      </w:pPr>
+      <w:r>
+        <w:continuationSeparator/>
+      </w:r>
+    </w:p>
+  </w:endnote>
+</w:endnotes>
+</file>
+
+<file path=word/footnotes.xml><?xml version="1.0" encoding="utf-8"?>
+<w:footnotes xmlns:wpc="http://schemas.microsoft.com/office/word/2010/wordprocessingCanvas" xmlns:cx="http://schemas.microsoft.com/office/drawing/2014/chartex" xmlns:cx1="http://schemas.microsoft.com/office/drawing/2015/9/8/chartex" xmlns:cx2="http://schemas.microsoft.com/office/drawing/2015/10/21/chartex" xmlns:cx3="http://schemas.microsoft.com/office/drawing/2016/5/9/chartex" xmlns:cx4="http://schemas.microsoft.com/office/drawing/2016/5/10/chartex" xmlns:cx5="http://schemas.microsoft.com/office/drawing/2016/5/11/chartex" xmlns:cx6="http://schemas.microsoft.com/office/drawing/2016/5/12/chartex" xmlns:cx7="http://schemas.microsoft.com/office/drawing/2016/5/13/chartex" xmlns:cx8="http://schemas.microsoft.com/office/drawing/2016/5/14/chartex" xmlns:mc="http://schemas.openxmlformats.org/markup-compatibility/2006" xmlns:aink="http://schemas.microsoft.com/office/drawing/2016/ink" xmlns:am3d="http://schemas.microsoft.com/office/drawing/2017/model3d" xmlns:o="urn:schemas-microsoft-com:office:office" xmlns:r="http://schemas.openxmlformats.org/officeDocument/2006/relationships" xmlns:m="http://schemas.openxmlformats.org/officeDocument/2006/math" xmlns:v="urn:schemas-microsoft-com:vml" xmlns:wp14="http://schemas.microsoft.com/office/word/2010/wordprocessingDrawing" xmlns:wp="http://schemas.openxmlformats.org/drawingml/2006/wordprocessingDrawing" xmlns:w10="urn:schemas-microsoft-com:office:word" xmlns:w="http://schemas.openxmlformats.org/wordprocessingml/2006/main" xmlns:w14="http://schemas.microsoft.com/office/word/2010/wordml" xmlns:w15="http://schemas.microsoft.com/office/word/2012/wordml" xmlns:w16cex="http://schemas.microsoft.com/office/word/2018/wordml/cex" xmlns:w16cid="http://schemas.microsoft.com/office/word/2016/wordml/cid" xmlns:w16="http://schemas.microsoft.com/office/word/2018/wordml" xmlns:w16sdtdh="http://schemas.microsoft.com/office/word/2020/wordml/sdtdatahash" xmlns:w16se="http://schemas.microsoft.com/office/word/2015/wordml/symex" xmlns:wpg="http://schemas.microsoft.com/office/word/2010/wordprocessingGroup" xmlns:wpi="http://schemas.microsoft.com/office/word/2010/wordprocessingInk" xmlns:wne="http://schemas.microsoft.com/office/word/2006/wordml" xmlns:wps="http://schemas.microsoft.com/office/word/2010/wordprocessingShape" mc:Ignorable="w14 w15 w16se w16cid w16 w16cex w16sdtdh wp14">
+  <w:footnote w:type="separator" w:id="-1">
+    <w:p>
+      <w:pPr>
+        <w:spacing w:after="0" w:line="240" w:lineRule="auto"/>
+      </w:pPr>
+      <w:r>
+        <w:separator/>
+      </w:r>
+    </w:p>
+  </w:footnote>
+  <w:footnote w:type="continuationSeparator" w:id="0">
+    <w:p>
+      <w:pPr>
+        <w:spacing w:after="0" w:line="240" w:lineRule="auto"/>
+      </w:pPr>
+      <w:r>
+        <w:continuationSeparator/>
+      </w:r>
+    </w:p>
+  </w:footnote>
+</w:footnotes>
+</file>
+
+<file path=word/header1.xml><?xml version="1.0" encoding="utf-8"?>
+<w:hdr xmlns:wpc="http://schemas.microsoft.com/office/word/2010/wordprocessingCanvas" xmlns:cx="http://schemas.microsoft.com/office/drawing/2014/chartex" xmlns:cx1="http://schemas.microsoft.com/office/drawing/2015/9/8/chartex" xmlns:cx2="http://schemas.microsoft.com/office/drawing/2015/10/21/chartex" xmlns:cx3="http://schemas.microsoft.com/office/drawing/2016/5/9/chartex" xmlns:cx4="http://schemas.microsoft.com/office/drawing/2016/5/10/chartex" xmlns:cx5="http://schemas.microsoft.com/office/drawing/2016/5/11/chartex" xmlns:cx6="http://schemas.microsoft.com/office/drawing/2016/5/12/chartex" xmlns:cx7="http://schemas.microsoft.com/office/drawing/2016/5/13/chartex" xmlns:cx8="http://schemas.microsoft.com/office/drawing/2016/5/14/chartex" xmlns:mc="http://schemas.openxmlformats.org/markup-compatibility/2006" xmlns:aink="http://schemas.microsoft.com/office/drawing/2016/ink" xmlns:am3d="http://schemas.microsoft.com/office/drawing/2017/model3d" xmlns:o="urn:schemas-microsoft-com:office:office" xmlns:r="http://schemas.openxmlformats.org/officeDocument/2006/relationships" xmlns:m="http://schemas.openxmlformats.org/officeDocument/2006/math" xmlns:v="urn:schemas-microsoft-com:vml" xmlns:wp14="http://schemas.microsoft.com/office/word/2010/wordprocessingDrawing" xmlns:wp="http://schemas.openxmlformats.org/drawingml/2006/wordprocessingDrawing" xmlns:w10="urn:schemas-microsoft-com:office:word" xmlns:w="http://schemas.openxmlformats.org/wordprocessingml/2006/main" xmlns:w14="http://schemas.microsoft.com/office/word/2010/wordml" xmlns:w15="http://schemas.microsoft.com/office/word/2012/wordml" xmlns:w16cex="http://schemas.microsoft.com/office/word/2018/wordml/cex" xmlns:w16cid="http://schemas.microsoft.com/office/word/2016/wordml/cid" xmlns:w16="http://schemas.microsoft.com/office/word/2018/wordml" xmlns:w16sdtdh="http://schemas.microsoft.com/office/word/2020/wordml/sdtdatahash" xmlns:w16se="http://schemas.microsoft.com/office/word/2015/wordml/symex" xmlns:wpg="http://schemas.microsoft.com/office/word/2010/wordprocessingGroup" xmlns:wpi="http://schemas.microsoft.com/office/word/2010/wordprocessingInk" xmlns:wne="http://schemas.microsoft.com/office/word/2006/wordml" xmlns:wps="http://schemas.microsoft.com/office/word/2010/wordprocessingShape" mc:Ignorable="w14 w15 w16se w16cid w16 w16cex w16sdtdh wp14">
+  <w:p>
+    <w:pPr>
+      <w:pStyle w:val="a7"/>
+      <w:rPr>
+        <w:lang w:val="en-US"/>
+      </w:rPr>
+    </w:pPr>
+    <w:proofErr w:type="spellStart"/>
+    <w:r>
+      <w:rPr>
+        <w:lang w:val="en-US"/>
+      </w:rPr>
+      <w:t>i</w:t>
+    </w:r>
+    <w:proofErr w:type="spellEnd"/>
+  </w:p>
+</w:hdr>
+</file>
+
 <file path=word/numbering.xml><?xml version="1.0" encoding="utf-8"?>
 <w:numbering xmlns:wpc="http://schemas.microsoft.com/office/word/2010/wordprocessingCanvas" xmlns:cx="http://schemas.microsoft.com/office/drawing/2014/chartex" xmlns:cx1="http://schemas.microsoft.com/office/drawing/2015/9/8/chartex" xmlns:cx2="http://schemas.microsoft.com/office/drawing/2015/10/21/chartex" xmlns:cx3="http://schemas.microsoft.com/office/drawing/2016/5/9/chartex" xmlns:cx4="http://schemas.microsoft.com/office/drawing/2016/5/10/chartex" xmlns:cx5="http://schemas.microsoft.com/office/drawing/2016/5/11/chartex" xmlns:cx6="http://schemas.microsoft.com/office/drawing/2016/5/12/chartex" xmlns:cx7="http://schemas.microsoft.com/office/drawing/2016/5/13/chartex" xmlns:cx8="http://schemas.microsoft.com/office/drawing/2016/5/14/chartex" xmlns:mc="http://schemas.openxmlformats.org/markup-compatibility/2006" xmlns:aink="http://schemas.microsoft.com/office/drawing/2016/ink" xmlns:am3d="http://schemas.microsoft.com/office/drawing/2017/model3d" xmlns:o="urn:schemas-microsoft-com:office:office" xmlns:r="http://schemas.openxmlformats.org/officeDocument/2006/relationships" xmlns:m="http://schemas.openxmlformats.org/officeDocument/2006/math" xmlns:v="urn:schemas-microsoft-com:vml" xmlns:wp14="http://schemas.microsoft.com/office/word/2010/wordprocessingDrawing" xmlns:wp="http://schemas.openxmlformats.org/drawingml/2006/wordprocessingDrawing" xmlns:w10="urn:schemas-microsoft-com:office:word" xmlns:w="http://schemas.openxmlformats.org/wordprocessingml/2006/main" xmlns:w14="http://schemas.microsoft.com/office/word/2010/wordml" xmlns:w15="http://schemas.microsoft.com/office/word/2012/wordml" xmlns:w16cex="http://schemas.microsoft.com/office/word/2018/wordml/cex" xmlns:w16cid="http://schemas.microsoft.com/office/word/2016/wordml/cid" xmlns:w16="http://schemas.microsoft.com/office/word/2018/wordml" xmlns:w16sdtdh="http://schemas.microsoft.com/office/word/2020/wordml/sdtdatahash" xmlns:w16se="http://schemas.microsoft.com/office/word/2015/wordml/symex" xmlns:wpg="http://schemas.microsoft.com/office/word/2010/wordprocessingGroup" xmlns:wpi="http://schemas.microsoft.com/office/word/2010/wordprocessingInk" xmlns:wne="http://schemas.microsoft.com/office/word/2006/wordml" xmlns:wps="http://schemas.microsoft.com/office/word/2010/wordprocessingShape" mc:Ignorable="w14 w15 w16se w16cid w16 w16cex w16sdtdh wp14">
   <w:abstractNum w:abstractNumId="0" w15:restartNumberingAfterBreak="0">
-    <w:nsid w:val="66D00296"/>
+    <w:nsid w:val="0564738A"/>
     <w:multiLevelType w:val="hybridMultilevel"/>
-    <w:tmpl w:val="ADEA7668"/>
-    <w:lvl w:ilvl="0" w:tplc="0419000F">
+    <w:tmpl w:val="7FB83E56"/>
+    <w:lvl w:ilvl="0" w:tplc="FFFFFFFF">
       <w:start w:val="1"/>
       <w:numFmt w:val="decimal"/>
       <w:lvlText w:val="%1."/>
@@ -313,7 +3951,7 @@
         <w:ind w:left="720" w:hanging="360"/>
       </w:pPr>
     </w:lvl>
-    <w:lvl w:ilvl="1" w:tplc="04190019" w:tentative="1">
+    <w:lvl w:ilvl="1" w:tplc="FFFFFFFF" w:tentative="1">
       <w:start w:val="1"/>
       <w:numFmt w:val="lowerLetter"/>
       <w:lvlText w:val="%2."/>
@@ -322,7 +3960,7 @@
         <w:ind w:left="1440" w:hanging="360"/>
       </w:pPr>
     </w:lvl>
-    <w:lvl w:ilvl="2" w:tplc="0419001B" w:tentative="1">
+    <w:lvl w:ilvl="2" w:tplc="FFFFFFFF" w:tentative="1">
       <w:start w:val="1"/>
       <w:numFmt w:val="lowerRoman"/>
       <w:lvlText w:val="%3."/>
@@ -331,7 +3969,7 @@
         <w:ind w:left="2160" w:hanging="180"/>
       </w:pPr>
     </w:lvl>
-    <w:lvl w:ilvl="3" w:tplc="0419000F" w:tentative="1">
+    <w:lvl w:ilvl="3" w:tplc="FFFFFFFF" w:tentative="1">
       <w:start w:val="1"/>
       <w:numFmt w:val="decimal"/>
       <w:lvlText w:val="%4."/>
@@ -340,7 +3978,7 @@
         <w:ind w:left="2880" w:hanging="360"/>
       </w:pPr>
     </w:lvl>
-    <w:lvl w:ilvl="4" w:tplc="04190019" w:tentative="1">
+    <w:lvl w:ilvl="4" w:tplc="FFFFFFFF" w:tentative="1">
       <w:start w:val="1"/>
       <w:numFmt w:val="lowerLetter"/>
       <w:lvlText w:val="%5."/>
@@ -349,7 +3987,7 @@
         <w:ind w:left="3600" w:hanging="360"/>
       </w:pPr>
     </w:lvl>
-    <w:lvl w:ilvl="5" w:tplc="0419001B" w:tentative="1">
+    <w:lvl w:ilvl="5" w:tplc="FFFFFFFF" w:tentative="1">
       <w:start w:val="1"/>
       <w:numFmt w:val="lowerRoman"/>
       <w:lvlText w:val="%6."/>
@@ -358,7 +3996,7 @@
         <w:ind w:left="4320" w:hanging="180"/>
       </w:pPr>
     </w:lvl>
-    <w:lvl w:ilvl="6" w:tplc="0419000F" w:tentative="1">
+    <w:lvl w:ilvl="6" w:tplc="FFFFFFFF" w:tentative="1">
       <w:start w:val="1"/>
       <w:numFmt w:val="decimal"/>
       <w:lvlText w:val="%7."/>
@@ -367,7 +4005,7 @@
         <w:ind w:left="5040" w:hanging="360"/>
       </w:pPr>
     </w:lvl>
-    <w:lvl w:ilvl="7" w:tplc="04190019" w:tentative="1">
+    <w:lvl w:ilvl="7" w:tplc="FFFFFFFF" w:tentative="1">
       <w:start w:val="1"/>
       <w:numFmt w:val="lowerLetter"/>
       <w:lvlText w:val="%8."/>
@@ -376,7 +4014,7 @@
         <w:ind w:left="5760" w:hanging="360"/>
       </w:pPr>
     </w:lvl>
-    <w:lvl w:ilvl="8" w:tplc="0419001B" w:tentative="1">
+    <w:lvl w:ilvl="8" w:tplc="FFFFFFFF" w:tentative="1">
       <w:start w:val="1"/>
       <w:numFmt w:val="lowerRoman"/>
       <w:lvlText w:val="%9."/>
@@ -386,8 +4024,568 @@
       </w:pPr>
     </w:lvl>
   </w:abstractNum>
+  <w:abstractNum w:abstractNumId="1" w15:restartNumberingAfterBreak="0">
+    <w:nsid w:val="0C176D6A"/>
+    <w:multiLevelType w:val="hybridMultilevel"/>
+    <w:tmpl w:val="B7527824"/>
+    <w:lvl w:ilvl="0" w:tplc="FFFFFFFF">
+      <w:start w:val="1"/>
+      <w:numFmt w:val="decimal"/>
+      <w:lvlText w:val="%1."/>
+      <w:lvlJc w:val="left"/>
+      <w:pPr>
+        <w:ind w:left="1440" w:hanging="360"/>
+      </w:pPr>
+    </w:lvl>
+    <w:lvl w:ilvl="1" w:tplc="04190019" w:tentative="1">
+      <w:start w:val="1"/>
+      <w:numFmt w:val="lowerLetter"/>
+      <w:lvlText w:val="%2."/>
+      <w:lvlJc w:val="left"/>
+      <w:pPr>
+        <w:ind w:left="2160" w:hanging="360"/>
+      </w:pPr>
+    </w:lvl>
+    <w:lvl w:ilvl="2" w:tplc="0419001B" w:tentative="1">
+      <w:start w:val="1"/>
+      <w:numFmt w:val="lowerRoman"/>
+      <w:lvlText w:val="%3."/>
+      <w:lvlJc w:val="right"/>
+      <w:pPr>
+        <w:ind w:left="2880" w:hanging="180"/>
+      </w:pPr>
+    </w:lvl>
+    <w:lvl w:ilvl="3" w:tplc="0419000F" w:tentative="1">
+      <w:start w:val="1"/>
+      <w:numFmt w:val="decimal"/>
+      <w:lvlText w:val="%4."/>
+      <w:lvlJc w:val="left"/>
+      <w:pPr>
+        <w:ind w:left="3600" w:hanging="360"/>
+      </w:pPr>
+    </w:lvl>
+    <w:lvl w:ilvl="4" w:tplc="04190019" w:tentative="1">
+      <w:start w:val="1"/>
+      <w:numFmt w:val="lowerLetter"/>
+      <w:lvlText w:val="%5."/>
+      <w:lvlJc w:val="left"/>
+      <w:pPr>
+        <w:ind w:left="4320" w:hanging="360"/>
+      </w:pPr>
+    </w:lvl>
+    <w:lvl w:ilvl="5" w:tplc="0419001B" w:tentative="1">
+      <w:start w:val="1"/>
+      <w:numFmt w:val="lowerRoman"/>
+      <w:lvlText w:val="%6."/>
+      <w:lvlJc w:val="right"/>
+      <w:pPr>
+        <w:ind w:left="5040" w:hanging="180"/>
+      </w:pPr>
+    </w:lvl>
+    <w:lvl w:ilvl="6" w:tplc="0419000F" w:tentative="1">
+      <w:start w:val="1"/>
+      <w:numFmt w:val="decimal"/>
+      <w:lvlText w:val="%7."/>
+      <w:lvlJc w:val="left"/>
+      <w:pPr>
+        <w:ind w:left="5760" w:hanging="360"/>
+      </w:pPr>
+    </w:lvl>
+    <w:lvl w:ilvl="7" w:tplc="04190019" w:tentative="1">
+      <w:start w:val="1"/>
+      <w:numFmt w:val="lowerLetter"/>
+      <w:lvlText w:val="%8."/>
+      <w:lvlJc w:val="left"/>
+      <w:pPr>
+        <w:ind w:left="6480" w:hanging="360"/>
+      </w:pPr>
+    </w:lvl>
+    <w:lvl w:ilvl="8" w:tplc="0419001B" w:tentative="1">
+      <w:start w:val="1"/>
+      <w:numFmt w:val="lowerRoman"/>
+      <w:lvlText w:val="%9."/>
+      <w:lvlJc w:val="right"/>
+      <w:pPr>
+        <w:ind w:left="7200" w:hanging="180"/>
+      </w:pPr>
+    </w:lvl>
+  </w:abstractNum>
+  <w:abstractNum w:abstractNumId="2" w15:restartNumberingAfterBreak="0">
+    <w:nsid w:val="22B07F47"/>
+    <w:multiLevelType w:val="hybridMultilevel"/>
+    <w:tmpl w:val="188C17CC"/>
+    <w:lvl w:ilvl="0" w:tplc="BECC3AC6">
+      <w:numFmt w:val="bullet"/>
+      <w:lvlText w:val=""/>
+      <w:lvlJc w:val="left"/>
+      <w:pPr>
+        <w:ind w:left="1080" w:hanging="360"/>
+      </w:pPr>
+      <w:rPr>
+        <w:rFonts w:ascii="Symbol" w:eastAsiaTheme="minorHAnsi" w:hAnsi="Symbol" w:cstheme="minorBidi" w:hint="default"/>
+      </w:rPr>
+    </w:lvl>
+    <w:lvl w:ilvl="1" w:tplc="04190003" w:tentative="1">
+      <w:start w:val="1"/>
+      <w:numFmt w:val="bullet"/>
+      <w:lvlText w:val="o"/>
+      <w:lvlJc w:val="left"/>
+      <w:pPr>
+        <w:ind w:left="1800" w:hanging="360"/>
+      </w:pPr>
+      <w:rPr>
+        <w:rFonts w:ascii="Courier New" w:hAnsi="Courier New" w:cs="Courier New" w:hint="default"/>
+      </w:rPr>
+    </w:lvl>
+    <w:lvl w:ilvl="2" w:tplc="04190005" w:tentative="1">
+      <w:start w:val="1"/>
+      <w:numFmt w:val="bullet"/>
+      <w:lvlText w:val=""/>
+      <w:lvlJc w:val="left"/>
+      <w:pPr>
+        <w:ind w:left="2520" w:hanging="360"/>
+      </w:pPr>
+      <w:rPr>
+        <w:rFonts w:ascii="Wingdings" w:hAnsi="Wingdings" w:hint="default"/>
+      </w:rPr>
+    </w:lvl>
+    <w:lvl w:ilvl="3" w:tplc="04190001" w:tentative="1">
+      <w:start w:val="1"/>
+      <w:numFmt w:val="bullet"/>
+      <w:lvlText w:val=""/>
+      <w:lvlJc w:val="left"/>
+      <w:pPr>
+        <w:ind w:left="3240" w:hanging="360"/>
+      </w:pPr>
+      <w:rPr>
+        <w:rFonts w:ascii="Symbol" w:hAnsi="Symbol" w:hint="default"/>
+      </w:rPr>
+    </w:lvl>
+    <w:lvl w:ilvl="4" w:tplc="04190003" w:tentative="1">
+      <w:start w:val="1"/>
+      <w:numFmt w:val="bullet"/>
+      <w:lvlText w:val="o"/>
+      <w:lvlJc w:val="left"/>
+      <w:pPr>
+        <w:ind w:left="3960" w:hanging="360"/>
+      </w:pPr>
+      <w:rPr>
+        <w:rFonts w:ascii="Courier New" w:hAnsi="Courier New" w:cs="Courier New" w:hint="default"/>
+      </w:rPr>
+    </w:lvl>
+    <w:lvl w:ilvl="5" w:tplc="04190005" w:tentative="1">
+      <w:start w:val="1"/>
+      <w:numFmt w:val="bullet"/>
+      <w:lvlText w:val=""/>
+      <w:lvlJc w:val="left"/>
+      <w:pPr>
+        <w:ind w:left="4680" w:hanging="360"/>
+      </w:pPr>
+      <w:rPr>
+        <w:rFonts w:ascii="Wingdings" w:hAnsi="Wingdings" w:hint="default"/>
+      </w:rPr>
+    </w:lvl>
+    <w:lvl w:ilvl="6" w:tplc="04190001" w:tentative="1">
+      <w:start w:val="1"/>
+      <w:numFmt w:val="bullet"/>
+      <w:lvlText w:val=""/>
+      <w:lvlJc w:val="left"/>
+      <w:pPr>
+        <w:ind w:left="5400" w:hanging="360"/>
+      </w:pPr>
+      <w:rPr>
+        <w:rFonts w:ascii="Symbol" w:hAnsi="Symbol" w:hint="default"/>
+      </w:rPr>
+    </w:lvl>
+    <w:lvl w:ilvl="7" w:tplc="04190003" w:tentative="1">
+      <w:start w:val="1"/>
+      <w:numFmt w:val="bullet"/>
+      <w:lvlText w:val="o"/>
+      <w:lvlJc w:val="left"/>
+      <w:pPr>
+        <w:ind w:left="6120" w:hanging="360"/>
+      </w:pPr>
+      <w:rPr>
+        <w:rFonts w:ascii="Courier New" w:hAnsi="Courier New" w:cs="Courier New" w:hint="default"/>
+      </w:rPr>
+    </w:lvl>
+    <w:lvl w:ilvl="8" w:tplc="04190005" w:tentative="1">
+      <w:start w:val="1"/>
+      <w:numFmt w:val="bullet"/>
+      <w:lvlText w:val=""/>
+      <w:lvlJc w:val="left"/>
+      <w:pPr>
+        <w:ind w:left="6840" w:hanging="360"/>
+      </w:pPr>
+      <w:rPr>
+        <w:rFonts w:ascii="Wingdings" w:hAnsi="Wingdings" w:hint="default"/>
+      </w:rPr>
+    </w:lvl>
+  </w:abstractNum>
+  <w:abstractNum w:abstractNumId="3" w15:restartNumberingAfterBreak="0">
+    <w:nsid w:val="45091A60"/>
+    <w:multiLevelType w:val="hybridMultilevel"/>
+    <w:tmpl w:val="06B80070"/>
+    <w:lvl w:ilvl="0" w:tplc="FFFFFFFF">
+      <w:start w:val="1"/>
+      <w:numFmt w:val="decimal"/>
+      <w:lvlText w:val="%1."/>
+      <w:lvlJc w:val="left"/>
+      <w:pPr>
+        <w:ind w:left="720" w:hanging="360"/>
+      </w:pPr>
+    </w:lvl>
+    <w:lvl w:ilvl="1" w:tplc="04190019" w:tentative="1">
+      <w:start w:val="1"/>
+      <w:numFmt w:val="lowerLetter"/>
+      <w:lvlText w:val="%2."/>
+      <w:lvlJc w:val="left"/>
+      <w:pPr>
+        <w:ind w:left="1440" w:hanging="360"/>
+      </w:pPr>
+    </w:lvl>
+    <w:lvl w:ilvl="2" w:tplc="0419001B" w:tentative="1">
+      <w:start w:val="1"/>
+      <w:numFmt w:val="lowerRoman"/>
+      <w:lvlText w:val="%3."/>
+      <w:lvlJc w:val="right"/>
+      <w:pPr>
+        <w:ind w:left="2160" w:hanging="180"/>
+      </w:pPr>
+    </w:lvl>
+    <w:lvl w:ilvl="3" w:tplc="0419000F" w:tentative="1">
+      <w:start w:val="1"/>
+      <w:numFmt w:val="decimal"/>
+      <w:lvlText w:val="%4."/>
+      <w:lvlJc w:val="left"/>
+      <w:pPr>
+        <w:ind w:left="2880" w:hanging="360"/>
+      </w:pPr>
+    </w:lvl>
+    <w:lvl w:ilvl="4" w:tplc="04190019" w:tentative="1">
+      <w:start w:val="1"/>
+      <w:numFmt w:val="lowerLetter"/>
+      <w:lvlText w:val="%5."/>
+      <w:lvlJc w:val="left"/>
+      <w:pPr>
+        <w:ind w:left="3600" w:hanging="360"/>
+      </w:pPr>
+    </w:lvl>
+    <w:lvl w:ilvl="5" w:tplc="0419001B" w:tentative="1">
+      <w:start w:val="1"/>
+      <w:numFmt w:val="lowerRoman"/>
+      <w:lvlText w:val="%6."/>
+      <w:lvlJc w:val="right"/>
+      <w:pPr>
+        <w:ind w:left="4320" w:hanging="180"/>
+      </w:pPr>
+    </w:lvl>
+    <w:lvl w:ilvl="6" w:tplc="0419000F" w:tentative="1">
+      <w:start w:val="1"/>
+      <w:numFmt w:val="decimal"/>
+      <w:lvlText w:val="%7."/>
+      <w:lvlJc w:val="left"/>
+      <w:pPr>
+        <w:ind w:left="5040" w:hanging="360"/>
+      </w:pPr>
+    </w:lvl>
+    <w:lvl w:ilvl="7" w:tplc="04190019" w:tentative="1">
+      <w:start w:val="1"/>
+      <w:numFmt w:val="lowerLetter"/>
+      <w:lvlText w:val="%8."/>
+      <w:lvlJc w:val="left"/>
+      <w:pPr>
+        <w:ind w:left="5760" w:hanging="360"/>
+      </w:pPr>
+    </w:lvl>
+    <w:lvl w:ilvl="8" w:tplc="0419001B" w:tentative="1">
+      <w:start w:val="1"/>
+      <w:numFmt w:val="lowerRoman"/>
+      <w:lvlText w:val="%9."/>
+      <w:lvlJc w:val="right"/>
+      <w:pPr>
+        <w:ind w:left="6480" w:hanging="180"/>
+      </w:pPr>
+    </w:lvl>
+  </w:abstractNum>
+  <w:abstractNum w:abstractNumId="4" w15:restartNumberingAfterBreak="0">
+    <w:nsid w:val="543F37FC"/>
+    <w:multiLevelType w:val="hybridMultilevel"/>
+    <w:tmpl w:val="2E8E778C"/>
+    <w:lvl w:ilvl="0" w:tplc="FFFFFFFF">
+      <w:start w:val="1"/>
+      <w:numFmt w:val="decimal"/>
+      <w:lvlText w:val="%1."/>
+      <w:lvlJc w:val="left"/>
+      <w:pPr>
+        <w:ind w:left="720" w:hanging="360"/>
+      </w:pPr>
+    </w:lvl>
+    <w:lvl w:ilvl="1" w:tplc="FFFFFFFF" w:tentative="1">
+      <w:start w:val="1"/>
+      <w:numFmt w:val="lowerLetter"/>
+      <w:lvlText w:val="%2."/>
+      <w:lvlJc w:val="left"/>
+      <w:pPr>
+        <w:ind w:left="1440" w:hanging="360"/>
+      </w:pPr>
+    </w:lvl>
+    <w:lvl w:ilvl="2" w:tplc="FFFFFFFF" w:tentative="1">
+      <w:start w:val="1"/>
+      <w:numFmt w:val="lowerRoman"/>
+      <w:lvlText w:val="%3."/>
+      <w:lvlJc w:val="right"/>
+      <w:pPr>
+        <w:ind w:left="2160" w:hanging="180"/>
+      </w:pPr>
+    </w:lvl>
+    <w:lvl w:ilvl="3" w:tplc="FFFFFFFF" w:tentative="1">
+      <w:start w:val="1"/>
+      <w:numFmt w:val="decimal"/>
+      <w:lvlText w:val="%4."/>
+      <w:lvlJc w:val="left"/>
+      <w:pPr>
+        <w:ind w:left="2880" w:hanging="360"/>
+      </w:pPr>
+    </w:lvl>
+    <w:lvl w:ilvl="4" w:tplc="FFFFFFFF" w:tentative="1">
+      <w:start w:val="1"/>
+      <w:numFmt w:val="lowerLetter"/>
+      <w:lvlText w:val="%5."/>
+      <w:lvlJc w:val="left"/>
+      <w:pPr>
+        <w:ind w:left="3600" w:hanging="360"/>
+      </w:pPr>
+    </w:lvl>
+    <w:lvl w:ilvl="5" w:tplc="FFFFFFFF" w:tentative="1">
+      <w:start w:val="1"/>
+      <w:numFmt w:val="lowerRoman"/>
+      <w:lvlText w:val="%6."/>
+      <w:lvlJc w:val="right"/>
+      <w:pPr>
+        <w:ind w:left="4320" w:hanging="180"/>
+      </w:pPr>
+    </w:lvl>
+    <w:lvl w:ilvl="6" w:tplc="FFFFFFFF" w:tentative="1">
+      <w:start w:val="1"/>
+      <w:numFmt w:val="decimal"/>
+      <w:lvlText w:val="%7."/>
+      <w:lvlJc w:val="left"/>
+      <w:pPr>
+        <w:ind w:left="5040" w:hanging="360"/>
+      </w:pPr>
+    </w:lvl>
+    <w:lvl w:ilvl="7" w:tplc="FFFFFFFF" w:tentative="1">
+      <w:start w:val="1"/>
+      <w:numFmt w:val="lowerLetter"/>
+      <w:lvlText w:val="%8."/>
+      <w:lvlJc w:val="left"/>
+      <w:pPr>
+        <w:ind w:left="5760" w:hanging="360"/>
+      </w:pPr>
+    </w:lvl>
+    <w:lvl w:ilvl="8" w:tplc="FFFFFFFF" w:tentative="1">
+      <w:start w:val="1"/>
+      <w:numFmt w:val="lowerRoman"/>
+      <w:lvlText w:val="%9."/>
+      <w:lvlJc w:val="right"/>
+      <w:pPr>
+        <w:ind w:left="6480" w:hanging="180"/>
+      </w:pPr>
+    </w:lvl>
+  </w:abstractNum>
+  <w:abstractNum w:abstractNumId="5" w15:restartNumberingAfterBreak="0">
+    <w:nsid w:val="66D00296"/>
+    <w:multiLevelType w:val="hybridMultilevel"/>
+    <w:tmpl w:val="A23A20A8"/>
+    <w:lvl w:ilvl="0" w:tplc="0419000F">
+      <w:start w:val="1"/>
+      <w:numFmt w:val="decimal"/>
+      <w:lvlText w:val="%1."/>
+      <w:lvlJc w:val="left"/>
+      <w:pPr>
+        <w:ind w:left="720" w:hanging="360"/>
+      </w:pPr>
+    </w:lvl>
+    <w:lvl w:ilvl="1" w:tplc="04190019" w:tentative="1">
+      <w:start w:val="1"/>
+      <w:numFmt w:val="lowerLetter"/>
+      <w:lvlText w:val="%2."/>
+      <w:lvlJc w:val="left"/>
+      <w:pPr>
+        <w:ind w:left="1440" w:hanging="360"/>
+      </w:pPr>
+    </w:lvl>
+    <w:lvl w:ilvl="2" w:tplc="0419001B" w:tentative="1">
+      <w:start w:val="1"/>
+      <w:numFmt w:val="lowerRoman"/>
+      <w:lvlText w:val="%3."/>
+      <w:lvlJc w:val="right"/>
+      <w:pPr>
+        <w:ind w:left="2160" w:hanging="180"/>
+      </w:pPr>
+    </w:lvl>
+    <w:lvl w:ilvl="3" w:tplc="0419000F" w:tentative="1">
+      <w:start w:val="1"/>
+      <w:numFmt w:val="decimal"/>
+      <w:lvlText w:val="%4."/>
+      <w:lvlJc w:val="left"/>
+      <w:pPr>
+        <w:ind w:left="2880" w:hanging="360"/>
+      </w:pPr>
+    </w:lvl>
+    <w:lvl w:ilvl="4" w:tplc="04190019" w:tentative="1">
+      <w:start w:val="1"/>
+      <w:numFmt w:val="lowerLetter"/>
+      <w:lvlText w:val="%5."/>
+      <w:lvlJc w:val="left"/>
+      <w:pPr>
+        <w:ind w:left="3600" w:hanging="360"/>
+      </w:pPr>
+    </w:lvl>
+    <w:lvl w:ilvl="5" w:tplc="0419001B" w:tentative="1">
+      <w:start w:val="1"/>
+      <w:numFmt w:val="lowerRoman"/>
+      <w:lvlText w:val="%6."/>
+      <w:lvlJc w:val="right"/>
+      <w:pPr>
+        <w:ind w:left="4320" w:hanging="180"/>
+      </w:pPr>
+    </w:lvl>
+    <w:lvl w:ilvl="6" w:tplc="0419000F" w:tentative="1">
+      <w:start w:val="1"/>
+      <w:numFmt w:val="decimal"/>
+      <w:lvlText w:val="%7."/>
+      <w:lvlJc w:val="left"/>
+      <w:pPr>
+        <w:ind w:left="5040" w:hanging="360"/>
+      </w:pPr>
+    </w:lvl>
+    <w:lvl w:ilvl="7" w:tplc="04190019" w:tentative="1">
+      <w:start w:val="1"/>
+      <w:numFmt w:val="lowerLetter"/>
+      <w:lvlText w:val="%8."/>
+      <w:lvlJc w:val="left"/>
+      <w:pPr>
+        <w:ind w:left="5760" w:hanging="360"/>
+      </w:pPr>
+    </w:lvl>
+    <w:lvl w:ilvl="8" w:tplc="0419001B" w:tentative="1">
+      <w:start w:val="1"/>
+      <w:numFmt w:val="lowerRoman"/>
+      <w:lvlText w:val="%9."/>
+      <w:lvlJc w:val="right"/>
+      <w:pPr>
+        <w:ind w:left="6480" w:hanging="180"/>
+      </w:pPr>
+    </w:lvl>
+  </w:abstractNum>
+  <w:abstractNum w:abstractNumId="6" w15:restartNumberingAfterBreak="0">
+    <w:nsid w:val="75F4552D"/>
+    <w:multiLevelType w:val="hybridMultilevel"/>
+    <w:tmpl w:val="9C5ACA2A"/>
+    <w:lvl w:ilvl="0" w:tplc="FFFFFFFF">
+      <w:start w:val="1"/>
+      <w:numFmt w:val="decimal"/>
+      <w:lvlText w:val="%1."/>
+      <w:lvlJc w:val="left"/>
+      <w:pPr>
+        <w:ind w:left="720" w:hanging="360"/>
+      </w:pPr>
+    </w:lvl>
+    <w:lvl w:ilvl="1" w:tplc="FFFFFFFF" w:tentative="1">
+      <w:start w:val="1"/>
+      <w:numFmt w:val="lowerLetter"/>
+      <w:lvlText w:val="%2."/>
+      <w:lvlJc w:val="left"/>
+      <w:pPr>
+        <w:ind w:left="1440" w:hanging="360"/>
+      </w:pPr>
+    </w:lvl>
+    <w:lvl w:ilvl="2" w:tplc="FFFFFFFF" w:tentative="1">
+      <w:start w:val="1"/>
+      <w:numFmt w:val="lowerRoman"/>
+      <w:lvlText w:val="%3."/>
+      <w:lvlJc w:val="right"/>
+      <w:pPr>
+        <w:ind w:left="2160" w:hanging="180"/>
+      </w:pPr>
+    </w:lvl>
+    <w:lvl w:ilvl="3" w:tplc="FFFFFFFF" w:tentative="1">
+      <w:start w:val="1"/>
+      <w:numFmt w:val="decimal"/>
+      <w:lvlText w:val="%4."/>
+      <w:lvlJc w:val="left"/>
+      <w:pPr>
+        <w:ind w:left="2880" w:hanging="360"/>
+      </w:pPr>
+    </w:lvl>
+    <w:lvl w:ilvl="4" w:tplc="FFFFFFFF" w:tentative="1">
+      <w:start w:val="1"/>
+      <w:numFmt w:val="lowerLetter"/>
+      <w:lvlText w:val="%5."/>
+      <w:lvlJc w:val="left"/>
+      <w:pPr>
+        <w:ind w:left="3600" w:hanging="360"/>
+      </w:pPr>
+    </w:lvl>
+    <w:lvl w:ilvl="5" w:tplc="FFFFFFFF" w:tentative="1">
+      <w:start w:val="1"/>
+      <w:numFmt w:val="lowerRoman"/>
+      <w:lvlText w:val="%6."/>
+      <w:lvlJc w:val="right"/>
+      <w:pPr>
+        <w:ind w:left="4320" w:hanging="180"/>
+      </w:pPr>
+    </w:lvl>
+    <w:lvl w:ilvl="6" w:tplc="FFFFFFFF" w:tentative="1">
+      <w:start w:val="1"/>
+      <w:numFmt w:val="decimal"/>
+      <w:lvlText w:val="%7."/>
+      <w:lvlJc w:val="left"/>
+      <w:pPr>
+        <w:ind w:left="5040" w:hanging="360"/>
+      </w:pPr>
+    </w:lvl>
+    <w:lvl w:ilvl="7" w:tplc="FFFFFFFF" w:tentative="1">
+      <w:start w:val="1"/>
+      <w:numFmt w:val="lowerLetter"/>
+      <w:lvlText w:val="%8."/>
+      <w:lvlJc w:val="left"/>
+      <w:pPr>
+        <w:ind w:left="5760" w:hanging="360"/>
+      </w:pPr>
+    </w:lvl>
+    <w:lvl w:ilvl="8" w:tplc="FFFFFFFF" w:tentative="1">
+      <w:start w:val="1"/>
+      <w:numFmt w:val="lowerRoman"/>
+      <w:lvlText w:val="%9."/>
+      <w:lvlJc w:val="right"/>
+      <w:pPr>
+        <w:ind w:left="6480" w:hanging="180"/>
+      </w:pPr>
+    </w:lvl>
+  </w:abstractNum>
   <w:num w:numId="1">
+    <w:abstractNumId w:val="5"/>
+  </w:num>
+  <w:num w:numId="2">
+    <w:abstractNumId w:val="4"/>
+  </w:num>
+  <w:num w:numId="3">
+    <w:abstractNumId w:val="2"/>
+  </w:num>
+  <w:num w:numId="4">
+    <w:abstractNumId w:val="3"/>
+  </w:num>
+  <w:num w:numId="5">
     <w:abstractNumId w:val="0"/>
+  </w:num>
+  <w:num w:numId="6">
+    <w:abstractNumId w:val="6"/>
+  </w:num>
+  <w:num w:numId="7">
+    <w:abstractNumId w:val="1"/>
   </w:num>
 </w:numbering>
 </file>
@@ -829,6 +5027,90 @@
       <w:contextualSpacing/>
     </w:pPr>
   </w:style>
+  <w:style w:type="character" w:styleId="a4">
+    <w:name w:val="Hyperlink"/>
+    <w:basedOn w:val="a0"/>
+    <w:uiPriority w:val="99"/>
+    <w:unhideWhenUsed/>
+    <w:rsid w:val="00923928"/>
+    <w:rPr>
+      <w:color w:val="0563C1" w:themeColor="hyperlink"/>
+      <w:u w:val="single"/>
+    </w:rPr>
+  </w:style>
+  <w:style w:type="character" w:styleId="a5">
+    <w:name w:val="Unresolved Mention"/>
+    <w:basedOn w:val="a0"/>
+    <w:uiPriority w:val="99"/>
+    <w:semiHidden/>
+    <w:unhideWhenUsed/>
+    <w:rsid w:val="00923928"/>
+    <w:rPr>
+      <w:color w:val="605E5C"/>
+      <w:shd w:val="clear" w:color="auto" w:fill="E1DFDD"/>
+    </w:rPr>
+  </w:style>
+  <w:style w:type="paragraph" w:styleId="a6">
+    <w:name w:val="Normal (Web)"/>
+    <w:basedOn w:val="a"/>
+    <w:uiPriority w:val="99"/>
+    <w:semiHidden/>
+    <w:unhideWhenUsed/>
+    <w:rsid w:val="00480CB8"/>
+    <w:pPr>
+      <w:spacing w:before="100" w:beforeAutospacing="1" w:after="100" w:afterAutospacing="1" w:line="240" w:lineRule="auto"/>
+    </w:pPr>
+    <w:rPr>
+      <w:rFonts w:ascii="Times New Roman" w:eastAsia="Times New Roman" w:hAnsi="Times New Roman" w:cs="Times New Roman"/>
+      <w:sz w:val="24"/>
+      <w:szCs w:val="24"/>
+      <w:lang w:eastAsia="ru-RU"/>
+    </w:rPr>
+  </w:style>
+  <w:style w:type="paragraph" w:styleId="a7">
+    <w:name w:val="header"/>
+    <w:basedOn w:val="a"/>
+    <w:link w:val="a8"/>
+    <w:uiPriority w:val="99"/>
+    <w:unhideWhenUsed/>
+    <w:rsid w:val="00AF522B"/>
+    <w:pPr>
+      <w:tabs>
+        <w:tab w:val="center" w:pos="4677"/>
+        <w:tab w:val="right" w:pos="9355"/>
+      </w:tabs>
+      <w:spacing w:after="0" w:line="240" w:lineRule="auto"/>
+    </w:pPr>
+  </w:style>
+  <w:style w:type="character" w:customStyle="1" w:styleId="a8">
+    <w:name w:val="Верхний колонтитул Знак"/>
+    <w:basedOn w:val="a0"/>
+    <w:link w:val="a7"/>
+    <w:uiPriority w:val="99"/>
+    <w:rsid w:val="00AF522B"/>
+  </w:style>
+  <w:style w:type="paragraph" w:styleId="a9">
+    <w:name w:val="footer"/>
+    <w:basedOn w:val="a"/>
+    <w:link w:val="aa"/>
+    <w:uiPriority w:val="99"/>
+    <w:unhideWhenUsed/>
+    <w:rsid w:val="00AF522B"/>
+    <w:pPr>
+      <w:tabs>
+        <w:tab w:val="center" w:pos="4677"/>
+        <w:tab w:val="right" w:pos="9355"/>
+      </w:tabs>
+      <w:spacing w:after="0" w:line="240" w:lineRule="auto"/>
+    </w:pPr>
+  </w:style>
+  <w:style w:type="character" w:customStyle="1" w:styleId="aa">
+    <w:name w:val="Нижний колонтитул Знак"/>
+    <w:basedOn w:val="a0"/>
+    <w:link w:val="a9"/>
+    <w:uiPriority w:val="99"/>
+    <w:rsid w:val="00AF522B"/>
+  </w:style>
 </w:styles>
 </file>
 

--- a/Создать комментарий в GIT.docx
+++ b/Создать комментарий в GIT.docx
@@ -30,21 +30,7 @@
           <w:rPr>
             <w:rStyle w:val="a4"/>
           </w:rPr>
-          <w:t xml:space="preserve">(2) #2 GIT для тестировщика / Установка GIT / Регистрация в </w:t>
-        </w:r>
-        <w:proofErr w:type="spellStart"/>
-        <w:r>
-          <w:rPr>
-            <w:rStyle w:val="a4"/>
-          </w:rPr>
-          <w:t>GitHub</w:t>
-        </w:r>
-        <w:proofErr w:type="spellEnd"/>
-        <w:r>
-          <w:rPr>
-            <w:rStyle w:val="a4"/>
-          </w:rPr>
-          <w:t xml:space="preserve"> / Первый репозиторий - YouTube</w:t>
+          <w:t>(2) #2 GIT для тестировщика / Установка GIT / Регистрация в GitHub / Первый репозиторий - YouTube</w:t>
         </w:r>
       </w:hyperlink>
     </w:p>
@@ -154,31 +140,7 @@
         <w:t>cd</w:t>
       </w:r>
       <w:r>
-        <w:t xml:space="preserve"> “C:\</w:t>
-      </w:r>
-      <w:proofErr w:type="spellStart"/>
-      <w:r>
-        <w:t>OpenServer</w:t>
-      </w:r>
-      <w:proofErr w:type="spellEnd"/>
-      <w:r>
-        <w:t>\</w:t>
-      </w:r>
-      <w:proofErr w:type="spellStart"/>
-      <w:r>
-        <w:t>domains</w:t>
-      </w:r>
-      <w:proofErr w:type="spellEnd"/>
-      <w:r>
-        <w:t>\</w:t>
-      </w:r>
-      <w:proofErr w:type="spellStart"/>
-      <w:r>
-        <w:t>market</w:t>
-      </w:r>
-      <w:proofErr w:type="spellEnd"/>
-      <w:r>
-        <w:t>”</w:t>
+        <w:t xml:space="preserve"> “C:\OpenServer\domains\market”</w:t>
       </w:r>
       <w:r>
         <w:t>»</w:t>
@@ -237,16 +199,8 @@
         <w:rPr>
           <w:lang w:val="en-US"/>
         </w:rPr>
-        <w:t xml:space="preserve">Git </w:t>
-      </w:r>
-      <w:proofErr w:type="spellStart"/>
-      <w:r>
-        <w:rPr>
-          <w:lang w:val="en-US"/>
-        </w:rPr>
-        <w:t>init</w:t>
-      </w:r>
-      <w:proofErr w:type="spellEnd"/>
+        <w:t>Git init</w:t>
+      </w:r>
     </w:p>
     <w:p>
       <w:pPr>
@@ -262,7 +216,6 @@
           <w:highlight w:val="yellow"/>
         </w:rPr>
       </w:pPr>
-      <w:proofErr w:type="spellStart"/>
       <w:r>
         <w:rPr>
           <w:rFonts w:ascii="Lucida Console" w:hAnsi="Lucida Console" w:cs="Lucida Console"/>
@@ -270,19 +223,100 @@
           <w:szCs w:val="18"/>
           <w:highlight w:val="yellow"/>
         </w:rPr>
-        <w:t>git</w:t>
-      </w:r>
-      <w:proofErr w:type="spellEnd"/>
-      <w:r>
+        <w:t>git add . – добавляет все файлы в репазиторий для отслеживания.</w:t>
+      </w:r>
+    </w:p>
+    <w:p>
+      <w:pPr>
+        <w:pStyle w:val="a3"/>
+        <w:rPr>
+          <w:highlight w:val="yellow"/>
+        </w:rPr>
+      </w:pPr>
+      <w:r>
+        <w:rPr>
+          <w:b/>
+          <w:bCs/>
+          <w:highlight w:val="yellow"/>
+          <w:lang w:val="en-US"/>
+        </w:rPr>
+        <w:t>Git</w:t>
+      </w:r>
+      <w:r>
+        <w:rPr>
+          <w:b/>
+          <w:bCs/>
+          <w:highlight w:val="yellow"/>
+        </w:rPr>
+        <w:t xml:space="preserve"> </w:t>
+      </w:r>
+      <w:r>
+        <w:rPr>
+          <w:b/>
+          <w:bCs/>
+          <w:highlight w:val="yellow"/>
+          <w:lang w:val="en-US"/>
+        </w:rPr>
+        <w:t>status</w:t>
+      </w:r>
+      <w:r>
+        <w:rPr>
+          <w:b/>
+          <w:bCs/>
+          <w:highlight w:val="yellow"/>
+        </w:rPr>
+        <w:t xml:space="preserve"> – </w:t>
+      </w:r>
+      <w:r>
+        <w:rPr>
+          <w:highlight w:val="yellow"/>
+        </w:rPr>
+        <w:t xml:space="preserve">показывает что файлы были добавлены в </w:t>
+      </w:r>
+      <w:r>
+        <w:rPr>
+          <w:highlight w:val="yellow"/>
+        </w:rPr>
+        <w:t>репозиторий</w:t>
+      </w:r>
+      <w:r>
+        <w:rPr>
+          <w:highlight w:val="yellow"/>
+        </w:rPr>
+        <w:t xml:space="preserve">, и теперь </w:t>
+      </w:r>
+      <w:r>
+        <w:rPr>
+          <w:highlight w:val="yellow"/>
+          <w:lang w:val="en-US"/>
+        </w:rPr>
+        <w:t>GIT</w:t>
+      </w:r>
+      <w:r>
+        <w:rPr>
+          <w:highlight w:val="yellow"/>
+        </w:rPr>
+        <w:t xml:space="preserve"> будет за ними следить.</w:t>
+      </w:r>
+    </w:p>
+    <w:p>
+      <w:pPr>
+        <w:pStyle w:val="a3"/>
         <w:rPr>
           <w:rFonts w:ascii="Lucida Console" w:hAnsi="Lucida Console" w:cs="Lucida Console"/>
           <w:sz w:val="18"/>
           <w:szCs w:val="18"/>
+        </w:rPr>
+      </w:pPr>
+      <w:r>
+        <w:rPr>
+          <w:rFonts w:ascii="Lucida Console" w:hAnsi="Lucida Console" w:cs="Lucida Console"/>
+          <w:sz w:val="18"/>
+          <w:szCs w:val="18"/>
           <w:highlight w:val="yellow"/>
         </w:rPr>
-        <w:t xml:space="preserve"> add . – добавляет все файлы в </w:t>
-      </w:r>
-      <w:proofErr w:type="spellStart"/>
+        <w:t>git commit -m</w:t>
+      </w:r>
       <w:r>
         <w:rPr>
           <w:rFonts w:ascii="Lucida Console" w:hAnsi="Lucida Console" w:cs="Lucida Console"/>
@@ -290,9 +324,8 @@
           <w:szCs w:val="18"/>
           <w:highlight w:val="yellow"/>
         </w:rPr>
-        <w:t>репазиторий</w:t>
-      </w:r>
-      <w:proofErr w:type="spellEnd"/>
+        <w:t xml:space="preserve"> "</w:t>
+      </w:r>
       <w:r>
         <w:rPr>
           <w:rFonts w:ascii="Lucida Console" w:hAnsi="Lucida Console" w:cs="Lucida Console"/>
@@ -300,215 +333,72 @@
           <w:szCs w:val="18"/>
           <w:highlight w:val="yellow"/>
         </w:rPr>
-        <w:t xml:space="preserve"> для отслеживания.</w:t>
-      </w:r>
-    </w:p>
-    <w:p>
-      <w:pPr>
-        <w:pStyle w:val="a3"/>
-        <w:rPr>
+        <w:t>*****</w:t>
+      </w:r>
+      <w:r>
+        <w:rPr>
+          <w:rFonts w:ascii="Lucida Console" w:hAnsi="Lucida Console" w:cs="Lucida Console"/>
+          <w:sz w:val="18"/>
+          <w:szCs w:val="18"/>
           <w:highlight w:val="yellow"/>
         </w:rPr>
-      </w:pPr>
-      <w:r>
-        <w:rPr>
-          <w:b/>
-          <w:bCs/>
+        <w:t>"</w:t>
+      </w:r>
+      <w:r>
+        <w:rPr>
+          <w:rFonts w:ascii="Lucida Console" w:hAnsi="Lucida Console" w:cs="Lucida Console"/>
+          <w:sz w:val="18"/>
+          <w:szCs w:val="18"/>
           <w:highlight w:val="yellow"/>
+        </w:rPr>
+        <w:t xml:space="preserve"> - добавить комментарий.</w:t>
+      </w:r>
+    </w:p>
+    <w:p>
+      <w:pPr>
+        <w:pStyle w:val="a3"/>
+        <w:rPr>
+          <w:rFonts w:ascii="Lucida Console" w:hAnsi="Lucida Console" w:cs="Lucida Console"/>
+          <w:sz w:val="18"/>
+          <w:szCs w:val="18"/>
+        </w:rPr>
+      </w:pPr>
+    </w:p>
+    <w:p>
+      <w:pPr>
+        <w:pStyle w:val="a3"/>
+        <w:rPr>
+          <w:rFonts w:ascii="Lucida Console" w:hAnsi="Lucida Console" w:cs="Lucida Console"/>
+          <w:sz w:val="18"/>
+          <w:szCs w:val="18"/>
+        </w:rPr>
+      </w:pPr>
+      <w:r>
+        <w:rPr>
+          <w:rFonts w:ascii="Lucida Console" w:hAnsi="Lucida Console" w:cs="Lucida Console"/>
+          <w:sz w:val="18"/>
+          <w:szCs w:val="18"/>
           <w:lang w:val="en-US"/>
         </w:rPr>
         <w:t>Git</w:t>
       </w:r>
       <w:r>
         <w:rPr>
-          <w:b/>
-          <w:bCs/>
-          <w:highlight w:val="yellow"/>
-        </w:rPr>
-        <w:t xml:space="preserve"> </w:t>
-      </w:r>
-      <w:r>
-        <w:rPr>
-          <w:b/>
-          <w:bCs/>
-          <w:highlight w:val="yellow"/>
-          <w:lang w:val="en-US"/>
-        </w:rPr>
-        <w:t>status</w:t>
-      </w:r>
-      <w:r>
-        <w:rPr>
-          <w:b/>
-          <w:bCs/>
-          <w:highlight w:val="yellow"/>
-        </w:rPr>
-        <w:t xml:space="preserve"> – </w:t>
-      </w:r>
-      <w:r>
-        <w:rPr>
-          <w:highlight w:val="yellow"/>
-        </w:rPr>
-        <w:t xml:space="preserve">показывает что файлы были добавлены в </w:t>
-      </w:r>
-      <w:r>
-        <w:rPr>
-          <w:highlight w:val="yellow"/>
-        </w:rPr>
-        <w:t>репозиторий</w:t>
-      </w:r>
-      <w:r>
-        <w:rPr>
-          <w:highlight w:val="yellow"/>
-        </w:rPr>
-        <w:t xml:space="preserve">, и теперь </w:t>
-      </w:r>
-      <w:r>
-        <w:rPr>
-          <w:highlight w:val="yellow"/>
-          <w:lang w:val="en-US"/>
-        </w:rPr>
-        <w:t>GIT</w:t>
-      </w:r>
-      <w:r>
-        <w:rPr>
-          <w:highlight w:val="yellow"/>
-        </w:rPr>
-        <w:t xml:space="preserve"> будет за ними следить.</w:t>
-      </w:r>
-    </w:p>
-    <w:p>
-      <w:pPr>
-        <w:pStyle w:val="a3"/>
-        <w:rPr>
           <w:rFonts w:ascii="Lucida Console" w:hAnsi="Lucida Console" w:cs="Lucida Console"/>
           <w:sz w:val="18"/>
           <w:szCs w:val="18"/>
         </w:rPr>
-      </w:pPr>
-      <w:proofErr w:type="spellStart"/>
+        <w:t xml:space="preserve"> </w:t>
+      </w:r>
       <w:r>
         <w:rPr>
           <w:rFonts w:ascii="Lucida Console" w:hAnsi="Lucida Console" w:cs="Lucida Console"/>
           <w:sz w:val="18"/>
           <w:szCs w:val="18"/>
-          <w:highlight w:val="yellow"/>
-        </w:rPr>
-        <w:t>git</w:t>
-      </w:r>
-      <w:proofErr w:type="spellEnd"/>
-      <w:r>
-        <w:rPr>
-          <w:rFonts w:ascii="Lucida Console" w:hAnsi="Lucida Console" w:cs="Lucida Console"/>
-          <w:sz w:val="18"/>
-          <w:szCs w:val="18"/>
-          <w:highlight w:val="yellow"/>
-        </w:rPr>
-        <w:t xml:space="preserve"> </w:t>
-      </w:r>
-      <w:proofErr w:type="spellStart"/>
-      <w:r>
-        <w:rPr>
-          <w:rFonts w:ascii="Lucida Console" w:hAnsi="Lucida Console" w:cs="Lucida Console"/>
-          <w:sz w:val="18"/>
-          <w:szCs w:val="18"/>
-          <w:highlight w:val="yellow"/>
-        </w:rPr>
-        <w:t>commit</w:t>
-      </w:r>
-      <w:proofErr w:type="spellEnd"/>
-      <w:r>
-        <w:rPr>
-          <w:rFonts w:ascii="Lucida Console" w:hAnsi="Lucida Console" w:cs="Lucida Console"/>
-          <w:sz w:val="18"/>
-          <w:szCs w:val="18"/>
-          <w:highlight w:val="yellow"/>
-        </w:rPr>
-        <w:t xml:space="preserve"> -m</w:t>
-      </w:r>
-      <w:r>
-        <w:rPr>
-          <w:rFonts w:ascii="Lucida Console" w:hAnsi="Lucida Console" w:cs="Lucida Console"/>
-          <w:sz w:val="18"/>
-          <w:szCs w:val="18"/>
-          <w:highlight w:val="yellow"/>
-        </w:rPr>
-        <w:t xml:space="preserve"> "</w:t>
-      </w:r>
-      <w:r>
-        <w:rPr>
-          <w:rFonts w:ascii="Lucida Console" w:hAnsi="Lucida Console" w:cs="Lucida Console"/>
-          <w:sz w:val="18"/>
-          <w:szCs w:val="18"/>
-          <w:highlight w:val="yellow"/>
-        </w:rPr>
-        <w:t>*****</w:t>
-      </w:r>
-      <w:r>
-        <w:rPr>
-          <w:rFonts w:ascii="Lucida Console" w:hAnsi="Lucida Console" w:cs="Lucida Console"/>
-          <w:sz w:val="18"/>
-          <w:szCs w:val="18"/>
-          <w:highlight w:val="yellow"/>
-        </w:rPr>
-        <w:t>"</w:t>
-      </w:r>
-      <w:r>
-        <w:rPr>
-          <w:rFonts w:ascii="Lucida Console" w:hAnsi="Lucida Console" w:cs="Lucida Console"/>
-          <w:sz w:val="18"/>
-          <w:szCs w:val="18"/>
-          <w:highlight w:val="yellow"/>
-        </w:rPr>
-        <w:t xml:space="preserve"> - добавить комментарий.</w:t>
-      </w:r>
-    </w:p>
-    <w:p>
-      <w:pPr>
-        <w:pStyle w:val="a3"/>
-        <w:rPr>
-          <w:rFonts w:ascii="Lucida Console" w:hAnsi="Lucida Console" w:cs="Lucida Console"/>
-          <w:sz w:val="18"/>
-          <w:szCs w:val="18"/>
-        </w:rPr>
-      </w:pPr>
-    </w:p>
-    <w:p>
-      <w:pPr>
-        <w:pStyle w:val="a3"/>
-        <w:rPr>
-          <w:rFonts w:ascii="Lucida Console" w:hAnsi="Lucida Console" w:cs="Lucida Console"/>
-          <w:sz w:val="18"/>
-          <w:szCs w:val="18"/>
-        </w:rPr>
-      </w:pPr>
-      <w:r>
-        <w:rPr>
-          <w:rFonts w:ascii="Lucida Console" w:hAnsi="Lucida Console" w:cs="Lucida Console"/>
-          <w:sz w:val="18"/>
-          <w:szCs w:val="18"/>
-          <w:lang w:val="en-US"/>
-        </w:rPr>
-        <w:t>Git</w:t>
-      </w:r>
-      <w:r>
-        <w:rPr>
-          <w:rFonts w:ascii="Lucida Console" w:hAnsi="Lucida Console" w:cs="Lucida Console"/>
-          <w:sz w:val="18"/>
-          <w:szCs w:val="18"/>
-        </w:rPr>
-        <w:t xml:space="preserve"> </w:t>
-      </w:r>
-      <w:proofErr w:type="spellStart"/>
-      <w:r>
-        <w:rPr>
-          <w:rFonts w:ascii="Lucida Console" w:hAnsi="Lucida Console" w:cs="Lucida Console"/>
-          <w:sz w:val="18"/>
-          <w:szCs w:val="18"/>
           <w:lang w:val="en-US"/>
         </w:rPr>
         <w:t>lod</w:t>
       </w:r>
-      <w:proofErr w:type="spellEnd"/>
       <w:r>
         <w:rPr>
           <w:rFonts w:ascii="Lucida Console" w:hAnsi="Lucida Console" w:cs="Lucida Console"/>
@@ -1063,37 +953,8 @@
         </w:rPr>
         <w:t xml:space="preserve">: </w:t>
       </w:r>
-      <w:proofErr w:type="spellStart"/>
-      <w:r>
-        <w:t>git</w:t>
-      </w:r>
-      <w:proofErr w:type="spellEnd"/>
-      <w:r>
-        <w:t xml:space="preserve"> </w:t>
-      </w:r>
-      <w:proofErr w:type="spellStart"/>
-      <w:r>
-        <w:t>remote</w:t>
-      </w:r>
-      <w:proofErr w:type="spellEnd"/>
-      <w:r>
-        <w:t xml:space="preserve"> </w:t>
-      </w:r>
-      <w:proofErr w:type="spellStart"/>
-      <w:r>
-        <w:t>add</w:t>
-      </w:r>
-      <w:proofErr w:type="spellEnd"/>
-      <w:r>
-        <w:t xml:space="preserve"> </w:t>
-      </w:r>
-      <w:proofErr w:type="spellStart"/>
-      <w:r>
-        <w:t>origin</w:t>
-      </w:r>
-      <w:proofErr w:type="spellEnd"/>
-      <w:r>
-        <w:t xml:space="preserve"> </w:t>
+      <w:r>
+        <w:t xml:space="preserve">git remote add origin </w:t>
       </w:r>
       <w:hyperlink r:id="rId9" w:history="1">
         <w:r>
@@ -1105,14 +966,12 @@
         <w:r>
           <w:t>://</w:t>
         </w:r>
-        <w:proofErr w:type="spellStart"/>
         <w:r>
           <w:rPr>
             <w:lang w:val="en-US"/>
           </w:rPr>
           <w:t>github</w:t>
         </w:r>
-        <w:proofErr w:type="spellEnd"/>
         <w:r>
           <w:t>.</w:t>
         </w:r>
@@ -1533,7 +1392,6 @@
         </w:rPr>
         <w:t>.</w:t>
       </w:r>
-      <w:proofErr w:type="spellStart"/>
       <w:r>
         <w:rPr>
           <w:color w:val="FF0000"/>
@@ -1541,9 +1399,128 @@
         </w:rPr>
         <w:t>gitignore</w:t>
       </w:r>
-      <w:proofErr w:type="spellEnd"/>
       <w:r>
         <w:t>»</w:t>
+      </w:r>
+    </w:p>
+    <w:p>
+      <w:pPr>
+        <w:pStyle w:val="a3"/>
+        <w:jc w:val="center"/>
+      </w:pPr>
+      <w:r>
+        <w:rPr>
+          <w:highlight w:val="yellow"/>
+        </w:rPr>
+        <w:t>Для создания новой ветки</w:t>
+      </w:r>
+    </w:p>
+    <w:p>
+      <w:pPr>
+        <w:pStyle w:val="a3"/>
+        <w:numPr>
+          <w:ilvl w:val="0"/>
+          <w:numId w:val="2"/>
+        </w:numPr>
+        <w:rPr>
+          <w:lang w:val="en-US"/>
+        </w:rPr>
+      </w:pPr>
+      <w:r>
+        <w:rPr>
+          <w:lang w:val="en-US"/>
+        </w:rPr>
+        <w:t>Git branch+main_market</w:t>
+      </w:r>
+      <w:r>
+        <w:rPr>
+          <w:lang w:val="en-US"/>
+        </w:rPr>
+        <w:t xml:space="preserve"> </w:t>
+      </w:r>
+      <w:r>
+        <w:rPr>
+          <w:lang w:val="en-US"/>
+        </w:rPr>
+        <w:t>(</w:t>
+      </w:r>
+      <w:r>
+        <w:t>название</w:t>
+      </w:r>
+      <w:r>
+        <w:rPr>
+          <w:lang w:val="en-US"/>
+        </w:rPr>
+        <w:t xml:space="preserve"> </w:t>
+      </w:r>
+      <w:r>
+        <w:t>ветки</w:t>
+      </w:r>
+      <w:r>
+        <w:rPr>
+          <w:lang w:val="en-US"/>
+        </w:rPr>
+        <w:t>)</w:t>
+      </w:r>
+    </w:p>
+    <w:p>
+      <w:pPr>
+        <w:pStyle w:val="a3"/>
+        <w:numPr>
+          <w:ilvl w:val="0"/>
+          <w:numId w:val="2"/>
+        </w:numPr>
+      </w:pPr>
+      <w:r>
+        <w:rPr>
+          <w:lang w:val="en-US"/>
+        </w:rPr>
+        <w:t>Git</w:t>
+      </w:r>
+      <w:r>
+        <w:t xml:space="preserve"> </w:t>
+      </w:r>
+      <w:r>
+        <w:rPr>
+          <w:lang w:val="en-US"/>
+        </w:rPr>
+        <w:t>branch</w:t>
+      </w:r>
+      <w:r>
+        <w:t xml:space="preserve"> – </w:t>
+      </w:r>
+      <w:r>
+        <w:t>проверяет наличие новой созданной ветки.</w:t>
+      </w:r>
+    </w:p>
+    <w:p>
+      <w:pPr>
+        <w:pStyle w:val="a3"/>
+        <w:numPr>
+          <w:ilvl w:val="0"/>
+          <w:numId w:val="2"/>
+        </w:numPr>
+      </w:pPr>
+      <w:r>
+        <w:rPr>
+          <w:lang w:val="en-US"/>
+        </w:rPr>
+        <w:t>Git</w:t>
+      </w:r>
+      <w:r>
+        <w:t xml:space="preserve"> </w:t>
+      </w:r>
+      <w:r>
+        <w:rPr>
+          <w:lang w:val="en-US"/>
+        </w:rPr>
+        <w:t>checkout</w:t>
+      </w:r>
+      <w:r>
+        <w:t xml:space="preserve"> + </w:t>
+      </w:r>
+      <w:r>
+        <w:t>название ветки – позволяет переключится на новую ветку</w:t>
       </w:r>
     </w:p>
     <w:p>
@@ -1584,29 +1561,7 @@
           <w:szCs w:val="48"/>
           <w:lang w:eastAsia="ru-RU"/>
         </w:rPr>
-        <w:t>Занятие 13.1 (</w:t>
-      </w:r>
-      <w:proofErr w:type="spellStart"/>
-      <w:r>
-        <w:rPr>
-          <w:rFonts w:ascii="Roboto" w:eastAsia="Times New Roman" w:hAnsi="Roboto" w:cs="Times New Roman"/>
-          <w:kern w:val="36"/>
-          <w:sz w:val="48"/>
-          <w:szCs w:val="48"/>
-          <w:lang w:eastAsia="ru-RU"/>
-        </w:rPr>
-        <w:t>php</w:t>
-      </w:r>
-      <w:proofErr w:type="spellEnd"/>
-      <w:r>
-        <w:rPr>
-          <w:rFonts w:ascii="Roboto" w:eastAsia="Times New Roman" w:hAnsi="Roboto" w:cs="Times New Roman"/>
-          <w:kern w:val="36"/>
-          <w:sz w:val="48"/>
-          <w:szCs w:val="48"/>
-          <w:lang w:eastAsia="ru-RU"/>
-        </w:rPr>
-        <w:t>) ООП</w:t>
+        <w:t>Занятие 13.1 (php) ООП</w:t>
       </w:r>
     </w:p>
     <w:p>
@@ -1631,28 +1586,7 @@
         <w:shd w:val="clear" w:color="auto" w:fill="FFFFFF"/>
         <w:spacing w:before="150" w:beforeAutospacing="0" w:after="150" w:afterAutospacing="0"/>
         <w:jc w:val="both"/>
-        <w:rPr>
-          <w:rFonts w:ascii="Verdana" w:hAnsi="Verdana"/>
-          <w:color w:val="000000"/>
-          <w:sz w:val="18"/>
-          <w:szCs w:val="18"/>
-        </w:rPr>
-      </w:pPr>
-      <w:r>
-        <w:t>Наследование</w:t>
-      </w:r>
-      <w:r>
-        <w:t xml:space="preserve"> - </w:t>
-      </w:r>
-      <w:r>
-        <w:rPr>
-          <w:rFonts w:ascii="Verdana" w:hAnsi="Verdana"/>
-          <w:color w:val="000000"/>
-          <w:sz w:val="18"/>
-          <w:szCs w:val="18"/>
-        </w:rPr>
-        <w:t>Наследование базируется на понятиях класс-родитель и класс-наследник. Используя определенный синтаксис, вы можете создать класс, который будет наследовать другой класс (становится его наследником).</w:t>
-      </w:r>
+      </w:pPr>
     </w:p>
     <w:p>
       <w:pPr>
@@ -1665,16 +1599,75 @@
           <w:color w:val="000000"/>
           <w:sz w:val="18"/>
           <w:szCs w:val="18"/>
-        </w:rPr>
-      </w:pPr>
-      <w:r>
-        <w:rPr>
-          <w:rFonts w:ascii="Verdana" w:hAnsi="Verdana"/>
-          <w:color w:val="000000"/>
-          <w:sz w:val="18"/>
-          <w:szCs w:val="18"/>
-        </w:rPr>
-        <w:t>На заметку: классы-родители также называют базовыми классами или супер-классами. Классы-наследники, в свою очередь, можно назвать дочерними классами или подклассами.</w:t>
+          <w:lang w:val="en-US"/>
+        </w:rPr>
+      </w:pPr>
+    </w:p>
+    <w:p>
+      <w:pPr>
+        <w:pStyle w:val="a3"/>
+        <w:numPr>
+          <w:ilvl w:val="0"/>
+          <w:numId w:val="6"/>
+        </w:numPr>
+      </w:pPr>
+      <w:r>
+        <w:t>Наследование</w:t>
+      </w:r>
+    </w:p>
+    <w:p>
+      <w:pPr>
+        <w:pStyle w:val="a3"/>
+        <w:numPr>
+          <w:ilvl w:val="0"/>
+          <w:numId w:val="6"/>
+        </w:numPr>
+      </w:pPr>
+      <w:r>
+        <w:t>Полифармизм</w:t>
+      </w:r>
+    </w:p>
+    <w:p>
+      <w:pPr>
+        <w:pStyle w:val="a3"/>
+      </w:pPr>
+    </w:p>
+    <w:p>
+      <w:pPr>
+        <w:pStyle w:val="a3"/>
+        <w:numPr>
+          <w:ilvl w:val="0"/>
+          <w:numId w:val="6"/>
+        </w:numPr>
+      </w:pPr>
+      <w:r>
+        <w:rPr>
+          <w:rFonts w:ascii="Roboto" w:hAnsi="Roboto"/>
+          <w:color w:val="030303"/>
+          <w:sz w:val="21"/>
+          <w:szCs w:val="21"/>
+          <w:shd w:val="clear" w:color="auto" w:fill="F9F9F9"/>
+        </w:rPr>
+        <w:t>Инкапсуляция</w:t>
+      </w:r>
+    </w:p>
+    <w:p>
+      <w:pPr>
+        <w:pStyle w:val="a3"/>
+        <w:numPr>
+          <w:ilvl w:val="0"/>
+          <w:numId w:val="6"/>
+        </w:numPr>
+      </w:pPr>
+      <w:r>
+        <w:rPr>
+          <w:rFonts w:ascii="Roboto" w:hAnsi="Roboto"/>
+          <w:color w:val="030303"/>
+          <w:sz w:val="21"/>
+          <w:szCs w:val="21"/>
+          <w:shd w:val="clear" w:color="auto" w:fill="F9F9F9"/>
+        </w:rPr>
+        <w:t>Абстракция</w:t>
       </w:r>
     </w:p>
     <w:p>
@@ -1683,22 +1676,7 @@
         <w:shd w:val="clear" w:color="auto" w:fill="FFFFFF"/>
         <w:spacing w:before="150" w:beforeAutospacing="0" w:after="150" w:afterAutospacing="0"/>
         <w:jc w:val="both"/>
-        <w:rPr>
-          <w:rFonts w:ascii="Verdana" w:hAnsi="Verdana"/>
-          <w:color w:val="000000"/>
-          <w:sz w:val="18"/>
-          <w:szCs w:val="18"/>
-        </w:rPr>
-      </w:pPr>
-      <w:r>
-        <w:rPr>
-          <w:rFonts w:ascii="Verdana" w:hAnsi="Verdana"/>
-          <w:color w:val="000000"/>
-          <w:sz w:val="18"/>
-          <w:szCs w:val="18"/>
-        </w:rPr>
-        <w:t>Когда вы создаете дочерний класс, он наследует все поля и методы своего базового класса. В дочерний класс можно добавлять дополнительные поля и методы, тем самым расширяя функциональность класса-родителя.</w:t>
-      </w:r>
+      </w:pPr>
     </w:p>
     <w:p>
       <w:pPr>
@@ -1706,222 +1684,7 @@
         <w:shd w:val="clear" w:color="auto" w:fill="FFFFFF"/>
         <w:spacing w:before="150" w:beforeAutospacing="0" w:after="150" w:afterAutospacing="0"/>
         <w:jc w:val="both"/>
-        <w:rPr>
-          <w:rFonts w:ascii="Verdana" w:hAnsi="Verdana"/>
-          <w:color w:val="000000"/>
-          <w:sz w:val="18"/>
-          <w:szCs w:val="18"/>
-        </w:rPr>
-      </w:pPr>
-      <w:r>
-        <w:rPr>
-          <w:rFonts w:ascii="Verdana" w:hAnsi="Verdana"/>
-          <w:color w:val="000000"/>
-          <w:sz w:val="18"/>
-          <w:szCs w:val="18"/>
-        </w:rPr>
-        <w:t xml:space="preserve">К примеру, в веб-приложении форума есть класс </w:t>
-      </w:r>
-      <w:proofErr w:type="spellStart"/>
-      <w:r>
-        <w:rPr>
-          <w:rFonts w:ascii="Verdana" w:hAnsi="Verdana"/>
-          <w:color w:val="000000"/>
-          <w:sz w:val="18"/>
-          <w:szCs w:val="18"/>
-        </w:rPr>
-        <w:t>Member</w:t>
-      </w:r>
-      <w:proofErr w:type="spellEnd"/>
-      <w:r>
-        <w:rPr>
-          <w:rFonts w:ascii="Verdana" w:hAnsi="Verdana"/>
-          <w:color w:val="000000"/>
-          <w:sz w:val="18"/>
-          <w:szCs w:val="18"/>
-        </w:rPr>
-        <w:t xml:space="preserve">, у которого есть методы </w:t>
-      </w:r>
-      <w:proofErr w:type="spellStart"/>
-      <w:r>
-        <w:rPr>
-          <w:rFonts w:ascii="Verdana" w:hAnsi="Verdana"/>
-          <w:color w:val="000000"/>
-          <w:sz w:val="18"/>
-          <w:szCs w:val="18"/>
-        </w:rPr>
-        <w:t>createPost</w:t>
-      </w:r>
-      <w:proofErr w:type="spellEnd"/>
-      <w:r>
-        <w:rPr>
-          <w:rFonts w:ascii="Verdana" w:hAnsi="Verdana"/>
-          <w:color w:val="000000"/>
-          <w:sz w:val="18"/>
-          <w:szCs w:val="18"/>
-        </w:rPr>
-        <w:t xml:space="preserve">(), </w:t>
-      </w:r>
-      <w:proofErr w:type="spellStart"/>
-      <w:r>
-        <w:rPr>
-          <w:rFonts w:ascii="Verdana" w:hAnsi="Verdana"/>
-          <w:color w:val="000000"/>
-          <w:sz w:val="18"/>
-          <w:szCs w:val="18"/>
-        </w:rPr>
-        <w:t>editProfile</w:t>
-      </w:r>
-      <w:proofErr w:type="spellEnd"/>
-      <w:r>
-        <w:rPr>
-          <w:rFonts w:ascii="Verdana" w:hAnsi="Verdana"/>
-          <w:color w:val="000000"/>
-          <w:sz w:val="18"/>
-          <w:szCs w:val="18"/>
-        </w:rPr>
-        <w:t xml:space="preserve">(), </w:t>
-      </w:r>
-      <w:proofErr w:type="spellStart"/>
-      <w:r>
-        <w:rPr>
-          <w:rFonts w:ascii="Verdana" w:hAnsi="Verdana"/>
-          <w:color w:val="000000"/>
-          <w:sz w:val="18"/>
-          <w:szCs w:val="18"/>
-        </w:rPr>
-        <w:t>showProfile</w:t>
-      </w:r>
-      <w:proofErr w:type="spellEnd"/>
-      <w:r>
-        <w:rPr>
-          <w:rFonts w:ascii="Verdana" w:hAnsi="Verdana"/>
-          <w:color w:val="000000"/>
-          <w:sz w:val="18"/>
-          <w:szCs w:val="18"/>
-        </w:rPr>
-        <w:t xml:space="preserve">() и др. Так как администраторы форума также являются его членами, то вы можете создать класс </w:t>
-      </w:r>
-      <w:proofErr w:type="spellStart"/>
-      <w:r>
-        <w:rPr>
-          <w:rFonts w:ascii="Verdana" w:hAnsi="Verdana"/>
-          <w:color w:val="000000"/>
-          <w:sz w:val="18"/>
-          <w:szCs w:val="18"/>
-        </w:rPr>
-        <w:t>Administrator</w:t>
-      </w:r>
-      <w:proofErr w:type="spellEnd"/>
-      <w:r>
-        <w:rPr>
-          <w:rFonts w:ascii="Verdana" w:hAnsi="Verdana"/>
-          <w:color w:val="000000"/>
-          <w:sz w:val="18"/>
-          <w:szCs w:val="18"/>
-        </w:rPr>
-        <w:t xml:space="preserve"> - дочерний класса </w:t>
-      </w:r>
-      <w:proofErr w:type="spellStart"/>
-      <w:r>
-        <w:rPr>
-          <w:rFonts w:ascii="Verdana" w:hAnsi="Verdana"/>
-          <w:color w:val="000000"/>
-          <w:sz w:val="18"/>
-          <w:szCs w:val="18"/>
-        </w:rPr>
-        <w:t>Member</w:t>
-      </w:r>
-      <w:proofErr w:type="spellEnd"/>
-      <w:r>
-        <w:rPr>
-          <w:rFonts w:ascii="Verdana" w:hAnsi="Verdana"/>
-          <w:color w:val="000000"/>
-          <w:sz w:val="18"/>
-          <w:szCs w:val="18"/>
-        </w:rPr>
-        <w:t xml:space="preserve">. Класс </w:t>
-      </w:r>
-      <w:proofErr w:type="spellStart"/>
-      <w:r>
-        <w:rPr>
-          <w:rFonts w:ascii="Verdana" w:hAnsi="Verdana"/>
-          <w:color w:val="000000"/>
-          <w:sz w:val="18"/>
-          <w:szCs w:val="18"/>
-        </w:rPr>
-        <w:t>Administrator</w:t>
-      </w:r>
-      <w:proofErr w:type="spellEnd"/>
-      <w:r>
-        <w:rPr>
-          <w:rFonts w:ascii="Verdana" w:hAnsi="Verdana"/>
-          <w:color w:val="000000"/>
-          <w:sz w:val="18"/>
-          <w:szCs w:val="18"/>
-        </w:rPr>
-        <w:t xml:space="preserve"> наследует все поля и методы класса </w:t>
-      </w:r>
-      <w:proofErr w:type="spellStart"/>
-      <w:r>
-        <w:rPr>
-          <w:rFonts w:ascii="Verdana" w:hAnsi="Verdana"/>
-          <w:color w:val="000000"/>
-          <w:sz w:val="18"/>
-          <w:szCs w:val="18"/>
-        </w:rPr>
-        <w:t>Member</w:t>
-      </w:r>
-      <w:proofErr w:type="spellEnd"/>
-      <w:r>
-        <w:rPr>
-          <w:rFonts w:ascii="Verdana" w:hAnsi="Verdana"/>
-          <w:color w:val="000000"/>
-          <w:sz w:val="18"/>
-          <w:szCs w:val="18"/>
-        </w:rPr>
-        <w:t xml:space="preserve">, а значит, объект класса </w:t>
-      </w:r>
-      <w:proofErr w:type="spellStart"/>
-      <w:r>
-        <w:rPr>
-          <w:rFonts w:ascii="Verdana" w:hAnsi="Verdana"/>
-          <w:color w:val="000000"/>
-          <w:sz w:val="18"/>
-          <w:szCs w:val="18"/>
-        </w:rPr>
-        <w:t>Administrator</w:t>
-      </w:r>
-      <w:proofErr w:type="spellEnd"/>
-      <w:r>
-        <w:rPr>
-          <w:rFonts w:ascii="Verdana" w:hAnsi="Verdana"/>
-          <w:color w:val="000000"/>
-          <w:sz w:val="18"/>
-          <w:szCs w:val="18"/>
-        </w:rPr>
-        <w:t xml:space="preserve"> будет вести себя точно так же, как объект </w:t>
-      </w:r>
-      <w:proofErr w:type="spellStart"/>
-      <w:r>
-        <w:rPr>
-          <w:rFonts w:ascii="Verdana" w:hAnsi="Verdana"/>
-          <w:color w:val="000000"/>
-          <w:sz w:val="18"/>
-          <w:szCs w:val="18"/>
-        </w:rPr>
-        <w:t>Member</w:t>
-      </w:r>
-      <w:proofErr w:type="spellEnd"/>
-      <w:r>
-        <w:rPr>
-          <w:rFonts w:ascii="Verdana" w:hAnsi="Verdana"/>
-          <w:color w:val="000000"/>
-          <w:sz w:val="18"/>
-          <w:szCs w:val="18"/>
-        </w:rPr>
-        <w:t>.</w:t>
-      </w:r>
+      </w:pPr>
     </w:p>
     <w:p>
       <w:pPr>
@@ -1938,112 +1701,22 @@
       </w:pPr>
       <w:r>
         <w:rPr>
+          <w:b/>
+          <w:bCs/>
+        </w:rPr>
+        <w:t>Наследование</w:t>
+      </w:r>
+      <w:r>
+        <w:t xml:space="preserve"> - </w:t>
+      </w:r>
+      <w:r>
+        <w:rPr>
           <w:rFonts w:ascii="Verdana" w:hAnsi="Verdana"/>
           <w:color w:val="000000"/>
           <w:sz w:val="18"/>
           <w:szCs w:val="18"/>
         </w:rPr>
-        <w:t xml:space="preserve">Вы можете расширить функциональность класса </w:t>
-      </w:r>
-      <w:proofErr w:type="spellStart"/>
-      <w:r>
-        <w:rPr>
-          <w:rFonts w:ascii="Verdana" w:hAnsi="Verdana"/>
-          <w:color w:val="000000"/>
-          <w:sz w:val="18"/>
-          <w:szCs w:val="18"/>
-        </w:rPr>
-        <w:t>Administrator</w:t>
-      </w:r>
-      <w:proofErr w:type="spellEnd"/>
-      <w:r>
-        <w:rPr>
-          <w:rFonts w:ascii="Verdana" w:hAnsi="Verdana"/>
-          <w:color w:val="000000"/>
-          <w:sz w:val="18"/>
-          <w:szCs w:val="18"/>
-        </w:rPr>
-        <w:t xml:space="preserve">, добавив в него такие методы, как </w:t>
-      </w:r>
-      <w:proofErr w:type="spellStart"/>
-      <w:r>
-        <w:rPr>
-          <w:rFonts w:ascii="Verdana" w:hAnsi="Verdana"/>
-          <w:color w:val="000000"/>
-          <w:sz w:val="18"/>
-          <w:szCs w:val="18"/>
-        </w:rPr>
-        <w:t>createForum</w:t>
-      </w:r>
-      <w:proofErr w:type="spellEnd"/>
-      <w:r>
-        <w:rPr>
-          <w:rFonts w:ascii="Verdana" w:hAnsi="Verdana"/>
-          <w:color w:val="000000"/>
-          <w:sz w:val="18"/>
-          <w:szCs w:val="18"/>
-        </w:rPr>
-        <w:t xml:space="preserve">(), </w:t>
-      </w:r>
-      <w:proofErr w:type="spellStart"/>
-      <w:r>
-        <w:rPr>
-          <w:rFonts w:ascii="Verdana" w:hAnsi="Verdana"/>
-          <w:color w:val="000000"/>
-          <w:sz w:val="18"/>
-          <w:szCs w:val="18"/>
-        </w:rPr>
-        <w:t>deleteForm</w:t>
-      </w:r>
-      <w:proofErr w:type="spellEnd"/>
-      <w:r>
-        <w:rPr>
-          <w:rFonts w:ascii="Verdana" w:hAnsi="Verdana"/>
-          <w:color w:val="000000"/>
-          <w:sz w:val="18"/>
-          <w:szCs w:val="18"/>
-        </w:rPr>
-        <w:t xml:space="preserve">() и </w:t>
-      </w:r>
-      <w:proofErr w:type="spellStart"/>
-      <w:r>
-        <w:rPr>
-          <w:rFonts w:ascii="Verdana" w:hAnsi="Verdana"/>
-          <w:color w:val="000000"/>
-          <w:sz w:val="18"/>
-          <w:szCs w:val="18"/>
-        </w:rPr>
-        <w:t>banMember</w:t>
-      </w:r>
-      <w:proofErr w:type="spellEnd"/>
-      <w:r>
-        <w:rPr>
-          <w:rFonts w:ascii="Verdana" w:hAnsi="Verdana"/>
-          <w:color w:val="000000"/>
-          <w:sz w:val="18"/>
-          <w:szCs w:val="18"/>
-        </w:rPr>
-        <w:t>(). А если хотите назначать роли еще и администраторам, то добавьте в данный дочерний класс поле, например, $</w:t>
-      </w:r>
-      <w:proofErr w:type="spellStart"/>
-      <w:r>
-        <w:rPr>
-          <w:rFonts w:ascii="Verdana" w:hAnsi="Verdana"/>
-          <w:color w:val="000000"/>
-          <w:sz w:val="18"/>
-          <w:szCs w:val="18"/>
-        </w:rPr>
-        <w:t>adminLevel</w:t>
-      </w:r>
-      <w:proofErr w:type="spellEnd"/>
-      <w:r>
-        <w:rPr>
-          <w:rFonts w:ascii="Verdana" w:hAnsi="Verdana"/>
-          <w:color w:val="000000"/>
-          <w:sz w:val="18"/>
-          <w:szCs w:val="18"/>
-        </w:rPr>
-        <w:t>.</w:t>
+        <w:t>Наследование базируется на понятиях класс-родитель и класс-наследник. Используя определенный синтаксис, вы можете создать класс, который будет наследовать другой класс (становится его наследником).</w:t>
       </w:r>
     </w:p>
     <w:p>
@@ -2066,47 +1739,7 @@
           <w:sz w:val="18"/>
           <w:szCs w:val="18"/>
         </w:rPr>
-        <w:t xml:space="preserve">Действуя таким образом, вы не захламляете класс </w:t>
-      </w:r>
-      <w:proofErr w:type="spellStart"/>
-      <w:r>
-        <w:rPr>
-          <w:rFonts w:ascii="Verdana" w:hAnsi="Verdana"/>
-          <w:color w:val="000000"/>
-          <w:sz w:val="18"/>
-          <w:szCs w:val="18"/>
-        </w:rPr>
-        <w:t>Member</w:t>
-      </w:r>
-      <w:proofErr w:type="spellEnd"/>
-      <w:r>
-        <w:rPr>
-          <w:rFonts w:ascii="Verdana" w:hAnsi="Verdana"/>
-          <w:color w:val="000000"/>
-          <w:sz w:val="18"/>
-          <w:szCs w:val="18"/>
-        </w:rPr>
-        <w:t xml:space="preserve"> методами и полями, которые не подходят для обычных участников форума, а только для администраторов. Вам также не придется копировать и вставлять методы и поля из класса </w:t>
-      </w:r>
-      <w:proofErr w:type="spellStart"/>
-      <w:r>
-        <w:rPr>
-          <w:rFonts w:ascii="Verdana" w:hAnsi="Verdana"/>
-          <w:color w:val="000000"/>
-          <w:sz w:val="18"/>
-          <w:szCs w:val="18"/>
-        </w:rPr>
-        <w:t>Member</w:t>
-      </w:r>
-      <w:proofErr w:type="spellEnd"/>
-      <w:r>
-        <w:rPr>
-          <w:rFonts w:ascii="Verdana" w:hAnsi="Verdana"/>
-          <w:color w:val="000000"/>
-          <w:sz w:val="18"/>
-          <w:szCs w:val="18"/>
-        </w:rPr>
-        <w:t xml:space="preserve"> в дочерний класс. Так что наследование подойдет вам как нельзя лучше.</w:t>
+        <w:t>На заметку: классы-родители также называют базовыми классами или супер-классами. Классы-наследники, в свою очередь, можно назвать дочерними классами или подклассами.</w:t>
       </w:r>
     </w:p>
     <w:p>
@@ -2129,7 +1762,7 @@
           <w:sz w:val="18"/>
           <w:szCs w:val="18"/>
         </w:rPr>
-        <w:t>На заметку: вы можете создать столько дочерних классов, сколько вам понадобится, от одного единственного супер-класса, и в каждый из них можно добавлять всё новые и новые методы и поля.</w:t>
+        <w:t>Когда вы создаете дочерний класс, он наследует все поля и методы своего базового класса. В дочерний класс можно добавлять дополнительные поля и методы, тем самым расширяя функциональность класса-родителя.</w:t>
       </w:r>
     </w:p>
     <w:p>
@@ -2145,6 +1778,25 @@
           <w:szCs w:val="18"/>
         </w:rPr>
       </w:pPr>
+      <w:r>
+        <w:rPr>
+          <w:rFonts w:ascii="Verdana" w:hAnsi="Verdana"/>
+          <w:color w:val="000000"/>
+          <w:sz w:val="18"/>
+          <w:szCs w:val="18"/>
+        </w:rPr>
+        <w:t xml:space="preserve">К примеру, в веб-приложении форума есть класс Member, у которого есть методы createPost(), editProfile(), showProfile() и др. Так как администраторы форума также являются его членами, то вы можете создать класс Administrator - дочерний класса Member. Класс Administrator наследует </w:t>
+      </w:r>
+      <w:r>
+        <w:rPr>
+          <w:rFonts w:ascii="Verdana" w:hAnsi="Verdana"/>
+          <w:color w:val="000000"/>
+          <w:sz w:val="18"/>
+          <w:szCs w:val="18"/>
+        </w:rPr>
+        <w:lastRenderedPageBreak/>
+        <w:t>все поля и методы класса Member, а значит, объект класса Administrator будет вести себя точно так же, как объект Member.</w:t>
+      </w:r>
     </w:p>
     <w:p>
       <w:pPr>
@@ -2157,7 +1809,83 @@
           <w:color w:val="000000"/>
           <w:sz w:val="18"/>
           <w:szCs w:val="18"/>
-          <w:lang w:val="en-US"/>
+        </w:rPr>
+      </w:pPr>
+      <w:r>
+        <w:rPr>
+          <w:rFonts w:ascii="Verdana" w:hAnsi="Verdana"/>
+          <w:color w:val="000000"/>
+          <w:sz w:val="18"/>
+          <w:szCs w:val="18"/>
+        </w:rPr>
+        <w:t>Вы можете расширить функциональность класса Administrator, добавив в него такие методы, как createForum(), deleteForm() и banMember(). А если хотите назначать роли еще и администраторам, то добавьте в данный дочерний класс поле, например, $adminLevel.</w:t>
+      </w:r>
+    </w:p>
+    <w:p>
+      <w:pPr>
+        <w:pStyle w:val="a6"/>
+        <w:shd w:val="clear" w:color="auto" w:fill="FFFFFF"/>
+        <w:spacing w:before="150" w:beforeAutospacing="0" w:after="150" w:afterAutospacing="0"/>
+        <w:jc w:val="both"/>
+        <w:rPr>
+          <w:rFonts w:ascii="Verdana" w:hAnsi="Verdana"/>
+          <w:color w:val="000000"/>
+          <w:sz w:val="18"/>
+          <w:szCs w:val="18"/>
+        </w:rPr>
+      </w:pPr>
+      <w:r>
+        <w:rPr>
+          <w:rFonts w:ascii="Verdana" w:hAnsi="Verdana"/>
+          <w:color w:val="000000"/>
+          <w:sz w:val="18"/>
+          <w:szCs w:val="18"/>
+        </w:rPr>
+        <w:t>Действуя таким образом, вы не захламляете класс Member методами и полями, которые не подходят для обычных участников форума, а только для администраторов. Вам также не придется копировать и вставлять методы и поля из класса Member в дочерний класс. Так что наследование подойдет вам как нельзя лучше.</w:t>
+      </w:r>
+    </w:p>
+    <w:p>
+      <w:pPr>
+        <w:pStyle w:val="a6"/>
+        <w:shd w:val="clear" w:color="auto" w:fill="FFFFFF"/>
+        <w:spacing w:before="150" w:beforeAutospacing="0" w:after="150" w:afterAutospacing="0"/>
+        <w:jc w:val="both"/>
+        <w:rPr>
+          <w:rFonts w:ascii="Verdana" w:hAnsi="Verdana"/>
+          <w:color w:val="000000"/>
+          <w:sz w:val="18"/>
+          <w:szCs w:val="18"/>
+        </w:rPr>
+      </w:pPr>
+      <w:r>
+        <w:rPr>
+          <w:rFonts w:ascii="Verdana" w:hAnsi="Verdana"/>
+          <w:color w:val="000000"/>
+          <w:sz w:val="18"/>
+          <w:szCs w:val="18"/>
+        </w:rPr>
+        <w:t>На заметку: вы можете создать столько дочерних классов, сколько вам понадобится, от одного единственного супер-класса, и в каждый из них можно добавлять всё новые и новые методы и поля.</w:t>
+      </w:r>
+    </w:p>
+    <w:p>
+      <w:pPr>
+        <w:pStyle w:val="a6"/>
+        <w:shd w:val="clear" w:color="auto" w:fill="FFFFFF"/>
+        <w:spacing w:before="150" w:beforeAutospacing="0" w:after="150" w:afterAutospacing="0"/>
+        <w:jc w:val="both"/>
+        <w:rPr>
+          <w:rFonts w:ascii="Verdana" w:hAnsi="Verdana"/>
+          <w:color w:val="000000"/>
+          <w:sz w:val="18"/>
+          <w:szCs w:val="18"/>
+        </w:rPr>
+      </w:pPr>
+    </w:p>
+    <w:p>
+      <w:pPr>
+        <w:pStyle w:val="a3"/>
+        <w:rPr>
+          <w:color w:val="FF0000"/>
         </w:rPr>
       </w:pPr>
     </w:p>
@@ -2168,6 +1896,1485 @@
           <w:ilvl w:val="0"/>
           <w:numId w:val="6"/>
         </w:numPr>
+        <w:rPr>
+          <w:color w:val="FF0000"/>
+        </w:rPr>
+      </w:pPr>
+      <w:r>
+        <w:t>Создаем класс «</w:t>
+      </w:r>
+      <w:r>
+        <w:rPr>
+          <w:lang w:val="en-US"/>
+        </w:rPr>
+        <w:t>driver</w:t>
+      </w:r>
+      <w:r>
+        <w:t>»</w:t>
+      </w:r>
+      <w:r>
+        <w:t xml:space="preserve"> - </w:t>
+      </w:r>
+      <w:r>
+        <w:t>родительский класс для «</w:t>
+      </w:r>
+      <w:r>
+        <w:rPr>
+          <w:lang w:val="en-US"/>
+        </w:rPr>
+        <w:t>bmw</w:t>
+      </w:r>
+      <w:r>
+        <w:t xml:space="preserve"> </w:t>
+      </w:r>
+      <w:r>
+        <w:t xml:space="preserve">и </w:t>
+      </w:r>
+      <w:r>
+        <w:rPr>
+          <w:lang w:val="en-US"/>
+        </w:rPr>
+        <w:t>mercedes</w:t>
+      </w:r>
+      <w:r>
+        <w:t>»</w:t>
+      </w:r>
+      <w:r>
+        <w:t>.</w:t>
+      </w:r>
+    </w:p>
+    <w:p>
+      <w:pPr>
+        <w:pStyle w:val="a3"/>
+        <w:rPr>
+          <w:color w:val="FF0000"/>
+        </w:rPr>
+      </w:pPr>
+    </w:p>
+    <w:p>
+      <w:pPr>
+        <w:pStyle w:val="a3"/>
+      </w:pPr>
+      <w:r>
+        <w:t>Зачем создавать базовый класс и зачем наследоваться?</w:t>
+      </w:r>
+      <w:r>
+        <w:t xml:space="preserve"> </w:t>
+      </w:r>
+      <w:r>
+        <w:t>–</w:t>
+      </w:r>
+      <w:r>
+        <w:t xml:space="preserve"> </w:t>
+      </w:r>
+      <w:r>
+        <w:t>Оба класс «</w:t>
+      </w:r>
+      <w:r>
+        <w:rPr>
+          <w:lang w:val="en-US"/>
+        </w:rPr>
+        <w:t>bmw</w:t>
+      </w:r>
+      <w:r>
+        <w:t xml:space="preserve"> </w:t>
+      </w:r>
+      <w:r>
+        <w:t>и</w:t>
+      </w:r>
+      <w:r>
+        <w:t xml:space="preserve"> </w:t>
+      </w:r>
+      <w:r>
+        <w:rPr>
+          <w:lang w:val="en-US"/>
+        </w:rPr>
+        <w:t>mercedes</w:t>
+      </w:r>
+      <w:r>
+        <w:t>»</w:t>
+      </w:r>
+      <w:r>
+        <w:t xml:space="preserve"> </w:t>
+      </w:r>
+      <w:r>
+        <w:t>имеют одинаковые методы</w:t>
+      </w:r>
+      <w:r>
+        <w:t xml:space="preserve">(дублирование кода) – </w:t>
+      </w:r>
+      <w:r>
+        <w:rPr>
+          <w:b/>
+          <w:bCs/>
+        </w:rPr>
+        <w:t>не очень хорошая практика, поэтому их стоит вынести в отдельный файл</w:t>
+      </w:r>
+      <w:r>
+        <w:rPr>
+          <w:b/>
+          <w:bCs/>
+        </w:rPr>
+        <w:t xml:space="preserve"> «</w:t>
+      </w:r>
+      <w:r>
+        <w:rPr>
+          <w:b/>
+          <w:bCs/>
+          <w:lang w:val="en-US"/>
+        </w:rPr>
+        <w:t>driver</w:t>
+      </w:r>
+      <w:r>
+        <w:rPr>
+          <w:b/>
+          <w:bCs/>
+        </w:rPr>
+        <w:t>»</w:t>
+      </w:r>
+      <w:r>
+        <w:rPr>
+          <w:b/>
+          <w:bCs/>
+        </w:rPr>
+        <w:t>, а затем потом наслед</w:t>
+      </w:r>
+      <w:r>
+        <w:rPr>
+          <w:b/>
+          <w:bCs/>
+        </w:rPr>
+        <w:t>овать</w:t>
+      </w:r>
+      <w:r>
+        <w:t>.</w:t>
+      </w:r>
+      <w:r>
+        <w:t xml:space="preserve"> </w:t>
+      </w:r>
+      <w:r>
+        <w:t>И использовать</w:t>
+      </w:r>
+      <w:r>
+        <w:t>/вызывать</w:t>
+      </w:r>
+      <w:r>
+        <w:t xml:space="preserve"> их в родительском классе.</w:t>
+      </w:r>
+      <w:r>
+        <w:t xml:space="preserve"> Для этого удаляем метод «</w:t>
+      </w:r>
+      <w:r>
+        <w:rPr>
+          <w:lang w:val="en-US"/>
+        </w:rPr>
+        <w:t>getname</w:t>
+      </w:r>
+      <w:r>
+        <w:t>»</w:t>
+      </w:r>
+      <w:r>
+        <w:t xml:space="preserve"> </w:t>
+      </w:r>
+      <w:r>
+        <w:t>из дочернего класса (</w:t>
+      </w:r>
+      <w:r>
+        <w:rPr>
+          <w:lang w:val="en-US"/>
+        </w:rPr>
+        <w:t>bmw</w:t>
+      </w:r>
+      <w:r>
+        <w:t xml:space="preserve"> </w:t>
+      </w:r>
+      <w:r>
+        <w:t xml:space="preserve">и </w:t>
+      </w:r>
+      <w:r>
+        <w:rPr>
+          <w:lang w:val="en-US"/>
+        </w:rPr>
+        <w:t>mercedes</w:t>
+      </w:r>
+      <w:r>
+        <w:t>) и перенесем этот метод в класс «</w:t>
+      </w:r>
+      <w:r>
+        <w:rPr>
+          <w:lang w:val="en-US"/>
+        </w:rPr>
+        <w:t>driver</w:t>
+      </w:r>
+      <w:r>
+        <w:t>»</w:t>
+      </w:r>
+      <w:r>
+        <w:t>.</w:t>
+      </w:r>
+    </w:p>
+    <w:p>
+      <w:pPr>
+        <w:pStyle w:val="a3"/>
+      </w:pPr>
+    </w:p>
+    <w:p>
+      <w:pPr>
+        <w:shd w:val="clear" w:color="auto" w:fill="1E1E1E"/>
+        <w:spacing w:after="0" w:line="285" w:lineRule="atLeast"/>
+        <w:rPr>
+          <w:rFonts w:ascii="Consolas" w:eastAsia="Times New Roman" w:hAnsi="Consolas" w:cs="Times New Roman"/>
+          <w:color w:val="D4D4D4"/>
+          <w:sz w:val="21"/>
+          <w:szCs w:val="21"/>
+          <w:lang w:eastAsia="ru-RU"/>
+        </w:rPr>
+      </w:pPr>
+      <w:r>
+        <w:rPr>
+          <w:rFonts w:ascii="Consolas" w:eastAsia="Times New Roman" w:hAnsi="Consolas" w:cs="Times New Roman"/>
+          <w:color w:val="569CD6"/>
+          <w:sz w:val="21"/>
+          <w:szCs w:val="21"/>
+          <w:lang w:eastAsia="ru-RU"/>
+        </w:rPr>
+        <w:t>&lt;?php</w:t>
+      </w:r>
+    </w:p>
+    <w:p>
+      <w:pPr>
+        <w:shd w:val="clear" w:color="auto" w:fill="1E1E1E"/>
+        <w:spacing w:after="0" w:line="285" w:lineRule="atLeast"/>
+        <w:rPr>
+          <w:rFonts w:ascii="Consolas" w:eastAsia="Times New Roman" w:hAnsi="Consolas" w:cs="Times New Roman"/>
+          <w:color w:val="D4D4D4"/>
+          <w:sz w:val="21"/>
+          <w:szCs w:val="21"/>
+          <w:lang w:eastAsia="ru-RU"/>
+        </w:rPr>
+      </w:pPr>
+    </w:p>
+    <w:p>
+      <w:pPr>
+        <w:shd w:val="clear" w:color="auto" w:fill="1E1E1E"/>
+        <w:spacing w:after="0" w:line="285" w:lineRule="atLeast"/>
+        <w:rPr>
+          <w:rFonts w:ascii="Consolas" w:eastAsia="Times New Roman" w:hAnsi="Consolas" w:cs="Times New Roman"/>
+          <w:color w:val="D4D4D4"/>
+          <w:sz w:val="21"/>
+          <w:szCs w:val="21"/>
+          <w:lang w:eastAsia="ru-RU"/>
+        </w:rPr>
+      </w:pPr>
+      <w:r>
+        <w:rPr>
+          <w:rFonts w:ascii="Consolas" w:eastAsia="Times New Roman" w:hAnsi="Consolas" w:cs="Times New Roman"/>
+          <w:color w:val="6A9955"/>
+          <w:sz w:val="21"/>
+          <w:szCs w:val="21"/>
+          <w:lang w:eastAsia="ru-RU"/>
+        </w:rPr>
+        <w:t>/**</w:t>
+      </w:r>
+    </w:p>
+    <w:p>
+      <w:pPr>
+        <w:shd w:val="clear" w:color="auto" w:fill="1E1E1E"/>
+        <w:spacing w:after="0" w:line="285" w:lineRule="atLeast"/>
+        <w:rPr>
+          <w:rFonts w:ascii="Consolas" w:eastAsia="Times New Roman" w:hAnsi="Consolas" w:cs="Times New Roman"/>
+          <w:color w:val="D4D4D4"/>
+          <w:sz w:val="21"/>
+          <w:szCs w:val="21"/>
+          <w:lang w:eastAsia="ru-RU"/>
+        </w:rPr>
+      </w:pPr>
+      <w:r>
+        <w:rPr>
+          <w:rFonts w:ascii="Consolas" w:eastAsia="Times New Roman" w:hAnsi="Consolas" w:cs="Times New Roman"/>
+          <w:color w:val="6A9955"/>
+          <w:sz w:val="21"/>
+          <w:szCs w:val="21"/>
+          <w:lang w:eastAsia="ru-RU"/>
+        </w:rPr>
+        <w:t> * Базовый(родительский) класс автомобилей</w:t>
+      </w:r>
+    </w:p>
+    <w:p>
+      <w:pPr>
+        <w:shd w:val="clear" w:color="auto" w:fill="1E1E1E"/>
+        <w:spacing w:after="0" w:line="285" w:lineRule="atLeast"/>
+        <w:rPr>
+          <w:rFonts w:ascii="Consolas" w:eastAsia="Times New Roman" w:hAnsi="Consolas" w:cs="Times New Roman"/>
+          <w:color w:val="D4D4D4"/>
+          <w:sz w:val="21"/>
+          <w:szCs w:val="21"/>
+          <w:lang w:eastAsia="ru-RU"/>
+        </w:rPr>
+      </w:pPr>
+      <w:r>
+        <w:rPr>
+          <w:rFonts w:ascii="Consolas" w:eastAsia="Times New Roman" w:hAnsi="Consolas" w:cs="Times New Roman"/>
+          <w:color w:val="6A9955"/>
+          <w:sz w:val="21"/>
+          <w:szCs w:val="21"/>
+          <w:lang w:eastAsia="ru-RU"/>
+        </w:rPr>
+        <w:t> */</w:t>
+      </w:r>
+    </w:p>
+    <w:p>
+      <w:pPr>
+        <w:shd w:val="clear" w:color="auto" w:fill="1E1E1E"/>
+        <w:spacing w:after="0" w:line="285" w:lineRule="atLeast"/>
+        <w:rPr>
+          <w:rFonts w:ascii="Consolas" w:eastAsia="Times New Roman" w:hAnsi="Consolas" w:cs="Times New Roman"/>
+          <w:color w:val="D4D4D4"/>
+          <w:sz w:val="21"/>
+          <w:szCs w:val="21"/>
+          <w:lang w:eastAsia="ru-RU"/>
+        </w:rPr>
+      </w:pPr>
+      <w:r>
+        <w:rPr>
+          <w:rFonts w:ascii="Consolas" w:eastAsia="Times New Roman" w:hAnsi="Consolas" w:cs="Times New Roman"/>
+          <w:color w:val="569CD6"/>
+          <w:sz w:val="21"/>
+          <w:szCs w:val="21"/>
+          <w:lang w:eastAsia="ru-RU"/>
+        </w:rPr>
+        <w:t>class</w:t>
+      </w:r>
+      <w:r>
+        <w:rPr>
+          <w:rFonts w:ascii="Consolas" w:eastAsia="Times New Roman" w:hAnsi="Consolas" w:cs="Times New Roman"/>
+          <w:color w:val="D4D4D4"/>
+          <w:sz w:val="21"/>
+          <w:szCs w:val="21"/>
+          <w:lang w:eastAsia="ru-RU"/>
+        </w:rPr>
+        <w:t xml:space="preserve"> </w:t>
+      </w:r>
+      <w:r>
+        <w:rPr>
+          <w:rFonts w:ascii="Consolas" w:eastAsia="Times New Roman" w:hAnsi="Consolas" w:cs="Times New Roman"/>
+          <w:color w:val="4EC9B0"/>
+          <w:sz w:val="21"/>
+          <w:szCs w:val="21"/>
+          <w:lang w:eastAsia="ru-RU"/>
+        </w:rPr>
+        <w:t>Driver</w:t>
+      </w:r>
+      <w:r>
+        <w:rPr>
+          <w:rFonts w:ascii="Consolas" w:eastAsia="Times New Roman" w:hAnsi="Consolas" w:cs="Times New Roman"/>
+          <w:color w:val="D4D4D4"/>
+          <w:sz w:val="21"/>
+          <w:szCs w:val="21"/>
+          <w:lang w:eastAsia="ru-RU"/>
+        </w:rPr>
+        <w:t>{</w:t>
+      </w:r>
+    </w:p>
+    <w:p>
+      <w:pPr>
+        <w:shd w:val="clear" w:color="auto" w:fill="1E1E1E"/>
+        <w:spacing w:after="0" w:line="285" w:lineRule="atLeast"/>
+        <w:rPr>
+          <w:rFonts w:ascii="Consolas" w:eastAsia="Times New Roman" w:hAnsi="Consolas" w:cs="Times New Roman"/>
+          <w:color w:val="D4D4D4"/>
+          <w:sz w:val="21"/>
+          <w:szCs w:val="21"/>
+          <w:lang w:eastAsia="ru-RU"/>
+        </w:rPr>
+      </w:pPr>
+      <w:r>
+        <w:rPr>
+          <w:rFonts w:ascii="Consolas" w:eastAsia="Times New Roman" w:hAnsi="Consolas" w:cs="Times New Roman"/>
+          <w:color w:val="D4D4D4"/>
+          <w:sz w:val="21"/>
+          <w:szCs w:val="21"/>
+          <w:lang w:eastAsia="ru-RU"/>
+        </w:rPr>
+        <w:t xml:space="preserve">    </w:t>
+      </w:r>
+    </w:p>
+    <w:p>
+      <w:pPr>
+        <w:shd w:val="clear" w:color="auto" w:fill="1E1E1E"/>
+        <w:spacing w:after="0" w:line="285" w:lineRule="atLeast"/>
+        <w:rPr>
+          <w:rFonts w:ascii="Consolas" w:eastAsia="Times New Roman" w:hAnsi="Consolas" w:cs="Times New Roman"/>
+          <w:color w:val="D4D4D4"/>
+          <w:sz w:val="21"/>
+          <w:szCs w:val="21"/>
+          <w:lang w:eastAsia="ru-RU"/>
+        </w:rPr>
+      </w:pPr>
+      <w:r>
+        <w:rPr>
+          <w:rFonts w:ascii="Consolas" w:eastAsia="Times New Roman" w:hAnsi="Consolas" w:cs="Times New Roman"/>
+          <w:color w:val="D4D4D4"/>
+          <w:sz w:val="21"/>
+          <w:szCs w:val="21"/>
+          <w:lang w:eastAsia="ru-RU"/>
+        </w:rPr>
+        <w:t xml:space="preserve">    </w:t>
+      </w:r>
+      <w:r>
+        <w:rPr>
+          <w:rFonts w:ascii="Consolas" w:eastAsia="Times New Roman" w:hAnsi="Consolas" w:cs="Times New Roman"/>
+          <w:color w:val="6A9955"/>
+          <w:sz w:val="21"/>
+          <w:szCs w:val="21"/>
+          <w:lang w:eastAsia="ru-RU"/>
+        </w:rPr>
+        <w:t>/**</w:t>
+      </w:r>
+    </w:p>
+    <w:p>
+      <w:pPr>
+        <w:shd w:val="clear" w:color="auto" w:fill="1E1E1E"/>
+        <w:spacing w:after="0" w:line="285" w:lineRule="atLeast"/>
+        <w:rPr>
+          <w:rFonts w:ascii="Consolas" w:eastAsia="Times New Roman" w:hAnsi="Consolas" w:cs="Times New Roman"/>
+          <w:color w:val="D4D4D4"/>
+          <w:sz w:val="21"/>
+          <w:szCs w:val="21"/>
+          <w:lang w:eastAsia="ru-RU"/>
+        </w:rPr>
+      </w:pPr>
+      <w:r>
+        <w:rPr>
+          <w:rFonts w:ascii="Consolas" w:eastAsia="Times New Roman" w:hAnsi="Consolas" w:cs="Times New Roman"/>
+          <w:color w:val="6A9955"/>
+          <w:sz w:val="21"/>
+          <w:szCs w:val="21"/>
+          <w:lang w:eastAsia="ru-RU"/>
+        </w:rPr>
+        <w:t xml:space="preserve">     * Доступен везде и всем. </w:t>
+      </w:r>
+    </w:p>
+    <w:p>
+      <w:pPr>
+        <w:shd w:val="clear" w:color="auto" w:fill="1E1E1E"/>
+        <w:spacing w:after="0" w:line="285" w:lineRule="atLeast"/>
+        <w:rPr>
+          <w:rFonts w:ascii="Consolas" w:eastAsia="Times New Roman" w:hAnsi="Consolas" w:cs="Times New Roman"/>
+          <w:color w:val="D4D4D4"/>
+          <w:sz w:val="21"/>
+          <w:szCs w:val="21"/>
+          <w:lang w:eastAsia="ru-RU"/>
+        </w:rPr>
+      </w:pPr>
+      <w:r>
+        <w:rPr>
+          <w:rFonts w:ascii="Consolas" w:eastAsia="Times New Roman" w:hAnsi="Consolas" w:cs="Times New Roman"/>
+          <w:color w:val="6A9955"/>
+          <w:sz w:val="21"/>
+          <w:szCs w:val="21"/>
+          <w:lang w:eastAsia="ru-RU"/>
+        </w:rPr>
+        <w:t>     * Метод для получения названия авто.</w:t>
+      </w:r>
+    </w:p>
+    <w:p>
+      <w:pPr>
+        <w:shd w:val="clear" w:color="auto" w:fill="1E1E1E"/>
+        <w:spacing w:after="0" w:line="285" w:lineRule="atLeast"/>
+        <w:rPr>
+          <w:rFonts w:ascii="Consolas" w:eastAsia="Times New Roman" w:hAnsi="Consolas" w:cs="Times New Roman"/>
+          <w:color w:val="D4D4D4"/>
+          <w:sz w:val="21"/>
+          <w:szCs w:val="21"/>
+          <w:lang w:eastAsia="ru-RU"/>
+        </w:rPr>
+      </w:pPr>
+      <w:r>
+        <w:rPr>
+          <w:rFonts w:ascii="Consolas" w:eastAsia="Times New Roman" w:hAnsi="Consolas" w:cs="Times New Roman"/>
+          <w:color w:val="6A9955"/>
+          <w:sz w:val="21"/>
+          <w:szCs w:val="21"/>
+          <w:lang w:eastAsia="ru-RU"/>
+        </w:rPr>
+        <w:t xml:space="preserve">     * </w:t>
+      </w:r>
+      <w:r>
+        <w:rPr>
+          <w:rFonts w:ascii="Consolas" w:eastAsia="Times New Roman" w:hAnsi="Consolas" w:cs="Times New Roman"/>
+          <w:color w:val="569CD6"/>
+          <w:sz w:val="21"/>
+          <w:szCs w:val="21"/>
+          <w:lang w:eastAsia="ru-RU"/>
+        </w:rPr>
+        <w:t>@return</w:t>
+      </w:r>
+      <w:r>
+        <w:rPr>
+          <w:rFonts w:ascii="Consolas" w:eastAsia="Times New Roman" w:hAnsi="Consolas" w:cs="Times New Roman"/>
+          <w:color w:val="6A9955"/>
+          <w:sz w:val="21"/>
+          <w:szCs w:val="21"/>
+          <w:lang w:eastAsia="ru-RU"/>
+        </w:rPr>
+        <w:t xml:space="preserve"> </w:t>
+      </w:r>
+      <w:r>
+        <w:rPr>
+          <w:rFonts w:ascii="Consolas" w:eastAsia="Times New Roman" w:hAnsi="Consolas" w:cs="Times New Roman"/>
+          <w:color w:val="569CD6"/>
+          <w:sz w:val="21"/>
+          <w:szCs w:val="21"/>
+          <w:lang w:eastAsia="ru-RU"/>
+        </w:rPr>
+        <w:t>string</w:t>
+      </w:r>
+      <w:r>
+        <w:rPr>
+          <w:rFonts w:ascii="Consolas" w:eastAsia="Times New Roman" w:hAnsi="Consolas" w:cs="Times New Roman"/>
+          <w:color w:val="6A9955"/>
+          <w:sz w:val="21"/>
+          <w:szCs w:val="21"/>
+          <w:lang w:eastAsia="ru-RU"/>
+        </w:rPr>
+        <w:t xml:space="preserve"> - название авто (что возвращать)</w:t>
+      </w:r>
+    </w:p>
+    <w:p>
+      <w:pPr>
+        <w:shd w:val="clear" w:color="auto" w:fill="1E1E1E"/>
+        <w:spacing w:after="0" w:line="285" w:lineRule="atLeast"/>
+        <w:rPr>
+          <w:rFonts w:ascii="Consolas" w:eastAsia="Times New Roman" w:hAnsi="Consolas" w:cs="Times New Roman"/>
+          <w:color w:val="D4D4D4"/>
+          <w:sz w:val="21"/>
+          <w:szCs w:val="21"/>
+          <w:lang w:val="en-US" w:eastAsia="ru-RU"/>
+        </w:rPr>
+      </w:pPr>
+      <w:r>
+        <w:rPr>
+          <w:rFonts w:ascii="Consolas" w:eastAsia="Times New Roman" w:hAnsi="Consolas" w:cs="Times New Roman"/>
+          <w:color w:val="6A9955"/>
+          <w:sz w:val="21"/>
+          <w:szCs w:val="21"/>
+          <w:lang w:eastAsia="ru-RU"/>
+        </w:rPr>
+        <w:t>     </w:t>
+      </w:r>
+      <w:r>
+        <w:rPr>
+          <w:rFonts w:ascii="Consolas" w:eastAsia="Times New Roman" w:hAnsi="Consolas" w:cs="Times New Roman"/>
+          <w:color w:val="6A9955"/>
+          <w:sz w:val="21"/>
+          <w:szCs w:val="21"/>
+          <w:lang w:val="en-US" w:eastAsia="ru-RU"/>
+        </w:rPr>
+        <w:t>*/</w:t>
+      </w:r>
+    </w:p>
+    <w:p>
+      <w:pPr>
+        <w:shd w:val="clear" w:color="auto" w:fill="1E1E1E"/>
+        <w:spacing w:after="0" w:line="285" w:lineRule="atLeast"/>
+        <w:rPr>
+          <w:rFonts w:ascii="Consolas" w:eastAsia="Times New Roman" w:hAnsi="Consolas" w:cs="Times New Roman"/>
+          <w:color w:val="D4D4D4"/>
+          <w:sz w:val="21"/>
+          <w:szCs w:val="21"/>
+          <w:lang w:val="en-US" w:eastAsia="ru-RU"/>
+        </w:rPr>
+      </w:pPr>
+      <w:r>
+        <w:rPr>
+          <w:rFonts w:ascii="Consolas" w:eastAsia="Times New Roman" w:hAnsi="Consolas" w:cs="Times New Roman"/>
+          <w:color w:val="D4D4D4"/>
+          <w:sz w:val="21"/>
+          <w:szCs w:val="21"/>
+          <w:lang w:val="en-US" w:eastAsia="ru-RU"/>
+        </w:rPr>
+        <w:t xml:space="preserve">    </w:t>
+      </w:r>
+      <w:r>
+        <w:rPr>
+          <w:rFonts w:ascii="Consolas" w:eastAsia="Times New Roman" w:hAnsi="Consolas" w:cs="Times New Roman"/>
+          <w:color w:val="569CD6"/>
+          <w:sz w:val="21"/>
+          <w:szCs w:val="21"/>
+          <w:lang w:val="en-US" w:eastAsia="ru-RU"/>
+        </w:rPr>
+        <w:t>Public</w:t>
+      </w:r>
+      <w:r>
+        <w:rPr>
+          <w:rFonts w:ascii="Consolas" w:eastAsia="Times New Roman" w:hAnsi="Consolas" w:cs="Times New Roman"/>
+          <w:color w:val="D4D4D4"/>
+          <w:sz w:val="21"/>
+          <w:szCs w:val="21"/>
+          <w:lang w:val="en-US" w:eastAsia="ru-RU"/>
+        </w:rPr>
+        <w:t xml:space="preserve"> </w:t>
+      </w:r>
+      <w:r>
+        <w:rPr>
+          <w:rFonts w:ascii="Consolas" w:eastAsia="Times New Roman" w:hAnsi="Consolas" w:cs="Times New Roman"/>
+          <w:color w:val="569CD6"/>
+          <w:sz w:val="21"/>
+          <w:szCs w:val="21"/>
+          <w:lang w:val="en-US" w:eastAsia="ru-RU"/>
+        </w:rPr>
+        <w:t>function</w:t>
+      </w:r>
+      <w:r>
+        <w:rPr>
+          <w:rFonts w:ascii="Consolas" w:eastAsia="Times New Roman" w:hAnsi="Consolas" w:cs="Times New Roman"/>
+          <w:color w:val="D4D4D4"/>
+          <w:sz w:val="21"/>
+          <w:szCs w:val="21"/>
+          <w:lang w:val="en-US" w:eastAsia="ru-RU"/>
+        </w:rPr>
+        <w:t xml:space="preserve"> </w:t>
+      </w:r>
+      <w:r>
+        <w:rPr>
+          <w:rFonts w:ascii="Consolas" w:eastAsia="Times New Roman" w:hAnsi="Consolas" w:cs="Times New Roman"/>
+          <w:color w:val="DCDCAA"/>
+          <w:sz w:val="21"/>
+          <w:szCs w:val="21"/>
+          <w:lang w:val="en-US" w:eastAsia="ru-RU"/>
+        </w:rPr>
+        <w:t>getName</w:t>
+      </w:r>
+      <w:r>
+        <w:rPr>
+          <w:rFonts w:ascii="Consolas" w:eastAsia="Times New Roman" w:hAnsi="Consolas" w:cs="Times New Roman"/>
+          <w:color w:val="D4D4D4"/>
+          <w:sz w:val="21"/>
+          <w:szCs w:val="21"/>
+          <w:lang w:val="en-US" w:eastAsia="ru-RU"/>
+        </w:rPr>
+        <w:t>()</w:t>
+      </w:r>
+    </w:p>
+    <w:p>
+      <w:pPr>
+        <w:shd w:val="clear" w:color="auto" w:fill="1E1E1E"/>
+        <w:spacing w:after="0" w:line="285" w:lineRule="atLeast"/>
+        <w:rPr>
+          <w:rFonts w:ascii="Consolas" w:eastAsia="Times New Roman" w:hAnsi="Consolas" w:cs="Times New Roman"/>
+          <w:color w:val="D4D4D4"/>
+          <w:sz w:val="21"/>
+          <w:szCs w:val="21"/>
+          <w:lang w:val="en-US" w:eastAsia="ru-RU"/>
+        </w:rPr>
+      </w:pPr>
+      <w:r>
+        <w:rPr>
+          <w:rFonts w:ascii="Consolas" w:eastAsia="Times New Roman" w:hAnsi="Consolas" w:cs="Times New Roman"/>
+          <w:color w:val="D4D4D4"/>
+          <w:sz w:val="21"/>
+          <w:szCs w:val="21"/>
+          <w:lang w:val="en-US" w:eastAsia="ru-RU"/>
+        </w:rPr>
+        <w:t>    {</w:t>
+      </w:r>
+    </w:p>
+    <w:p>
+      <w:pPr>
+        <w:shd w:val="clear" w:color="auto" w:fill="1E1E1E"/>
+        <w:spacing w:after="0" w:line="285" w:lineRule="atLeast"/>
+        <w:rPr>
+          <w:rFonts w:ascii="Consolas" w:eastAsia="Times New Roman" w:hAnsi="Consolas" w:cs="Times New Roman"/>
+          <w:color w:val="D4D4D4"/>
+          <w:sz w:val="21"/>
+          <w:szCs w:val="21"/>
+          <w:lang w:val="en-US" w:eastAsia="ru-RU"/>
+        </w:rPr>
+      </w:pPr>
+      <w:r>
+        <w:rPr>
+          <w:rFonts w:ascii="Consolas" w:eastAsia="Times New Roman" w:hAnsi="Consolas" w:cs="Times New Roman"/>
+          <w:color w:val="D4D4D4"/>
+          <w:sz w:val="21"/>
+          <w:szCs w:val="21"/>
+          <w:lang w:val="en-US" w:eastAsia="ru-RU"/>
+        </w:rPr>
+        <w:t xml:space="preserve">        </w:t>
+      </w:r>
+      <w:r>
+        <w:rPr>
+          <w:rFonts w:ascii="Consolas" w:eastAsia="Times New Roman" w:hAnsi="Consolas" w:cs="Times New Roman"/>
+          <w:color w:val="C586C0"/>
+          <w:sz w:val="21"/>
+          <w:szCs w:val="21"/>
+          <w:lang w:val="en-US" w:eastAsia="ru-RU"/>
+        </w:rPr>
+        <w:t>return</w:t>
+      </w:r>
+      <w:r>
+        <w:rPr>
+          <w:rFonts w:ascii="Consolas" w:eastAsia="Times New Roman" w:hAnsi="Consolas" w:cs="Times New Roman"/>
+          <w:color w:val="D4D4D4"/>
+          <w:sz w:val="21"/>
+          <w:szCs w:val="21"/>
+          <w:lang w:val="en-US" w:eastAsia="ru-RU"/>
+        </w:rPr>
+        <w:t xml:space="preserve"> </w:t>
+      </w:r>
+      <w:r>
+        <w:rPr>
+          <w:rFonts w:ascii="Consolas" w:eastAsia="Times New Roman" w:hAnsi="Consolas" w:cs="Times New Roman"/>
+          <w:color w:val="569CD6"/>
+          <w:sz w:val="21"/>
+          <w:szCs w:val="21"/>
+          <w:lang w:val="en-US" w:eastAsia="ru-RU"/>
+        </w:rPr>
+        <w:t>$this</w:t>
+      </w:r>
+      <w:r>
+        <w:rPr>
+          <w:rFonts w:ascii="Consolas" w:eastAsia="Times New Roman" w:hAnsi="Consolas" w:cs="Times New Roman"/>
+          <w:color w:val="D4D4D4"/>
+          <w:sz w:val="21"/>
+          <w:szCs w:val="21"/>
+          <w:lang w:val="en-US" w:eastAsia="ru-RU"/>
+        </w:rPr>
+        <w:t>-&gt;</w:t>
+      </w:r>
+      <w:r>
+        <w:rPr>
+          <w:rFonts w:ascii="Consolas" w:eastAsia="Times New Roman" w:hAnsi="Consolas" w:cs="Times New Roman"/>
+          <w:color w:val="9CDCFE"/>
+          <w:sz w:val="21"/>
+          <w:szCs w:val="21"/>
+          <w:lang w:val="en-US" w:eastAsia="ru-RU"/>
+        </w:rPr>
+        <w:t>name</w:t>
+      </w:r>
+      <w:r>
+        <w:rPr>
+          <w:rFonts w:ascii="Consolas" w:eastAsia="Times New Roman" w:hAnsi="Consolas" w:cs="Times New Roman"/>
+          <w:color w:val="D4D4D4"/>
+          <w:sz w:val="21"/>
+          <w:szCs w:val="21"/>
+          <w:lang w:val="en-US" w:eastAsia="ru-RU"/>
+        </w:rPr>
+        <w:t>;</w:t>
+      </w:r>
+    </w:p>
+    <w:p>
+      <w:pPr>
+        <w:shd w:val="clear" w:color="auto" w:fill="1E1E1E"/>
+        <w:spacing w:after="0" w:line="285" w:lineRule="atLeast"/>
+        <w:rPr>
+          <w:rFonts w:ascii="Consolas" w:eastAsia="Times New Roman" w:hAnsi="Consolas" w:cs="Times New Roman"/>
+          <w:color w:val="D4D4D4"/>
+          <w:sz w:val="21"/>
+          <w:szCs w:val="21"/>
+          <w:lang w:eastAsia="ru-RU"/>
+        </w:rPr>
+      </w:pPr>
+      <w:r>
+        <w:rPr>
+          <w:rFonts w:ascii="Consolas" w:eastAsia="Times New Roman" w:hAnsi="Consolas" w:cs="Times New Roman"/>
+          <w:color w:val="D4D4D4"/>
+          <w:sz w:val="21"/>
+          <w:szCs w:val="21"/>
+          <w:lang w:val="en-US" w:eastAsia="ru-RU"/>
+        </w:rPr>
+        <w:t xml:space="preserve">    </w:t>
+      </w:r>
+      <w:r>
+        <w:rPr>
+          <w:rFonts w:ascii="Consolas" w:eastAsia="Times New Roman" w:hAnsi="Consolas" w:cs="Times New Roman"/>
+          <w:color w:val="D4D4D4"/>
+          <w:sz w:val="21"/>
+          <w:szCs w:val="21"/>
+          <w:lang w:eastAsia="ru-RU"/>
+        </w:rPr>
+        <w:t>}  </w:t>
+      </w:r>
+    </w:p>
+    <w:p>
+      <w:pPr>
+        <w:shd w:val="clear" w:color="auto" w:fill="1E1E1E"/>
+        <w:spacing w:after="240" w:line="285" w:lineRule="atLeast"/>
+        <w:rPr>
+          <w:rFonts w:ascii="Consolas" w:eastAsia="Times New Roman" w:hAnsi="Consolas" w:cs="Times New Roman"/>
+          <w:color w:val="D4D4D4"/>
+          <w:sz w:val="21"/>
+          <w:szCs w:val="21"/>
+          <w:lang w:eastAsia="ru-RU"/>
+        </w:rPr>
+      </w:pPr>
+    </w:p>
+    <w:p>
+      <w:pPr>
+        <w:shd w:val="clear" w:color="auto" w:fill="1E1E1E"/>
+        <w:spacing w:after="0" w:line="285" w:lineRule="atLeast"/>
+        <w:rPr>
+          <w:rFonts w:ascii="Consolas" w:eastAsia="Times New Roman" w:hAnsi="Consolas" w:cs="Times New Roman"/>
+          <w:color w:val="D4D4D4"/>
+          <w:sz w:val="21"/>
+          <w:szCs w:val="21"/>
+          <w:lang w:eastAsia="ru-RU"/>
+        </w:rPr>
+      </w:pPr>
+      <w:r>
+        <w:rPr>
+          <w:rFonts w:ascii="Consolas" w:eastAsia="Times New Roman" w:hAnsi="Consolas" w:cs="Times New Roman"/>
+          <w:color w:val="D4D4D4"/>
+          <w:sz w:val="21"/>
+          <w:szCs w:val="21"/>
+          <w:lang w:eastAsia="ru-RU"/>
+        </w:rPr>
+        <w:t>}</w:t>
+      </w:r>
+    </w:p>
+    <w:p>
+      <w:pPr>
+        <w:pStyle w:val="a3"/>
+      </w:pPr>
+      <w:r>
+        <w:t xml:space="preserve">То есть, при </w:t>
+      </w:r>
+      <w:r>
+        <w:t>объявлении нашего</w:t>
+      </w:r>
+      <w:r>
+        <w:t xml:space="preserve"> класса и вызове метода «</w:t>
+      </w:r>
+      <w:r>
+        <w:rPr>
+          <w:lang w:val="en-US"/>
+        </w:rPr>
+        <w:t>getname</w:t>
+      </w:r>
+      <w:r>
+        <w:t>»</w:t>
+      </w:r>
+      <w:r>
+        <w:t xml:space="preserve"> </w:t>
+      </w:r>
+      <w:r>
+        <w:t>мы будем вызывать в классе «</w:t>
+      </w:r>
+      <w:r>
+        <w:rPr>
+          <w:lang w:val="en-US"/>
+        </w:rPr>
+        <w:t>driver</w:t>
+      </w:r>
+      <w:r>
+        <w:t>»</w:t>
+      </w:r>
+      <w:r>
+        <w:t>.</w:t>
+      </w:r>
+      <w:r>
+        <w:t xml:space="preserve"> </w:t>
+      </w:r>
+      <w:r>
+        <w:t xml:space="preserve">Чтобы его вызвать. </w:t>
+      </w:r>
+    </w:p>
+    <w:p>
+      <w:pPr>
+        <w:pStyle w:val="a3"/>
+      </w:pPr>
+    </w:p>
+    <w:p>
+      <w:pPr>
+        <w:pStyle w:val="a3"/>
+        <w:rPr>
+          <w:rFonts w:ascii="Verdana" w:hAnsi="Verdana"/>
+          <w:color w:val="000000"/>
+          <w:sz w:val="18"/>
+          <w:szCs w:val="18"/>
+          <w:shd w:val="clear" w:color="auto" w:fill="FFFFFF"/>
+        </w:rPr>
+      </w:pPr>
+      <w:r>
+        <w:rPr>
+          <w:rFonts w:ascii="Verdana" w:hAnsi="Verdana"/>
+          <w:color w:val="000000"/>
+          <w:sz w:val="18"/>
+          <w:szCs w:val="18"/>
+          <w:shd w:val="clear" w:color="auto" w:fill="FFFFFF"/>
+        </w:rPr>
+        <w:t>Итак, как же создать класс, который станет наследником другого класса, в PHP? Для этого существует ключевое слово extends:</w:t>
+      </w:r>
+    </w:p>
+    <w:p>
+      <w:pPr>
+        <w:pStyle w:val="a3"/>
+      </w:pPr>
+    </w:p>
+    <w:p>
+      <w:pPr>
+        <w:pStyle w:val="a3"/>
+      </w:pPr>
+      <w:r>
+        <w:t>С помощью ключевого слова «</w:t>
+      </w:r>
+      <w:r>
+        <w:rPr>
+          <w:color w:val="FF0000"/>
+          <w:lang w:val="en-US"/>
+        </w:rPr>
+        <w:t>extend</w:t>
+      </w:r>
+      <w:r>
+        <w:rPr>
+          <w:color w:val="FF0000"/>
+        </w:rPr>
+        <w:t>(</w:t>
+      </w:r>
+      <w:r>
+        <w:rPr>
+          <w:color w:val="FF0000"/>
+          <w:lang w:val="en-US"/>
+        </w:rPr>
+        <w:t>s</w:t>
+      </w:r>
+      <w:r>
+        <w:rPr>
+          <w:color w:val="FF0000"/>
+        </w:rPr>
+        <w:t>)</w:t>
+      </w:r>
+      <w:r>
+        <w:t>» происходит наследование класса «</w:t>
+      </w:r>
+      <w:r>
+        <w:rPr>
+          <w:lang w:val="en-US"/>
+        </w:rPr>
+        <w:t>driver</w:t>
+      </w:r>
+      <w:r>
+        <w:t>»</w:t>
+      </w:r>
+      <w:r>
+        <w:t xml:space="preserve"> </w:t>
+      </w:r>
+      <w:r>
+        <w:t>в классе «</w:t>
+      </w:r>
+      <w:r>
+        <w:rPr>
+          <w:lang w:val="en-US"/>
+        </w:rPr>
+        <w:t>bmw</w:t>
+      </w:r>
+      <w:r>
+        <w:t xml:space="preserve">, </w:t>
+      </w:r>
+      <w:r>
+        <w:rPr>
+          <w:lang w:val="en-US"/>
+        </w:rPr>
+        <w:t>Mercedes</w:t>
+      </w:r>
+      <w:r>
+        <w:t xml:space="preserve"> </w:t>
+      </w:r>
+      <w:r>
+        <w:t>–</w:t>
+      </w:r>
+      <w:r>
+        <w:t xml:space="preserve"> </w:t>
+      </w:r>
+      <w:r>
+        <w:rPr>
+          <w:lang w:val="en-US"/>
+        </w:rPr>
+        <w:t>class</w:t>
+      </w:r>
+      <w:r>
+        <w:t xml:space="preserve"> </w:t>
+      </w:r>
+      <w:r>
+        <w:rPr>
+          <w:lang w:val="en-US"/>
+        </w:rPr>
+        <w:t>B</w:t>
+      </w:r>
+      <w:r>
+        <w:rPr>
+          <w:lang w:val="en-US"/>
+        </w:rPr>
+        <w:t>mw</w:t>
+      </w:r>
+      <w:r>
+        <w:t xml:space="preserve"> </w:t>
+      </w:r>
+      <w:r>
+        <w:rPr>
+          <w:lang w:val="en-US"/>
+        </w:rPr>
+        <w:t>extends</w:t>
+      </w:r>
+      <w:r>
+        <w:t xml:space="preserve"> </w:t>
+      </w:r>
+      <w:r>
+        <w:rPr>
+          <w:lang w:val="en-US"/>
+        </w:rPr>
+        <w:t>driver</w:t>
+      </w:r>
+      <w:r>
+        <w:t xml:space="preserve">, </w:t>
+      </w:r>
+      <w:r>
+        <w:rPr>
+          <w:lang w:val="en-US"/>
+        </w:rPr>
+        <w:t>class</w:t>
+      </w:r>
+      <w:r>
+        <w:t xml:space="preserve"> </w:t>
+      </w:r>
+      <w:r>
+        <w:rPr>
+          <w:lang w:val="en-US"/>
+        </w:rPr>
+        <w:t>M</w:t>
+      </w:r>
+      <w:r>
+        <w:rPr>
+          <w:lang w:val="en-US"/>
+        </w:rPr>
+        <w:t>ercedes</w:t>
+      </w:r>
+      <w:r>
+        <w:t xml:space="preserve"> </w:t>
+      </w:r>
+      <w:r>
+        <w:rPr>
+          <w:lang w:val="en-US"/>
+        </w:rPr>
+        <w:t>extends</w:t>
+      </w:r>
+      <w:r>
+        <w:t xml:space="preserve"> </w:t>
+      </w:r>
+      <w:r>
+        <w:rPr>
+          <w:lang w:val="en-US"/>
+        </w:rPr>
+        <w:t>driver</w:t>
+      </w:r>
+      <w:r>
+        <w:t>»</w:t>
+      </w:r>
+      <w:r>
+        <w:t>.</w:t>
+      </w:r>
+      <w:r>
+        <w:t xml:space="preserve"> </w:t>
+      </w:r>
+      <w:r>
+        <w:rPr>
+          <w:b/>
+          <w:bCs/>
+        </w:rPr>
+        <w:t xml:space="preserve">В данном случае будет показывать ошибку, т.к. </w:t>
+      </w:r>
+      <w:r>
+        <w:rPr>
+          <w:b/>
+          <w:bCs/>
+        </w:rPr>
+        <w:t xml:space="preserve">файл </w:t>
+      </w:r>
+      <w:r>
+        <w:rPr>
+          <w:b/>
+          <w:bCs/>
+          <w:lang w:val="en-US"/>
+        </w:rPr>
+        <w:t>Bmw</w:t>
+      </w:r>
+      <w:r>
+        <w:rPr>
+          <w:b/>
+          <w:bCs/>
+        </w:rPr>
+        <w:t xml:space="preserve"> </w:t>
+      </w:r>
+      <w:r>
+        <w:rPr>
+          <w:b/>
+          <w:bCs/>
+        </w:rPr>
+        <w:t xml:space="preserve">и </w:t>
+      </w:r>
+      <w:r>
+        <w:rPr>
+          <w:b/>
+          <w:bCs/>
+          <w:lang w:val="en-US"/>
+        </w:rPr>
+        <w:t>Mercedes</w:t>
+      </w:r>
+      <w:r>
+        <w:rPr>
+          <w:b/>
+          <w:bCs/>
+        </w:rPr>
+        <w:t xml:space="preserve"> не знают, где лежит класс </w:t>
+      </w:r>
+      <w:r>
+        <w:rPr>
+          <w:b/>
+          <w:bCs/>
+        </w:rPr>
+        <w:lastRenderedPageBreak/>
+        <w:t>«</w:t>
+      </w:r>
+      <w:r>
+        <w:rPr>
+          <w:b/>
+          <w:bCs/>
+          <w:lang w:val="en-US"/>
+        </w:rPr>
+        <w:t>Driver</w:t>
+      </w:r>
+      <w:r>
+        <w:rPr>
+          <w:b/>
+          <w:bCs/>
+        </w:rPr>
+        <w:t>»</w:t>
+      </w:r>
+      <w:r>
+        <w:rPr>
+          <w:b/>
+          <w:bCs/>
+        </w:rPr>
+        <w:t>.</w:t>
+      </w:r>
+      <w:r>
+        <w:rPr>
+          <w:b/>
+          <w:bCs/>
+        </w:rPr>
+        <w:t xml:space="preserve"> </w:t>
+      </w:r>
+      <w:r>
+        <w:t>Потому что надо «инклюдить» файл «</w:t>
+      </w:r>
+      <w:r>
+        <w:rPr>
+          <w:lang w:val="en-US"/>
+        </w:rPr>
+        <w:t>driver</w:t>
+      </w:r>
+      <w:r>
+        <w:t>»</w:t>
+      </w:r>
+      <w:r>
+        <w:t xml:space="preserve"> </w:t>
+      </w:r>
+      <w:r>
+        <w:rPr>
+          <w:lang w:val="en-US"/>
+        </w:rPr>
+        <w:t>c</w:t>
+      </w:r>
+      <w:r>
+        <w:t xml:space="preserve"> </w:t>
+      </w:r>
+      <w:r>
+        <w:t>помощью команды «</w:t>
+      </w:r>
+      <w:r>
+        <w:rPr>
+          <w:lang w:val="en-US"/>
+        </w:rPr>
+        <w:t>includ</w:t>
+      </w:r>
+      <w:r>
+        <w:rPr>
+          <w:lang w:val="en-US"/>
+        </w:rPr>
+        <w:t>e</w:t>
+      </w:r>
+      <w:r>
+        <w:t>»</w:t>
+      </w:r>
+      <w:r>
+        <w:t>.</w:t>
+      </w:r>
+      <w:r>
+        <w:t xml:space="preserve"> </w:t>
+      </w:r>
+      <w:r>
+        <w:t xml:space="preserve">Для этого заходим в файл </w:t>
+      </w:r>
+      <w:r>
+        <w:rPr>
+          <w:lang w:val="en-US"/>
+        </w:rPr>
+        <w:t>Bmw</w:t>
+      </w:r>
+      <w:r>
+        <w:t xml:space="preserve"> </w:t>
+      </w:r>
+      <w:r>
+        <w:t xml:space="preserve">и </w:t>
+      </w:r>
+      <w:r>
+        <w:rPr>
+          <w:lang w:val="en-US"/>
+        </w:rPr>
+        <w:t>Mercedes</w:t>
+      </w:r>
+      <w:r>
+        <w:t xml:space="preserve"> </w:t>
+      </w:r>
+      <w:r>
+        <w:t xml:space="preserve">и прописываем к каждому </w:t>
+      </w:r>
+      <w:r>
+        <w:rPr>
+          <w:lang w:val="en-US"/>
+        </w:rPr>
+        <w:t>include</w:t>
+      </w:r>
+      <w:r>
+        <w:t xml:space="preserve"> </w:t>
+      </w:r>
+      <w:r>
+        <w:t>«</w:t>
+      </w:r>
+      <w:r>
+        <w:rPr>
+          <w:lang w:val="en-US"/>
+        </w:rPr>
+        <w:t>driver</w:t>
+      </w:r>
+      <w:r>
+        <w:t>.</w:t>
+      </w:r>
+      <w:r>
+        <w:rPr>
+          <w:lang w:val="en-US"/>
+        </w:rPr>
+        <w:t>php</w:t>
+      </w:r>
+      <w:r>
+        <w:t>»</w:t>
+      </w:r>
+      <w:r>
+        <w:t>;</w:t>
+      </w:r>
+    </w:p>
+    <w:p>
+      <w:pPr>
+        <w:pStyle w:val="a3"/>
+        <w:rPr>
+          <w:b/>
+          <w:bCs/>
+        </w:rPr>
+      </w:pPr>
+      <w:r>
+        <w:rPr>
+          <w:b/>
+          <w:bCs/>
+        </w:rPr>
+        <w:t>Так как система видит, что мы два раза подключаем один и тот же файл</w:t>
+      </w:r>
+      <w:r>
+        <w:rPr>
+          <w:b/>
+          <w:bCs/>
+        </w:rPr>
+        <w:t xml:space="preserve">: </w:t>
+      </w:r>
+    </w:p>
+    <w:p>
+      <w:pPr>
+        <w:pStyle w:val="a3"/>
+        <w:rPr>
+          <w:b/>
+          <w:bCs/>
+        </w:rPr>
+      </w:pPr>
+      <w:r>
+        <w:rPr>
+          <w:b/>
+          <w:bCs/>
+          <w:lang w:val="en-US"/>
+        </w:rPr>
+        <w:t>Include</w:t>
+      </w:r>
+      <w:r>
+        <w:rPr>
+          <w:b/>
+          <w:bCs/>
+        </w:rPr>
+        <w:t xml:space="preserve"> “</w:t>
+      </w:r>
+      <w:r>
+        <w:rPr>
+          <w:b/>
+          <w:bCs/>
+          <w:lang w:val="en-US"/>
+        </w:rPr>
+        <w:t>driver</w:t>
+      </w:r>
+      <w:r>
+        <w:rPr>
+          <w:b/>
+          <w:bCs/>
+        </w:rPr>
+        <w:t>.</w:t>
+      </w:r>
+      <w:r>
+        <w:rPr>
+          <w:b/>
+          <w:bCs/>
+          <w:lang w:val="en-US"/>
+        </w:rPr>
+        <w:t>php</w:t>
+      </w:r>
+      <w:r>
+        <w:rPr>
+          <w:b/>
+          <w:bCs/>
+        </w:rPr>
+        <w:t xml:space="preserve">”, </w:t>
+      </w:r>
+      <w:r>
+        <w:rPr>
+          <w:b/>
+          <w:bCs/>
+        </w:rPr>
+        <w:t xml:space="preserve">что бы это исключить, надо сделать  </w:t>
+      </w:r>
+      <w:r>
+        <w:rPr>
+          <w:b/>
+          <w:bCs/>
+          <w:lang w:val="en-US"/>
+        </w:rPr>
+        <w:t>Include</w:t>
+      </w:r>
+      <w:r>
+        <w:rPr>
+          <w:b/>
+          <w:bCs/>
+          <w:color w:val="FF0000"/>
+        </w:rPr>
+        <w:t>_</w:t>
+      </w:r>
+      <w:r>
+        <w:rPr>
+          <w:b/>
+          <w:bCs/>
+          <w:color w:val="FF0000"/>
+          <w:lang w:val="en-US"/>
+        </w:rPr>
+        <w:t>once</w:t>
+      </w:r>
+      <w:r>
+        <w:rPr>
+          <w:b/>
+          <w:bCs/>
+          <w:color w:val="FF0000"/>
+        </w:rPr>
+        <w:t xml:space="preserve"> </w:t>
+      </w:r>
+      <w:r>
+        <w:rPr>
+          <w:b/>
+          <w:bCs/>
+        </w:rPr>
+        <w:t>“</w:t>
+      </w:r>
+      <w:r>
+        <w:rPr>
+          <w:b/>
+          <w:bCs/>
+          <w:lang w:val="en-US"/>
+        </w:rPr>
+        <w:t>driver</w:t>
+      </w:r>
+      <w:r>
+        <w:rPr>
+          <w:b/>
+          <w:bCs/>
+        </w:rPr>
+        <w:t>.</w:t>
+      </w:r>
+      <w:r>
+        <w:rPr>
+          <w:b/>
+          <w:bCs/>
+          <w:lang w:val="en-US"/>
+        </w:rPr>
+        <w:t>php</w:t>
+      </w:r>
+      <w:r>
+        <w:rPr>
+          <w:b/>
+          <w:bCs/>
+        </w:rPr>
+        <w:t>”</w:t>
+      </w:r>
+      <w:r>
+        <w:rPr>
+          <w:b/>
+          <w:bCs/>
+        </w:rPr>
+        <w:t>.</w:t>
+      </w:r>
+    </w:p>
+    <w:p>
+      <w:pPr>
+        <w:pStyle w:val="a3"/>
+        <w:rPr>
+          <w:lang w:val="en-US"/>
+        </w:rPr>
+      </w:pPr>
+      <w:r>
+        <w:t xml:space="preserve">То есть сказали интепритатору </w:t>
+      </w:r>
+      <w:r>
+        <w:rPr>
+          <w:lang w:val="en-US"/>
+        </w:rPr>
+        <w:t>PHP</w:t>
+      </w:r>
+      <w:r>
+        <w:t xml:space="preserve"> – не важно сколько раз я подключал, подключи мне </w:t>
+      </w:r>
+      <w:r>
+        <w:rPr>
+          <w:color w:val="FF0000"/>
+        </w:rPr>
+        <w:t>один раз</w:t>
+      </w:r>
+      <w:r>
+        <w:rPr>
+          <w:color w:val="FF0000"/>
+        </w:rPr>
+        <w:t xml:space="preserve"> этот файл</w:t>
+      </w:r>
+      <w:r>
+        <w:rPr>
+          <w:color w:val="FF0000"/>
+        </w:rPr>
+        <w:t>, то второй раз он его не будет подключать, а будет его только использовать.</w:t>
+      </w:r>
+    </w:p>
+    <w:p>
+      <w:pPr>
+        <w:pStyle w:val="a3"/>
       </w:pPr>
     </w:p>
     <w:p>
@@ -2178,1682 +3385,105 @@
           <w:numId w:val="6"/>
         </w:numPr>
       </w:pPr>
-      <w:proofErr w:type="spellStart"/>
-      <w:r>
+      <w:r>
+        <w:t xml:space="preserve">Переносим класс </w:t>
+      </w:r>
+      <w:r>
+        <w:rPr>
+          <w:lang w:val="en-US"/>
+        </w:rPr>
+        <w:t>privet</w:t>
+      </w:r>
+      <w:r>
+        <w:t xml:space="preserve"> $</w:t>
+      </w:r>
+      <w:r>
+        <w:rPr>
+          <w:lang w:val="en-US"/>
+        </w:rPr>
+        <w:t>name</w:t>
+      </w:r>
+      <w:r>
+        <w:t xml:space="preserve"> </w:t>
+      </w:r>
+      <w:r>
+        <w:t xml:space="preserve">из дочернего класса в родительский класс и переименовываем </w:t>
+      </w:r>
+      <w:r>
+        <w:rPr>
+          <w:lang w:val="en-US"/>
+        </w:rPr>
+        <w:t>protected</w:t>
+      </w:r>
+      <w:r>
+        <w:t xml:space="preserve"> $</w:t>
+      </w:r>
+      <w:r>
+        <w:rPr>
+          <w:lang w:val="en-US"/>
+        </w:rPr>
+        <w:t>name</w:t>
+      </w:r>
+      <w:r>
+        <w:t xml:space="preserve">, </w:t>
+      </w:r>
+      <w:r>
+        <w:t>чтобы она была доступна в дочерних классах</w:t>
+      </w:r>
+      <w:r>
+        <w:t>, которые мы наследуем.</w:t>
+      </w:r>
+    </w:p>
+    <w:p>
+      <w:pPr>
+        <w:rPr>
+          <w:lang w:val="en-US"/>
+        </w:rPr>
+      </w:pPr>
+    </w:p>
+    <w:p/>
+    <w:p/>
+    <w:p/>
+    <w:p/>
+    <w:p/>
+    <w:p/>
+    <w:p/>
+    <w:p>
+      <w:pPr>
+        <w:rPr>
+          <w:b/>
+          <w:bCs/>
+        </w:rPr>
+      </w:pPr>
+    </w:p>
+    <w:p>
+      <w:pPr>
+        <w:rPr>
+          <w:b/>
+          <w:bCs/>
+        </w:rPr>
+      </w:pPr>
+      <w:r>
+        <w:rPr>
+          <w:b/>
+          <w:bCs/>
+        </w:rPr>
         <w:t>Полифармизм</w:t>
       </w:r>
-      <w:proofErr w:type="spellEnd"/>
-    </w:p>
-    <w:p>
-      <w:pPr>
-        <w:pStyle w:val="a3"/>
-        <w:numPr>
-          <w:ilvl w:val="0"/>
-          <w:numId w:val="6"/>
-        </w:numPr>
-      </w:pPr>
-      <w:r>
-        <w:rPr>
-          <w:rFonts w:ascii="Roboto" w:hAnsi="Roboto"/>
-          <w:color w:val="030303"/>
-          <w:sz w:val="21"/>
-          <w:szCs w:val="21"/>
-          <w:shd w:val="clear" w:color="auto" w:fill="F9F9F9"/>
-        </w:rPr>
-        <w:lastRenderedPageBreak/>
-        <w:t>Инкапсуляция</w:t>
-      </w:r>
-    </w:p>
-    <w:p>
-      <w:pPr>
-        <w:pStyle w:val="a3"/>
-        <w:numPr>
-          <w:ilvl w:val="0"/>
-          <w:numId w:val="6"/>
-        </w:numPr>
-      </w:pPr>
-      <w:r>
-        <w:rPr>
-          <w:rFonts w:ascii="Roboto" w:hAnsi="Roboto"/>
-          <w:color w:val="030303"/>
-          <w:sz w:val="21"/>
-          <w:szCs w:val="21"/>
-          <w:shd w:val="clear" w:color="auto" w:fill="F9F9F9"/>
-        </w:rPr>
-        <w:t>Абстракция</w:t>
-      </w:r>
-    </w:p>
-    <w:p>
-      <w:pPr>
-        <w:pStyle w:val="a3"/>
-        <w:rPr>
-          <w:color w:val="FF0000"/>
-        </w:rPr>
-      </w:pPr>
-    </w:p>
-    <w:p>
-      <w:pPr>
-        <w:pStyle w:val="a3"/>
-        <w:numPr>
-          <w:ilvl w:val="0"/>
-          <w:numId w:val="6"/>
-        </w:numPr>
-        <w:rPr>
-          <w:color w:val="FF0000"/>
-        </w:rPr>
-      </w:pPr>
-      <w:r>
-        <w:t>Создаем класс «</w:t>
-      </w:r>
-      <w:r>
-        <w:rPr>
-          <w:lang w:val="en-US"/>
-        </w:rPr>
-        <w:t>driver</w:t>
-      </w:r>
-      <w:r>
-        <w:t>»</w:t>
-      </w:r>
-      <w:r>
+      <w:r>
+        <w:rPr>
+          <w:b/>
+          <w:bCs/>
+        </w:rPr>
         <w:t xml:space="preserve"> - </w:t>
       </w:r>
-      <w:r>
-        <w:t>родительский класс для «</w:t>
-      </w:r>
-      <w:proofErr w:type="spellStart"/>
-      <w:r>
-        <w:rPr>
-          <w:lang w:val="en-US"/>
-        </w:rPr>
-        <w:t>bmw</w:t>
-      </w:r>
-      <w:proofErr w:type="spellEnd"/>
-      <w:r>
-        <w:t xml:space="preserve"> </w:t>
-      </w:r>
-      <w:r>
-        <w:t xml:space="preserve">и </w:t>
-      </w:r>
-      <w:proofErr w:type="spellStart"/>
-      <w:r>
-        <w:rPr>
-          <w:lang w:val="en-US"/>
-        </w:rPr>
-        <w:t>mercedes</w:t>
-      </w:r>
-      <w:proofErr w:type="spellEnd"/>
-      <w:r>
-        <w:t>»</w:t>
-      </w:r>
-      <w:r>
-        <w:t>.</w:t>
-      </w:r>
-    </w:p>
-    <w:p>
-      <w:pPr>
-        <w:pStyle w:val="a3"/>
-        <w:rPr>
-          <w:color w:val="FF0000"/>
-        </w:rPr>
-      </w:pPr>
-    </w:p>
-    <w:p>
-      <w:pPr>
-        <w:pStyle w:val="a3"/>
-      </w:pPr>
-      <w:r>
-        <w:t>Зачем создавать базовый класс и зачем наследоваться?</w:t>
-      </w:r>
-      <w:r>
-        <w:t xml:space="preserve"> </w:t>
-      </w:r>
-      <w:r>
-        <w:t>–</w:t>
-      </w:r>
-      <w:r>
-        <w:t xml:space="preserve"> </w:t>
-      </w:r>
-      <w:r>
-        <w:t>Оба класс «</w:t>
-      </w:r>
-      <w:proofErr w:type="spellStart"/>
-      <w:r>
-        <w:rPr>
-          <w:lang w:val="en-US"/>
-        </w:rPr>
-        <w:t>bmw</w:t>
-      </w:r>
-      <w:proofErr w:type="spellEnd"/>
-      <w:r>
-        <w:t xml:space="preserve"> </w:t>
-      </w:r>
-      <w:r>
-        <w:t>и</w:t>
-      </w:r>
-      <w:r>
-        <w:t xml:space="preserve"> </w:t>
-      </w:r>
-      <w:proofErr w:type="spellStart"/>
-      <w:r>
-        <w:rPr>
-          <w:lang w:val="en-US"/>
-        </w:rPr>
-        <w:t>mercedes</w:t>
-      </w:r>
-      <w:proofErr w:type="spellEnd"/>
-      <w:r>
-        <w:t>»</w:t>
-      </w:r>
-      <w:r>
-        <w:t xml:space="preserve"> </w:t>
-      </w:r>
-      <w:r>
-        <w:t>имеют одинаковые методы</w:t>
-      </w:r>
-      <w:r>
-        <w:t xml:space="preserve">(дублирование кода) – </w:t>
-      </w:r>
-      <w:r>
-        <w:rPr>
-          <w:b/>
-          <w:bCs/>
-        </w:rPr>
-        <w:t>не очень хорошая практика, поэтому их стоит вынести в отдельный файл</w:t>
-      </w:r>
-      <w:r>
-        <w:rPr>
-          <w:b/>
-          <w:bCs/>
-        </w:rPr>
-        <w:t xml:space="preserve"> «</w:t>
-      </w:r>
-      <w:r>
-        <w:rPr>
-          <w:b/>
-          <w:bCs/>
-          <w:lang w:val="en-US"/>
-        </w:rPr>
-        <w:t>driver</w:t>
-      </w:r>
-      <w:r>
-        <w:rPr>
-          <w:b/>
-          <w:bCs/>
-        </w:rPr>
-        <w:t>»</w:t>
-      </w:r>
-      <w:r>
-        <w:rPr>
-          <w:b/>
-          <w:bCs/>
-        </w:rPr>
-        <w:t>, а затем потом наслед</w:t>
-      </w:r>
-      <w:r>
-        <w:rPr>
-          <w:b/>
-          <w:bCs/>
-        </w:rPr>
-        <w:t>овать</w:t>
-      </w:r>
-      <w:r>
-        <w:t>.</w:t>
-      </w:r>
-      <w:r>
-        <w:t xml:space="preserve"> </w:t>
-      </w:r>
-      <w:r>
-        <w:t>И использовать</w:t>
-      </w:r>
-      <w:r>
-        <w:t>/вызывать</w:t>
-      </w:r>
-      <w:r>
-        <w:t xml:space="preserve"> их в родительском классе.</w:t>
-      </w:r>
-      <w:r>
-        <w:t xml:space="preserve"> Для этого удаляем метод «</w:t>
-      </w:r>
-      <w:proofErr w:type="spellStart"/>
-      <w:r>
-        <w:rPr>
-          <w:lang w:val="en-US"/>
-        </w:rPr>
-        <w:t>getname</w:t>
-      </w:r>
-      <w:proofErr w:type="spellEnd"/>
-      <w:r>
-        <w:t>»</w:t>
-      </w:r>
-      <w:r>
-        <w:t xml:space="preserve"> </w:t>
-      </w:r>
-      <w:r>
-        <w:t>из дочернего класса (</w:t>
-      </w:r>
-      <w:proofErr w:type="spellStart"/>
-      <w:r>
-        <w:rPr>
-          <w:lang w:val="en-US"/>
-        </w:rPr>
-        <w:t>bmw</w:t>
-      </w:r>
-      <w:proofErr w:type="spellEnd"/>
-      <w:r>
-        <w:t xml:space="preserve"> </w:t>
-      </w:r>
-      <w:r>
-        <w:t xml:space="preserve">и </w:t>
-      </w:r>
-      <w:proofErr w:type="spellStart"/>
-      <w:r>
-        <w:rPr>
-          <w:lang w:val="en-US"/>
-        </w:rPr>
-        <w:t>mercedes</w:t>
-      </w:r>
-      <w:proofErr w:type="spellEnd"/>
-      <w:r>
-        <w:t>) и перенесем этот метод в класс «</w:t>
-      </w:r>
-      <w:r>
-        <w:rPr>
-          <w:lang w:val="en-US"/>
-        </w:rPr>
-        <w:t>driver</w:t>
-      </w:r>
-      <w:r>
-        <w:t>»</w:t>
-      </w:r>
-      <w:r>
-        <w:t>.</w:t>
-      </w:r>
-    </w:p>
-    <w:p>
-      <w:pPr>
-        <w:pStyle w:val="a3"/>
-      </w:pPr>
-    </w:p>
-    <w:p>
-      <w:pPr>
-        <w:shd w:val="clear" w:color="auto" w:fill="1E1E1E"/>
-        <w:spacing w:after="0" w:line="285" w:lineRule="atLeast"/>
-        <w:rPr>
-          <w:rFonts w:ascii="Consolas" w:eastAsia="Times New Roman" w:hAnsi="Consolas" w:cs="Times New Roman"/>
-          <w:color w:val="D4D4D4"/>
-          <w:sz w:val="21"/>
-          <w:szCs w:val="21"/>
-          <w:lang w:eastAsia="ru-RU"/>
-        </w:rPr>
-      </w:pPr>
-      <w:r>
-        <w:rPr>
-          <w:rFonts w:ascii="Consolas" w:eastAsia="Times New Roman" w:hAnsi="Consolas" w:cs="Times New Roman"/>
-          <w:color w:val="569CD6"/>
-          <w:sz w:val="21"/>
-          <w:szCs w:val="21"/>
-          <w:lang w:eastAsia="ru-RU"/>
-        </w:rPr>
-        <w:t>&lt;?</w:t>
-      </w:r>
-      <w:proofErr w:type="spellStart"/>
-      <w:r>
-        <w:rPr>
-          <w:rFonts w:ascii="Consolas" w:eastAsia="Times New Roman" w:hAnsi="Consolas" w:cs="Times New Roman"/>
-          <w:color w:val="569CD6"/>
-          <w:sz w:val="21"/>
-          <w:szCs w:val="21"/>
-          <w:lang w:eastAsia="ru-RU"/>
-        </w:rPr>
-        <w:t>php</w:t>
-      </w:r>
-      <w:proofErr w:type="spellEnd"/>
-    </w:p>
-    <w:p>
-      <w:pPr>
-        <w:shd w:val="clear" w:color="auto" w:fill="1E1E1E"/>
-        <w:spacing w:after="0" w:line="285" w:lineRule="atLeast"/>
-        <w:rPr>
-          <w:rFonts w:ascii="Consolas" w:eastAsia="Times New Roman" w:hAnsi="Consolas" w:cs="Times New Roman"/>
-          <w:color w:val="D4D4D4"/>
-          <w:sz w:val="21"/>
-          <w:szCs w:val="21"/>
-          <w:lang w:eastAsia="ru-RU"/>
-        </w:rPr>
-      </w:pPr>
-    </w:p>
-    <w:p>
-      <w:pPr>
-        <w:shd w:val="clear" w:color="auto" w:fill="1E1E1E"/>
-        <w:spacing w:after="0" w:line="285" w:lineRule="atLeast"/>
-        <w:rPr>
-          <w:rFonts w:ascii="Consolas" w:eastAsia="Times New Roman" w:hAnsi="Consolas" w:cs="Times New Roman"/>
-          <w:color w:val="D4D4D4"/>
-          <w:sz w:val="21"/>
-          <w:szCs w:val="21"/>
-          <w:lang w:eastAsia="ru-RU"/>
-        </w:rPr>
-      </w:pPr>
-      <w:r>
-        <w:rPr>
-          <w:rFonts w:ascii="Consolas" w:eastAsia="Times New Roman" w:hAnsi="Consolas" w:cs="Times New Roman"/>
-          <w:color w:val="6A9955"/>
-          <w:sz w:val="21"/>
-          <w:szCs w:val="21"/>
-          <w:lang w:eastAsia="ru-RU"/>
-        </w:rPr>
-        <w:t>/**</w:t>
-      </w:r>
-    </w:p>
-    <w:p>
-      <w:pPr>
-        <w:shd w:val="clear" w:color="auto" w:fill="1E1E1E"/>
-        <w:spacing w:after="0" w:line="285" w:lineRule="atLeast"/>
-        <w:rPr>
-          <w:rFonts w:ascii="Consolas" w:eastAsia="Times New Roman" w:hAnsi="Consolas" w:cs="Times New Roman"/>
-          <w:color w:val="D4D4D4"/>
-          <w:sz w:val="21"/>
-          <w:szCs w:val="21"/>
-          <w:lang w:eastAsia="ru-RU"/>
-        </w:rPr>
-      </w:pPr>
-      <w:r>
-        <w:rPr>
-          <w:rFonts w:ascii="Consolas" w:eastAsia="Times New Roman" w:hAnsi="Consolas" w:cs="Times New Roman"/>
-          <w:color w:val="6A9955"/>
-          <w:sz w:val="21"/>
-          <w:szCs w:val="21"/>
-          <w:lang w:eastAsia="ru-RU"/>
-        </w:rPr>
-        <w:t> * Базовый(родительский) класс автомобилей</w:t>
-      </w:r>
-    </w:p>
-    <w:p>
-      <w:pPr>
-        <w:shd w:val="clear" w:color="auto" w:fill="1E1E1E"/>
-        <w:spacing w:after="0" w:line="285" w:lineRule="atLeast"/>
-        <w:rPr>
-          <w:rFonts w:ascii="Consolas" w:eastAsia="Times New Roman" w:hAnsi="Consolas" w:cs="Times New Roman"/>
-          <w:color w:val="D4D4D4"/>
-          <w:sz w:val="21"/>
-          <w:szCs w:val="21"/>
-          <w:lang w:eastAsia="ru-RU"/>
-        </w:rPr>
-      </w:pPr>
-      <w:r>
-        <w:rPr>
-          <w:rFonts w:ascii="Consolas" w:eastAsia="Times New Roman" w:hAnsi="Consolas" w:cs="Times New Roman"/>
-          <w:color w:val="6A9955"/>
-          <w:sz w:val="21"/>
-          <w:szCs w:val="21"/>
-          <w:lang w:eastAsia="ru-RU"/>
-        </w:rPr>
-        <w:t> */</w:t>
-      </w:r>
-    </w:p>
-    <w:p>
-      <w:pPr>
-        <w:shd w:val="clear" w:color="auto" w:fill="1E1E1E"/>
-        <w:spacing w:after="0" w:line="285" w:lineRule="atLeast"/>
-        <w:rPr>
-          <w:rFonts w:ascii="Consolas" w:eastAsia="Times New Roman" w:hAnsi="Consolas" w:cs="Times New Roman"/>
-          <w:color w:val="D4D4D4"/>
-          <w:sz w:val="21"/>
-          <w:szCs w:val="21"/>
-          <w:lang w:eastAsia="ru-RU"/>
-        </w:rPr>
-      </w:pPr>
-      <w:proofErr w:type="spellStart"/>
-      <w:r>
-        <w:rPr>
-          <w:rFonts w:ascii="Consolas" w:eastAsia="Times New Roman" w:hAnsi="Consolas" w:cs="Times New Roman"/>
-          <w:color w:val="569CD6"/>
-          <w:sz w:val="21"/>
-          <w:szCs w:val="21"/>
-          <w:lang w:eastAsia="ru-RU"/>
-        </w:rPr>
-        <w:t>class</w:t>
-      </w:r>
-      <w:proofErr w:type="spellEnd"/>
-      <w:r>
-        <w:rPr>
-          <w:rFonts w:ascii="Consolas" w:eastAsia="Times New Roman" w:hAnsi="Consolas" w:cs="Times New Roman"/>
-          <w:color w:val="D4D4D4"/>
-          <w:sz w:val="21"/>
-          <w:szCs w:val="21"/>
-          <w:lang w:eastAsia="ru-RU"/>
-        </w:rPr>
-        <w:t xml:space="preserve"> </w:t>
-      </w:r>
-      <w:r>
-        <w:rPr>
-          <w:rFonts w:ascii="Consolas" w:eastAsia="Times New Roman" w:hAnsi="Consolas" w:cs="Times New Roman"/>
-          <w:color w:val="4EC9B0"/>
-          <w:sz w:val="21"/>
-          <w:szCs w:val="21"/>
-          <w:lang w:eastAsia="ru-RU"/>
-        </w:rPr>
-        <w:t>Driver</w:t>
-      </w:r>
-      <w:r>
-        <w:rPr>
-          <w:rFonts w:ascii="Consolas" w:eastAsia="Times New Roman" w:hAnsi="Consolas" w:cs="Times New Roman"/>
-          <w:color w:val="D4D4D4"/>
-          <w:sz w:val="21"/>
-          <w:szCs w:val="21"/>
-          <w:lang w:eastAsia="ru-RU"/>
-        </w:rPr>
-        <w:t>{</w:t>
-      </w:r>
-    </w:p>
-    <w:p>
-      <w:pPr>
-        <w:shd w:val="clear" w:color="auto" w:fill="1E1E1E"/>
-        <w:spacing w:after="0" w:line="285" w:lineRule="atLeast"/>
-        <w:rPr>
-          <w:rFonts w:ascii="Consolas" w:eastAsia="Times New Roman" w:hAnsi="Consolas" w:cs="Times New Roman"/>
-          <w:color w:val="D4D4D4"/>
-          <w:sz w:val="21"/>
-          <w:szCs w:val="21"/>
-          <w:lang w:eastAsia="ru-RU"/>
-        </w:rPr>
-      </w:pPr>
-      <w:r>
-        <w:rPr>
-          <w:rFonts w:ascii="Consolas" w:eastAsia="Times New Roman" w:hAnsi="Consolas" w:cs="Times New Roman"/>
-          <w:color w:val="D4D4D4"/>
-          <w:sz w:val="21"/>
-          <w:szCs w:val="21"/>
-          <w:lang w:eastAsia="ru-RU"/>
-        </w:rPr>
-        <w:t xml:space="preserve">    </w:t>
-      </w:r>
-    </w:p>
-    <w:p>
-      <w:pPr>
-        <w:shd w:val="clear" w:color="auto" w:fill="1E1E1E"/>
-        <w:spacing w:after="0" w:line="285" w:lineRule="atLeast"/>
-        <w:rPr>
-          <w:rFonts w:ascii="Consolas" w:eastAsia="Times New Roman" w:hAnsi="Consolas" w:cs="Times New Roman"/>
-          <w:color w:val="D4D4D4"/>
-          <w:sz w:val="21"/>
-          <w:szCs w:val="21"/>
-          <w:lang w:eastAsia="ru-RU"/>
-        </w:rPr>
-      </w:pPr>
-      <w:r>
-        <w:rPr>
-          <w:rFonts w:ascii="Consolas" w:eastAsia="Times New Roman" w:hAnsi="Consolas" w:cs="Times New Roman"/>
-          <w:color w:val="D4D4D4"/>
-          <w:sz w:val="21"/>
-          <w:szCs w:val="21"/>
-          <w:lang w:eastAsia="ru-RU"/>
-        </w:rPr>
-        <w:t xml:space="preserve">    </w:t>
-      </w:r>
-      <w:r>
-        <w:rPr>
-          <w:rFonts w:ascii="Consolas" w:eastAsia="Times New Roman" w:hAnsi="Consolas" w:cs="Times New Roman"/>
-          <w:color w:val="6A9955"/>
-          <w:sz w:val="21"/>
-          <w:szCs w:val="21"/>
-          <w:lang w:eastAsia="ru-RU"/>
-        </w:rPr>
-        <w:t>/**</w:t>
-      </w:r>
-    </w:p>
-    <w:p>
-      <w:pPr>
-        <w:shd w:val="clear" w:color="auto" w:fill="1E1E1E"/>
-        <w:spacing w:after="0" w:line="285" w:lineRule="atLeast"/>
-        <w:rPr>
-          <w:rFonts w:ascii="Consolas" w:eastAsia="Times New Roman" w:hAnsi="Consolas" w:cs="Times New Roman"/>
-          <w:color w:val="D4D4D4"/>
-          <w:sz w:val="21"/>
-          <w:szCs w:val="21"/>
-          <w:lang w:eastAsia="ru-RU"/>
-        </w:rPr>
-      </w:pPr>
-      <w:r>
-        <w:rPr>
-          <w:rFonts w:ascii="Consolas" w:eastAsia="Times New Roman" w:hAnsi="Consolas" w:cs="Times New Roman"/>
-          <w:color w:val="6A9955"/>
-          <w:sz w:val="21"/>
-          <w:szCs w:val="21"/>
-          <w:lang w:eastAsia="ru-RU"/>
-        </w:rPr>
-        <w:t xml:space="preserve">     * Доступен везде и всем. </w:t>
-      </w:r>
-    </w:p>
-    <w:p>
-      <w:pPr>
-        <w:shd w:val="clear" w:color="auto" w:fill="1E1E1E"/>
-        <w:spacing w:after="0" w:line="285" w:lineRule="atLeast"/>
-        <w:rPr>
-          <w:rFonts w:ascii="Consolas" w:eastAsia="Times New Roman" w:hAnsi="Consolas" w:cs="Times New Roman"/>
-          <w:color w:val="D4D4D4"/>
-          <w:sz w:val="21"/>
-          <w:szCs w:val="21"/>
-          <w:lang w:eastAsia="ru-RU"/>
-        </w:rPr>
-      </w:pPr>
-      <w:r>
-        <w:rPr>
-          <w:rFonts w:ascii="Consolas" w:eastAsia="Times New Roman" w:hAnsi="Consolas" w:cs="Times New Roman"/>
-          <w:color w:val="6A9955"/>
-          <w:sz w:val="21"/>
-          <w:szCs w:val="21"/>
-          <w:lang w:eastAsia="ru-RU"/>
-        </w:rPr>
-        <w:t>     * Метод для получения названия авто.</w:t>
-      </w:r>
-    </w:p>
-    <w:p>
-      <w:pPr>
-        <w:shd w:val="clear" w:color="auto" w:fill="1E1E1E"/>
-        <w:spacing w:after="0" w:line="285" w:lineRule="atLeast"/>
-        <w:rPr>
-          <w:rFonts w:ascii="Consolas" w:eastAsia="Times New Roman" w:hAnsi="Consolas" w:cs="Times New Roman"/>
-          <w:color w:val="D4D4D4"/>
-          <w:sz w:val="21"/>
-          <w:szCs w:val="21"/>
-          <w:lang w:eastAsia="ru-RU"/>
-        </w:rPr>
-      </w:pPr>
-      <w:r>
-        <w:rPr>
-          <w:rFonts w:ascii="Consolas" w:eastAsia="Times New Roman" w:hAnsi="Consolas" w:cs="Times New Roman"/>
-          <w:color w:val="6A9955"/>
-          <w:sz w:val="21"/>
-          <w:szCs w:val="21"/>
-          <w:lang w:eastAsia="ru-RU"/>
-        </w:rPr>
-        <w:t xml:space="preserve">     * </w:t>
-      </w:r>
-      <w:r>
-        <w:rPr>
-          <w:rFonts w:ascii="Consolas" w:eastAsia="Times New Roman" w:hAnsi="Consolas" w:cs="Times New Roman"/>
-          <w:color w:val="569CD6"/>
-          <w:sz w:val="21"/>
-          <w:szCs w:val="21"/>
-          <w:lang w:eastAsia="ru-RU"/>
-        </w:rPr>
-        <w:t>@return</w:t>
-      </w:r>
-      <w:r>
-        <w:rPr>
-          <w:rFonts w:ascii="Consolas" w:eastAsia="Times New Roman" w:hAnsi="Consolas" w:cs="Times New Roman"/>
-          <w:color w:val="6A9955"/>
-          <w:sz w:val="21"/>
-          <w:szCs w:val="21"/>
-          <w:lang w:eastAsia="ru-RU"/>
-        </w:rPr>
-        <w:t xml:space="preserve"> </w:t>
-      </w:r>
-      <w:proofErr w:type="spellStart"/>
-      <w:r>
-        <w:rPr>
-          <w:rFonts w:ascii="Consolas" w:eastAsia="Times New Roman" w:hAnsi="Consolas" w:cs="Times New Roman"/>
-          <w:color w:val="569CD6"/>
-          <w:sz w:val="21"/>
-          <w:szCs w:val="21"/>
-          <w:lang w:eastAsia="ru-RU"/>
-        </w:rPr>
-        <w:t>string</w:t>
-      </w:r>
-      <w:proofErr w:type="spellEnd"/>
-      <w:r>
-        <w:rPr>
-          <w:rFonts w:ascii="Consolas" w:eastAsia="Times New Roman" w:hAnsi="Consolas" w:cs="Times New Roman"/>
-          <w:color w:val="6A9955"/>
-          <w:sz w:val="21"/>
-          <w:szCs w:val="21"/>
-          <w:lang w:eastAsia="ru-RU"/>
-        </w:rPr>
-        <w:t xml:space="preserve"> - название авто (что возвращать)</w:t>
-      </w:r>
-    </w:p>
-    <w:p>
-      <w:pPr>
-        <w:shd w:val="clear" w:color="auto" w:fill="1E1E1E"/>
-        <w:spacing w:after="0" w:line="285" w:lineRule="atLeast"/>
-        <w:rPr>
-          <w:rFonts w:ascii="Consolas" w:eastAsia="Times New Roman" w:hAnsi="Consolas" w:cs="Times New Roman"/>
-          <w:color w:val="D4D4D4"/>
-          <w:sz w:val="21"/>
-          <w:szCs w:val="21"/>
-          <w:lang w:val="en-US" w:eastAsia="ru-RU"/>
-        </w:rPr>
-      </w:pPr>
-      <w:r>
-        <w:rPr>
-          <w:rFonts w:ascii="Consolas" w:eastAsia="Times New Roman" w:hAnsi="Consolas" w:cs="Times New Roman"/>
-          <w:color w:val="6A9955"/>
-          <w:sz w:val="21"/>
-          <w:szCs w:val="21"/>
-          <w:lang w:eastAsia="ru-RU"/>
-        </w:rPr>
-        <w:t>     </w:t>
-      </w:r>
-      <w:r>
-        <w:rPr>
-          <w:rFonts w:ascii="Consolas" w:eastAsia="Times New Roman" w:hAnsi="Consolas" w:cs="Times New Roman"/>
-          <w:color w:val="6A9955"/>
-          <w:sz w:val="21"/>
-          <w:szCs w:val="21"/>
-          <w:lang w:val="en-US" w:eastAsia="ru-RU"/>
-        </w:rPr>
-        <w:t>*/</w:t>
-      </w:r>
-    </w:p>
-    <w:p>
-      <w:pPr>
-        <w:shd w:val="clear" w:color="auto" w:fill="1E1E1E"/>
-        <w:spacing w:after="0" w:line="285" w:lineRule="atLeast"/>
-        <w:rPr>
-          <w:rFonts w:ascii="Consolas" w:eastAsia="Times New Roman" w:hAnsi="Consolas" w:cs="Times New Roman"/>
-          <w:color w:val="D4D4D4"/>
-          <w:sz w:val="21"/>
-          <w:szCs w:val="21"/>
-          <w:lang w:val="en-US" w:eastAsia="ru-RU"/>
-        </w:rPr>
-      </w:pPr>
-      <w:r>
-        <w:rPr>
-          <w:rFonts w:ascii="Consolas" w:eastAsia="Times New Roman" w:hAnsi="Consolas" w:cs="Times New Roman"/>
-          <w:color w:val="D4D4D4"/>
-          <w:sz w:val="21"/>
-          <w:szCs w:val="21"/>
-          <w:lang w:val="en-US" w:eastAsia="ru-RU"/>
-        </w:rPr>
-        <w:t xml:space="preserve">    </w:t>
-      </w:r>
-      <w:r>
-        <w:rPr>
-          <w:rFonts w:ascii="Consolas" w:eastAsia="Times New Roman" w:hAnsi="Consolas" w:cs="Times New Roman"/>
-          <w:color w:val="569CD6"/>
-          <w:sz w:val="21"/>
-          <w:szCs w:val="21"/>
-          <w:lang w:val="en-US" w:eastAsia="ru-RU"/>
-        </w:rPr>
-        <w:t>Public</w:t>
-      </w:r>
-      <w:r>
-        <w:rPr>
-          <w:rFonts w:ascii="Consolas" w:eastAsia="Times New Roman" w:hAnsi="Consolas" w:cs="Times New Roman"/>
-          <w:color w:val="D4D4D4"/>
-          <w:sz w:val="21"/>
-          <w:szCs w:val="21"/>
-          <w:lang w:val="en-US" w:eastAsia="ru-RU"/>
-        </w:rPr>
-        <w:t xml:space="preserve"> </w:t>
-      </w:r>
-      <w:r>
-        <w:rPr>
-          <w:rFonts w:ascii="Consolas" w:eastAsia="Times New Roman" w:hAnsi="Consolas" w:cs="Times New Roman"/>
-          <w:color w:val="569CD6"/>
-          <w:sz w:val="21"/>
-          <w:szCs w:val="21"/>
-          <w:lang w:val="en-US" w:eastAsia="ru-RU"/>
-        </w:rPr>
-        <w:t>function</w:t>
-      </w:r>
-      <w:r>
-        <w:rPr>
-          <w:rFonts w:ascii="Consolas" w:eastAsia="Times New Roman" w:hAnsi="Consolas" w:cs="Times New Roman"/>
-          <w:color w:val="D4D4D4"/>
-          <w:sz w:val="21"/>
-          <w:szCs w:val="21"/>
-          <w:lang w:val="en-US" w:eastAsia="ru-RU"/>
-        </w:rPr>
-        <w:t xml:space="preserve"> </w:t>
-      </w:r>
-      <w:proofErr w:type="spellStart"/>
-      <w:r>
-        <w:rPr>
-          <w:rFonts w:ascii="Consolas" w:eastAsia="Times New Roman" w:hAnsi="Consolas" w:cs="Times New Roman"/>
-          <w:color w:val="DCDCAA"/>
-          <w:sz w:val="21"/>
-          <w:szCs w:val="21"/>
-          <w:lang w:val="en-US" w:eastAsia="ru-RU"/>
-        </w:rPr>
-        <w:t>getName</w:t>
-      </w:r>
-      <w:proofErr w:type="spellEnd"/>
-      <w:r>
-        <w:rPr>
-          <w:rFonts w:ascii="Consolas" w:eastAsia="Times New Roman" w:hAnsi="Consolas" w:cs="Times New Roman"/>
-          <w:color w:val="D4D4D4"/>
-          <w:sz w:val="21"/>
-          <w:szCs w:val="21"/>
-          <w:lang w:val="en-US" w:eastAsia="ru-RU"/>
-        </w:rPr>
-        <w:t>()</w:t>
-      </w:r>
-    </w:p>
-    <w:p>
-      <w:pPr>
-        <w:shd w:val="clear" w:color="auto" w:fill="1E1E1E"/>
-        <w:spacing w:after="0" w:line="285" w:lineRule="atLeast"/>
-        <w:rPr>
-          <w:rFonts w:ascii="Consolas" w:eastAsia="Times New Roman" w:hAnsi="Consolas" w:cs="Times New Roman"/>
-          <w:color w:val="D4D4D4"/>
-          <w:sz w:val="21"/>
-          <w:szCs w:val="21"/>
-          <w:lang w:val="en-US" w:eastAsia="ru-RU"/>
-        </w:rPr>
-      </w:pPr>
-      <w:r>
-        <w:rPr>
-          <w:rFonts w:ascii="Consolas" w:eastAsia="Times New Roman" w:hAnsi="Consolas" w:cs="Times New Roman"/>
-          <w:color w:val="D4D4D4"/>
-          <w:sz w:val="21"/>
-          <w:szCs w:val="21"/>
-          <w:lang w:val="en-US" w:eastAsia="ru-RU"/>
-        </w:rPr>
-        <w:t>    {</w:t>
-      </w:r>
-    </w:p>
-    <w:p>
-      <w:pPr>
-        <w:shd w:val="clear" w:color="auto" w:fill="1E1E1E"/>
-        <w:spacing w:after="0" w:line="285" w:lineRule="atLeast"/>
-        <w:rPr>
-          <w:rFonts w:ascii="Consolas" w:eastAsia="Times New Roman" w:hAnsi="Consolas" w:cs="Times New Roman"/>
-          <w:color w:val="D4D4D4"/>
-          <w:sz w:val="21"/>
-          <w:szCs w:val="21"/>
-          <w:lang w:val="en-US" w:eastAsia="ru-RU"/>
-        </w:rPr>
-      </w:pPr>
-      <w:r>
-        <w:rPr>
-          <w:rFonts w:ascii="Consolas" w:eastAsia="Times New Roman" w:hAnsi="Consolas" w:cs="Times New Roman"/>
-          <w:color w:val="D4D4D4"/>
-          <w:sz w:val="21"/>
-          <w:szCs w:val="21"/>
-          <w:lang w:val="en-US" w:eastAsia="ru-RU"/>
-        </w:rPr>
-        <w:t xml:space="preserve">        </w:t>
-      </w:r>
-      <w:r>
-        <w:rPr>
-          <w:rFonts w:ascii="Consolas" w:eastAsia="Times New Roman" w:hAnsi="Consolas" w:cs="Times New Roman"/>
-          <w:color w:val="C586C0"/>
-          <w:sz w:val="21"/>
-          <w:szCs w:val="21"/>
-          <w:lang w:val="en-US" w:eastAsia="ru-RU"/>
-        </w:rPr>
-        <w:t>return</w:t>
-      </w:r>
-      <w:r>
-        <w:rPr>
-          <w:rFonts w:ascii="Consolas" w:eastAsia="Times New Roman" w:hAnsi="Consolas" w:cs="Times New Roman"/>
-          <w:color w:val="D4D4D4"/>
-          <w:sz w:val="21"/>
-          <w:szCs w:val="21"/>
-          <w:lang w:val="en-US" w:eastAsia="ru-RU"/>
-        </w:rPr>
-        <w:t xml:space="preserve"> </w:t>
-      </w:r>
-      <w:r>
-        <w:rPr>
-          <w:rFonts w:ascii="Consolas" w:eastAsia="Times New Roman" w:hAnsi="Consolas" w:cs="Times New Roman"/>
-          <w:color w:val="569CD6"/>
-          <w:sz w:val="21"/>
-          <w:szCs w:val="21"/>
-          <w:lang w:val="en-US" w:eastAsia="ru-RU"/>
-        </w:rPr>
-        <w:t>$this</w:t>
-      </w:r>
-      <w:r>
-        <w:rPr>
-          <w:rFonts w:ascii="Consolas" w:eastAsia="Times New Roman" w:hAnsi="Consolas" w:cs="Times New Roman"/>
-          <w:color w:val="D4D4D4"/>
-          <w:sz w:val="21"/>
-          <w:szCs w:val="21"/>
-          <w:lang w:val="en-US" w:eastAsia="ru-RU"/>
-        </w:rPr>
-        <w:t>-&gt;</w:t>
-      </w:r>
-      <w:r>
-        <w:rPr>
-          <w:rFonts w:ascii="Consolas" w:eastAsia="Times New Roman" w:hAnsi="Consolas" w:cs="Times New Roman"/>
-          <w:color w:val="9CDCFE"/>
-          <w:sz w:val="21"/>
-          <w:szCs w:val="21"/>
-          <w:lang w:val="en-US" w:eastAsia="ru-RU"/>
-        </w:rPr>
-        <w:t>name</w:t>
-      </w:r>
-      <w:r>
-        <w:rPr>
-          <w:rFonts w:ascii="Consolas" w:eastAsia="Times New Roman" w:hAnsi="Consolas" w:cs="Times New Roman"/>
-          <w:color w:val="D4D4D4"/>
-          <w:sz w:val="21"/>
-          <w:szCs w:val="21"/>
-          <w:lang w:val="en-US" w:eastAsia="ru-RU"/>
-        </w:rPr>
-        <w:t>;</w:t>
-      </w:r>
-    </w:p>
-    <w:p>
-      <w:pPr>
-        <w:shd w:val="clear" w:color="auto" w:fill="1E1E1E"/>
-        <w:spacing w:after="0" w:line="285" w:lineRule="atLeast"/>
-        <w:rPr>
-          <w:rFonts w:ascii="Consolas" w:eastAsia="Times New Roman" w:hAnsi="Consolas" w:cs="Times New Roman"/>
-          <w:color w:val="D4D4D4"/>
-          <w:sz w:val="21"/>
-          <w:szCs w:val="21"/>
-          <w:lang w:eastAsia="ru-RU"/>
-        </w:rPr>
-      </w:pPr>
-      <w:r>
-        <w:rPr>
-          <w:rFonts w:ascii="Consolas" w:eastAsia="Times New Roman" w:hAnsi="Consolas" w:cs="Times New Roman"/>
-          <w:color w:val="D4D4D4"/>
-          <w:sz w:val="21"/>
-          <w:szCs w:val="21"/>
-          <w:lang w:val="en-US" w:eastAsia="ru-RU"/>
-        </w:rPr>
-        <w:t xml:space="preserve">    </w:t>
-      </w:r>
-      <w:r>
-        <w:rPr>
-          <w:rFonts w:ascii="Consolas" w:eastAsia="Times New Roman" w:hAnsi="Consolas" w:cs="Times New Roman"/>
-          <w:color w:val="D4D4D4"/>
-          <w:sz w:val="21"/>
-          <w:szCs w:val="21"/>
-          <w:lang w:eastAsia="ru-RU"/>
-        </w:rPr>
-        <w:t>}  </w:t>
-      </w:r>
-    </w:p>
-    <w:p>
-      <w:pPr>
-        <w:shd w:val="clear" w:color="auto" w:fill="1E1E1E"/>
-        <w:spacing w:after="240" w:line="285" w:lineRule="atLeast"/>
-        <w:rPr>
-          <w:rFonts w:ascii="Consolas" w:eastAsia="Times New Roman" w:hAnsi="Consolas" w:cs="Times New Roman"/>
-          <w:color w:val="D4D4D4"/>
-          <w:sz w:val="21"/>
-          <w:szCs w:val="21"/>
-          <w:lang w:eastAsia="ru-RU"/>
-        </w:rPr>
-      </w:pPr>
-    </w:p>
-    <w:p>
-      <w:pPr>
-        <w:shd w:val="clear" w:color="auto" w:fill="1E1E1E"/>
-        <w:spacing w:after="0" w:line="285" w:lineRule="atLeast"/>
-        <w:rPr>
-          <w:rFonts w:ascii="Consolas" w:eastAsia="Times New Roman" w:hAnsi="Consolas" w:cs="Times New Roman"/>
-          <w:color w:val="D4D4D4"/>
-          <w:sz w:val="21"/>
-          <w:szCs w:val="21"/>
-          <w:lang w:eastAsia="ru-RU"/>
-        </w:rPr>
-      </w:pPr>
-      <w:r>
-        <w:rPr>
-          <w:rFonts w:ascii="Consolas" w:eastAsia="Times New Roman" w:hAnsi="Consolas" w:cs="Times New Roman"/>
-          <w:color w:val="D4D4D4"/>
-          <w:sz w:val="21"/>
-          <w:szCs w:val="21"/>
-          <w:lang w:eastAsia="ru-RU"/>
-        </w:rPr>
-        <w:t>}</w:t>
-      </w:r>
-    </w:p>
-    <w:p>
-      <w:pPr>
-        <w:pStyle w:val="a3"/>
-      </w:pPr>
-      <w:r>
-        <w:t xml:space="preserve">То есть, при </w:t>
-      </w:r>
-      <w:r>
-        <w:t>объявлении нашего</w:t>
-      </w:r>
-      <w:r>
-        <w:t xml:space="preserve"> класса и вызове метода «</w:t>
-      </w:r>
-      <w:proofErr w:type="spellStart"/>
-      <w:r>
-        <w:rPr>
-          <w:lang w:val="en-US"/>
-        </w:rPr>
-        <w:t>getname</w:t>
-      </w:r>
-      <w:proofErr w:type="spellEnd"/>
-      <w:r>
-        <w:t>»</w:t>
-      </w:r>
-      <w:r>
-        <w:t xml:space="preserve"> </w:t>
-      </w:r>
-      <w:r>
-        <w:t>мы будем вызывать в классе «</w:t>
-      </w:r>
-      <w:r>
-        <w:rPr>
-          <w:lang w:val="en-US"/>
-        </w:rPr>
-        <w:t>driver</w:t>
-      </w:r>
-      <w:r>
-        <w:t>»</w:t>
-      </w:r>
-      <w:r>
-        <w:t>.</w:t>
-      </w:r>
-      <w:r>
-        <w:t xml:space="preserve"> </w:t>
-      </w:r>
-      <w:r>
-        <w:t xml:space="preserve">Чтобы его вызвать. </w:t>
-      </w:r>
-    </w:p>
-    <w:p>
-      <w:pPr>
-        <w:pStyle w:val="a3"/>
-      </w:pPr>
-    </w:p>
-    <w:p>
-      <w:pPr>
-        <w:pStyle w:val="a3"/>
-        <w:rPr>
-          <w:rFonts w:ascii="Verdana" w:hAnsi="Verdana"/>
-          <w:color w:val="000000"/>
-          <w:sz w:val="18"/>
-          <w:szCs w:val="18"/>
-          <w:shd w:val="clear" w:color="auto" w:fill="FFFFFF"/>
-        </w:rPr>
-      </w:pPr>
-      <w:r>
-        <w:rPr>
-          <w:rFonts w:ascii="Verdana" w:hAnsi="Verdana"/>
-          <w:color w:val="000000"/>
-          <w:sz w:val="18"/>
-          <w:szCs w:val="18"/>
-          <w:shd w:val="clear" w:color="auto" w:fill="FFFFFF"/>
-        </w:rPr>
-        <w:t xml:space="preserve">Итак, как же создать класс, который станет наследником другого класса, в PHP? Для этого существует ключевое слово </w:t>
-      </w:r>
-      <w:proofErr w:type="spellStart"/>
-      <w:r>
-        <w:rPr>
-          <w:rFonts w:ascii="Verdana" w:hAnsi="Verdana"/>
-          <w:color w:val="000000"/>
-          <w:sz w:val="18"/>
-          <w:szCs w:val="18"/>
-          <w:shd w:val="clear" w:color="auto" w:fill="FFFFFF"/>
-        </w:rPr>
-        <w:t>extends</w:t>
-      </w:r>
-      <w:proofErr w:type="spellEnd"/>
-      <w:r>
-        <w:rPr>
-          <w:rFonts w:ascii="Verdana" w:hAnsi="Verdana"/>
-          <w:color w:val="000000"/>
-          <w:sz w:val="18"/>
-          <w:szCs w:val="18"/>
-          <w:shd w:val="clear" w:color="auto" w:fill="FFFFFF"/>
-        </w:rPr>
-        <w:t>:</w:t>
-      </w:r>
-    </w:p>
-    <w:p>
-      <w:pPr>
-        <w:pStyle w:val="a3"/>
-      </w:pPr>
-    </w:p>
-    <w:p>
-      <w:pPr>
-        <w:pStyle w:val="a3"/>
-      </w:pPr>
-      <w:r>
-        <w:t>С помощью ключевого слова «</w:t>
-      </w:r>
-      <w:r>
-        <w:rPr>
-          <w:color w:val="FF0000"/>
-          <w:lang w:val="en-US"/>
-        </w:rPr>
-        <w:t>extend</w:t>
-      </w:r>
-      <w:r>
-        <w:rPr>
-          <w:color w:val="FF0000"/>
-        </w:rPr>
-        <w:t>(</w:t>
-      </w:r>
-      <w:r>
-        <w:rPr>
-          <w:color w:val="FF0000"/>
-          <w:lang w:val="en-US"/>
-        </w:rPr>
-        <w:t>s</w:t>
-      </w:r>
-      <w:r>
-        <w:rPr>
-          <w:color w:val="FF0000"/>
-        </w:rPr>
-        <w:t>)</w:t>
-      </w:r>
-      <w:r>
-        <w:t>» происходит наследование класса «</w:t>
-      </w:r>
-      <w:r>
-        <w:rPr>
-          <w:lang w:val="en-US"/>
-        </w:rPr>
-        <w:t>driver</w:t>
-      </w:r>
-      <w:r>
-        <w:t>»</w:t>
-      </w:r>
-      <w:r>
-        <w:t xml:space="preserve"> </w:t>
-      </w:r>
-      <w:r>
-        <w:t>в классе «</w:t>
-      </w:r>
-      <w:proofErr w:type="spellStart"/>
-      <w:r>
-        <w:rPr>
-          <w:lang w:val="en-US"/>
-        </w:rPr>
-        <w:t>bmw</w:t>
-      </w:r>
-      <w:proofErr w:type="spellEnd"/>
-      <w:r>
-        <w:t xml:space="preserve">, </w:t>
-      </w:r>
-      <w:r>
-        <w:rPr>
-          <w:lang w:val="en-US"/>
-        </w:rPr>
-        <w:t>Mercedes</w:t>
-      </w:r>
-      <w:r>
-        <w:t xml:space="preserve"> </w:t>
-      </w:r>
-      <w:r>
-        <w:t>–</w:t>
-      </w:r>
-      <w:r>
-        <w:t xml:space="preserve"> </w:t>
-      </w:r>
-      <w:r>
-        <w:rPr>
-          <w:lang w:val="en-US"/>
-        </w:rPr>
-        <w:t>class</w:t>
-      </w:r>
-      <w:r>
-        <w:t xml:space="preserve"> </w:t>
-      </w:r>
-      <w:proofErr w:type="spellStart"/>
-      <w:r>
-        <w:rPr>
-          <w:lang w:val="en-US"/>
-        </w:rPr>
-        <w:t>B</w:t>
-      </w:r>
-      <w:r>
-        <w:rPr>
-          <w:lang w:val="en-US"/>
-        </w:rPr>
-        <w:t>mw</w:t>
-      </w:r>
-      <w:proofErr w:type="spellEnd"/>
-      <w:r>
-        <w:t xml:space="preserve"> </w:t>
-      </w:r>
-      <w:r>
-        <w:rPr>
-          <w:lang w:val="en-US"/>
-        </w:rPr>
-        <w:t>extends</w:t>
-      </w:r>
-      <w:r>
-        <w:t xml:space="preserve"> </w:t>
-      </w:r>
-      <w:r>
-        <w:rPr>
-          <w:lang w:val="en-US"/>
-        </w:rPr>
-        <w:t>driver</w:t>
-      </w:r>
-      <w:r>
-        <w:t xml:space="preserve">, </w:t>
-      </w:r>
-      <w:r>
-        <w:rPr>
-          <w:lang w:val="en-US"/>
-        </w:rPr>
-        <w:t>class</w:t>
-      </w:r>
-      <w:r>
-        <w:t xml:space="preserve"> </w:t>
-      </w:r>
-      <w:r>
-        <w:rPr>
-          <w:lang w:val="en-US"/>
-        </w:rPr>
-        <w:t>M</w:t>
-      </w:r>
-      <w:r>
-        <w:rPr>
-          <w:lang w:val="en-US"/>
-        </w:rPr>
-        <w:t>ercedes</w:t>
-      </w:r>
-      <w:r>
-        <w:t xml:space="preserve"> </w:t>
-      </w:r>
-      <w:r>
-        <w:rPr>
-          <w:lang w:val="en-US"/>
-        </w:rPr>
-        <w:t>extends</w:t>
-      </w:r>
-      <w:r>
-        <w:t xml:space="preserve"> </w:t>
-      </w:r>
-      <w:r>
-        <w:rPr>
-          <w:lang w:val="en-US"/>
-        </w:rPr>
-        <w:t>driver</w:t>
-      </w:r>
-      <w:r>
-        <w:t>»</w:t>
-      </w:r>
-      <w:r>
-        <w:t>.</w:t>
-      </w:r>
-      <w:r>
-        <w:t xml:space="preserve"> </w:t>
-      </w:r>
-      <w:r>
-        <w:rPr>
-          <w:b/>
-          <w:bCs/>
-        </w:rPr>
-        <w:t xml:space="preserve">В данном случае будет показывать ошибку, т.к. </w:t>
-      </w:r>
-      <w:r>
-        <w:rPr>
-          <w:b/>
-          <w:bCs/>
-        </w:rPr>
-        <w:t xml:space="preserve">файл </w:t>
-      </w:r>
-      <w:proofErr w:type="spellStart"/>
-      <w:r>
-        <w:rPr>
-          <w:b/>
-          <w:bCs/>
-          <w:lang w:val="en-US"/>
-        </w:rPr>
-        <w:t>Bmw</w:t>
-      </w:r>
-      <w:proofErr w:type="spellEnd"/>
-      <w:r>
-        <w:rPr>
-          <w:b/>
-          <w:bCs/>
-        </w:rPr>
-        <w:t xml:space="preserve"> </w:t>
-      </w:r>
-      <w:r>
-        <w:rPr>
-          <w:b/>
-          <w:bCs/>
-        </w:rPr>
-        <w:t xml:space="preserve">и </w:t>
-      </w:r>
-      <w:r>
-        <w:rPr>
-          <w:b/>
-          <w:bCs/>
-          <w:lang w:val="en-US"/>
-        </w:rPr>
-        <w:t>Mercedes</w:t>
-      </w:r>
-      <w:r>
-        <w:rPr>
-          <w:b/>
-          <w:bCs/>
-        </w:rPr>
-        <w:t xml:space="preserve"> не знают, где лежит класс «</w:t>
-      </w:r>
-      <w:r>
-        <w:rPr>
-          <w:b/>
-          <w:bCs/>
-          <w:lang w:val="en-US"/>
-        </w:rPr>
-        <w:t>Driver</w:t>
-      </w:r>
-      <w:r>
-        <w:rPr>
-          <w:b/>
-          <w:bCs/>
-        </w:rPr>
-        <w:t>»</w:t>
-      </w:r>
-      <w:r>
-        <w:rPr>
-          <w:b/>
-          <w:bCs/>
-        </w:rPr>
-        <w:t>.</w:t>
-      </w:r>
-      <w:r>
-        <w:rPr>
-          <w:b/>
-          <w:bCs/>
-        </w:rPr>
-        <w:t xml:space="preserve"> </w:t>
-      </w:r>
-      <w:r>
-        <w:t>Потому что надо «</w:t>
-      </w:r>
-      <w:proofErr w:type="spellStart"/>
-      <w:r>
-        <w:t>инклюдить</w:t>
-      </w:r>
-      <w:proofErr w:type="spellEnd"/>
-      <w:r>
-        <w:t>» файл «</w:t>
-      </w:r>
-      <w:r>
-        <w:rPr>
-          <w:lang w:val="en-US"/>
-        </w:rPr>
-        <w:t>driver</w:t>
-      </w:r>
-      <w:r>
-        <w:t>»</w:t>
-      </w:r>
-      <w:r>
-        <w:t xml:space="preserve"> </w:t>
-      </w:r>
-      <w:r>
-        <w:rPr>
-          <w:lang w:val="en-US"/>
-        </w:rPr>
-        <w:t>c</w:t>
-      </w:r>
-      <w:r>
-        <w:t xml:space="preserve"> </w:t>
-      </w:r>
-      <w:r>
-        <w:t>помощью команды «</w:t>
-      </w:r>
-      <w:r>
-        <w:rPr>
-          <w:lang w:val="en-US"/>
-        </w:rPr>
-        <w:t>includ</w:t>
-      </w:r>
-      <w:r>
-        <w:rPr>
-          <w:lang w:val="en-US"/>
-        </w:rPr>
-        <w:t>e</w:t>
-      </w:r>
-      <w:r>
-        <w:t>»</w:t>
-      </w:r>
-      <w:r>
-        <w:t>.</w:t>
-      </w:r>
-      <w:r>
-        <w:t xml:space="preserve"> </w:t>
-      </w:r>
-      <w:r>
-        <w:t xml:space="preserve">Для этого заходим в файл </w:t>
-      </w:r>
-      <w:proofErr w:type="spellStart"/>
-      <w:r>
-        <w:rPr>
-          <w:lang w:val="en-US"/>
-        </w:rPr>
-        <w:t>Bmw</w:t>
-      </w:r>
-      <w:proofErr w:type="spellEnd"/>
-      <w:r>
-        <w:t xml:space="preserve"> </w:t>
-      </w:r>
-      <w:r>
-        <w:t xml:space="preserve">и </w:t>
-      </w:r>
-      <w:r>
-        <w:rPr>
-          <w:lang w:val="en-US"/>
-        </w:rPr>
-        <w:t>Mercedes</w:t>
-      </w:r>
-      <w:r>
-        <w:t xml:space="preserve"> </w:t>
-      </w:r>
-      <w:r>
-        <w:t xml:space="preserve">и прописываем к каждому </w:t>
-      </w:r>
-      <w:r>
-        <w:rPr>
-          <w:lang w:val="en-US"/>
-        </w:rPr>
-        <w:t>include</w:t>
-      </w:r>
-      <w:r>
-        <w:t xml:space="preserve"> </w:t>
-      </w:r>
-      <w:r>
-        <w:t>«</w:t>
-      </w:r>
-      <w:r>
-        <w:rPr>
-          <w:lang w:val="en-US"/>
-        </w:rPr>
-        <w:t>driver</w:t>
-      </w:r>
-      <w:r>
-        <w:t>.</w:t>
-      </w:r>
-      <w:proofErr w:type="spellStart"/>
-      <w:r>
-        <w:rPr>
-          <w:lang w:val="en-US"/>
-        </w:rPr>
-        <w:t>php</w:t>
-      </w:r>
-      <w:proofErr w:type="spellEnd"/>
-      <w:r>
-        <w:t>»</w:t>
-      </w:r>
-      <w:r>
-        <w:t>;</w:t>
-      </w:r>
-    </w:p>
-    <w:p>
-      <w:pPr>
-        <w:pStyle w:val="a3"/>
-        <w:rPr>
-          <w:b/>
-          <w:bCs/>
-        </w:rPr>
-      </w:pPr>
-      <w:r>
-        <w:rPr>
-          <w:b/>
-          <w:bCs/>
-        </w:rPr>
-        <w:t>Так как система видит, что мы два раза подключаем один и тот же файл</w:t>
-      </w:r>
-      <w:r>
-        <w:rPr>
-          <w:b/>
-          <w:bCs/>
-        </w:rPr>
-        <w:t xml:space="preserve">: </w:t>
-      </w:r>
-    </w:p>
-    <w:p>
-      <w:pPr>
-        <w:pStyle w:val="a3"/>
-        <w:rPr>
-          <w:b/>
-          <w:bCs/>
-        </w:rPr>
-      </w:pPr>
-      <w:r>
-        <w:rPr>
-          <w:b/>
-          <w:bCs/>
-          <w:lang w:val="en-US"/>
-        </w:rPr>
-        <w:t>Include</w:t>
-      </w:r>
-      <w:r>
-        <w:rPr>
-          <w:b/>
-          <w:bCs/>
-        </w:rPr>
-        <w:t xml:space="preserve"> “</w:t>
-      </w:r>
-      <w:r>
-        <w:rPr>
-          <w:b/>
-          <w:bCs/>
-          <w:lang w:val="en-US"/>
-        </w:rPr>
-        <w:t>driver</w:t>
-      </w:r>
-      <w:r>
-        <w:rPr>
-          <w:b/>
-          <w:bCs/>
-        </w:rPr>
-        <w:t>.</w:t>
-      </w:r>
-      <w:proofErr w:type="spellStart"/>
-      <w:r>
-        <w:rPr>
-          <w:b/>
-          <w:bCs/>
-          <w:lang w:val="en-US"/>
-        </w:rPr>
-        <w:t>php</w:t>
-      </w:r>
-      <w:proofErr w:type="spellEnd"/>
-      <w:r>
-        <w:rPr>
-          <w:b/>
-          <w:bCs/>
-        </w:rPr>
-        <w:t xml:space="preserve">”, </w:t>
-      </w:r>
-      <w:r>
-        <w:rPr>
-          <w:b/>
-          <w:bCs/>
-        </w:rPr>
-        <w:t xml:space="preserve">что бы это исключить, надо сделать  </w:t>
-      </w:r>
-      <w:r>
-        <w:rPr>
-          <w:b/>
-          <w:bCs/>
-          <w:lang w:val="en-US"/>
-        </w:rPr>
-        <w:t>Include</w:t>
-      </w:r>
-      <w:r>
-        <w:rPr>
-          <w:b/>
-          <w:bCs/>
-          <w:color w:val="FF0000"/>
-        </w:rPr>
-        <w:t>_</w:t>
-      </w:r>
-      <w:r>
-        <w:rPr>
-          <w:b/>
-          <w:bCs/>
-          <w:color w:val="FF0000"/>
-          <w:lang w:val="en-US"/>
-        </w:rPr>
-        <w:t>once</w:t>
-      </w:r>
-      <w:r>
-        <w:rPr>
-          <w:b/>
-          <w:bCs/>
-          <w:color w:val="FF0000"/>
-        </w:rPr>
-        <w:t xml:space="preserve"> </w:t>
-      </w:r>
-      <w:r>
-        <w:rPr>
-          <w:b/>
-          <w:bCs/>
-        </w:rPr>
-        <w:t>“</w:t>
-      </w:r>
-      <w:r>
-        <w:rPr>
-          <w:b/>
-          <w:bCs/>
-          <w:lang w:val="en-US"/>
-        </w:rPr>
-        <w:t>driver</w:t>
-      </w:r>
-      <w:r>
-        <w:rPr>
-          <w:b/>
-          <w:bCs/>
-        </w:rPr>
-        <w:t>.</w:t>
-      </w:r>
-      <w:proofErr w:type="spellStart"/>
-      <w:r>
-        <w:rPr>
-          <w:b/>
-          <w:bCs/>
-          <w:lang w:val="en-US"/>
-        </w:rPr>
-        <w:t>php</w:t>
-      </w:r>
-      <w:proofErr w:type="spellEnd"/>
-      <w:r>
-        <w:rPr>
-          <w:b/>
-          <w:bCs/>
-        </w:rPr>
-        <w:t>”</w:t>
-      </w:r>
-      <w:r>
-        <w:rPr>
-          <w:b/>
-          <w:bCs/>
-        </w:rPr>
-        <w:t>.</w:t>
-      </w:r>
-    </w:p>
-    <w:p>
-      <w:pPr>
-        <w:pStyle w:val="a3"/>
-        <w:rPr>
-          <w:lang w:val="en-US"/>
-        </w:rPr>
-      </w:pPr>
-      <w:r>
-        <w:t xml:space="preserve">То есть сказали </w:t>
-      </w:r>
-      <w:proofErr w:type="spellStart"/>
-      <w:r>
-        <w:t>интепритатору</w:t>
-      </w:r>
-      <w:proofErr w:type="spellEnd"/>
-      <w:r>
-        <w:t xml:space="preserve"> </w:t>
-      </w:r>
-      <w:r>
-        <w:rPr>
-          <w:lang w:val="en-US"/>
-        </w:rPr>
-        <w:t>PHP</w:t>
-      </w:r>
-      <w:r>
-        <w:t xml:space="preserve"> – не важно сколько раз я подключал, подключи мне </w:t>
-      </w:r>
-      <w:r>
-        <w:rPr>
-          <w:color w:val="FF0000"/>
-        </w:rPr>
-        <w:t>один раз</w:t>
-      </w:r>
-      <w:r>
-        <w:rPr>
-          <w:color w:val="FF0000"/>
-        </w:rPr>
-        <w:t xml:space="preserve"> этот файл</w:t>
-      </w:r>
-      <w:r>
-        <w:rPr>
-          <w:color w:val="FF0000"/>
-        </w:rPr>
-        <w:t>, то второй раз он его не будет подключать, а будет его только использовать.</w:t>
-      </w:r>
-    </w:p>
-    <w:p>
-      <w:pPr>
-        <w:pStyle w:val="a3"/>
-      </w:pPr>
-    </w:p>
-    <w:p>
-      <w:pPr>
-        <w:pStyle w:val="a3"/>
-        <w:numPr>
-          <w:ilvl w:val="0"/>
-          <w:numId w:val="6"/>
-        </w:numPr>
-      </w:pPr>
-      <w:r>
-        <w:t xml:space="preserve">Переносим класс </w:t>
-      </w:r>
-      <w:r>
-        <w:rPr>
-          <w:lang w:val="en-US"/>
-        </w:rPr>
-        <w:t>privet</w:t>
-      </w:r>
-      <w:r>
-        <w:t xml:space="preserve"> $</w:t>
-      </w:r>
-      <w:r>
-        <w:rPr>
-          <w:lang w:val="en-US"/>
-        </w:rPr>
-        <w:t>name</w:t>
-      </w:r>
-      <w:r>
-        <w:t xml:space="preserve"> </w:t>
-      </w:r>
-      <w:r>
-        <w:t xml:space="preserve">из дочернего класса в родительский класс и переименовываем </w:t>
-      </w:r>
-      <w:r>
-        <w:rPr>
-          <w:lang w:val="en-US"/>
-        </w:rPr>
-        <w:t>protected</w:t>
-      </w:r>
-      <w:r>
-        <w:t xml:space="preserve"> $</w:t>
-      </w:r>
-      <w:r>
-        <w:rPr>
-          <w:lang w:val="en-US"/>
-        </w:rPr>
-        <w:t>name</w:t>
-      </w:r>
-      <w:r>
-        <w:t xml:space="preserve">, </w:t>
-      </w:r>
-      <w:r>
-        <w:t>чтобы она была доступна в дочерних классах</w:t>
-      </w:r>
-      <w:r>
-        <w:t>, которые мы наследуем.</w:t>
-      </w:r>
-    </w:p>
+    </w:p>
+    <w:p>
+      <w:pPr>
+        <w:pStyle w:val="a3"/>
+      </w:pPr>
+    </w:p>
+    <w:p/>
     <w:sectPr>
       <w:headerReference w:type="default" r:id="rId11"/>
       <w:pgSz w:w="11906" w:h="16838"/>
@@ -3924,14 +3554,12 @@
         <w:lang w:val="en-US"/>
       </w:rPr>
     </w:pPr>
-    <w:proofErr w:type="spellStart"/>
     <w:r>
       <w:rPr>
         <w:lang w:val="en-US"/>
       </w:rPr>
       <w:t>i</w:t>
     </w:r>
-    <w:proofErr w:type="spellEnd"/>
   </w:p>
 </w:hdr>
 </file>
@@ -4311,7 +3939,7 @@
   <w:abstractNum w:abstractNumId="4" w15:restartNumberingAfterBreak="0">
     <w:nsid w:val="543F37FC"/>
     <w:multiLevelType w:val="hybridMultilevel"/>
-    <w:tmpl w:val="2E8E778C"/>
+    <w:tmpl w:val="10143E02"/>
     <w:lvl w:ilvl="0" w:tplc="FFFFFFFF">
       <w:start w:val="1"/>
       <w:numFmt w:val="decimal"/>

--- a/Создать комментарий в GIT.docx
+++ b/Создать комментарий в GIT.docx
@@ -30,7 +30,21 @@
           <w:rPr>
             <w:rStyle w:val="a4"/>
           </w:rPr>
-          <w:t>(2) #2 GIT для тестировщика / Установка GIT / Регистрация в GitHub / Первый репозиторий - YouTube</w:t>
+          <w:t xml:space="preserve">(2) #2 GIT для тестировщика / Установка GIT / Регистрация в </w:t>
+        </w:r>
+        <w:proofErr w:type="spellStart"/>
+        <w:r>
+          <w:rPr>
+            <w:rStyle w:val="a4"/>
+          </w:rPr>
+          <w:t>GitHub</w:t>
+        </w:r>
+        <w:proofErr w:type="spellEnd"/>
+        <w:r>
+          <w:rPr>
+            <w:rStyle w:val="a4"/>
+          </w:rPr>
+          <w:t xml:space="preserve"> / Первый репозиторий - YouTube</w:t>
         </w:r>
       </w:hyperlink>
     </w:p>
@@ -140,7 +154,31 @@
         <w:t>cd</w:t>
       </w:r>
       <w:r>
-        <w:t xml:space="preserve"> “C:\OpenServer\domains\market”</w:t>
+        <w:t xml:space="preserve"> “C:\</w:t>
+      </w:r>
+      <w:proofErr w:type="spellStart"/>
+      <w:r>
+        <w:t>OpenServer</w:t>
+      </w:r>
+      <w:proofErr w:type="spellEnd"/>
+      <w:r>
+        <w:t>\</w:t>
+      </w:r>
+      <w:proofErr w:type="spellStart"/>
+      <w:r>
+        <w:t>domains</w:t>
+      </w:r>
+      <w:proofErr w:type="spellEnd"/>
+      <w:r>
+        <w:t>\</w:t>
+      </w:r>
+      <w:proofErr w:type="spellStart"/>
+      <w:r>
+        <w:t>market</w:t>
+      </w:r>
+      <w:proofErr w:type="spellEnd"/>
+      <w:r>
+        <w:t>”</w:t>
       </w:r>
       <w:r>
         <w:t>»</w:t>
@@ -199,8 +237,16 @@
         <w:rPr>
           <w:lang w:val="en-US"/>
         </w:rPr>
-        <w:t>Git init</w:t>
-      </w:r>
+        <w:t xml:space="preserve">Git </w:t>
+      </w:r>
+      <w:proofErr w:type="spellStart"/>
+      <w:r>
+        <w:rPr>
+          <w:lang w:val="en-US"/>
+        </w:rPr>
+        <w:t>init</w:t>
+      </w:r>
+      <w:proofErr w:type="spellEnd"/>
     </w:p>
     <w:p>
       <w:pPr>
@@ -216,6 +262,7 @@
           <w:highlight w:val="yellow"/>
         </w:rPr>
       </w:pPr>
+      <w:proofErr w:type="spellStart"/>
       <w:r>
         <w:rPr>
           <w:rFonts w:ascii="Lucida Console" w:hAnsi="Lucida Console" w:cs="Lucida Console"/>
@@ -223,7 +270,57 @@
           <w:szCs w:val="18"/>
           <w:highlight w:val="yellow"/>
         </w:rPr>
-        <w:t>git add . – добавляет все файлы в репазиторий для отслеживания.</w:t>
+        <w:t>git</w:t>
+      </w:r>
+      <w:proofErr w:type="spellEnd"/>
+      <w:r>
+        <w:rPr>
+          <w:rFonts w:ascii="Lucida Console" w:hAnsi="Lucida Console" w:cs="Lucida Console"/>
+          <w:sz w:val="18"/>
+          <w:szCs w:val="18"/>
+          <w:highlight w:val="yellow"/>
+        </w:rPr>
+        <w:t xml:space="preserve"> </w:t>
+      </w:r>
+      <w:proofErr w:type="gramStart"/>
+      <w:r>
+        <w:rPr>
+          <w:rFonts w:ascii="Lucida Console" w:hAnsi="Lucida Console" w:cs="Lucida Console"/>
+          <w:sz w:val="18"/>
+          <w:szCs w:val="18"/>
+          <w:highlight w:val="yellow"/>
+        </w:rPr>
+        <w:t>add .</w:t>
+      </w:r>
+      <w:proofErr w:type="gramEnd"/>
+      <w:r>
+        <w:rPr>
+          <w:rFonts w:ascii="Lucida Console" w:hAnsi="Lucida Console" w:cs="Lucida Console"/>
+          <w:sz w:val="18"/>
+          <w:szCs w:val="18"/>
+          <w:highlight w:val="yellow"/>
+        </w:rPr>
+        <w:t xml:space="preserve"> – добавляет все файлы в </w:t>
+      </w:r>
+      <w:proofErr w:type="spellStart"/>
+      <w:r>
+        <w:rPr>
+          <w:rFonts w:ascii="Lucida Console" w:hAnsi="Lucida Console" w:cs="Lucida Console"/>
+          <w:sz w:val="18"/>
+          <w:szCs w:val="18"/>
+          <w:highlight w:val="yellow"/>
+        </w:rPr>
+        <w:t>репазиторий</w:t>
+      </w:r>
+      <w:proofErr w:type="spellEnd"/>
+      <w:r>
+        <w:rPr>
+          <w:rFonts w:ascii="Lucida Console" w:hAnsi="Lucida Console" w:cs="Lucida Console"/>
+          <w:sz w:val="18"/>
+          <w:szCs w:val="18"/>
+          <w:highlight w:val="yellow"/>
+        </w:rPr>
+        <w:t xml:space="preserve"> для отслеживания.</w:t>
       </w:r>
     </w:p>
     <w:p>
@@ -308,6 +405,7 @@
           <w:szCs w:val="18"/>
         </w:rPr>
       </w:pPr>
+      <w:proofErr w:type="spellStart"/>
       <w:r>
         <w:rPr>
           <w:rFonts w:ascii="Lucida Console" w:hAnsi="Lucida Console" w:cs="Lucida Console"/>
@@ -315,8 +413,9 @@
           <w:szCs w:val="18"/>
           <w:highlight w:val="yellow"/>
         </w:rPr>
-        <w:t>git commit -m</w:t>
-      </w:r>
+        <w:t>git</w:t>
+      </w:r>
+      <w:proofErr w:type="spellEnd"/>
       <w:r>
         <w:rPr>
           <w:rFonts w:ascii="Lucida Console" w:hAnsi="Lucida Console" w:cs="Lucida Console"/>
@@ -324,6 +423,35 @@
           <w:szCs w:val="18"/>
           <w:highlight w:val="yellow"/>
         </w:rPr>
+        <w:t xml:space="preserve"> </w:t>
+      </w:r>
+      <w:proofErr w:type="spellStart"/>
+      <w:r>
+        <w:rPr>
+          <w:rFonts w:ascii="Lucida Console" w:hAnsi="Lucida Console" w:cs="Lucida Console"/>
+          <w:sz w:val="18"/>
+          <w:szCs w:val="18"/>
+          <w:highlight w:val="yellow"/>
+        </w:rPr>
+        <w:t>commit</w:t>
+      </w:r>
+      <w:proofErr w:type="spellEnd"/>
+      <w:r>
+        <w:rPr>
+          <w:rFonts w:ascii="Lucida Console" w:hAnsi="Lucida Console" w:cs="Lucida Console"/>
+          <w:sz w:val="18"/>
+          <w:szCs w:val="18"/>
+          <w:highlight w:val="yellow"/>
+        </w:rPr>
+        <w:t xml:space="preserve"> -m</w:t>
+      </w:r>
+      <w:r>
+        <w:rPr>
+          <w:rFonts w:ascii="Lucida Console" w:hAnsi="Lucida Console" w:cs="Lucida Console"/>
+          <w:sz w:val="18"/>
+          <w:szCs w:val="18"/>
+          <w:highlight w:val="yellow"/>
+        </w:rPr>
         <w:t xml:space="preserve"> "</w:t>
       </w:r>
       <w:r>
@@ -390,6 +518,7 @@
         </w:rPr>
         <w:t xml:space="preserve"> </w:t>
       </w:r>
+      <w:proofErr w:type="spellStart"/>
       <w:r>
         <w:rPr>
           <w:rFonts w:ascii="Lucida Console" w:hAnsi="Lucida Console" w:cs="Lucida Console"/>
@@ -399,6 +528,7 @@
         </w:rPr>
         <w:t>lod</w:t>
       </w:r>
+      <w:proofErr w:type="spellEnd"/>
       <w:r>
         <w:rPr>
           <w:rFonts w:ascii="Lucida Console" w:hAnsi="Lucida Console" w:cs="Lucida Console"/>
@@ -661,6 +791,7 @@
         </w:rPr>
         <w:t xml:space="preserve">) </w:t>
       </w:r>
+      <w:proofErr w:type="gramStart"/>
       <w:r>
         <w:rPr>
           <w:rFonts w:ascii="Lucida Console" w:hAnsi="Lucida Console" w:cs="Lucida Console"/>
@@ -691,7 +822,16 @@
           <w:sz w:val="18"/>
           <w:szCs w:val="18"/>
         </w:rPr>
-        <w:t>все изменения, которых нет в мастере будут добавлены.</w:t>
+        <w:t>все</w:t>
+      </w:r>
+      <w:proofErr w:type="gramEnd"/>
+      <w:r>
+        <w:rPr>
+          <w:rFonts w:ascii="Lucida Console" w:hAnsi="Lucida Console" w:cs="Lucida Console"/>
+          <w:sz w:val="18"/>
+          <w:szCs w:val="18"/>
+        </w:rPr>
+        <w:t xml:space="preserve"> изменения, которых нет в мастере будут добавлены.</w:t>
       </w:r>
     </w:p>
     <w:p>
@@ -953,8 +1093,37 @@
         </w:rPr>
         <w:t xml:space="preserve">: </w:t>
       </w:r>
-      <w:r>
-        <w:t xml:space="preserve">git remote add origin </w:t>
+      <w:proofErr w:type="spellStart"/>
+      <w:r>
+        <w:t>git</w:t>
+      </w:r>
+      <w:proofErr w:type="spellEnd"/>
+      <w:r>
+        <w:t xml:space="preserve"> </w:t>
+      </w:r>
+      <w:proofErr w:type="spellStart"/>
+      <w:r>
+        <w:t>remote</w:t>
+      </w:r>
+      <w:proofErr w:type="spellEnd"/>
+      <w:r>
+        <w:t xml:space="preserve"> </w:t>
+      </w:r>
+      <w:proofErr w:type="spellStart"/>
+      <w:r>
+        <w:t>add</w:t>
+      </w:r>
+      <w:proofErr w:type="spellEnd"/>
+      <w:r>
+        <w:t xml:space="preserve"> </w:t>
+      </w:r>
+      <w:proofErr w:type="spellStart"/>
+      <w:r>
+        <w:t>origin</w:t>
+      </w:r>
+      <w:proofErr w:type="spellEnd"/>
+      <w:r>
+        <w:t xml:space="preserve"> </w:t>
       </w:r>
       <w:hyperlink r:id="rId9" w:history="1">
         <w:r>
@@ -966,12 +1135,14 @@
         <w:r>
           <w:t>://</w:t>
         </w:r>
+        <w:proofErr w:type="spellStart"/>
         <w:r>
           <w:rPr>
             <w:lang w:val="en-US"/>
           </w:rPr>
           <w:t>github</w:t>
         </w:r>
+        <w:proofErr w:type="spellEnd"/>
         <w:r>
           <w:t>.</w:t>
         </w:r>
@@ -1312,7 +1483,14 @@
         <w:rPr>
           <w:lang w:val="en-US"/>
         </w:rPr>
-        <w:t>: git clone +URL</w:t>
+        <w:t>: git clone +</w:t>
+      </w:r>
+      <w:proofErr w:type="gramStart"/>
+      <w:r>
+        <w:rPr>
+          <w:lang w:val="en-US"/>
+        </w:rPr>
+        <w:t>URL</w:t>
       </w:r>
       <w:r>
         <w:rPr>
@@ -1320,6 +1498,7 @@
         </w:rPr>
         <w:t>(</w:t>
       </w:r>
+      <w:proofErr w:type="gramEnd"/>
       <w:r>
         <w:t>реп</w:t>
       </w:r>
@@ -1384,7 +1563,11 @@
         <w:t xml:space="preserve">указать в </w:t>
       </w:r>
       <w:r>
-        <w:t>файле «</w:t>
+        <w:t xml:space="preserve">файле </w:t>
+      </w:r>
+      <w:proofErr w:type="gramStart"/>
+      <w:r>
+        <w:t>«</w:t>
       </w:r>
       <w:r>
         <w:rPr>
@@ -1392,6 +1575,7 @@
         </w:rPr>
         <w:t>.</w:t>
       </w:r>
+      <w:proofErr w:type="spellStart"/>
       <w:r>
         <w:rPr>
           <w:color w:val="FF0000"/>
@@ -1399,6 +1583,8 @@
         </w:rPr>
         <w:t>gitignore</w:t>
       </w:r>
+      <w:proofErr w:type="spellEnd"/>
+      <w:proofErr w:type="gramEnd"/>
       <w:r>
         <w:t>»</w:t>
       </w:r>
@@ -1423,41 +1609,39 @@
           <w:numId w:val="2"/>
         </w:numPr>
         <w:rPr>
-          <w:lang w:val="en-US"/>
-        </w:rPr>
-      </w:pPr>
-      <w:r>
-        <w:rPr>
-          <w:lang w:val="en-US"/>
-        </w:rPr>
-        <w:t>Git branch+main_market</w:t>
-      </w:r>
-      <w:r>
-        <w:rPr>
-          <w:lang w:val="en-US"/>
-        </w:rPr>
-        <w:t xml:space="preserve"> </w:t>
-      </w:r>
-      <w:r>
-        <w:rPr>
-          <w:lang w:val="en-US"/>
-        </w:rPr>
-        <w:t>(</w:t>
-      </w:r>
-      <w:r>
+          <w:highlight w:val="yellow"/>
+          <w:lang w:val="en-US"/>
+        </w:rPr>
+      </w:pPr>
+      <w:r>
+        <w:rPr>
+          <w:highlight w:val="yellow"/>
+          <w:lang w:val="en-US"/>
+        </w:rPr>
+        <w:t>Git branch+main_market (</w:t>
+      </w:r>
+      <w:r>
+        <w:rPr>
+          <w:highlight w:val="yellow"/>
+        </w:rPr>
         <w:t>название</w:t>
       </w:r>
       <w:r>
         <w:rPr>
-          <w:lang w:val="en-US"/>
-        </w:rPr>
-        <w:t xml:space="preserve"> </w:t>
-      </w:r>
-      <w:r>
+          <w:highlight w:val="yellow"/>
+          <w:lang w:val="en-US"/>
+        </w:rPr>
+        <w:t xml:space="preserve"> </w:t>
+      </w:r>
+      <w:r>
+        <w:rPr>
+          <w:highlight w:val="yellow"/>
+        </w:rPr>
         <w:t>ветки</w:t>
       </w:r>
       <w:r>
         <w:rPr>
+          <w:highlight w:val="yellow"/>
           <w:lang w:val="en-US"/>
         </w:rPr>
         <w:t>)</w:t>
@@ -1470,27 +1654,35 @@
           <w:ilvl w:val="0"/>
           <w:numId w:val="2"/>
         </w:numPr>
-      </w:pPr>
-      <w:r>
-        <w:rPr>
+        <w:rPr>
+          <w:highlight w:val="yellow"/>
+        </w:rPr>
+      </w:pPr>
+      <w:r>
+        <w:rPr>
+          <w:highlight w:val="yellow"/>
           <w:lang w:val="en-US"/>
         </w:rPr>
         <w:t>Git</w:t>
       </w:r>
       <w:r>
-        <w:t xml:space="preserve"> </w:t>
-      </w:r>
-      <w:r>
-        <w:rPr>
+        <w:rPr>
+          <w:highlight w:val="yellow"/>
+        </w:rPr>
+        <w:t xml:space="preserve"> </w:t>
+      </w:r>
+      <w:r>
+        <w:rPr>
+          <w:highlight w:val="yellow"/>
           <w:lang w:val="en-US"/>
         </w:rPr>
         <w:t>branch</w:t>
       </w:r>
       <w:r>
-        <w:t xml:space="preserve"> – </w:t>
-      </w:r>
-      <w:r>
-        <w:t>проверяет наличие новой созданной ветки.</w:t>
+        <w:rPr>
+          <w:highlight w:val="yellow"/>
+        </w:rPr>
+        <w:t xml:space="preserve"> – проверяет наличие новой созданной ветки.</w:t>
       </w:r>
     </w:p>
     <w:p>
@@ -1500,34 +1692,503 @@
           <w:ilvl w:val="0"/>
           <w:numId w:val="2"/>
         </w:numPr>
-      </w:pPr>
-      <w:r>
-        <w:rPr>
+        <w:rPr>
+          <w:highlight w:val="yellow"/>
+        </w:rPr>
+      </w:pPr>
+      <w:r>
+        <w:rPr>
+          <w:highlight w:val="yellow"/>
           <w:lang w:val="en-US"/>
         </w:rPr>
         <w:t>Git</w:t>
       </w:r>
       <w:r>
-        <w:t xml:space="preserve"> </w:t>
-      </w:r>
-      <w:r>
-        <w:rPr>
+        <w:rPr>
+          <w:highlight w:val="yellow"/>
+        </w:rPr>
+        <w:t xml:space="preserve"> </w:t>
+      </w:r>
+      <w:r>
+        <w:rPr>
+          <w:highlight w:val="yellow"/>
           <w:lang w:val="en-US"/>
         </w:rPr>
         <w:t>checkout</w:t>
       </w:r>
       <w:r>
+        <w:rPr>
+          <w:highlight w:val="yellow"/>
+        </w:rPr>
+        <w:t xml:space="preserve"> + название ветки – позволяет переключится на новую ветку</w:t>
+      </w:r>
+    </w:p>
+    <w:p>
+      <w:pPr>
+        <w:pStyle w:val="a3"/>
+        <w:numPr>
+          <w:ilvl w:val="0"/>
+          <w:numId w:val="2"/>
+        </w:numPr>
+        <w:rPr>
+          <w:highlight w:val="yellow"/>
+        </w:rPr>
+      </w:pPr>
+      <w:r>
+        <w:rPr>
+          <w:highlight w:val="yellow"/>
+          <w:lang w:val="en-US"/>
+        </w:rPr>
+        <w:t>Git</w:t>
+      </w:r>
+      <w:r>
+        <w:rPr>
+          <w:highlight w:val="yellow"/>
+        </w:rPr>
+        <w:t xml:space="preserve"> </w:t>
+      </w:r>
+      <w:r>
+        <w:rPr>
+          <w:highlight w:val="yellow"/>
+          <w:lang w:val="en-US"/>
+        </w:rPr>
+        <w:t>push</w:t>
+      </w:r>
+      <w:r>
+        <w:rPr>
+          <w:highlight w:val="yellow"/>
+        </w:rPr>
+        <w:t xml:space="preserve"> -</w:t>
+      </w:r>
+      <w:r>
+        <w:rPr>
+          <w:highlight w:val="yellow"/>
+          <w:lang w:val="en-US"/>
+        </w:rPr>
+        <w:t>u</w:t>
+      </w:r>
+      <w:r>
+        <w:rPr>
+          <w:highlight w:val="yellow"/>
+        </w:rPr>
+        <w:t xml:space="preserve"> </w:t>
+      </w:r>
+      <w:r>
+        <w:rPr>
+          <w:highlight w:val="yellow"/>
+          <w:lang w:val="en-US"/>
+        </w:rPr>
+        <w:t>origin</w:t>
+      </w:r>
+      <w:r>
+        <w:rPr>
+          <w:highlight w:val="yellow"/>
+        </w:rPr>
+        <w:t>+</w:t>
+      </w:r>
+      <w:r>
+        <w:rPr>
+          <w:highlight w:val="yellow"/>
+        </w:rPr>
+        <w:t xml:space="preserve">название ветки – позволяет связать ветку на локальном репозиторий на удаленном репозитории. </w:t>
+      </w:r>
+    </w:p>
+    <w:p>
+      <w:pPr>
+        <w:pStyle w:val="a3"/>
+        <w:jc w:val="center"/>
+        <w:rPr>
+          <w:highlight w:val="yellow"/>
+        </w:rPr>
+      </w:pPr>
+    </w:p>
+    <w:p>
+      <w:pPr>
+        <w:pStyle w:val="a3"/>
+        <w:jc w:val="center"/>
+        <w:rPr>
+          <w:highlight w:val="yellow"/>
+        </w:rPr>
+      </w:pPr>
+      <w:r>
+        <w:rPr>
+          <w:highlight w:val="yellow"/>
+        </w:rPr>
+        <w:t xml:space="preserve">Залить файлы из </w:t>
+      </w:r>
+      <w:r>
+        <w:rPr>
+          <w:highlight w:val="yellow"/>
+          <w:lang w:val="en-US"/>
+        </w:rPr>
+        <w:t>branch</w:t>
+      </w:r>
+      <w:r>
+        <w:rPr>
+          <w:highlight w:val="yellow"/>
+        </w:rPr>
+        <w:t xml:space="preserve"> </w:t>
+      </w:r>
+      <w:r>
+        <w:rPr>
+          <w:highlight w:val="yellow"/>
+        </w:rPr>
+        <w:t>в основную ветку.</w:t>
+      </w:r>
+    </w:p>
+    <w:p>
+      <w:pPr>
+        <w:pStyle w:val="a3"/>
+        <w:jc w:val="center"/>
+        <w:rPr>
+          <w:highlight w:val="yellow"/>
+        </w:rPr>
+      </w:pPr>
+    </w:p>
+    <w:p>
+      <w:pPr>
+        <w:pStyle w:val="a3"/>
+      </w:pPr>
+      <w:r>
+        <w:rPr>
+          <w:highlight w:val="yellow"/>
+        </w:rPr>
+        <w:t>Для этого необходимо вернуться в основную ветку</w:t>
+      </w:r>
+    </w:p>
+    <w:p>
+      <w:pPr>
+        <w:pStyle w:val="a3"/>
+        <w:numPr>
+          <w:ilvl w:val="0"/>
+          <w:numId w:val="2"/>
+        </w:numPr>
+        <w:rPr>
+          <w:color w:val="000000" w:themeColor="text1"/>
+          <w:highlight w:val="yellow"/>
+        </w:rPr>
+      </w:pPr>
+      <w:r>
+        <w:rPr>
+          <w:color w:val="000000" w:themeColor="text1"/>
+          <w:highlight w:val="yellow"/>
+          <w:lang w:val="en-US"/>
+        </w:rPr>
+        <w:t>Git</w:t>
+      </w:r>
+      <w:r>
+        <w:rPr>
+          <w:color w:val="000000" w:themeColor="text1"/>
+          <w:highlight w:val="yellow"/>
+        </w:rPr>
+        <w:t xml:space="preserve"> </w:t>
+      </w:r>
+      <w:r>
+        <w:rPr>
+          <w:color w:val="000000" w:themeColor="text1"/>
+          <w:highlight w:val="yellow"/>
+          <w:lang w:val="en-US"/>
+        </w:rPr>
+        <w:t>checkout</w:t>
+      </w:r>
+      <w:r>
+        <w:rPr>
+          <w:color w:val="000000" w:themeColor="text1"/>
+          <w:highlight w:val="yellow"/>
+        </w:rPr>
+        <w:t xml:space="preserve"> – позволяет вернуться в основную ветку</w:t>
+      </w:r>
+    </w:p>
+    <w:p>
+      <w:pPr>
+        <w:pStyle w:val="a3"/>
+        <w:numPr>
+          <w:ilvl w:val="0"/>
+          <w:numId w:val="2"/>
+        </w:numPr>
+        <w:rPr>
+          <w:color w:val="000000" w:themeColor="text1"/>
+          <w:highlight w:val="yellow"/>
+        </w:rPr>
+      </w:pPr>
+      <w:r>
+        <w:rPr>
+          <w:color w:val="000000" w:themeColor="text1"/>
+          <w:highlight w:val="yellow"/>
+          <w:lang w:val="en-US"/>
+        </w:rPr>
+        <w:t>Git</w:t>
+      </w:r>
+      <w:r>
+        <w:rPr>
+          <w:color w:val="000000" w:themeColor="text1"/>
+          <w:highlight w:val="yellow"/>
+        </w:rPr>
+        <w:t xml:space="preserve"> </w:t>
+      </w:r>
+      <w:r>
+        <w:rPr>
+          <w:color w:val="000000" w:themeColor="text1"/>
+          <w:highlight w:val="yellow"/>
+          <w:lang w:val="en-US"/>
+        </w:rPr>
+        <w:t>merge</w:t>
+      </w:r>
+      <w:r>
+        <w:rPr>
+          <w:color w:val="000000" w:themeColor="text1"/>
+          <w:highlight w:val="yellow"/>
+        </w:rPr>
         <w:t xml:space="preserve"> + </w:t>
       </w:r>
       <w:r>
-        <w:t>название ветки – позволяет переключится на новую ветку</w:t>
-      </w:r>
-    </w:p>
-    <w:p>
-      <w:pPr>
-        <w:pStyle w:val="a3"/>
-        <w:rPr>
-          <w:color w:val="FF0000"/>
+        <w:rPr>
+          <w:color w:val="000000" w:themeColor="text1"/>
+          <w:highlight w:val="yellow"/>
+        </w:rPr>
+        <w:t xml:space="preserve">название </w:t>
+      </w:r>
+      <w:r>
+        <w:rPr>
+          <w:color w:val="000000" w:themeColor="text1"/>
+          <w:highlight w:val="yellow"/>
+        </w:rPr>
+        <w:t>т</w:t>
+      </w:r>
+      <w:r>
+        <w:rPr>
+          <w:color w:val="000000" w:themeColor="text1"/>
+          <w:highlight w:val="yellow"/>
+        </w:rPr>
+        <w:t>ой</w:t>
+      </w:r>
+      <w:r>
+        <w:rPr>
+          <w:color w:val="000000" w:themeColor="text1"/>
+          <w:highlight w:val="yellow"/>
+        </w:rPr>
+        <w:t xml:space="preserve"> ветк</w:t>
+      </w:r>
+      <w:r>
+        <w:rPr>
+          <w:color w:val="000000" w:themeColor="text1"/>
+          <w:highlight w:val="yellow"/>
+        </w:rPr>
+        <w:t>и</w:t>
+      </w:r>
+      <w:r>
+        <w:rPr>
+          <w:color w:val="000000" w:themeColor="text1"/>
+          <w:highlight w:val="yellow"/>
+        </w:rPr>
+        <w:t>, которую хотим влить в основную</w:t>
+      </w:r>
+    </w:p>
+    <w:p>
+      <w:pPr>
+        <w:pStyle w:val="a3"/>
+        <w:numPr>
+          <w:ilvl w:val="0"/>
+          <w:numId w:val="2"/>
+        </w:numPr>
+        <w:rPr>
+          <w:color w:val="000000" w:themeColor="text1"/>
+          <w:highlight w:val="yellow"/>
+        </w:rPr>
+      </w:pPr>
+      <w:r>
+        <w:rPr>
+          <w:color w:val="000000" w:themeColor="text1"/>
+          <w:highlight w:val="yellow"/>
+          <w:lang w:val="en-US"/>
+        </w:rPr>
+        <w:t>Git</w:t>
+      </w:r>
+      <w:r>
+        <w:rPr>
+          <w:color w:val="000000" w:themeColor="text1"/>
+          <w:highlight w:val="yellow"/>
+        </w:rPr>
+        <w:t xml:space="preserve"> </w:t>
+      </w:r>
+      <w:r>
+        <w:rPr>
+          <w:color w:val="000000" w:themeColor="text1"/>
+          <w:highlight w:val="yellow"/>
+          <w:lang w:val="en-US"/>
+        </w:rPr>
+        <w:t>push</w:t>
+      </w:r>
+      <w:r>
+        <w:rPr>
+          <w:color w:val="000000" w:themeColor="text1"/>
+          <w:highlight w:val="yellow"/>
+        </w:rPr>
+        <w:t xml:space="preserve"> – обновляем наш комментарий в основной ветке</w:t>
+      </w:r>
+    </w:p>
+    <w:p>
+      <w:pPr>
+        <w:pStyle w:val="a3"/>
+        <w:numPr>
+          <w:ilvl w:val="0"/>
+          <w:numId w:val="2"/>
+        </w:numPr>
+        <w:rPr>
+          <w:color w:val="000000" w:themeColor="text1"/>
+          <w:highlight w:val="yellow"/>
+        </w:rPr>
+      </w:pPr>
+      <w:r>
+        <w:rPr>
+          <w:color w:val="000000" w:themeColor="text1"/>
+          <w:highlight w:val="yellow"/>
+          <w:lang w:val="en-US"/>
+        </w:rPr>
+        <w:t>Git status</w:t>
+      </w:r>
+    </w:p>
+    <w:p>
+      <w:pPr>
+        <w:jc w:val="center"/>
+        <w:rPr>
+          <w:color w:val="000000" w:themeColor="text1"/>
+        </w:rPr>
+      </w:pPr>
+      <w:r>
+        <w:rPr>
+          <w:color w:val="000000" w:themeColor="text1"/>
+        </w:rPr>
+        <w:t>Конфликты при заливке</w:t>
+      </w:r>
+    </w:p>
+    <w:p>
+      <w:pPr>
+        <w:rPr>
+          <w:color w:val="000000" w:themeColor="text1"/>
+        </w:rPr>
+      </w:pPr>
+      <w:r>
+        <w:rPr>
+          <w:color w:val="000000" w:themeColor="text1"/>
+        </w:rPr>
+        <w:t xml:space="preserve">Если в удалённом </w:t>
+      </w:r>
+      <w:proofErr w:type="spellStart"/>
+      <w:r>
+        <w:rPr>
+          <w:color w:val="000000" w:themeColor="text1"/>
+        </w:rPr>
+        <w:t>репазитории</w:t>
+      </w:r>
+      <w:proofErr w:type="spellEnd"/>
+      <w:r>
+        <w:rPr>
+          <w:color w:val="000000" w:themeColor="text1"/>
+        </w:rPr>
+        <w:t xml:space="preserve"> добавили какой-нибудь файл, а локальном </w:t>
+      </w:r>
+      <w:proofErr w:type="spellStart"/>
+      <w:r>
+        <w:rPr>
+          <w:color w:val="000000" w:themeColor="text1"/>
+        </w:rPr>
+        <w:t>репазитории</w:t>
+      </w:r>
+      <w:proofErr w:type="spellEnd"/>
+      <w:r>
+        <w:rPr>
+          <w:color w:val="000000" w:themeColor="text1"/>
+        </w:rPr>
+        <w:t xml:space="preserve"> изменили какой-нибудь текущий файл.</w:t>
+      </w:r>
+      <w:r>
+        <w:rPr>
+          <w:color w:val="000000" w:themeColor="text1"/>
+        </w:rPr>
+        <w:t xml:space="preserve"> То есть появляется конфликт, </w:t>
+      </w:r>
+      <w:proofErr w:type="gramStart"/>
+      <w:r>
+        <w:rPr>
+          <w:color w:val="000000" w:themeColor="text1"/>
+        </w:rPr>
+        <w:t>т.к.</w:t>
+      </w:r>
+      <w:proofErr w:type="gramEnd"/>
+      <w:r>
+        <w:rPr>
+          <w:color w:val="000000" w:themeColor="text1"/>
+        </w:rPr>
+        <w:t xml:space="preserve"> два </w:t>
+      </w:r>
+      <w:proofErr w:type="spellStart"/>
+      <w:r>
+        <w:rPr>
+          <w:color w:val="000000" w:themeColor="text1"/>
+        </w:rPr>
+        <w:t>репазитория</w:t>
+      </w:r>
+      <w:proofErr w:type="spellEnd"/>
+      <w:r>
+        <w:rPr>
+          <w:color w:val="000000" w:themeColor="text1"/>
+        </w:rPr>
+        <w:t xml:space="preserve"> находятся не в синхронном состоянии. </w:t>
+      </w:r>
+    </w:p>
+    <w:p>
+      <w:pPr>
+        <w:pStyle w:val="a3"/>
+        <w:numPr>
+          <w:ilvl w:val="0"/>
+          <w:numId w:val="8"/>
+        </w:numPr>
+        <w:rPr>
+          <w:color w:val="000000" w:themeColor="text1"/>
+        </w:rPr>
+      </w:pPr>
+      <w:r>
+        <w:rPr>
+          <w:color w:val="000000" w:themeColor="text1"/>
+          <w:lang w:val="en-US"/>
+        </w:rPr>
+        <w:t xml:space="preserve">Git </w:t>
+      </w:r>
+      <w:proofErr w:type="gramStart"/>
+      <w:r>
+        <w:rPr>
+          <w:color w:val="000000" w:themeColor="text1"/>
+          <w:lang w:val="en-US"/>
+        </w:rPr>
+        <w:t>pull</w:t>
+      </w:r>
+      <w:proofErr w:type="gramEnd"/>
+    </w:p>
+    <w:p>
+      <w:pPr>
+        <w:pStyle w:val="a3"/>
+        <w:numPr>
+          <w:ilvl w:val="0"/>
+          <w:numId w:val="8"/>
+        </w:numPr>
+        <w:rPr>
+          <w:color w:val="000000" w:themeColor="text1"/>
+        </w:rPr>
+      </w:pPr>
+      <w:r>
+        <w:rPr>
+          <w:color w:val="000000" w:themeColor="text1"/>
+          <w:lang w:val="en-US"/>
+        </w:rPr>
+        <w:t>Git push</w:t>
+      </w:r>
+    </w:p>
+    <w:p>
+      <w:pPr>
+        <w:pStyle w:val="a3"/>
+        <w:rPr>
+          <w:color w:val="000000" w:themeColor="text1"/>
         </w:rPr>
       </w:pPr>
     </w:p>
@@ -1561,7 +2222,29 @@
           <w:szCs w:val="48"/>
           <w:lang w:eastAsia="ru-RU"/>
         </w:rPr>
-        <w:t>Занятие 13.1 (php) ООП</w:t>
+        <w:t>Занятие 13.1 (</w:t>
+      </w:r>
+      <w:proofErr w:type="spellStart"/>
+      <w:r>
+        <w:rPr>
+          <w:rFonts w:ascii="Roboto" w:eastAsia="Times New Roman" w:hAnsi="Roboto" w:cs="Times New Roman"/>
+          <w:kern w:val="36"/>
+          <w:sz w:val="48"/>
+          <w:szCs w:val="48"/>
+          <w:lang w:eastAsia="ru-RU"/>
+        </w:rPr>
+        <w:t>php</w:t>
+      </w:r>
+      <w:proofErr w:type="spellEnd"/>
+      <w:r>
+        <w:rPr>
+          <w:rFonts w:ascii="Roboto" w:eastAsia="Times New Roman" w:hAnsi="Roboto" w:cs="Times New Roman"/>
+          <w:kern w:val="36"/>
+          <w:sz w:val="48"/>
+          <w:szCs w:val="48"/>
+          <w:lang w:eastAsia="ru-RU"/>
+        </w:rPr>
+        <w:t>) ООП</w:t>
       </w:r>
     </w:p>
     <w:p>
@@ -1623,9 +2306,12 @@
           <w:numId w:val="6"/>
         </w:numPr>
       </w:pPr>
-      <w:r>
+      <w:proofErr w:type="spellStart"/>
+      <w:r>
+        <w:lastRenderedPageBreak/>
         <w:t>Полифармизм</w:t>
       </w:r>
+      <w:proofErr w:type="spellEnd"/>
     </w:p>
     <w:p>
       <w:pPr>
@@ -1739,7 +2425,27 @@
           <w:sz w:val="18"/>
           <w:szCs w:val="18"/>
         </w:rPr>
-        <w:t>На заметку: классы-родители также называют базовыми классами или супер-классами. Классы-наследники, в свою очередь, можно назвать дочерними классами или подклассами.</w:t>
+        <w:t xml:space="preserve">На заметку: классы-родители также называют базовыми классами или </w:t>
+      </w:r>
+      <w:proofErr w:type="gramStart"/>
+      <w:r>
+        <w:rPr>
+          <w:rFonts w:ascii="Verdana" w:hAnsi="Verdana"/>
+          <w:color w:val="000000"/>
+          <w:sz w:val="18"/>
+          <w:szCs w:val="18"/>
+        </w:rPr>
+        <w:t>супер-классами</w:t>
+      </w:r>
+      <w:proofErr w:type="gramEnd"/>
+      <w:r>
+        <w:rPr>
+          <w:rFonts w:ascii="Verdana" w:hAnsi="Verdana"/>
+          <w:color w:val="000000"/>
+          <w:sz w:val="18"/>
+          <w:szCs w:val="18"/>
+        </w:rPr>
+        <w:t>. Классы-наследники, в свою очередь, можно назвать дочерними классами или подклассами.</w:t>
       </w:r>
     </w:p>
     <w:p>
@@ -1785,8 +2491,9 @@
           <w:sz w:val="18"/>
           <w:szCs w:val="18"/>
         </w:rPr>
-        <w:t xml:space="preserve">К примеру, в веб-приложении форума есть класс Member, у которого есть методы createPost(), editProfile(), showProfile() и др. Так как администраторы форума также являются его членами, то вы можете создать класс Administrator - дочерний класса Member. Класс Administrator наследует </w:t>
-      </w:r>
+        <w:t xml:space="preserve">К примеру, в веб-приложении форума есть класс </w:t>
+      </w:r>
+      <w:proofErr w:type="spellStart"/>
       <w:r>
         <w:rPr>
           <w:rFonts w:ascii="Verdana" w:hAnsi="Verdana"/>
@@ -1794,8 +2501,208 @@
           <w:sz w:val="18"/>
           <w:szCs w:val="18"/>
         </w:rPr>
-        <w:lastRenderedPageBreak/>
-        <w:t>все поля и методы класса Member, а значит, объект класса Administrator будет вести себя точно так же, как объект Member.</w:t>
+        <w:t>Member</w:t>
+      </w:r>
+      <w:proofErr w:type="spellEnd"/>
+      <w:r>
+        <w:rPr>
+          <w:rFonts w:ascii="Verdana" w:hAnsi="Verdana"/>
+          <w:color w:val="000000"/>
+          <w:sz w:val="18"/>
+          <w:szCs w:val="18"/>
+        </w:rPr>
+        <w:t xml:space="preserve">, у которого есть методы </w:t>
+      </w:r>
+      <w:proofErr w:type="spellStart"/>
+      <w:proofErr w:type="gramStart"/>
+      <w:r>
+        <w:rPr>
+          <w:rFonts w:ascii="Verdana" w:hAnsi="Verdana"/>
+          <w:color w:val="000000"/>
+          <w:sz w:val="18"/>
+          <w:szCs w:val="18"/>
+        </w:rPr>
+        <w:t>createPost</w:t>
+      </w:r>
+      <w:proofErr w:type="spellEnd"/>
+      <w:r>
+        <w:rPr>
+          <w:rFonts w:ascii="Verdana" w:hAnsi="Verdana"/>
+          <w:color w:val="000000"/>
+          <w:sz w:val="18"/>
+          <w:szCs w:val="18"/>
+        </w:rPr>
+        <w:t>(</w:t>
+      </w:r>
+      <w:proofErr w:type="gramEnd"/>
+      <w:r>
+        <w:rPr>
+          <w:rFonts w:ascii="Verdana" w:hAnsi="Verdana"/>
+          <w:color w:val="000000"/>
+          <w:sz w:val="18"/>
+          <w:szCs w:val="18"/>
+        </w:rPr>
+        <w:t xml:space="preserve">), </w:t>
+      </w:r>
+      <w:proofErr w:type="spellStart"/>
+      <w:r>
+        <w:rPr>
+          <w:rFonts w:ascii="Verdana" w:hAnsi="Verdana"/>
+          <w:color w:val="000000"/>
+          <w:sz w:val="18"/>
+          <w:szCs w:val="18"/>
+        </w:rPr>
+        <w:t>editProfile</w:t>
+      </w:r>
+      <w:proofErr w:type="spellEnd"/>
+      <w:r>
+        <w:rPr>
+          <w:rFonts w:ascii="Verdana" w:hAnsi="Verdana"/>
+          <w:color w:val="000000"/>
+          <w:sz w:val="18"/>
+          <w:szCs w:val="18"/>
+        </w:rPr>
+        <w:t xml:space="preserve">(), </w:t>
+      </w:r>
+      <w:proofErr w:type="spellStart"/>
+      <w:r>
+        <w:rPr>
+          <w:rFonts w:ascii="Verdana" w:hAnsi="Verdana"/>
+          <w:color w:val="000000"/>
+          <w:sz w:val="18"/>
+          <w:szCs w:val="18"/>
+        </w:rPr>
+        <w:t>showProfile</w:t>
+      </w:r>
+      <w:proofErr w:type="spellEnd"/>
+      <w:r>
+        <w:rPr>
+          <w:rFonts w:ascii="Verdana" w:hAnsi="Verdana"/>
+          <w:color w:val="000000"/>
+          <w:sz w:val="18"/>
+          <w:szCs w:val="18"/>
+        </w:rPr>
+        <w:t xml:space="preserve">() и др. Так как администраторы форума также являются его членами, то вы можете создать класс </w:t>
+      </w:r>
+      <w:proofErr w:type="spellStart"/>
+      <w:r>
+        <w:rPr>
+          <w:rFonts w:ascii="Verdana" w:hAnsi="Verdana"/>
+          <w:color w:val="000000"/>
+          <w:sz w:val="18"/>
+          <w:szCs w:val="18"/>
+        </w:rPr>
+        <w:t>Administrator</w:t>
+      </w:r>
+      <w:proofErr w:type="spellEnd"/>
+      <w:r>
+        <w:rPr>
+          <w:rFonts w:ascii="Verdana" w:hAnsi="Verdana"/>
+          <w:color w:val="000000"/>
+          <w:sz w:val="18"/>
+          <w:szCs w:val="18"/>
+        </w:rPr>
+        <w:t xml:space="preserve"> - дочерний класса </w:t>
+      </w:r>
+      <w:proofErr w:type="spellStart"/>
+      <w:r>
+        <w:rPr>
+          <w:rFonts w:ascii="Verdana" w:hAnsi="Verdana"/>
+          <w:color w:val="000000"/>
+          <w:sz w:val="18"/>
+          <w:szCs w:val="18"/>
+        </w:rPr>
+        <w:t>Member</w:t>
+      </w:r>
+      <w:proofErr w:type="spellEnd"/>
+      <w:r>
+        <w:rPr>
+          <w:rFonts w:ascii="Verdana" w:hAnsi="Verdana"/>
+          <w:color w:val="000000"/>
+          <w:sz w:val="18"/>
+          <w:szCs w:val="18"/>
+        </w:rPr>
+        <w:t xml:space="preserve">. Класс </w:t>
+      </w:r>
+      <w:proofErr w:type="spellStart"/>
+      <w:r>
+        <w:rPr>
+          <w:rFonts w:ascii="Verdana" w:hAnsi="Verdana"/>
+          <w:color w:val="000000"/>
+          <w:sz w:val="18"/>
+          <w:szCs w:val="18"/>
+        </w:rPr>
+        <w:t>Administrator</w:t>
+      </w:r>
+      <w:proofErr w:type="spellEnd"/>
+      <w:r>
+        <w:rPr>
+          <w:rFonts w:ascii="Verdana" w:hAnsi="Verdana"/>
+          <w:color w:val="000000"/>
+          <w:sz w:val="18"/>
+          <w:szCs w:val="18"/>
+        </w:rPr>
+        <w:t xml:space="preserve"> наследует все поля и методы класса </w:t>
+      </w:r>
+      <w:proofErr w:type="spellStart"/>
+      <w:r>
+        <w:rPr>
+          <w:rFonts w:ascii="Verdana" w:hAnsi="Verdana"/>
+          <w:color w:val="000000"/>
+          <w:sz w:val="18"/>
+          <w:szCs w:val="18"/>
+        </w:rPr>
+        <w:t>Member</w:t>
+      </w:r>
+      <w:proofErr w:type="spellEnd"/>
+      <w:r>
+        <w:rPr>
+          <w:rFonts w:ascii="Verdana" w:hAnsi="Verdana"/>
+          <w:color w:val="000000"/>
+          <w:sz w:val="18"/>
+          <w:szCs w:val="18"/>
+        </w:rPr>
+        <w:t xml:space="preserve">, а значит, объект класса </w:t>
+      </w:r>
+      <w:proofErr w:type="spellStart"/>
+      <w:r>
+        <w:rPr>
+          <w:rFonts w:ascii="Verdana" w:hAnsi="Verdana"/>
+          <w:color w:val="000000"/>
+          <w:sz w:val="18"/>
+          <w:szCs w:val="18"/>
+        </w:rPr>
+        <w:t>Administrator</w:t>
+      </w:r>
+      <w:proofErr w:type="spellEnd"/>
+      <w:r>
+        <w:rPr>
+          <w:rFonts w:ascii="Verdana" w:hAnsi="Verdana"/>
+          <w:color w:val="000000"/>
+          <w:sz w:val="18"/>
+          <w:szCs w:val="18"/>
+        </w:rPr>
+        <w:t xml:space="preserve"> будет вести себя точно так же, как объект </w:t>
+      </w:r>
+      <w:proofErr w:type="spellStart"/>
+      <w:r>
+        <w:rPr>
+          <w:rFonts w:ascii="Verdana" w:hAnsi="Verdana"/>
+          <w:color w:val="000000"/>
+          <w:sz w:val="18"/>
+          <w:szCs w:val="18"/>
+        </w:rPr>
+        <w:t>Member</w:t>
+      </w:r>
+      <w:proofErr w:type="spellEnd"/>
+      <w:r>
+        <w:rPr>
+          <w:rFonts w:ascii="Verdana" w:hAnsi="Verdana"/>
+          <w:color w:val="000000"/>
+          <w:sz w:val="18"/>
+          <w:szCs w:val="18"/>
+        </w:rPr>
+        <w:t>.</w:t>
       </w:r>
     </w:p>
     <w:p>
@@ -1818,7 +2725,118 @@
           <w:sz w:val="18"/>
           <w:szCs w:val="18"/>
         </w:rPr>
-        <w:t>Вы можете расширить функциональность класса Administrator, добавив в него такие методы, как createForum(), deleteForm() и banMember(). А если хотите назначать роли еще и администраторам, то добавьте в данный дочерний класс поле, например, $adminLevel.</w:t>
+        <w:t xml:space="preserve">Вы можете расширить функциональность класса </w:t>
+      </w:r>
+      <w:proofErr w:type="spellStart"/>
+      <w:r>
+        <w:rPr>
+          <w:rFonts w:ascii="Verdana" w:hAnsi="Verdana"/>
+          <w:color w:val="000000"/>
+          <w:sz w:val="18"/>
+          <w:szCs w:val="18"/>
+        </w:rPr>
+        <w:t>Administrator</w:t>
+      </w:r>
+      <w:proofErr w:type="spellEnd"/>
+      <w:r>
+        <w:rPr>
+          <w:rFonts w:ascii="Verdana" w:hAnsi="Verdana"/>
+          <w:color w:val="000000"/>
+          <w:sz w:val="18"/>
+          <w:szCs w:val="18"/>
+        </w:rPr>
+        <w:t xml:space="preserve">, добавив в него такие методы, как </w:t>
+      </w:r>
+      <w:proofErr w:type="spellStart"/>
+      <w:proofErr w:type="gramStart"/>
+      <w:r>
+        <w:rPr>
+          <w:rFonts w:ascii="Verdana" w:hAnsi="Verdana"/>
+          <w:color w:val="000000"/>
+          <w:sz w:val="18"/>
+          <w:szCs w:val="18"/>
+        </w:rPr>
+        <w:t>createForum</w:t>
+      </w:r>
+      <w:proofErr w:type="spellEnd"/>
+      <w:r>
+        <w:rPr>
+          <w:rFonts w:ascii="Verdana" w:hAnsi="Verdana"/>
+          <w:color w:val="000000"/>
+          <w:sz w:val="18"/>
+          <w:szCs w:val="18"/>
+        </w:rPr>
+        <w:t>(</w:t>
+      </w:r>
+      <w:proofErr w:type="gramEnd"/>
+      <w:r>
+        <w:rPr>
+          <w:rFonts w:ascii="Verdana" w:hAnsi="Verdana"/>
+          <w:color w:val="000000"/>
+          <w:sz w:val="18"/>
+          <w:szCs w:val="18"/>
+        </w:rPr>
+        <w:t xml:space="preserve">), </w:t>
+      </w:r>
+      <w:proofErr w:type="spellStart"/>
+      <w:r>
+        <w:rPr>
+          <w:rFonts w:ascii="Verdana" w:hAnsi="Verdana"/>
+          <w:color w:val="000000"/>
+          <w:sz w:val="18"/>
+          <w:szCs w:val="18"/>
+        </w:rPr>
+        <w:t>deleteForm</w:t>
+      </w:r>
+      <w:proofErr w:type="spellEnd"/>
+      <w:r>
+        <w:rPr>
+          <w:rFonts w:ascii="Verdana" w:hAnsi="Verdana"/>
+          <w:color w:val="000000"/>
+          <w:sz w:val="18"/>
+          <w:szCs w:val="18"/>
+        </w:rPr>
+        <w:t xml:space="preserve">() и </w:t>
+      </w:r>
+      <w:proofErr w:type="spellStart"/>
+      <w:r>
+        <w:rPr>
+          <w:rFonts w:ascii="Verdana" w:hAnsi="Verdana"/>
+          <w:color w:val="000000"/>
+          <w:sz w:val="18"/>
+          <w:szCs w:val="18"/>
+        </w:rPr>
+        <w:t>banMember</w:t>
+      </w:r>
+      <w:proofErr w:type="spellEnd"/>
+      <w:r>
+        <w:rPr>
+          <w:rFonts w:ascii="Verdana" w:hAnsi="Verdana"/>
+          <w:color w:val="000000"/>
+          <w:sz w:val="18"/>
+          <w:szCs w:val="18"/>
+        </w:rPr>
+        <w:t>(). А если хотите назначать роли еще и администраторам, то добавьте в данный дочерний класс поле, например, $</w:t>
+      </w:r>
+      <w:proofErr w:type="spellStart"/>
+      <w:r>
+        <w:rPr>
+          <w:rFonts w:ascii="Verdana" w:hAnsi="Verdana"/>
+          <w:color w:val="000000"/>
+          <w:sz w:val="18"/>
+          <w:szCs w:val="18"/>
+        </w:rPr>
+        <w:t>adminLevel</w:t>
+      </w:r>
+      <w:proofErr w:type="spellEnd"/>
+      <w:r>
+        <w:rPr>
+          <w:rFonts w:ascii="Verdana" w:hAnsi="Verdana"/>
+          <w:color w:val="000000"/>
+          <w:sz w:val="18"/>
+          <w:szCs w:val="18"/>
+        </w:rPr>
+        <w:t>.</w:t>
       </w:r>
     </w:p>
     <w:p>
@@ -1841,7 +2859,47 @@
           <w:sz w:val="18"/>
           <w:szCs w:val="18"/>
         </w:rPr>
-        <w:t>Действуя таким образом, вы не захламляете класс Member методами и полями, которые не подходят для обычных участников форума, а только для администраторов. Вам также не придется копировать и вставлять методы и поля из класса Member в дочерний класс. Так что наследование подойдет вам как нельзя лучше.</w:t>
+        <w:t xml:space="preserve">Действуя таким образом, вы не захламляете класс </w:t>
+      </w:r>
+      <w:proofErr w:type="spellStart"/>
+      <w:r>
+        <w:rPr>
+          <w:rFonts w:ascii="Verdana" w:hAnsi="Verdana"/>
+          <w:color w:val="000000"/>
+          <w:sz w:val="18"/>
+          <w:szCs w:val="18"/>
+        </w:rPr>
+        <w:t>Member</w:t>
+      </w:r>
+      <w:proofErr w:type="spellEnd"/>
+      <w:r>
+        <w:rPr>
+          <w:rFonts w:ascii="Verdana" w:hAnsi="Verdana"/>
+          <w:color w:val="000000"/>
+          <w:sz w:val="18"/>
+          <w:szCs w:val="18"/>
+        </w:rPr>
+        <w:t xml:space="preserve"> методами и полями, которые не подходят для обычных участников форума, а только для администраторов. Вам также не придется копировать и вставлять методы и поля из класса </w:t>
+      </w:r>
+      <w:proofErr w:type="spellStart"/>
+      <w:r>
+        <w:rPr>
+          <w:rFonts w:ascii="Verdana" w:hAnsi="Verdana"/>
+          <w:color w:val="000000"/>
+          <w:sz w:val="18"/>
+          <w:szCs w:val="18"/>
+        </w:rPr>
+        <w:t>Member</w:t>
+      </w:r>
+      <w:proofErr w:type="spellEnd"/>
+      <w:r>
+        <w:rPr>
+          <w:rFonts w:ascii="Verdana" w:hAnsi="Verdana"/>
+          <w:color w:val="000000"/>
+          <w:sz w:val="18"/>
+          <w:szCs w:val="18"/>
+        </w:rPr>
+        <w:t xml:space="preserve"> в дочерний класс. Так что наследование подойдет вам как нельзя лучше.</w:t>
       </w:r>
     </w:p>
     <w:p>
@@ -1864,7 +2922,27 @@
           <w:sz w:val="18"/>
           <w:szCs w:val="18"/>
         </w:rPr>
-        <w:t>На заметку: вы можете создать столько дочерних классов, сколько вам понадобится, от одного единственного супер-класса, и в каждый из них можно добавлять всё новые и новые методы и поля.</w:t>
+        <w:t xml:space="preserve">На заметку: вы можете создать столько дочерних классов, сколько вам понадобится, от одного единственного </w:t>
+      </w:r>
+      <w:proofErr w:type="gramStart"/>
+      <w:r>
+        <w:rPr>
+          <w:rFonts w:ascii="Verdana" w:hAnsi="Verdana"/>
+          <w:color w:val="000000"/>
+          <w:sz w:val="18"/>
+          <w:szCs w:val="18"/>
+        </w:rPr>
+        <w:t>супер-класса</w:t>
+      </w:r>
+      <w:proofErr w:type="gramEnd"/>
+      <w:r>
+        <w:rPr>
+          <w:rFonts w:ascii="Verdana" w:hAnsi="Verdana"/>
+          <w:color w:val="000000"/>
+          <w:sz w:val="18"/>
+          <w:szCs w:val="18"/>
+        </w:rPr>
+        <w:t>, и в каждый из них можно добавлять всё новые и новые методы и поля.</w:t>
       </w:r>
     </w:p>
     <w:p>
@@ -1918,24 +2996,28 @@
       <w:r>
         <w:t>родительский класс для «</w:t>
       </w:r>
+      <w:proofErr w:type="spellStart"/>
       <w:r>
         <w:rPr>
           <w:lang w:val="en-US"/>
         </w:rPr>
         <w:t>bmw</w:t>
       </w:r>
+      <w:proofErr w:type="spellEnd"/>
       <w:r>
         <w:t xml:space="preserve"> </w:t>
       </w:r>
       <w:r>
         <w:t xml:space="preserve">и </w:t>
       </w:r>
+      <w:proofErr w:type="spellStart"/>
       <w:r>
         <w:rPr>
           <w:lang w:val="en-US"/>
         </w:rPr>
         <w:t>mercedes</w:t>
       </w:r>
+      <w:proofErr w:type="spellEnd"/>
       <w:r>
         <w:t>»</w:t>
       </w:r>
@@ -1970,12 +3052,14 @@
       <w:r>
         <w:t>Оба класс «</w:t>
       </w:r>
+      <w:proofErr w:type="spellStart"/>
       <w:r>
         <w:rPr>
           <w:lang w:val="en-US"/>
         </w:rPr>
         <w:t>bmw</w:t>
       </w:r>
+      <w:proofErr w:type="spellEnd"/>
       <w:r>
         <w:t xml:space="preserve"> </w:t>
       </w:r>
@@ -1985,12 +3069,14 @@
       <w:r>
         <w:t xml:space="preserve"> </w:t>
       </w:r>
+      <w:proofErr w:type="spellStart"/>
       <w:r>
         <w:rPr>
           <w:lang w:val="en-US"/>
         </w:rPr>
         <w:t>mercedes</w:t>
       </w:r>
+      <w:proofErr w:type="spellEnd"/>
       <w:r>
         <w:t>»</w:t>
       </w:r>
@@ -1998,10 +3084,18 @@
         <w:t xml:space="preserve"> </w:t>
       </w:r>
       <w:r>
-        <w:t>имеют одинаковые методы</w:t>
-      </w:r>
-      <w:r>
-        <w:t xml:space="preserve">(дублирование кода) – </w:t>
+        <w:t xml:space="preserve">имеют одинаковые </w:t>
+      </w:r>
+      <w:proofErr w:type="gramStart"/>
+      <w:r>
+        <w:t>методы</w:t>
+      </w:r>
+      <w:r>
+        <w:t>(</w:t>
+      </w:r>
+      <w:proofErr w:type="gramEnd"/>
+      <w:r>
+        <w:t xml:space="preserve">дублирование кода) – </w:t>
       </w:r>
       <w:r>
         <w:rPr>
@@ -2059,17 +3153,24 @@
         <w:t>/вызывать</w:t>
       </w:r>
       <w:r>
-        <w:t xml:space="preserve"> их в родительском классе.</w:t>
-      </w:r>
+        <w:t xml:space="preserve"> их в родительском классе</w:t>
+      </w:r>
+      <w:proofErr w:type="gramStart"/>
+      <w:r>
+        <w:t>.</w:t>
+      </w:r>
+      <w:proofErr w:type="gramEnd"/>
       <w:r>
         <w:t xml:space="preserve"> Для этого удаляем метод «</w:t>
       </w:r>
+      <w:proofErr w:type="spellStart"/>
       <w:r>
         <w:rPr>
           <w:lang w:val="en-US"/>
         </w:rPr>
         <w:t>getname</w:t>
       </w:r>
+      <w:proofErr w:type="spellEnd"/>
       <w:r>
         <w:t>»</w:t>
       </w:r>
@@ -2079,24 +3180,28 @@
       <w:r>
         <w:t>из дочернего класса (</w:t>
       </w:r>
+      <w:proofErr w:type="spellStart"/>
       <w:r>
         <w:rPr>
           <w:lang w:val="en-US"/>
         </w:rPr>
         <w:t>bmw</w:t>
       </w:r>
+      <w:proofErr w:type="spellEnd"/>
       <w:r>
         <w:t xml:space="preserve"> </w:t>
       </w:r>
       <w:r>
         <w:t xml:space="preserve">и </w:t>
       </w:r>
+      <w:proofErr w:type="spellStart"/>
       <w:r>
         <w:rPr>
           <w:lang w:val="en-US"/>
         </w:rPr>
         <w:t>mercedes</w:t>
       </w:r>
+      <w:proofErr w:type="spellEnd"/>
       <w:r>
         <w:t>) и перенесем этот метод в класс «</w:t>
       </w:r>
@@ -2138,8 +3243,20 @@
           <w:szCs w:val="21"/>
           <w:lang w:eastAsia="ru-RU"/>
         </w:rPr>
-        <w:t>&lt;?php</w:t>
-      </w:r>
+        <w:t>&lt;?</w:t>
+      </w:r>
+      <w:proofErr w:type="spellStart"/>
+      <w:r>
+        <w:rPr>
+          <w:rFonts w:ascii="Consolas" w:eastAsia="Times New Roman" w:hAnsi="Consolas" w:cs="Times New Roman"/>
+          <w:color w:val="569CD6"/>
+          <w:sz w:val="21"/>
+          <w:szCs w:val="21"/>
+          <w:lang w:eastAsia="ru-RU"/>
+        </w:rPr>
+        <w:t>php</w:t>
+      </w:r>
+      <w:proofErr w:type="spellEnd"/>
     </w:p>
     <w:p>
       <w:pPr>
@@ -2235,6 +3352,7 @@
           <w:lang w:eastAsia="ru-RU"/>
         </w:rPr>
       </w:pPr>
+      <w:proofErr w:type="spellStart"/>
       <w:r>
         <w:rPr>
           <w:rFonts w:ascii="Consolas" w:eastAsia="Times New Roman" w:hAnsi="Consolas" w:cs="Times New Roman"/>
@@ -2245,6 +3363,7 @@
         </w:rPr>
         <w:t>class</w:t>
       </w:r>
+      <w:proofErr w:type="spellEnd"/>
       <w:r>
         <w:rPr>
           <w:rFonts w:ascii="Consolas" w:eastAsia="Times New Roman" w:hAnsi="Consolas" w:cs="Times New Roman"/>
@@ -2255,6 +3374,7 @@
         </w:rPr>
         <w:t xml:space="preserve"> </w:t>
       </w:r>
+      <w:proofErr w:type="gramStart"/>
       <w:r>
         <w:rPr>
           <w:rFonts w:ascii="Consolas" w:eastAsia="Times New Roman" w:hAnsi="Consolas" w:cs="Times New Roman"/>
@@ -2275,6 +3395,7 @@
         </w:rPr>
         <w:t>{</w:t>
       </w:r>
+      <w:proofErr w:type="gramEnd"/>
     </w:p>
     <w:p>
       <w:pPr>
@@ -2420,6 +3541,7 @@
         </w:rPr>
         <w:t xml:space="preserve"> </w:t>
       </w:r>
+      <w:proofErr w:type="spellStart"/>
       <w:r>
         <w:rPr>
           <w:rFonts w:ascii="Consolas" w:eastAsia="Times New Roman" w:hAnsi="Consolas" w:cs="Times New Roman"/>
@@ -2430,6 +3552,7 @@
         </w:rPr>
         <w:t>string</w:t>
       </w:r>
+      <w:proofErr w:type="spellEnd"/>
       <w:r>
         <w:rPr>
           <w:rFonts w:ascii="Consolas" w:eastAsia="Times New Roman" w:hAnsi="Consolas" w:cs="Times New Roman"/>
@@ -2461,6 +3584,7 @@
           <w:szCs w:val="21"/>
           <w:lang w:eastAsia="ru-RU"/>
         </w:rPr>
+        <w:lastRenderedPageBreak/>
         <w:t>     </w:t>
       </w:r>
       <w:r>
@@ -2536,6 +3660,8 @@
         </w:rPr>
         <w:t xml:space="preserve"> </w:t>
       </w:r>
+      <w:proofErr w:type="spellStart"/>
+      <w:proofErr w:type="gramStart"/>
       <w:r>
         <w:rPr>
           <w:rFonts w:ascii="Consolas" w:eastAsia="Times New Roman" w:hAnsi="Consolas" w:cs="Times New Roman"/>
@@ -2546,6 +3672,7 @@
         </w:rPr>
         <w:t>getName</w:t>
       </w:r>
+      <w:proofErr w:type="spellEnd"/>
       <w:r>
         <w:rPr>
           <w:rFonts w:ascii="Consolas" w:eastAsia="Times New Roman" w:hAnsi="Consolas" w:cs="Times New Roman"/>
@@ -2554,13 +3681,10 @@
           <w:szCs w:val="21"/>
           <w:lang w:val="en-US" w:eastAsia="ru-RU"/>
         </w:rPr>
-        <w:t>()</w:t>
-      </w:r>
-    </w:p>
-    <w:p>
-      <w:pPr>
-        <w:shd w:val="clear" w:color="auto" w:fill="1E1E1E"/>
-        <w:spacing w:after="0" w:line="285" w:lineRule="atLeast"/>
+        <w:t>(</w:t>
+      </w:r>
+      <w:proofErr w:type="gramEnd"/>
+      <w:r>
         <w:rPr>
           <w:rFonts w:ascii="Consolas" w:eastAsia="Times New Roman" w:hAnsi="Consolas" w:cs="Times New Roman"/>
           <w:color w:val="D4D4D4"/>
@@ -2568,8 +3692,13 @@
           <w:szCs w:val="21"/>
           <w:lang w:val="en-US" w:eastAsia="ru-RU"/>
         </w:rPr>
-      </w:pPr>
-      <w:r>
+        <w:t>)</w:t>
+      </w:r>
+    </w:p>
+    <w:p>
+      <w:pPr>
+        <w:shd w:val="clear" w:color="auto" w:fill="1E1E1E"/>
+        <w:spacing w:after="0" w:line="285" w:lineRule="atLeast"/>
         <w:rPr>
           <w:rFonts w:ascii="Consolas" w:eastAsia="Times New Roman" w:hAnsi="Consolas" w:cs="Times New Roman"/>
           <w:color w:val="D4D4D4"/>
@@ -2577,13 +3706,8 @@
           <w:szCs w:val="21"/>
           <w:lang w:val="en-US" w:eastAsia="ru-RU"/>
         </w:rPr>
-        <w:t>    {</w:t>
-      </w:r>
-    </w:p>
-    <w:p>
-      <w:pPr>
-        <w:shd w:val="clear" w:color="auto" w:fill="1E1E1E"/>
-        <w:spacing w:after="0" w:line="285" w:lineRule="atLeast"/>
+      </w:pPr>
+      <w:r>
         <w:rPr>
           <w:rFonts w:ascii="Consolas" w:eastAsia="Times New Roman" w:hAnsi="Consolas" w:cs="Times New Roman"/>
           <w:color w:val="D4D4D4"/>
@@ -2591,8 +3715,13 @@
           <w:szCs w:val="21"/>
           <w:lang w:val="en-US" w:eastAsia="ru-RU"/>
         </w:rPr>
-      </w:pPr>
-      <w:r>
+        <w:t>    {</w:t>
+      </w:r>
+    </w:p>
+    <w:p>
+      <w:pPr>
+        <w:shd w:val="clear" w:color="auto" w:fill="1E1E1E"/>
+        <w:spacing w:after="0" w:line="285" w:lineRule="atLeast"/>
         <w:rPr>
           <w:rFonts w:ascii="Consolas" w:eastAsia="Times New Roman" w:hAnsi="Consolas" w:cs="Times New Roman"/>
           <w:color w:val="D4D4D4"/>
@@ -2600,6 +3729,15 @@
           <w:szCs w:val="21"/>
           <w:lang w:val="en-US" w:eastAsia="ru-RU"/>
         </w:rPr>
+      </w:pPr>
+      <w:r>
+        <w:rPr>
+          <w:rFonts w:ascii="Consolas" w:eastAsia="Times New Roman" w:hAnsi="Consolas" w:cs="Times New Roman"/>
+          <w:color w:val="D4D4D4"/>
+          <w:sz w:val="21"/>
+          <w:szCs w:val="21"/>
+          <w:lang w:val="en-US" w:eastAsia="ru-RU"/>
+        </w:rPr>
         <w:t xml:space="preserve">        </w:t>
       </w:r>
       <w:r>
@@ -2642,6 +3780,7 @@
         </w:rPr>
         <w:t>-&gt;</w:t>
       </w:r>
+      <w:proofErr w:type="gramStart"/>
       <w:r>
         <w:rPr>
           <w:rFonts w:ascii="Consolas" w:eastAsia="Times New Roman" w:hAnsi="Consolas" w:cs="Times New Roman"/>
@@ -2662,6 +3801,7 @@
         </w:rPr>
         <w:t>;</w:t>
       </w:r>
+      <w:proofErr w:type="gramEnd"/>
     </w:p>
     <w:p>
       <w:pPr>
@@ -2745,12 +3885,14 @@
       <w:r>
         <w:t xml:space="preserve"> класса и вызове метода «</w:t>
       </w:r>
+      <w:proofErr w:type="spellStart"/>
       <w:r>
         <w:rPr>
           <w:lang w:val="en-US"/>
         </w:rPr>
         <w:t>getname</w:t>
       </w:r>
+      <w:proofErr w:type="spellEnd"/>
       <w:r>
         <w:t>»</w:t>
       </w:r>
@@ -2803,7 +3945,29 @@
           <w:szCs w:val="18"/>
           <w:shd w:val="clear" w:color="auto" w:fill="FFFFFF"/>
         </w:rPr>
-        <w:t>Итак, как же создать класс, который станет наследником другого класса, в PHP? Для этого существует ключевое слово extends:</w:t>
+        <w:t xml:space="preserve">Итак, как же создать класс, который станет наследником другого класса, в PHP? Для этого существует ключевое слово </w:t>
+      </w:r>
+      <w:proofErr w:type="spellStart"/>
+      <w:r>
+        <w:rPr>
+          <w:rFonts w:ascii="Verdana" w:hAnsi="Verdana"/>
+          <w:color w:val="000000"/>
+          <w:sz w:val="18"/>
+          <w:szCs w:val="18"/>
+          <w:shd w:val="clear" w:color="auto" w:fill="FFFFFF"/>
+        </w:rPr>
+        <w:t>extends</w:t>
+      </w:r>
+      <w:proofErr w:type="spellEnd"/>
+      <w:r>
+        <w:rPr>
+          <w:rFonts w:ascii="Verdana" w:hAnsi="Verdana"/>
+          <w:color w:val="000000"/>
+          <w:sz w:val="18"/>
+          <w:szCs w:val="18"/>
+          <w:shd w:val="clear" w:color="auto" w:fill="FFFFFF"/>
+        </w:rPr>
+        <w:t>:</w:t>
       </w:r>
     </w:p>
     <w:p>
@@ -2862,12 +4026,14 @@
       <w:r>
         <w:t>в классе «</w:t>
       </w:r>
+      <w:proofErr w:type="spellStart"/>
       <w:r>
         <w:rPr>
           <w:lang w:val="en-US"/>
         </w:rPr>
         <w:t>bmw</w:t>
       </w:r>
+      <w:proofErr w:type="spellEnd"/>
       <w:r>
         <w:t xml:space="preserve">, </w:t>
       </w:r>
@@ -2895,6 +4061,7 @@
       <w:r>
         <w:t xml:space="preserve"> </w:t>
       </w:r>
+      <w:proofErr w:type="spellStart"/>
       <w:r>
         <w:rPr>
           <w:lang w:val="en-US"/>
@@ -2907,6 +4074,7 @@
         </w:rPr>
         <w:t>mw</w:t>
       </w:r>
+      <w:proofErr w:type="spellEnd"/>
       <w:r>
         <w:t xml:space="preserve"> </w:t>
       </w:r>
@@ -2981,7 +4149,23 @@
           <w:b/>
           <w:bCs/>
         </w:rPr>
-        <w:t xml:space="preserve">В данном случае будет показывать ошибку, т.к. </w:t>
+        <w:t xml:space="preserve">В данном случае будет показывать ошибку, </w:t>
+      </w:r>
+      <w:proofErr w:type="gramStart"/>
+      <w:r>
+        <w:rPr>
+          <w:b/>
+          <w:bCs/>
+        </w:rPr>
+        <w:t>т.к.</w:t>
+      </w:r>
+      <w:proofErr w:type="gramEnd"/>
+      <w:r>
+        <w:rPr>
+          <w:b/>
+          <w:bCs/>
+        </w:rPr>
+        <w:t xml:space="preserve"> </w:t>
       </w:r>
       <w:r>
         <w:rPr>
@@ -2990,6 +4174,7 @@
         </w:rPr>
         <w:t xml:space="preserve">файл </w:t>
       </w:r>
+      <w:proofErr w:type="spellStart"/>
       <w:r>
         <w:rPr>
           <w:b/>
@@ -2998,6 +4183,7 @@
         </w:rPr>
         <w:t>Bmw</w:t>
       </w:r>
+      <w:proofErr w:type="spellEnd"/>
       <w:r>
         <w:rPr>
           <w:b/>
@@ -3025,324 +4211,349 @@
           <w:b/>
           <w:bCs/>
         </w:rPr>
-        <w:t xml:space="preserve"> не знают, где лежит класс </w:t>
-      </w:r>
-      <w:r>
-        <w:rPr>
-          <w:b/>
-          <w:bCs/>
-        </w:rPr>
-        <w:lastRenderedPageBreak/>
+        <w:t xml:space="preserve"> не знают, где лежит класс «</w:t>
+      </w:r>
+      <w:r>
+        <w:rPr>
+          <w:b/>
+          <w:bCs/>
+          <w:lang w:val="en-US"/>
+        </w:rPr>
+        <w:t>Driver</w:t>
+      </w:r>
+      <w:r>
+        <w:rPr>
+          <w:b/>
+          <w:bCs/>
+        </w:rPr>
+        <w:t>»</w:t>
+      </w:r>
+      <w:r>
+        <w:rPr>
+          <w:b/>
+          <w:bCs/>
+        </w:rPr>
+        <w:t>.</w:t>
+      </w:r>
+      <w:r>
+        <w:rPr>
+          <w:b/>
+          <w:bCs/>
+        </w:rPr>
+        <w:t xml:space="preserve"> </w:t>
+      </w:r>
+      <w:r>
+        <w:t>Потому что надо «</w:t>
+      </w:r>
+      <w:proofErr w:type="spellStart"/>
+      <w:r>
+        <w:t>инклюдить</w:t>
+      </w:r>
+      <w:proofErr w:type="spellEnd"/>
+      <w:r>
+        <w:t>» файл «</w:t>
+      </w:r>
+      <w:r>
+        <w:rPr>
+          <w:lang w:val="en-US"/>
+        </w:rPr>
+        <w:t>driver</w:t>
+      </w:r>
+      <w:r>
+        <w:t>»</w:t>
+      </w:r>
+      <w:r>
+        <w:t xml:space="preserve"> </w:t>
+      </w:r>
+      <w:r>
+        <w:rPr>
+          <w:lang w:val="en-US"/>
+        </w:rPr>
+        <w:t>c</w:t>
+      </w:r>
+      <w:r>
+        <w:t xml:space="preserve"> </w:t>
+      </w:r>
+      <w:r>
+        <w:t>помощью команды «</w:t>
+      </w:r>
+      <w:r>
+        <w:rPr>
+          <w:lang w:val="en-US"/>
+        </w:rPr>
+        <w:t>includ</w:t>
+      </w:r>
+      <w:r>
+        <w:rPr>
+          <w:lang w:val="en-US"/>
+        </w:rPr>
+        <w:t>e</w:t>
+      </w:r>
+      <w:r>
+        <w:t>»</w:t>
+      </w:r>
+      <w:r>
+        <w:t>.</w:t>
+      </w:r>
+      <w:r>
+        <w:t xml:space="preserve"> </w:t>
+      </w:r>
+      <w:r>
+        <w:t xml:space="preserve">Для этого заходим в файл </w:t>
+      </w:r>
+      <w:proofErr w:type="spellStart"/>
+      <w:r>
+        <w:rPr>
+          <w:lang w:val="en-US"/>
+        </w:rPr>
+        <w:t>Bmw</w:t>
+      </w:r>
+      <w:proofErr w:type="spellEnd"/>
+      <w:r>
+        <w:t xml:space="preserve"> </w:t>
+      </w:r>
+      <w:r>
+        <w:t xml:space="preserve">и </w:t>
+      </w:r>
+      <w:r>
+        <w:rPr>
+          <w:lang w:val="en-US"/>
+        </w:rPr>
+        <w:t>Mercedes</w:t>
+      </w:r>
+      <w:r>
+        <w:t xml:space="preserve"> </w:t>
+      </w:r>
+      <w:r>
+        <w:t xml:space="preserve">и прописываем к каждому </w:t>
+      </w:r>
+      <w:r>
+        <w:rPr>
+          <w:lang w:val="en-US"/>
+        </w:rPr>
+        <w:t>include</w:t>
+      </w:r>
+      <w:r>
+        <w:t xml:space="preserve"> </w:t>
+      </w:r>
+      <w:r>
         <w:t>«</w:t>
       </w:r>
       <w:r>
         <w:rPr>
-          <w:b/>
-          <w:bCs/>
-          <w:lang w:val="en-US"/>
-        </w:rPr>
-        <w:t>Driver</w:t>
-      </w:r>
-      <w:r>
-        <w:rPr>
-          <w:b/>
-          <w:bCs/>
-        </w:rPr>
+          <w:lang w:val="en-US"/>
+        </w:rPr>
+        <w:t>driver</w:t>
+      </w:r>
+      <w:r>
+        <w:t>.</w:t>
+      </w:r>
+      <w:proofErr w:type="spellStart"/>
+      <w:r>
+        <w:rPr>
+          <w:lang w:val="en-US"/>
+        </w:rPr>
+        <w:t>php</w:t>
+      </w:r>
+      <w:proofErr w:type="spellEnd"/>
+      <w:r>
         <w:t>»</w:t>
       </w:r>
       <w:r>
+        <w:t>;</w:t>
+      </w:r>
+    </w:p>
+    <w:p>
+      <w:pPr>
+        <w:pStyle w:val="a3"/>
+        <w:rPr>
+          <w:b/>
+          <w:bCs/>
+        </w:rPr>
+      </w:pPr>
+      <w:r>
+        <w:rPr>
+          <w:b/>
+          <w:bCs/>
+        </w:rPr>
+        <w:t>Так как система видит, что мы два раза подключаем один и тот же файл</w:t>
+      </w:r>
+      <w:r>
+        <w:rPr>
+          <w:b/>
+          <w:bCs/>
+        </w:rPr>
+        <w:t xml:space="preserve">: </w:t>
+      </w:r>
+    </w:p>
+    <w:p>
+      <w:pPr>
+        <w:pStyle w:val="a3"/>
+        <w:rPr>
+          <w:b/>
+          <w:bCs/>
+        </w:rPr>
+      </w:pPr>
+      <w:r>
+        <w:rPr>
+          <w:b/>
+          <w:bCs/>
+          <w:lang w:val="en-US"/>
+        </w:rPr>
+        <w:t>Include</w:t>
+      </w:r>
+      <w:r>
+        <w:rPr>
+          <w:b/>
+          <w:bCs/>
+        </w:rPr>
+        <w:t xml:space="preserve"> “</w:t>
+      </w:r>
+      <w:r>
+        <w:rPr>
+          <w:b/>
+          <w:bCs/>
+          <w:lang w:val="en-US"/>
+        </w:rPr>
+        <w:t>driver</w:t>
+      </w:r>
+      <w:r>
         <w:rPr>
           <w:b/>
           <w:bCs/>
         </w:rPr>
         <w:t>.</w:t>
       </w:r>
-      <w:r>
-        <w:rPr>
-          <w:b/>
-          <w:bCs/>
-        </w:rPr>
-        <w:t xml:space="preserve"> </w:t>
-      </w:r>
-      <w:r>
-        <w:t>Потому что надо «инклюдить» файл «</w:t>
-      </w:r>
-      <w:r>
-        <w:rPr>
+      <w:proofErr w:type="spellStart"/>
+      <w:r>
+        <w:rPr>
+          <w:b/>
+          <w:bCs/>
+          <w:lang w:val="en-US"/>
+        </w:rPr>
+        <w:t>php</w:t>
+      </w:r>
+      <w:proofErr w:type="spellEnd"/>
+      <w:r>
+        <w:rPr>
+          <w:b/>
+          <w:bCs/>
+        </w:rPr>
+        <w:t xml:space="preserve">”, </w:t>
+      </w:r>
+      <w:r>
+        <w:rPr>
+          <w:b/>
+          <w:bCs/>
+        </w:rPr>
+        <w:t xml:space="preserve">что бы это исключить, надо </w:t>
+      </w:r>
+      <w:proofErr w:type="gramStart"/>
+      <w:r>
+        <w:rPr>
+          <w:b/>
+          <w:bCs/>
+        </w:rPr>
+        <w:t xml:space="preserve">сделать  </w:t>
+      </w:r>
+      <w:r>
+        <w:rPr>
+          <w:b/>
+          <w:bCs/>
+          <w:lang w:val="en-US"/>
+        </w:rPr>
+        <w:t>Include</w:t>
+      </w:r>
+      <w:proofErr w:type="gramEnd"/>
+      <w:r>
+        <w:rPr>
+          <w:b/>
+          <w:bCs/>
+          <w:color w:val="FF0000"/>
+        </w:rPr>
+        <w:t>_</w:t>
+      </w:r>
+      <w:r>
+        <w:rPr>
+          <w:b/>
+          <w:bCs/>
+          <w:color w:val="FF0000"/>
+          <w:lang w:val="en-US"/>
+        </w:rPr>
+        <w:t>once</w:t>
+      </w:r>
+      <w:r>
+        <w:rPr>
+          <w:b/>
+          <w:bCs/>
+          <w:color w:val="FF0000"/>
+        </w:rPr>
+        <w:t xml:space="preserve"> </w:t>
+      </w:r>
+      <w:r>
+        <w:rPr>
+          <w:b/>
+          <w:bCs/>
+        </w:rPr>
+        <w:t>“</w:t>
+      </w:r>
+      <w:r>
+        <w:rPr>
+          <w:b/>
+          <w:bCs/>
           <w:lang w:val="en-US"/>
         </w:rPr>
         <w:t>driver</w:t>
       </w:r>
       <w:r>
-        <w:t>»</w:t>
-      </w:r>
-      <w:r>
-        <w:t xml:space="preserve"> </w:t>
-      </w:r>
-      <w:r>
-        <w:rPr>
-          <w:lang w:val="en-US"/>
-        </w:rPr>
-        <w:t>c</w:t>
-      </w:r>
-      <w:r>
-        <w:t xml:space="preserve"> </w:t>
-      </w:r>
-      <w:r>
-        <w:t>помощью команды «</w:t>
-      </w:r>
-      <w:r>
-        <w:rPr>
-          <w:lang w:val="en-US"/>
-        </w:rPr>
-        <w:t>includ</w:t>
-      </w:r>
-      <w:r>
-        <w:rPr>
-          <w:lang w:val="en-US"/>
-        </w:rPr>
-        <w:t>e</w:t>
-      </w:r>
-      <w:r>
-        <w:t>»</w:t>
-      </w:r>
-      <w:r>
+        <w:rPr>
+          <w:b/>
+          <w:bCs/>
+        </w:rPr>
         <w:t>.</w:t>
       </w:r>
-      <w:r>
-        <w:t xml:space="preserve"> </w:t>
-      </w:r>
-      <w:r>
-        <w:t xml:space="preserve">Для этого заходим в файл </w:t>
-      </w:r>
-      <w:r>
-        <w:rPr>
-          <w:lang w:val="en-US"/>
-        </w:rPr>
-        <w:t>Bmw</w:t>
-      </w:r>
-      <w:r>
-        <w:t xml:space="preserve"> </w:t>
-      </w:r>
-      <w:r>
-        <w:t xml:space="preserve">и </w:t>
-      </w:r>
-      <w:r>
-        <w:rPr>
-          <w:lang w:val="en-US"/>
-        </w:rPr>
-        <w:t>Mercedes</w:t>
-      </w:r>
-      <w:r>
-        <w:t xml:space="preserve"> </w:t>
-      </w:r>
-      <w:r>
-        <w:t xml:space="preserve">и прописываем к каждому </w:t>
-      </w:r>
-      <w:r>
-        <w:rPr>
-          <w:lang w:val="en-US"/>
-        </w:rPr>
-        <w:t>include</w:t>
-      </w:r>
-      <w:r>
-        <w:t xml:space="preserve"> </w:t>
-      </w:r>
-      <w:r>
-        <w:t>«</w:t>
-      </w:r>
-      <w:r>
-        <w:rPr>
-          <w:lang w:val="en-US"/>
-        </w:rPr>
-        <w:t>driver</w:t>
-      </w:r>
-      <w:r>
+      <w:proofErr w:type="spellStart"/>
+      <w:r>
+        <w:rPr>
+          <w:b/>
+          <w:bCs/>
+          <w:lang w:val="en-US"/>
+        </w:rPr>
+        <w:t>php</w:t>
+      </w:r>
+      <w:proofErr w:type="spellEnd"/>
+      <w:r>
+        <w:rPr>
+          <w:b/>
+          <w:bCs/>
+        </w:rPr>
+        <w:t>”</w:t>
+      </w:r>
+      <w:r>
+        <w:rPr>
+          <w:b/>
+          <w:bCs/>
+        </w:rPr>
         <w:t>.</w:t>
       </w:r>
-      <w:r>
-        <w:rPr>
-          <w:lang w:val="en-US"/>
-        </w:rPr>
-        <w:t>php</w:t>
-      </w:r>
-      <w:r>
-        <w:t>»</w:t>
-      </w:r>
-      <w:r>
-        <w:t>;</w:t>
-      </w:r>
-    </w:p>
-    <w:p>
-      <w:pPr>
-        <w:pStyle w:val="a3"/>
-        <w:rPr>
-          <w:b/>
-          <w:bCs/>
-        </w:rPr>
-      </w:pPr>
-      <w:r>
-        <w:rPr>
-          <w:b/>
-          <w:bCs/>
-        </w:rPr>
-        <w:t>Так как система видит, что мы два раза подключаем один и тот же файл</w:t>
-      </w:r>
-      <w:r>
-        <w:rPr>
-          <w:b/>
-          <w:bCs/>
-        </w:rPr>
-        <w:t xml:space="preserve">: </w:t>
-      </w:r>
-    </w:p>
-    <w:p>
-      <w:pPr>
-        <w:pStyle w:val="a3"/>
-        <w:rPr>
-          <w:b/>
-          <w:bCs/>
-        </w:rPr>
-      </w:pPr>
-      <w:r>
-        <w:rPr>
-          <w:b/>
-          <w:bCs/>
-          <w:lang w:val="en-US"/>
-        </w:rPr>
-        <w:t>Include</w:t>
-      </w:r>
-      <w:r>
-        <w:rPr>
-          <w:b/>
-          <w:bCs/>
-        </w:rPr>
-        <w:t xml:space="preserve"> “</w:t>
-      </w:r>
-      <w:r>
-        <w:rPr>
-          <w:b/>
-          <w:bCs/>
-          <w:lang w:val="en-US"/>
-        </w:rPr>
-        <w:t>driver</w:t>
-      </w:r>
-      <w:r>
-        <w:rPr>
-          <w:b/>
-          <w:bCs/>
-        </w:rPr>
-        <w:t>.</w:t>
-      </w:r>
-      <w:r>
-        <w:rPr>
-          <w:b/>
-          <w:bCs/>
-          <w:lang w:val="en-US"/>
-        </w:rPr>
-        <w:t>php</w:t>
-      </w:r>
-      <w:r>
-        <w:rPr>
-          <w:b/>
-          <w:bCs/>
-        </w:rPr>
-        <w:t xml:space="preserve">”, </w:t>
-      </w:r>
-      <w:r>
-        <w:rPr>
-          <w:b/>
-          <w:bCs/>
-        </w:rPr>
-        <w:t xml:space="preserve">что бы это исключить, надо сделать  </w:t>
-      </w:r>
-      <w:r>
-        <w:rPr>
-          <w:b/>
-          <w:bCs/>
-          <w:lang w:val="en-US"/>
-        </w:rPr>
-        <w:t>Include</w:t>
-      </w:r>
-      <w:r>
-        <w:rPr>
-          <w:b/>
-          <w:bCs/>
-          <w:color w:val="FF0000"/>
-        </w:rPr>
-        <w:t>_</w:t>
-      </w:r>
-      <w:r>
-        <w:rPr>
-          <w:b/>
-          <w:bCs/>
-          <w:color w:val="FF0000"/>
-          <w:lang w:val="en-US"/>
-        </w:rPr>
-        <w:t>once</w:t>
-      </w:r>
-      <w:r>
-        <w:rPr>
-          <w:b/>
-          <w:bCs/>
-          <w:color w:val="FF0000"/>
-        </w:rPr>
-        <w:t xml:space="preserve"> </w:t>
-      </w:r>
-      <w:r>
-        <w:rPr>
-          <w:b/>
-          <w:bCs/>
-        </w:rPr>
-        <w:t>“</w:t>
-      </w:r>
-      <w:r>
-        <w:rPr>
-          <w:b/>
-          <w:bCs/>
-          <w:lang w:val="en-US"/>
-        </w:rPr>
-        <w:t>driver</w:t>
-      </w:r>
-      <w:r>
-        <w:rPr>
-          <w:b/>
-          <w:bCs/>
-        </w:rPr>
-        <w:t>.</w:t>
-      </w:r>
-      <w:r>
-        <w:rPr>
-          <w:b/>
-          <w:bCs/>
-          <w:lang w:val="en-US"/>
-        </w:rPr>
-        <w:t>php</w:t>
-      </w:r>
-      <w:r>
-        <w:rPr>
-          <w:b/>
-          <w:bCs/>
-        </w:rPr>
-        <w:t>”</w:t>
-      </w:r>
-      <w:r>
-        <w:rPr>
-          <w:b/>
-          <w:bCs/>
-        </w:rPr>
-        <w:t>.</w:t>
-      </w:r>
-    </w:p>
-    <w:p>
-      <w:pPr>
-        <w:pStyle w:val="a3"/>
-        <w:rPr>
-          <w:lang w:val="en-US"/>
-        </w:rPr>
-      </w:pPr>
-      <w:r>
-        <w:t xml:space="preserve">То есть сказали интепритатору </w:t>
+    </w:p>
+    <w:p>
+      <w:pPr>
+        <w:pStyle w:val="a3"/>
+        <w:rPr>
+          <w:lang w:val="en-US"/>
+        </w:rPr>
+      </w:pPr>
+      <w:r>
+        <w:t xml:space="preserve">То есть сказали </w:t>
+      </w:r>
+      <w:proofErr w:type="spellStart"/>
+      <w:r>
+        <w:t>интепритатору</w:t>
+      </w:r>
+      <w:proofErr w:type="spellEnd"/>
+      <w:r>
+        <w:t xml:space="preserve"> </w:t>
       </w:r>
       <w:r>
         <w:rPr>
@@ -3463,6 +4674,7 @@
           <w:bCs/>
         </w:rPr>
       </w:pPr>
+      <w:proofErr w:type="spellStart"/>
       <w:r>
         <w:rPr>
           <w:b/>
@@ -3470,19 +4682,107 @@
         </w:rPr>
         <w:t>Полифармизм</w:t>
       </w:r>
-      <w:r>
-        <w:rPr>
-          <w:b/>
-          <w:bCs/>
-        </w:rPr>
-        <w:t xml:space="preserve"> - </w:t>
-      </w:r>
-    </w:p>
-    <w:p>
-      <w:pPr>
-        <w:pStyle w:val="a3"/>
-      </w:pPr>
-    </w:p>
+      <w:proofErr w:type="spellEnd"/>
+      <w:r>
+        <w:rPr>
+          <w:b/>
+          <w:bCs/>
+        </w:rPr>
+        <w:t xml:space="preserve"> </w:t>
+      </w:r>
+      <w:r>
+        <w:rPr>
+          <w:b/>
+          <w:bCs/>
+        </w:rPr>
+        <w:t>–</w:t>
+      </w:r>
+      <w:r>
+        <w:rPr>
+          <w:b/>
+          <w:bCs/>
+        </w:rPr>
+        <w:t xml:space="preserve"> </w:t>
+      </w:r>
+    </w:p>
+    <w:p>
+      <w:r>
+        <w:t>Теперь при получении имени</w:t>
+      </w:r>
+      <w:r>
+        <w:t>, мы будем всегда к марки «</w:t>
+      </w:r>
+      <w:proofErr w:type="spellStart"/>
+      <w:r>
+        <w:rPr>
+          <w:lang w:val="en-US"/>
+        </w:rPr>
+        <w:t>Bmw</w:t>
+      </w:r>
+      <w:proofErr w:type="spellEnd"/>
+      <w:r>
+        <w:t>»</w:t>
+      </w:r>
+      <w:r>
+        <w:t xml:space="preserve"> </w:t>
+      </w:r>
+      <w:r>
+        <w:t>приписывать название «</w:t>
+      </w:r>
+      <w:r>
+        <w:rPr>
+          <w:lang w:val="en-US"/>
+        </w:rPr>
+        <w:t>Concern</w:t>
+      </w:r>
+      <w:r>
+        <w:t>»</w:t>
+      </w:r>
+      <w:r>
+        <w:t>.</w:t>
+      </w:r>
+    </w:p>
+    <w:p>
+      <w:r>
+        <w:t xml:space="preserve">В данном случае мы полностью переопределили метод </w:t>
+      </w:r>
+      <w:proofErr w:type="spellStart"/>
+      <w:r>
+        <w:rPr>
+          <w:lang w:val="en-US"/>
+        </w:rPr>
+        <w:t>getname</w:t>
+      </w:r>
+      <w:proofErr w:type="spellEnd"/>
+      <w:r>
+        <w:t xml:space="preserve"> </w:t>
+      </w:r>
+      <w:r>
+        <w:t xml:space="preserve"> </w:t>
+      </w:r>
+    </w:p>
+    <w:p/>
+    <w:p>
+      <w:pPr>
+        <w:rPr>
+          <w:b/>
+          <w:bCs/>
+        </w:rPr>
+      </w:pPr>
+      <w:r>
+        <w:rPr>
+          <w:rFonts w:ascii="Roboto" w:hAnsi="Roboto"/>
+          <w:b/>
+          <w:bCs/>
+          <w:color w:val="030303"/>
+          <w:sz w:val="21"/>
+          <w:szCs w:val="21"/>
+          <w:shd w:val="clear" w:color="auto" w:fill="F9F9F9"/>
+        </w:rPr>
+        <w:t>Инкапсуляция</w:t>
+      </w:r>
+    </w:p>
+    <w:p/>
     <w:p/>
     <w:sectPr>
       <w:headerReference w:type="default" r:id="rId11"/>
@@ -3554,12 +4854,14 @@
         <w:lang w:val="en-US"/>
       </w:rPr>
     </w:pPr>
+    <w:proofErr w:type="spellStart"/>
     <w:r>
       <w:rPr>
         <w:lang w:val="en-US"/>
       </w:rPr>
       <w:t>i</w:t>
     </w:r>
+    <w:proofErr w:type="spellEnd"/>
   </w:p>
 </w:hdr>
 </file>
@@ -3739,6 +5041,92 @@
     </w:lvl>
   </w:abstractNum>
   <w:abstractNum w:abstractNumId="2" w15:restartNumberingAfterBreak="0">
+    <w:nsid w:val="1CE64EA4"/>
+    <w:multiLevelType w:val="hybridMultilevel"/>
+    <w:tmpl w:val="9C5ACA2A"/>
+    <w:lvl w:ilvl="0" w:tplc="FFFFFFFF">
+      <w:start w:val="1"/>
+      <w:numFmt w:val="decimal"/>
+      <w:lvlText w:val="%1."/>
+      <w:lvlJc w:val="left"/>
+      <w:pPr>
+        <w:ind w:left="720" w:hanging="360"/>
+      </w:pPr>
+    </w:lvl>
+    <w:lvl w:ilvl="1" w:tplc="FFFFFFFF" w:tentative="1">
+      <w:start w:val="1"/>
+      <w:numFmt w:val="lowerLetter"/>
+      <w:lvlText w:val="%2."/>
+      <w:lvlJc w:val="left"/>
+      <w:pPr>
+        <w:ind w:left="1440" w:hanging="360"/>
+      </w:pPr>
+    </w:lvl>
+    <w:lvl w:ilvl="2" w:tplc="FFFFFFFF" w:tentative="1">
+      <w:start w:val="1"/>
+      <w:numFmt w:val="lowerRoman"/>
+      <w:lvlText w:val="%3."/>
+      <w:lvlJc w:val="right"/>
+      <w:pPr>
+        <w:ind w:left="2160" w:hanging="180"/>
+      </w:pPr>
+    </w:lvl>
+    <w:lvl w:ilvl="3" w:tplc="FFFFFFFF" w:tentative="1">
+      <w:start w:val="1"/>
+      <w:numFmt w:val="decimal"/>
+      <w:lvlText w:val="%4."/>
+      <w:lvlJc w:val="left"/>
+      <w:pPr>
+        <w:ind w:left="2880" w:hanging="360"/>
+      </w:pPr>
+    </w:lvl>
+    <w:lvl w:ilvl="4" w:tplc="FFFFFFFF" w:tentative="1">
+      <w:start w:val="1"/>
+      <w:numFmt w:val="lowerLetter"/>
+      <w:lvlText w:val="%5."/>
+      <w:lvlJc w:val="left"/>
+      <w:pPr>
+        <w:ind w:left="3600" w:hanging="360"/>
+      </w:pPr>
+    </w:lvl>
+    <w:lvl w:ilvl="5" w:tplc="FFFFFFFF" w:tentative="1">
+      <w:start w:val="1"/>
+      <w:numFmt w:val="lowerRoman"/>
+      <w:lvlText w:val="%6."/>
+      <w:lvlJc w:val="right"/>
+      <w:pPr>
+        <w:ind w:left="4320" w:hanging="180"/>
+      </w:pPr>
+    </w:lvl>
+    <w:lvl w:ilvl="6" w:tplc="FFFFFFFF" w:tentative="1">
+      <w:start w:val="1"/>
+      <w:numFmt w:val="decimal"/>
+      <w:lvlText w:val="%7."/>
+      <w:lvlJc w:val="left"/>
+      <w:pPr>
+        <w:ind w:left="5040" w:hanging="360"/>
+      </w:pPr>
+    </w:lvl>
+    <w:lvl w:ilvl="7" w:tplc="FFFFFFFF" w:tentative="1">
+      <w:start w:val="1"/>
+      <w:numFmt w:val="lowerLetter"/>
+      <w:lvlText w:val="%8."/>
+      <w:lvlJc w:val="left"/>
+      <w:pPr>
+        <w:ind w:left="5760" w:hanging="360"/>
+      </w:pPr>
+    </w:lvl>
+    <w:lvl w:ilvl="8" w:tplc="FFFFFFFF" w:tentative="1">
+      <w:start w:val="1"/>
+      <w:numFmt w:val="lowerRoman"/>
+      <w:lvlText w:val="%9."/>
+      <w:lvlJc w:val="right"/>
+      <w:pPr>
+        <w:ind w:left="6480" w:hanging="180"/>
+      </w:pPr>
+    </w:lvl>
+  </w:abstractNum>
+  <w:abstractNum w:abstractNumId="3" w15:restartNumberingAfterBreak="0">
     <w:nsid w:val="22B07F47"/>
     <w:multiLevelType w:val="hybridMultilevel"/>
     <w:tmpl w:val="188C17CC"/>
@@ -3850,7 +5238,7 @@
       </w:rPr>
     </w:lvl>
   </w:abstractNum>
-  <w:abstractNum w:abstractNumId="3" w15:restartNumberingAfterBreak="0">
+  <w:abstractNum w:abstractNumId="4" w15:restartNumberingAfterBreak="0">
     <w:nsid w:val="45091A60"/>
     <w:multiLevelType w:val="hybridMultilevel"/>
     <w:tmpl w:val="06B80070"/>
@@ -3936,10 +5324,10 @@
       </w:pPr>
     </w:lvl>
   </w:abstractNum>
-  <w:abstractNum w:abstractNumId="4" w15:restartNumberingAfterBreak="0">
+  <w:abstractNum w:abstractNumId="5" w15:restartNumberingAfterBreak="0">
     <w:nsid w:val="543F37FC"/>
     <w:multiLevelType w:val="hybridMultilevel"/>
-    <w:tmpl w:val="10143E02"/>
+    <w:tmpl w:val="2E2A4EC0"/>
     <w:lvl w:ilvl="0" w:tplc="FFFFFFFF">
       <w:start w:val="1"/>
       <w:numFmt w:val="decimal"/>
@@ -4022,7 +5410,7 @@
       </w:pPr>
     </w:lvl>
   </w:abstractNum>
-  <w:abstractNum w:abstractNumId="5" w15:restartNumberingAfterBreak="0">
+  <w:abstractNum w:abstractNumId="6" w15:restartNumberingAfterBreak="0">
     <w:nsid w:val="66D00296"/>
     <w:multiLevelType w:val="hybridMultilevel"/>
     <w:tmpl w:val="A23A20A8"/>
@@ -4108,7 +5496,7 @@
       </w:pPr>
     </w:lvl>
   </w:abstractNum>
-  <w:abstractNum w:abstractNumId="6" w15:restartNumberingAfterBreak="0">
+  <w:abstractNum w:abstractNumId="7" w15:restartNumberingAfterBreak="0">
     <w:nsid w:val="75F4552D"/>
     <w:multiLevelType w:val="hybridMultilevel"/>
     <w:tmpl w:val="9C5ACA2A"/>
@@ -4194,26 +5582,118 @@
       </w:pPr>
     </w:lvl>
   </w:abstractNum>
+  <w:abstractNum w:abstractNumId="8" w15:restartNumberingAfterBreak="0">
+    <w:nsid w:val="77875259"/>
+    <w:multiLevelType w:val="hybridMultilevel"/>
+    <w:tmpl w:val="ADD8A6EC"/>
+    <w:lvl w:ilvl="0" w:tplc="FFFFFFFF">
+      <w:start w:val="1"/>
+      <w:numFmt w:val="decimal"/>
+      <w:lvlText w:val="%1."/>
+      <w:lvlJc w:val="left"/>
+      <w:pPr>
+        <w:ind w:left="720" w:hanging="360"/>
+      </w:pPr>
+    </w:lvl>
+    <w:lvl w:ilvl="1" w:tplc="04190019" w:tentative="1">
+      <w:start w:val="1"/>
+      <w:numFmt w:val="lowerLetter"/>
+      <w:lvlText w:val="%2."/>
+      <w:lvlJc w:val="left"/>
+      <w:pPr>
+        <w:ind w:left="1440" w:hanging="360"/>
+      </w:pPr>
+    </w:lvl>
+    <w:lvl w:ilvl="2" w:tplc="0419001B" w:tentative="1">
+      <w:start w:val="1"/>
+      <w:numFmt w:val="lowerRoman"/>
+      <w:lvlText w:val="%3."/>
+      <w:lvlJc w:val="right"/>
+      <w:pPr>
+        <w:ind w:left="2160" w:hanging="180"/>
+      </w:pPr>
+    </w:lvl>
+    <w:lvl w:ilvl="3" w:tplc="0419000F" w:tentative="1">
+      <w:start w:val="1"/>
+      <w:numFmt w:val="decimal"/>
+      <w:lvlText w:val="%4."/>
+      <w:lvlJc w:val="left"/>
+      <w:pPr>
+        <w:ind w:left="2880" w:hanging="360"/>
+      </w:pPr>
+    </w:lvl>
+    <w:lvl w:ilvl="4" w:tplc="04190019" w:tentative="1">
+      <w:start w:val="1"/>
+      <w:numFmt w:val="lowerLetter"/>
+      <w:lvlText w:val="%5."/>
+      <w:lvlJc w:val="left"/>
+      <w:pPr>
+        <w:ind w:left="3600" w:hanging="360"/>
+      </w:pPr>
+    </w:lvl>
+    <w:lvl w:ilvl="5" w:tplc="0419001B" w:tentative="1">
+      <w:start w:val="1"/>
+      <w:numFmt w:val="lowerRoman"/>
+      <w:lvlText w:val="%6."/>
+      <w:lvlJc w:val="right"/>
+      <w:pPr>
+        <w:ind w:left="4320" w:hanging="180"/>
+      </w:pPr>
+    </w:lvl>
+    <w:lvl w:ilvl="6" w:tplc="0419000F" w:tentative="1">
+      <w:start w:val="1"/>
+      <w:numFmt w:val="decimal"/>
+      <w:lvlText w:val="%7."/>
+      <w:lvlJc w:val="left"/>
+      <w:pPr>
+        <w:ind w:left="5040" w:hanging="360"/>
+      </w:pPr>
+    </w:lvl>
+    <w:lvl w:ilvl="7" w:tplc="04190019" w:tentative="1">
+      <w:start w:val="1"/>
+      <w:numFmt w:val="lowerLetter"/>
+      <w:lvlText w:val="%8."/>
+      <w:lvlJc w:val="left"/>
+      <w:pPr>
+        <w:ind w:left="5760" w:hanging="360"/>
+      </w:pPr>
+    </w:lvl>
+    <w:lvl w:ilvl="8" w:tplc="0419001B" w:tentative="1">
+      <w:start w:val="1"/>
+      <w:numFmt w:val="lowerRoman"/>
+      <w:lvlText w:val="%9."/>
+      <w:lvlJc w:val="right"/>
+      <w:pPr>
+        <w:ind w:left="6480" w:hanging="180"/>
+      </w:pPr>
+    </w:lvl>
+  </w:abstractNum>
   <w:num w:numId="1">
+    <w:abstractNumId w:val="6"/>
+  </w:num>
+  <w:num w:numId="2">
     <w:abstractNumId w:val="5"/>
   </w:num>
-  <w:num w:numId="2">
-    <w:abstractNumId w:val="4"/>
-  </w:num>
   <w:num w:numId="3">
-    <w:abstractNumId w:val="2"/>
+    <w:abstractNumId w:val="3"/>
   </w:num>
   <w:num w:numId="4">
-    <w:abstractNumId w:val="3"/>
+    <w:abstractNumId w:val="4"/>
   </w:num>
   <w:num w:numId="5">
     <w:abstractNumId w:val="0"/>
   </w:num>
   <w:num w:numId="6">
-    <w:abstractNumId w:val="6"/>
+    <w:abstractNumId w:val="7"/>
   </w:num>
   <w:num w:numId="7">
     <w:abstractNumId w:val="1"/>
+  </w:num>
+  <w:num w:numId="8">
+    <w:abstractNumId w:val="8"/>
+  </w:num>
+  <w:num w:numId="9">
+    <w:abstractNumId w:val="2"/>
   </w:num>
 </w:numbering>
 </file>

--- a/Создать комментарий в GIT.docx
+++ b/Создать комментарий в GIT.docx
@@ -30,21 +30,7 @@
           <w:rPr>
             <w:rStyle w:val="a4"/>
           </w:rPr>
-          <w:t xml:space="preserve">(2) #2 GIT для тестировщика / Установка GIT / Регистрация в </w:t>
-        </w:r>
-        <w:proofErr w:type="spellStart"/>
-        <w:r>
-          <w:rPr>
-            <w:rStyle w:val="a4"/>
-          </w:rPr>
-          <w:t>GitHub</w:t>
-        </w:r>
-        <w:proofErr w:type="spellEnd"/>
-        <w:r>
-          <w:rPr>
-            <w:rStyle w:val="a4"/>
-          </w:rPr>
-          <w:t xml:space="preserve"> / Первый репозиторий - YouTube</w:t>
+          <w:t>(2) #2 GIT для тестировщика / Установка GIT / Регистрация в GitHub / Первый репозиторий - YouTube</w:t>
         </w:r>
       </w:hyperlink>
     </w:p>
@@ -154,31 +140,7 @@
         <w:t>cd</w:t>
       </w:r>
       <w:r>
-        <w:t xml:space="preserve"> “C:\</w:t>
-      </w:r>
-      <w:proofErr w:type="spellStart"/>
-      <w:r>
-        <w:t>OpenServer</w:t>
-      </w:r>
-      <w:proofErr w:type="spellEnd"/>
-      <w:r>
-        <w:t>\</w:t>
-      </w:r>
-      <w:proofErr w:type="spellStart"/>
-      <w:r>
-        <w:t>domains</w:t>
-      </w:r>
-      <w:proofErr w:type="spellEnd"/>
-      <w:r>
-        <w:t>\</w:t>
-      </w:r>
-      <w:proofErr w:type="spellStart"/>
-      <w:r>
-        <w:t>market</w:t>
-      </w:r>
-      <w:proofErr w:type="spellEnd"/>
-      <w:r>
-        <w:t>”</w:t>
+        <w:t xml:space="preserve"> “C:\OpenServer\domains\market”</w:t>
       </w:r>
       <w:r>
         <w:t>»</w:t>
@@ -237,16 +199,8 @@
         <w:rPr>
           <w:lang w:val="en-US"/>
         </w:rPr>
-        <w:t xml:space="preserve">Git </w:t>
-      </w:r>
-      <w:proofErr w:type="spellStart"/>
-      <w:r>
-        <w:rPr>
-          <w:lang w:val="en-US"/>
-        </w:rPr>
-        <w:t>init</w:t>
-      </w:r>
-      <w:proofErr w:type="spellEnd"/>
+        <w:t>Git init</w:t>
+      </w:r>
     </w:p>
     <w:p>
       <w:pPr>
@@ -262,7 +216,6 @@
           <w:highlight w:val="yellow"/>
         </w:rPr>
       </w:pPr>
-      <w:proofErr w:type="spellStart"/>
       <w:r>
         <w:rPr>
           <w:rFonts w:ascii="Lucida Console" w:hAnsi="Lucida Console" w:cs="Lucida Console"/>
@@ -270,19 +223,91 @@
           <w:szCs w:val="18"/>
           <w:highlight w:val="yellow"/>
         </w:rPr>
-        <w:t>git</w:t>
-      </w:r>
-      <w:proofErr w:type="spellEnd"/>
-      <w:r>
+        <w:t>git add . – добавляет все файлы в репазиторий для отслеживания.</w:t>
+      </w:r>
+    </w:p>
+    <w:p>
+      <w:pPr>
+        <w:pStyle w:val="a3"/>
+        <w:rPr>
+          <w:highlight w:val="yellow"/>
+        </w:rPr>
+      </w:pPr>
+      <w:r>
+        <w:rPr>
+          <w:b/>
+          <w:bCs/>
+          <w:highlight w:val="yellow"/>
+          <w:lang w:val="en-US"/>
+        </w:rPr>
+        <w:t>Git</w:t>
+      </w:r>
+      <w:r>
+        <w:rPr>
+          <w:b/>
+          <w:bCs/>
+          <w:highlight w:val="yellow"/>
+        </w:rPr>
+        <w:t xml:space="preserve"> </w:t>
+      </w:r>
+      <w:r>
+        <w:rPr>
+          <w:b/>
+          <w:bCs/>
+          <w:highlight w:val="yellow"/>
+          <w:lang w:val="en-US"/>
+        </w:rPr>
+        <w:t>status</w:t>
+      </w:r>
+      <w:r>
+        <w:rPr>
+          <w:b/>
+          <w:bCs/>
+          <w:highlight w:val="yellow"/>
+        </w:rPr>
+        <w:t xml:space="preserve"> – </w:t>
+      </w:r>
+      <w:r>
+        <w:rPr>
+          <w:highlight w:val="yellow"/>
+        </w:rPr>
+        <w:t xml:space="preserve">показывает что файлы были добавлены в </w:t>
+      </w:r>
+      <w:r>
+        <w:rPr>
+          <w:highlight w:val="yellow"/>
+        </w:rPr>
+        <w:t>репозиторий</w:t>
+      </w:r>
+      <w:r>
+        <w:rPr>
+          <w:highlight w:val="yellow"/>
+        </w:rPr>
+        <w:t xml:space="preserve">, и теперь </w:t>
+      </w:r>
+      <w:r>
+        <w:rPr>
+          <w:highlight w:val="yellow"/>
+          <w:lang w:val="en-US"/>
+        </w:rPr>
+        <w:t>GIT</w:t>
+      </w:r>
+      <w:r>
+        <w:rPr>
+          <w:highlight w:val="yellow"/>
+        </w:rPr>
+        <w:t xml:space="preserve"> будет за ними следить.</w:t>
+      </w:r>
+    </w:p>
+    <w:p>
+      <w:pPr>
+        <w:pStyle w:val="a3"/>
         <w:rPr>
           <w:rFonts w:ascii="Lucida Console" w:hAnsi="Lucida Console" w:cs="Lucida Console"/>
           <w:sz w:val="18"/>
           <w:szCs w:val="18"/>
-          <w:highlight w:val="yellow"/>
-        </w:rPr>
-        <w:t xml:space="preserve"> </w:t>
-      </w:r>
-      <w:proofErr w:type="gramStart"/>
+        </w:rPr>
+      </w:pPr>
       <w:r>
         <w:rPr>
           <w:rFonts w:ascii="Lucida Console" w:hAnsi="Lucida Console" w:cs="Lucida Console"/>
@@ -290,9 +315,8 @@
           <w:szCs w:val="18"/>
           <w:highlight w:val="yellow"/>
         </w:rPr>
-        <w:t>add .</w:t>
-      </w:r>
-      <w:proofErr w:type="gramEnd"/>
+        <w:t>git commit -m</w:t>
+      </w:r>
       <w:r>
         <w:rPr>
           <w:rFonts w:ascii="Lucida Console" w:hAnsi="Lucida Console" w:cs="Lucida Console"/>
@@ -300,9 +324,8 @@
           <w:szCs w:val="18"/>
           <w:highlight w:val="yellow"/>
         </w:rPr>
-        <w:t xml:space="preserve"> – добавляет все файлы в </w:t>
-      </w:r>
-      <w:proofErr w:type="spellStart"/>
+        <w:t xml:space="preserve"> "</w:t>
+      </w:r>
       <w:r>
         <w:rPr>
           <w:rFonts w:ascii="Lucida Console" w:hAnsi="Lucida Console" w:cs="Lucida Console"/>
@@ -310,9 +333,8 @@
           <w:szCs w:val="18"/>
           <w:highlight w:val="yellow"/>
         </w:rPr>
-        <w:t>репазиторий</w:t>
-      </w:r>
-      <w:proofErr w:type="spellEnd"/>
+        <w:t>*****</w:t>
+      </w:r>
       <w:r>
         <w:rPr>
           <w:rFonts w:ascii="Lucida Console" w:hAnsi="Lucida Console" w:cs="Lucida Console"/>
@@ -320,166 +342,148 @@
           <w:szCs w:val="18"/>
           <w:highlight w:val="yellow"/>
         </w:rPr>
-        <w:t xml:space="preserve"> для отслеживания.</w:t>
-      </w:r>
-    </w:p>
-    <w:p>
-      <w:pPr>
-        <w:pStyle w:val="a3"/>
-        <w:rPr>
-          <w:highlight w:val="yellow"/>
-        </w:rPr>
-      </w:pPr>
-      <w:r>
-        <w:rPr>
-          <w:b/>
-          <w:bCs/>
-          <w:highlight w:val="yellow"/>
+        <w:t>"</w:t>
+      </w:r>
+      <w:r>
+        <w:rPr>
+          <w:rFonts w:ascii="Lucida Console" w:hAnsi="Lucida Console" w:cs="Lucida Console"/>
+          <w:sz w:val="18"/>
+          <w:szCs w:val="18"/>
+          <w:highlight w:val="yellow"/>
+        </w:rPr>
+        <w:t xml:space="preserve"> - добавить комментарий.</w:t>
+      </w:r>
+    </w:p>
+    <w:p>
+      <w:pPr>
+        <w:pStyle w:val="a3"/>
+        <w:rPr>
+          <w:rFonts w:ascii="Lucida Console" w:hAnsi="Lucida Console" w:cs="Lucida Console"/>
+          <w:sz w:val="18"/>
+          <w:szCs w:val="18"/>
+        </w:rPr>
+      </w:pPr>
+    </w:p>
+    <w:p>
+      <w:pPr>
+        <w:pStyle w:val="a3"/>
+        <w:rPr>
+          <w:rFonts w:ascii="Lucida Console" w:hAnsi="Lucida Console" w:cs="Lucida Console"/>
+          <w:sz w:val="18"/>
+          <w:szCs w:val="18"/>
+        </w:rPr>
+      </w:pPr>
+      <w:r>
+        <w:rPr>
+          <w:rFonts w:ascii="Lucida Console" w:hAnsi="Lucida Console" w:cs="Lucida Console"/>
+          <w:sz w:val="18"/>
+          <w:szCs w:val="18"/>
           <w:lang w:val="en-US"/>
         </w:rPr>
         <w:t>Git</w:t>
       </w:r>
       <w:r>
         <w:rPr>
-          <w:b/>
-          <w:bCs/>
-          <w:highlight w:val="yellow"/>
-        </w:rPr>
-        <w:t xml:space="preserve"> </w:t>
-      </w:r>
-      <w:r>
-        <w:rPr>
-          <w:b/>
-          <w:bCs/>
-          <w:highlight w:val="yellow"/>
-          <w:lang w:val="en-US"/>
-        </w:rPr>
-        <w:t>status</w:t>
-      </w:r>
-      <w:r>
-        <w:rPr>
-          <w:b/>
-          <w:bCs/>
-          <w:highlight w:val="yellow"/>
+          <w:rFonts w:ascii="Lucida Console" w:hAnsi="Lucida Console" w:cs="Lucida Console"/>
+          <w:sz w:val="18"/>
+          <w:szCs w:val="18"/>
+        </w:rPr>
+        <w:t xml:space="preserve"> </w:t>
+      </w:r>
+      <w:r>
+        <w:rPr>
+          <w:rFonts w:ascii="Lucida Console" w:hAnsi="Lucida Console" w:cs="Lucida Console"/>
+          <w:sz w:val="18"/>
+          <w:szCs w:val="18"/>
+          <w:lang w:val="en-US"/>
+        </w:rPr>
+        <w:t>lod</w:t>
+      </w:r>
+      <w:r>
+        <w:rPr>
+          <w:rFonts w:ascii="Lucida Console" w:hAnsi="Lucida Console" w:cs="Lucida Console"/>
+          <w:sz w:val="18"/>
+          <w:szCs w:val="18"/>
         </w:rPr>
         <w:t xml:space="preserve"> – </w:t>
       </w:r>
       <w:r>
         <w:rPr>
-          <w:highlight w:val="yellow"/>
-        </w:rPr>
-        <w:t xml:space="preserve">показывает что файлы были добавлены в </w:t>
-      </w:r>
-      <w:r>
-        <w:rPr>
-          <w:highlight w:val="yellow"/>
-        </w:rPr>
-        <w:t>репозиторий</w:t>
-      </w:r>
-      <w:r>
-        <w:rPr>
-          <w:highlight w:val="yellow"/>
-        </w:rPr>
-        <w:t xml:space="preserve">, и теперь </w:t>
-      </w:r>
-      <w:r>
-        <w:rPr>
-          <w:highlight w:val="yellow"/>
-          <w:lang w:val="en-US"/>
-        </w:rPr>
-        <w:t>GIT</w:t>
-      </w:r>
-      <w:r>
-        <w:rPr>
-          <w:highlight w:val="yellow"/>
-        </w:rPr>
-        <w:t xml:space="preserve"> будет за ними следить.</w:t>
-      </w:r>
-    </w:p>
-    <w:p>
-      <w:pPr>
-        <w:pStyle w:val="a3"/>
-        <w:rPr>
           <w:rFonts w:ascii="Lucida Console" w:hAnsi="Lucida Console" w:cs="Lucida Console"/>
           <w:sz w:val="18"/>
           <w:szCs w:val="18"/>
         </w:rPr>
-      </w:pPr>
-      <w:proofErr w:type="spellStart"/>
-      <w:r>
+        <w:t>выводит историю коммитов</w:t>
+      </w:r>
+    </w:p>
+    <w:p>
+      <w:pPr>
+        <w:pStyle w:val="a3"/>
         <w:rPr>
           <w:rFonts w:ascii="Lucida Console" w:hAnsi="Lucida Console" w:cs="Lucida Console"/>
           <w:sz w:val="18"/>
           <w:szCs w:val="18"/>
-          <w:highlight w:val="yellow"/>
-        </w:rPr>
-        <w:t>git</w:t>
-      </w:r>
-      <w:proofErr w:type="spellEnd"/>
-      <w:r>
+        </w:rPr>
+      </w:pPr>
+    </w:p>
+    <w:p>
+      <w:pPr>
+        <w:pStyle w:val="a3"/>
         <w:rPr>
           <w:rFonts w:ascii="Lucida Console" w:hAnsi="Lucida Console" w:cs="Lucida Console"/>
           <w:sz w:val="18"/>
           <w:szCs w:val="18"/>
-          <w:highlight w:val="yellow"/>
-        </w:rPr>
-        <w:t xml:space="preserve"> </w:t>
-      </w:r>
-      <w:proofErr w:type="spellStart"/>
+        </w:rPr>
+      </w:pPr>
       <w:r>
         <w:rPr>
           <w:rFonts w:ascii="Lucida Console" w:hAnsi="Lucida Console" w:cs="Lucida Console"/>
           <w:sz w:val="18"/>
           <w:szCs w:val="18"/>
-          <w:highlight w:val="yellow"/>
-        </w:rPr>
-        <w:t>commit</w:t>
-      </w:r>
-      <w:proofErr w:type="spellEnd"/>
+          <w:lang w:val="en-US"/>
+        </w:rPr>
+        <w:t>Git</w:t>
+      </w:r>
       <w:r>
         <w:rPr>
           <w:rFonts w:ascii="Lucida Console" w:hAnsi="Lucida Console" w:cs="Lucida Console"/>
           <w:sz w:val="18"/>
           <w:szCs w:val="18"/>
-          <w:highlight w:val="yellow"/>
-        </w:rPr>
-        <w:t xml:space="preserve"> -m</w:t>
+        </w:rPr>
+        <w:t xml:space="preserve"> </w:t>
       </w:r>
       <w:r>
         <w:rPr>
           <w:rFonts w:ascii="Lucida Console" w:hAnsi="Lucida Console" w:cs="Lucida Console"/>
           <w:sz w:val="18"/>
           <w:szCs w:val="18"/>
-          <w:highlight w:val="yellow"/>
-        </w:rPr>
-        <w:t xml:space="preserve"> "</w:t>
+          <w:lang w:val="en-US"/>
+        </w:rPr>
+        <w:t>branch</w:t>
       </w:r>
       <w:r>
         <w:rPr>
           <w:rFonts w:ascii="Lucida Console" w:hAnsi="Lucida Console" w:cs="Lucida Console"/>
           <w:sz w:val="18"/>
           <w:szCs w:val="18"/>
-          <w:highlight w:val="yellow"/>
-        </w:rPr>
-        <w:t>*****</w:t>
+        </w:rPr>
+        <w:t xml:space="preserve"> </w:t>
       </w:r>
       <w:r>
         <w:rPr>
           <w:rFonts w:ascii="Lucida Console" w:hAnsi="Lucida Console" w:cs="Lucida Console"/>
           <w:sz w:val="18"/>
           <w:szCs w:val="18"/>
-          <w:highlight w:val="yellow"/>
-        </w:rPr>
-        <w:t>"</w:t>
+        </w:rPr>
+        <w:t>+</w:t>
       </w:r>
       <w:r>
         <w:rPr>
           <w:rFonts w:ascii="Lucida Console" w:hAnsi="Lucida Console" w:cs="Lucida Console"/>
           <w:sz w:val="18"/>
           <w:szCs w:val="18"/>
-          <w:highlight w:val="yellow"/>
-        </w:rPr>
-        <w:t xml:space="preserve"> - добавить комментарий.</w:t>
+        </w:rPr>
+        <w:t>название – создаёт новую ветку</w:t>
       </w:r>
     </w:p>
     <w:p>
@@ -491,21 +495,55 @@
           <w:szCs w:val="18"/>
         </w:rPr>
       </w:pPr>
-    </w:p>
-    <w:p>
-      <w:pPr>
-        <w:pStyle w:val="a3"/>
+      <w:r>
         <w:rPr>
           <w:rFonts w:ascii="Lucida Console" w:hAnsi="Lucida Console" w:cs="Lucida Console"/>
           <w:sz w:val="18"/>
           <w:szCs w:val="18"/>
-        </w:rPr>
-      </w:pPr>
+          <w:lang w:val="en-US"/>
+        </w:rPr>
+        <w:t>Git</w:t>
+      </w:r>
       <w:r>
         <w:rPr>
           <w:rFonts w:ascii="Lucida Console" w:hAnsi="Lucida Console" w:cs="Lucida Console"/>
           <w:sz w:val="18"/>
           <w:szCs w:val="18"/>
+        </w:rPr>
+        <w:t xml:space="preserve"> </w:t>
+      </w:r>
+      <w:r>
+        <w:rPr>
+          <w:rFonts w:ascii="Lucida Console" w:hAnsi="Lucida Console" w:cs="Lucida Console"/>
+          <w:sz w:val="18"/>
+          <w:szCs w:val="18"/>
+          <w:lang w:val="en-US"/>
+        </w:rPr>
+        <w:t>branch</w:t>
+      </w:r>
+      <w:r>
+        <w:rPr>
+          <w:rFonts w:ascii="Lucida Console" w:hAnsi="Lucida Console" w:cs="Lucida Console"/>
+          <w:sz w:val="18"/>
+          <w:szCs w:val="18"/>
+        </w:rPr>
+        <w:t xml:space="preserve"> – показывает какие ветки существуют</w:t>
+      </w:r>
+    </w:p>
+    <w:p>
+      <w:pPr>
+        <w:pStyle w:val="a3"/>
+        <w:rPr>
+          <w:rFonts w:ascii="Lucida Console" w:hAnsi="Lucida Console" w:cs="Lucida Console"/>
+          <w:sz w:val="18"/>
+          <w:szCs w:val="18"/>
+        </w:rPr>
+      </w:pPr>
+      <w:r>
+        <w:rPr>
+          <w:rFonts w:ascii="Lucida Console" w:hAnsi="Lucida Console" w:cs="Lucida Console"/>
+          <w:sz w:val="18"/>
+          <w:szCs w:val="18"/>
           <w:lang w:val="en-US"/>
         </w:rPr>
         <w:t>Git</w:t>
@@ -518,7 +556,6 @@
         </w:rPr>
         <w:t xml:space="preserve"> </w:t>
       </w:r>
-      <w:proofErr w:type="spellStart"/>
       <w:r>
         <w:rPr>
           <w:rFonts w:ascii="Lucida Console" w:hAnsi="Lucida Console" w:cs="Lucida Console"/>
@@ -526,16 +563,15 @@
           <w:szCs w:val="18"/>
           <w:lang w:val="en-US"/>
         </w:rPr>
-        <w:t>lod</w:t>
-      </w:r>
-      <w:proofErr w:type="spellEnd"/>
+        <w:t>checkout</w:t>
+      </w:r>
       <w:r>
         <w:rPr>
           <w:rFonts w:ascii="Lucida Console" w:hAnsi="Lucida Console" w:cs="Lucida Console"/>
           <w:sz w:val="18"/>
           <w:szCs w:val="18"/>
         </w:rPr>
-        <w:t xml:space="preserve"> – </w:t>
+        <w:t xml:space="preserve"> +</w:t>
       </w:r>
       <w:r>
         <w:rPr>
@@ -543,7 +579,7 @@
           <w:sz w:val="18"/>
           <w:szCs w:val="18"/>
         </w:rPr>
-        <w:t>выводит историю коммитов</w:t>
+        <w:t>название ветки – позволяет переключиться на новую ветку для работы в ней</w:t>
       </w:r>
     </w:p>
     <w:p>
@@ -589,7 +625,7 @@
           <w:szCs w:val="18"/>
           <w:lang w:val="en-US"/>
         </w:rPr>
-        <w:t>branch</w:t>
+        <w:t>merge</w:t>
       </w:r>
       <w:r>
         <w:rPr>
@@ -597,7 +633,7 @@
           <w:sz w:val="18"/>
           <w:szCs w:val="18"/>
         </w:rPr>
-        <w:t xml:space="preserve"> </w:t>
+        <w:t xml:space="preserve"> +</w:t>
       </w:r>
       <w:r>
         <w:rPr>
@@ -605,34 +641,33 @@
           <w:sz w:val="18"/>
           <w:szCs w:val="18"/>
         </w:rPr>
-        <w:t>+</w:t>
+        <w:t xml:space="preserve"> название ветки (которое мы хотим влить </w:t>
       </w:r>
       <w:r>
         <w:rPr>
           <w:rFonts w:ascii="Lucida Console" w:hAnsi="Lucida Console" w:cs="Lucida Console"/>
-          <w:sz w:val="18"/>
-          <w:szCs w:val="18"/>
-        </w:rPr>
-        <w:t>название – создаёт новую ветку</w:t>
-      </w:r>
-    </w:p>
-    <w:p>
-      <w:pPr>
-        <w:pStyle w:val="a3"/>
+          <w:b/>
+          <w:bCs/>
+          <w:sz w:val="18"/>
+          <w:szCs w:val="18"/>
+        </w:rPr>
+        <w:t>в мастер</w:t>
+      </w:r>
+      <w:r>
         <w:rPr>
           <w:rFonts w:ascii="Lucida Console" w:hAnsi="Lucida Console" w:cs="Lucida Console"/>
           <w:sz w:val="18"/>
           <w:szCs w:val="18"/>
         </w:rPr>
-      </w:pPr>
+        <w:t xml:space="preserve">) </w:t>
+      </w:r>
       <w:r>
         <w:rPr>
           <w:rFonts w:ascii="Lucida Console" w:hAnsi="Lucida Console" w:cs="Lucida Console"/>
           <w:sz w:val="18"/>
           <w:szCs w:val="18"/>
-          <w:lang w:val="en-US"/>
-        </w:rPr>
-        <w:t>Git</w:t>
+        </w:rPr>
+        <w:t>-</w:t>
       </w:r>
       <w:r>
         <w:rPr>
@@ -647,9 +682,8 @@
           <w:rFonts w:ascii="Lucida Console" w:hAnsi="Lucida Console" w:cs="Lucida Console"/>
           <w:sz w:val="18"/>
           <w:szCs w:val="18"/>
-          <w:lang w:val="en-US"/>
-        </w:rPr>
-        <w:t>branch</w:t>
+        </w:rPr>
+        <w:t xml:space="preserve"> </w:t>
       </w:r>
       <w:r>
         <w:rPr>
@@ -657,181 +691,7 @@
           <w:sz w:val="18"/>
           <w:szCs w:val="18"/>
         </w:rPr>
-        <w:t xml:space="preserve"> – показывает какие ветки существуют</w:t>
-      </w:r>
-    </w:p>
-    <w:p>
-      <w:pPr>
-        <w:pStyle w:val="a3"/>
-        <w:rPr>
-          <w:rFonts w:ascii="Lucida Console" w:hAnsi="Lucida Console" w:cs="Lucida Console"/>
-          <w:sz w:val="18"/>
-          <w:szCs w:val="18"/>
-        </w:rPr>
-      </w:pPr>
-      <w:r>
-        <w:rPr>
-          <w:rFonts w:ascii="Lucida Console" w:hAnsi="Lucida Console" w:cs="Lucida Console"/>
-          <w:sz w:val="18"/>
-          <w:szCs w:val="18"/>
-          <w:lang w:val="en-US"/>
-        </w:rPr>
-        <w:t>Git</w:t>
-      </w:r>
-      <w:r>
-        <w:rPr>
-          <w:rFonts w:ascii="Lucida Console" w:hAnsi="Lucida Console" w:cs="Lucida Console"/>
-          <w:sz w:val="18"/>
-          <w:szCs w:val="18"/>
-        </w:rPr>
-        <w:t xml:space="preserve"> </w:t>
-      </w:r>
-      <w:r>
-        <w:rPr>
-          <w:rFonts w:ascii="Lucida Console" w:hAnsi="Lucida Console" w:cs="Lucida Console"/>
-          <w:sz w:val="18"/>
-          <w:szCs w:val="18"/>
-          <w:lang w:val="en-US"/>
-        </w:rPr>
-        <w:t>checkout</w:t>
-      </w:r>
-      <w:r>
-        <w:rPr>
-          <w:rFonts w:ascii="Lucida Console" w:hAnsi="Lucida Console" w:cs="Lucida Console"/>
-          <w:sz w:val="18"/>
-          <w:szCs w:val="18"/>
-        </w:rPr>
-        <w:t xml:space="preserve"> +</w:t>
-      </w:r>
-      <w:r>
-        <w:rPr>
-          <w:rFonts w:ascii="Lucida Console" w:hAnsi="Lucida Console" w:cs="Lucida Console"/>
-          <w:sz w:val="18"/>
-          <w:szCs w:val="18"/>
-        </w:rPr>
-        <w:t>название ветки – позволяет переключиться на новую ветку для работы в ней</w:t>
-      </w:r>
-    </w:p>
-    <w:p>
-      <w:pPr>
-        <w:pStyle w:val="a3"/>
-        <w:rPr>
-          <w:rFonts w:ascii="Lucida Console" w:hAnsi="Lucida Console" w:cs="Lucida Console"/>
-          <w:sz w:val="18"/>
-          <w:szCs w:val="18"/>
-        </w:rPr>
-      </w:pPr>
-    </w:p>
-    <w:p>
-      <w:pPr>
-        <w:pStyle w:val="a3"/>
-        <w:rPr>
-          <w:rFonts w:ascii="Lucida Console" w:hAnsi="Lucida Console" w:cs="Lucida Console"/>
-          <w:sz w:val="18"/>
-          <w:szCs w:val="18"/>
-        </w:rPr>
-      </w:pPr>
-      <w:r>
-        <w:rPr>
-          <w:rFonts w:ascii="Lucida Console" w:hAnsi="Lucida Console" w:cs="Lucida Console"/>
-          <w:sz w:val="18"/>
-          <w:szCs w:val="18"/>
-          <w:lang w:val="en-US"/>
-        </w:rPr>
-        <w:t>Git</w:t>
-      </w:r>
-      <w:r>
-        <w:rPr>
-          <w:rFonts w:ascii="Lucida Console" w:hAnsi="Lucida Console" w:cs="Lucida Console"/>
-          <w:sz w:val="18"/>
-          <w:szCs w:val="18"/>
-        </w:rPr>
-        <w:t xml:space="preserve"> </w:t>
-      </w:r>
-      <w:r>
-        <w:rPr>
-          <w:rFonts w:ascii="Lucida Console" w:hAnsi="Lucida Console" w:cs="Lucida Console"/>
-          <w:sz w:val="18"/>
-          <w:szCs w:val="18"/>
-          <w:lang w:val="en-US"/>
-        </w:rPr>
-        <w:t>merge</w:t>
-      </w:r>
-      <w:r>
-        <w:rPr>
-          <w:rFonts w:ascii="Lucida Console" w:hAnsi="Lucida Console" w:cs="Lucida Console"/>
-          <w:sz w:val="18"/>
-          <w:szCs w:val="18"/>
-        </w:rPr>
-        <w:t xml:space="preserve"> +</w:t>
-      </w:r>
-      <w:r>
-        <w:rPr>
-          <w:rFonts w:ascii="Lucida Console" w:hAnsi="Lucida Console" w:cs="Lucida Console"/>
-          <w:sz w:val="18"/>
-          <w:szCs w:val="18"/>
-        </w:rPr>
-        <w:t xml:space="preserve"> название ветки (которое мы хотим влить </w:t>
-      </w:r>
-      <w:r>
-        <w:rPr>
-          <w:rFonts w:ascii="Lucida Console" w:hAnsi="Lucida Console" w:cs="Lucida Console"/>
-          <w:b/>
-          <w:bCs/>
-          <w:sz w:val="18"/>
-          <w:szCs w:val="18"/>
-        </w:rPr>
-        <w:t>в мастер</w:t>
-      </w:r>
-      <w:r>
-        <w:rPr>
-          <w:rFonts w:ascii="Lucida Console" w:hAnsi="Lucida Console" w:cs="Lucida Console"/>
-          <w:sz w:val="18"/>
-          <w:szCs w:val="18"/>
-        </w:rPr>
-        <w:t xml:space="preserve">) </w:t>
-      </w:r>
-      <w:proofErr w:type="gramStart"/>
-      <w:r>
-        <w:rPr>
-          <w:rFonts w:ascii="Lucida Console" w:hAnsi="Lucida Console" w:cs="Lucida Console"/>
-          <w:sz w:val="18"/>
-          <w:szCs w:val="18"/>
-        </w:rPr>
-        <w:t>-</w:t>
-      </w:r>
-      <w:r>
-        <w:rPr>
-          <w:rFonts w:ascii="Lucida Console" w:hAnsi="Lucida Console" w:cs="Lucida Console"/>
-          <w:sz w:val="18"/>
-          <w:szCs w:val="18"/>
-        </w:rPr>
-        <w:t xml:space="preserve"> </w:t>
-      </w:r>
-      <w:r>
-        <w:rPr>
-          <w:rFonts w:ascii="Lucida Console" w:hAnsi="Lucida Console" w:cs="Lucida Console"/>
-          <w:sz w:val="18"/>
-          <w:szCs w:val="18"/>
-        </w:rPr>
-        <w:t xml:space="preserve"> </w:t>
-      </w:r>
-      <w:r>
-        <w:rPr>
-          <w:rFonts w:ascii="Lucida Console" w:hAnsi="Lucida Console" w:cs="Lucida Console"/>
-          <w:sz w:val="18"/>
-          <w:szCs w:val="18"/>
-        </w:rPr>
-        <w:t>все</w:t>
-      </w:r>
-      <w:proofErr w:type="gramEnd"/>
-      <w:r>
-        <w:rPr>
-          <w:rFonts w:ascii="Lucida Console" w:hAnsi="Lucida Console" w:cs="Lucida Console"/>
-          <w:sz w:val="18"/>
-          <w:szCs w:val="18"/>
-        </w:rPr>
-        <w:t xml:space="preserve"> изменения, которых нет в мастере будут добавлены.</w:t>
+        <w:t>все изменения, которых нет в мастере будут добавлены.</w:t>
       </w:r>
     </w:p>
     <w:p>
@@ -1093,37 +953,8 @@
         </w:rPr>
         <w:t xml:space="preserve">: </w:t>
       </w:r>
-      <w:proofErr w:type="spellStart"/>
-      <w:r>
-        <w:t>git</w:t>
-      </w:r>
-      <w:proofErr w:type="spellEnd"/>
-      <w:r>
-        <w:t xml:space="preserve"> </w:t>
-      </w:r>
-      <w:proofErr w:type="spellStart"/>
-      <w:r>
-        <w:t>remote</w:t>
-      </w:r>
-      <w:proofErr w:type="spellEnd"/>
-      <w:r>
-        <w:t xml:space="preserve"> </w:t>
-      </w:r>
-      <w:proofErr w:type="spellStart"/>
-      <w:r>
-        <w:t>add</w:t>
-      </w:r>
-      <w:proofErr w:type="spellEnd"/>
-      <w:r>
-        <w:t xml:space="preserve"> </w:t>
-      </w:r>
-      <w:proofErr w:type="spellStart"/>
-      <w:r>
-        <w:t>origin</w:t>
-      </w:r>
-      <w:proofErr w:type="spellEnd"/>
-      <w:r>
-        <w:t xml:space="preserve"> </w:t>
+      <w:r>
+        <w:t xml:space="preserve">git remote add origin </w:t>
       </w:r>
       <w:hyperlink r:id="rId9" w:history="1">
         <w:r>
@@ -1135,14 +966,12 @@
         <w:r>
           <w:t>://</w:t>
         </w:r>
-        <w:proofErr w:type="spellStart"/>
         <w:r>
           <w:rPr>
             <w:lang w:val="en-US"/>
           </w:rPr>
           <w:t>github</w:t>
         </w:r>
-        <w:proofErr w:type="spellEnd"/>
         <w:r>
           <w:t>.</w:t>
         </w:r>
@@ -1483,14 +1312,7 @@
         <w:rPr>
           <w:lang w:val="en-US"/>
         </w:rPr>
-        <w:t>: git clone +</w:t>
-      </w:r>
-      <w:proofErr w:type="gramStart"/>
-      <w:r>
-        <w:rPr>
-          <w:lang w:val="en-US"/>
-        </w:rPr>
-        <w:t>URL</w:t>
+        <w:t>: git clone +URL</w:t>
       </w:r>
       <w:r>
         <w:rPr>
@@ -1498,7 +1320,6 @@
         </w:rPr>
         <w:t>(</w:t>
       </w:r>
-      <w:proofErr w:type="gramEnd"/>
       <w:r>
         <w:t>реп</w:t>
       </w:r>
@@ -1563,11 +1384,7 @@
         <w:t xml:space="preserve">указать в </w:t>
       </w:r>
       <w:r>
-        <w:t xml:space="preserve">файле </w:t>
-      </w:r>
-      <w:proofErr w:type="gramStart"/>
-      <w:r>
-        <w:t>«</w:t>
+        <w:t>файле «</w:t>
       </w:r>
       <w:r>
         <w:rPr>
@@ -1575,7 +1392,6 @@
         </w:rPr>
         <w:t>.</w:t>
       </w:r>
-      <w:proofErr w:type="spellStart"/>
       <w:r>
         <w:rPr>
           <w:color w:val="FF0000"/>
@@ -1583,8 +1399,6 @@
         </w:rPr>
         <w:t>gitignore</w:t>
       </w:r>
-      <w:proofErr w:type="spellEnd"/>
-      <w:proofErr w:type="gramEnd"/>
       <w:r>
         <w:t>»</w:t>
       </w:r>
@@ -2072,69 +1886,13 @@
         <w:rPr>
           <w:color w:val="000000" w:themeColor="text1"/>
         </w:rPr>
-        <w:t xml:space="preserve">Если в удалённом </w:t>
-      </w:r>
-      <w:proofErr w:type="spellStart"/>
+        <w:t>Если в удалённом репазитории добавили какой-нибудь файл, а локальном репазитории изменили какой-нибудь текущий файл.</w:t>
+      </w:r>
       <w:r>
         <w:rPr>
           <w:color w:val="000000" w:themeColor="text1"/>
         </w:rPr>
-        <w:t>репазитории</w:t>
-      </w:r>
-      <w:proofErr w:type="spellEnd"/>
-      <w:r>
-        <w:rPr>
-          <w:color w:val="000000" w:themeColor="text1"/>
-        </w:rPr>
-        <w:t xml:space="preserve"> добавили какой-нибудь файл, а локальном </w:t>
-      </w:r>
-      <w:proofErr w:type="spellStart"/>
-      <w:r>
-        <w:rPr>
-          <w:color w:val="000000" w:themeColor="text1"/>
-        </w:rPr>
-        <w:t>репазитории</w:t>
-      </w:r>
-      <w:proofErr w:type="spellEnd"/>
-      <w:r>
-        <w:rPr>
-          <w:color w:val="000000" w:themeColor="text1"/>
-        </w:rPr>
-        <w:t xml:space="preserve"> изменили какой-нибудь текущий файл.</w:t>
-      </w:r>
-      <w:r>
-        <w:rPr>
-          <w:color w:val="000000" w:themeColor="text1"/>
-        </w:rPr>
-        <w:t xml:space="preserve"> То есть появляется конфликт, </w:t>
-      </w:r>
-      <w:proofErr w:type="gramStart"/>
-      <w:r>
-        <w:rPr>
-          <w:color w:val="000000" w:themeColor="text1"/>
-        </w:rPr>
-        <w:t>т.к.</w:t>
-      </w:r>
-      <w:proofErr w:type="gramEnd"/>
-      <w:r>
-        <w:rPr>
-          <w:color w:val="000000" w:themeColor="text1"/>
-        </w:rPr>
-        <w:t xml:space="preserve"> два </w:t>
-      </w:r>
-      <w:proofErr w:type="spellStart"/>
-      <w:r>
-        <w:rPr>
-          <w:color w:val="000000" w:themeColor="text1"/>
-        </w:rPr>
-        <w:t>репазитория</w:t>
-      </w:r>
-      <w:proofErr w:type="spellEnd"/>
-      <w:r>
-        <w:rPr>
-          <w:color w:val="000000" w:themeColor="text1"/>
-        </w:rPr>
-        <w:t xml:space="preserve"> находятся не в синхронном состоянии. </w:t>
+        <w:t xml:space="preserve"> То есть появляется конфликт, т.к. два репазитория находятся не в синхронном состоянии. </w:t>
       </w:r>
     </w:p>
     <w:p>
@@ -2153,17 +1911,8 @@
           <w:color w:val="000000" w:themeColor="text1"/>
           <w:lang w:val="en-US"/>
         </w:rPr>
-        <w:t xml:space="preserve">Git </w:t>
-      </w:r>
-      <w:proofErr w:type="gramStart"/>
-      <w:r>
-        <w:rPr>
-          <w:color w:val="000000" w:themeColor="text1"/>
-          <w:lang w:val="en-US"/>
-        </w:rPr>
-        <w:t>pull</w:t>
-      </w:r>
-      <w:proofErr w:type="gramEnd"/>
+        <w:t>Git pull</w:t>
+      </w:r>
     </w:p>
     <w:p>
       <w:pPr>
@@ -2222,29 +1971,7 @@
           <w:szCs w:val="48"/>
           <w:lang w:eastAsia="ru-RU"/>
         </w:rPr>
-        <w:t>Занятие 13.1 (</w:t>
-      </w:r>
-      <w:proofErr w:type="spellStart"/>
-      <w:r>
-        <w:rPr>
-          <w:rFonts w:ascii="Roboto" w:eastAsia="Times New Roman" w:hAnsi="Roboto" w:cs="Times New Roman"/>
-          <w:kern w:val="36"/>
-          <w:sz w:val="48"/>
-          <w:szCs w:val="48"/>
-          <w:lang w:eastAsia="ru-RU"/>
-        </w:rPr>
-        <w:t>php</w:t>
-      </w:r>
-      <w:proofErr w:type="spellEnd"/>
-      <w:r>
-        <w:rPr>
-          <w:rFonts w:ascii="Roboto" w:eastAsia="Times New Roman" w:hAnsi="Roboto" w:cs="Times New Roman"/>
-          <w:kern w:val="36"/>
-          <w:sz w:val="48"/>
-          <w:szCs w:val="48"/>
-          <w:lang w:eastAsia="ru-RU"/>
-        </w:rPr>
-        <w:t>) ООП</w:t>
+        <w:t>Занятие 13.1 (php) ООП</w:t>
       </w:r>
     </w:p>
     <w:p>
@@ -2306,12 +2033,10 @@
           <w:numId w:val="6"/>
         </w:numPr>
       </w:pPr>
-      <w:proofErr w:type="spellStart"/>
       <w:r>
         <w:lastRenderedPageBreak/>
         <w:t>Полифармизм</w:t>
       </w:r>
-      <w:proofErr w:type="spellEnd"/>
     </w:p>
     <w:p>
       <w:pPr>
@@ -2425,27 +2150,7 @@
           <w:sz w:val="18"/>
           <w:szCs w:val="18"/>
         </w:rPr>
-        <w:t xml:space="preserve">На заметку: классы-родители также называют базовыми классами или </w:t>
-      </w:r>
-      <w:proofErr w:type="gramStart"/>
-      <w:r>
-        <w:rPr>
-          <w:rFonts w:ascii="Verdana" w:hAnsi="Verdana"/>
-          <w:color w:val="000000"/>
-          <w:sz w:val="18"/>
-          <w:szCs w:val="18"/>
-        </w:rPr>
-        <w:t>супер-классами</w:t>
-      </w:r>
-      <w:proofErr w:type="gramEnd"/>
-      <w:r>
-        <w:rPr>
-          <w:rFonts w:ascii="Verdana" w:hAnsi="Verdana"/>
-          <w:color w:val="000000"/>
-          <w:sz w:val="18"/>
-          <w:szCs w:val="18"/>
-        </w:rPr>
-        <w:t>. Классы-наследники, в свою очередь, можно назвать дочерними классами или подклассами.</w:t>
+        <w:t>На заметку: классы-родители также называют базовыми классами или супер-классами. Классы-наследники, в свою очередь, можно назвать дочерними классами или подклассами.</w:t>
       </w:r>
     </w:p>
     <w:p>
@@ -2491,218 +2196,7 @@
           <w:sz w:val="18"/>
           <w:szCs w:val="18"/>
         </w:rPr>
-        <w:t xml:space="preserve">К примеру, в веб-приложении форума есть класс </w:t>
-      </w:r>
-      <w:proofErr w:type="spellStart"/>
-      <w:r>
-        <w:rPr>
-          <w:rFonts w:ascii="Verdana" w:hAnsi="Verdana"/>
-          <w:color w:val="000000"/>
-          <w:sz w:val="18"/>
-          <w:szCs w:val="18"/>
-        </w:rPr>
-        <w:t>Member</w:t>
-      </w:r>
-      <w:proofErr w:type="spellEnd"/>
-      <w:r>
-        <w:rPr>
-          <w:rFonts w:ascii="Verdana" w:hAnsi="Verdana"/>
-          <w:color w:val="000000"/>
-          <w:sz w:val="18"/>
-          <w:szCs w:val="18"/>
-        </w:rPr>
-        <w:t xml:space="preserve">, у которого есть методы </w:t>
-      </w:r>
-      <w:proofErr w:type="spellStart"/>
-      <w:proofErr w:type="gramStart"/>
-      <w:r>
-        <w:rPr>
-          <w:rFonts w:ascii="Verdana" w:hAnsi="Verdana"/>
-          <w:color w:val="000000"/>
-          <w:sz w:val="18"/>
-          <w:szCs w:val="18"/>
-        </w:rPr>
-        <w:t>createPost</w:t>
-      </w:r>
-      <w:proofErr w:type="spellEnd"/>
-      <w:r>
-        <w:rPr>
-          <w:rFonts w:ascii="Verdana" w:hAnsi="Verdana"/>
-          <w:color w:val="000000"/>
-          <w:sz w:val="18"/>
-          <w:szCs w:val="18"/>
-        </w:rPr>
-        <w:t>(</w:t>
-      </w:r>
-      <w:proofErr w:type="gramEnd"/>
-      <w:r>
-        <w:rPr>
-          <w:rFonts w:ascii="Verdana" w:hAnsi="Verdana"/>
-          <w:color w:val="000000"/>
-          <w:sz w:val="18"/>
-          <w:szCs w:val="18"/>
-        </w:rPr>
-        <w:t xml:space="preserve">), </w:t>
-      </w:r>
-      <w:proofErr w:type="spellStart"/>
-      <w:r>
-        <w:rPr>
-          <w:rFonts w:ascii="Verdana" w:hAnsi="Verdana"/>
-          <w:color w:val="000000"/>
-          <w:sz w:val="18"/>
-          <w:szCs w:val="18"/>
-        </w:rPr>
-        <w:t>editProfile</w:t>
-      </w:r>
-      <w:proofErr w:type="spellEnd"/>
-      <w:r>
-        <w:rPr>
-          <w:rFonts w:ascii="Verdana" w:hAnsi="Verdana"/>
-          <w:color w:val="000000"/>
-          <w:sz w:val="18"/>
-          <w:szCs w:val="18"/>
-        </w:rPr>
-        <w:t xml:space="preserve">(), </w:t>
-      </w:r>
-      <w:proofErr w:type="spellStart"/>
-      <w:r>
-        <w:rPr>
-          <w:rFonts w:ascii="Verdana" w:hAnsi="Verdana"/>
-          <w:color w:val="000000"/>
-          <w:sz w:val="18"/>
-          <w:szCs w:val="18"/>
-        </w:rPr>
-        <w:t>showProfile</w:t>
-      </w:r>
-      <w:proofErr w:type="spellEnd"/>
-      <w:r>
-        <w:rPr>
-          <w:rFonts w:ascii="Verdana" w:hAnsi="Verdana"/>
-          <w:color w:val="000000"/>
-          <w:sz w:val="18"/>
-          <w:szCs w:val="18"/>
-        </w:rPr>
-        <w:t xml:space="preserve">() и др. Так как администраторы форума также являются его членами, то вы можете создать класс </w:t>
-      </w:r>
-      <w:proofErr w:type="spellStart"/>
-      <w:r>
-        <w:rPr>
-          <w:rFonts w:ascii="Verdana" w:hAnsi="Verdana"/>
-          <w:color w:val="000000"/>
-          <w:sz w:val="18"/>
-          <w:szCs w:val="18"/>
-        </w:rPr>
-        <w:t>Administrator</w:t>
-      </w:r>
-      <w:proofErr w:type="spellEnd"/>
-      <w:r>
-        <w:rPr>
-          <w:rFonts w:ascii="Verdana" w:hAnsi="Verdana"/>
-          <w:color w:val="000000"/>
-          <w:sz w:val="18"/>
-          <w:szCs w:val="18"/>
-        </w:rPr>
-        <w:t xml:space="preserve"> - дочерний класса </w:t>
-      </w:r>
-      <w:proofErr w:type="spellStart"/>
-      <w:r>
-        <w:rPr>
-          <w:rFonts w:ascii="Verdana" w:hAnsi="Verdana"/>
-          <w:color w:val="000000"/>
-          <w:sz w:val="18"/>
-          <w:szCs w:val="18"/>
-        </w:rPr>
-        <w:t>Member</w:t>
-      </w:r>
-      <w:proofErr w:type="spellEnd"/>
-      <w:r>
-        <w:rPr>
-          <w:rFonts w:ascii="Verdana" w:hAnsi="Verdana"/>
-          <w:color w:val="000000"/>
-          <w:sz w:val="18"/>
-          <w:szCs w:val="18"/>
-        </w:rPr>
-        <w:t xml:space="preserve">. Класс </w:t>
-      </w:r>
-      <w:proofErr w:type="spellStart"/>
-      <w:r>
-        <w:rPr>
-          <w:rFonts w:ascii="Verdana" w:hAnsi="Verdana"/>
-          <w:color w:val="000000"/>
-          <w:sz w:val="18"/>
-          <w:szCs w:val="18"/>
-        </w:rPr>
-        <w:t>Administrator</w:t>
-      </w:r>
-      <w:proofErr w:type="spellEnd"/>
-      <w:r>
-        <w:rPr>
-          <w:rFonts w:ascii="Verdana" w:hAnsi="Verdana"/>
-          <w:color w:val="000000"/>
-          <w:sz w:val="18"/>
-          <w:szCs w:val="18"/>
-        </w:rPr>
-        <w:t xml:space="preserve"> наследует все поля и методы класса </w:t>
-      </w:r>
-      <w:proofErr w:type="spellStart"/>
-      <w:r>
-        <w:rPr>
-          <w:rFonts w:ascii="Verdana" w:hAnsi="Verdana"/>
-          <w:color w:val="000000"/>
-          <w:sz w:val="18"/>
-          <w:szCs w:val="18"/>
-        </w:rPr>
-        <w:t>Member</w:t>
-      </w:r>
-      <w:proofErr w:type="spellEnd"/>
-      <w:r>
-        <w:rPr>
-          <w:rFonts w:ascii="Verdana" w:hAnsi="Verdana"/>
-          <w:color w:val="000000"/>
-          <w:sz w:val="18"/>
-          <w:szCs w:val="18"/>
-        </w:rPr>
-        <w:t xml:space="preserve">, а значит, объект класса </w:t>
-      </w:r>
-      <w:proofErr w:type="spellStart"/>
-      <w:r>
-        <w:rPr>
-          <w:rFonts w:ascii="Verdana" w:hAnsi="Verdana"/>
-          <w:color w:val="000000"/>
-          <w:sz w:val="18"/>
-          <w:szCs w:val="18"/>
-        </w:rPr>
-        <w:t>Administrator</w:t>
-      </w:r>
-      <w:proofErr w:type="spellEnd"/>
-      <w:r>
-        <w:rPr>
-          <w:rFonts w:ascii="Verdana" w:hAnsi="Verdana"/>
-          <w:color w:val="000000"/>
-          <w:sz w:val="18"/>
-          <w:szCs w:val="18"/>
-        </w:rPr>
-        <w:t xml:space="preserve"> будет вести себя точно так же, как объект </w:t>
-      </w:r>
-      <w:proofErr w:type="spellStart"/>
-      <w:r>
-        <w:rPr>
-          <w:rFonts w:ascii="Verdana" w:hAnsi="Verdana"/>
-          <w:color w:val="000000"/>
-          <w:sz w:val="18"/>
-          <w:szCs w:val="18"/>
-        </w:rPr>
-        <w:t>Member</w:t>
-      </w:r>
-      <w:proofErr w:type="spellEnd"/>
-      <w:r>
-        <w:rPr>
-          <w:rFonts w:ascii="Verdana" w:hAnsi="Verdana"/>
-          <w:color w:val="000000"/>
-          <w:sz w:val="18"/>
-          <w:szCs w:val="18"/>
-        </w:rPr>
-        <w:t>.</w:t>
+        <w:t>К примеру, в веб-приложении форума есть класс Member, у которого есть методы createPost(), editProfile(), showProfile() и др. Так как администраторы форума также являются его членами, то вы можете создать класс Administrator - дочерний класса Member. Класс Administrator наследует все поля и методы класса Member, а значит, объект класса Administrator будет вести себя точно так же, как объект Member.</w:t>
       </w:r>
     </w:p>
     <w:p>
@@ -2725,118 +2219,7 @@
           <w:sz w:val="18"/>
           <w:szCs w:val="18"/>
         </w:rPr>
-        <w:t xml:space="preserve">Вы можете расширить функциональность класса </w:t>
-      </w:r>
-      <w:proofErr w:type="spellStart"/>
-      <w:r>
-        <w:rPr>
-          <w:rFonts w:ascii="Verdana" w:hAnsi="Verdana"/>
-          <w:color w:val="000000"/>
-          <w:sz w:val="18"/>
-          <w:szCs w:val="18"/>
-        </w:rPr>
-        <w:t>Administrator</w:t>
-      </w:r>
-      <w:proofErr w:type="spellEnd"/>
-      <w:r>
-        <w:rPr>
-          <w:rFonts w:ascii="Verdana" w:hAnsi="Verdana"/>
-          <w:color w:val="000000"/>
-          <w:sz w:val="18"/>
-          <w:szCs w:val="18"/>
-        </w:rPr>
-        <w:t xml:space="preserve">, добавив в него такие методы, как </w:t>
-      </w:r>
-      <w:proofErr w:type="spellStart"/>
-      <w:proofErr w:type="gramStart"/>
-      <w:r>
-        <w:rPr>
-          <w:rFonts w:ascii="Verdana" w:hAnsi="Verdana"/>
-          <w:color w:val="000000"/>
-          <w:sz w:val="18"/>
-          <w:szCs w:val="18"/>
-        </w:rPr>
-        <w:t>createForum</w:t>
-      </w:r>
-      <w:proofErr w:type="spellEnd"/>
-      <w:r>
-        <w:rPr>
-          <w:rFonts w:ascii="Verdana" w:hAnsi="Verdana"/>
-          <w:color w:val="000000"/>
-          <w:sz w:val="18"/>
-          <w:szCs w:val="18"/>
-        </w:rPr>
-        <w:t>(</w:t>
-      </w:r>
-      <w:proofErr w:type="gramEnd"/>
-      <w:r>
-        <w:rPr>
-          <w:rFonts w:ascii="Verdana" w:hAnsi="Verdana"/>
-          <w:color w:val="000000"/>
-          <w:sz w:val="18"/>
-          <w:szCs w:val="18"/>
-        </w:rPr>
-        <w:t xml:space="preserve">), </w:t>
-      </w:r>
-      <w:proofErr w:type="spellStart"/>
-      <w:r>
-        <w:rPr>
-          <w:rFonts w:ascii="Verdana" w:hAnsi="Verdana"/>
-          <w:color w:val="000000"/>
-          <w:sz w:val="18"/>
-          <w:szCs w:val="18"/>
-        </w:rPr>
-        <w:t>deleteForm</w:t>
-      </w:r>
-      <w:proofErr w:type="spellEnd"/>
-      <w:r>
-        <w:rPr>
-          <w:rFonts w:ascii="Verdana" w:hAnsi="Verdana"/>
-          <w:color w:val="000000"/>
-          <w:sz w:val="18"/>
-          <w:szCs w:val="18"/>
-        </w:rPr>
-        <w:t xml:space="preserve">() и </w:t>
-      </w:r>
-      <w:proofErr w:type="spellStart"/>
-      <w:r>
-        <w:rPr>
-          <w:rFonts w:ascii="Verdana" w:hAnsi="Verdana"/>
-          <w:color w:val="000000"/>
-          <w:sz w:val="18"/>
-          <w:szCs w:val="18"/>
-        </w:rPr>
-        <w:t>banMember</w:t>
-      </w:r>
-      <w:proofErr w:type="spellEnd"/>
-      <w:r>
-        <w:rPr>
-          <w:rFonts w:ascii="Verdana" w:hAnsi="Verdana"/>
-          <w:color w:val="000000"/>
-          <w:sz w:val="18"/>
-          <w:szCs w:val="18"/>
-        </w:rPr>
-        <w:t>(). А если хотите назначать роли еще и администраторам, то добавьте в данный дочерний класс поле, например, $</w:t>
-      </w:r>
-      <w:proofErr w:type="spellStart"/>
-      <w:r>
-        <w:rPr>
-          <w:rFonts w:ascii="Verdana" w:hAnsi="Verdana"/>
-          <w:color w:val="000000"/>
-          <w:sz w:val="18"/>
-          <w:szCs w:val="18"/>
-        </w:rPr>
-        <w:t>adminLevel</w:t>
-      </w:r>
-      <w:proofErr w:type="spellEnd"/>
-      <w:r>
-        <w:rPr>
-          <w:rFonts w:ascii="Verdana" w:hAnsi="Verdana"/>
-          <w:color w:val="000000"/>
-          <w:sz w:val="18"/>
-          <w:szCs w:val="18"/>
-        </w:rPr>
-        <w:t>.</w:t>
+        <w:t>Вы можете расширить функциональность класса Administrator, добавив в него такие методы, как createForum(), deleteForm() и banMember(). А если хотите назначать роли еще и администраторам, то добавьте в данный дочерний класс поле, например, $adminLevel.</w:t>
       </w:r>
     </w:p>
     <w:p>
@@ -2859,47 +2242,7 @@
           <w:sz w:val="18"/>
           <w:szCs w:val="18"/>
         </w:rPr>
-        <w:t xml:space="preserve">Действуя таким образом, вы не захламляете класс </w:t>
-      </w:r>
-      <w:proofErr w:type="spellStart"/>
-      <w:r>
-        <w:rPr>
-          <w:rFonts w:ascii="Verdana" w:hAnsi="Verdana"/>
-          <w:color w:val="000000"/>
-          <w:sz w:val="18"/>
-          <w:szCs w:val="18"/>
-        </w:rPr>
-        <w:t>Member</w:t>
-      </w:r>
-      <w:proofErr w:type="spellEnd"/>
-      <w:r>
-        <w:rPr>
-          <w:rFonts w:ascii="Verdana" w:hAnsi="Verdana"/>
-          <w:color w:val="000000"/>
-          <w:sz w:val="18"/>
-          <w:szCs w:val="18"/>
-        </w:rPr>
-        <w:t xml:space="preserve"> методами и полями, которые не подходят для обычных участников форума, а только для администраторов. Вам также не придется копировать и вставлять методы и поля из класса </w:t>
-      </w:r>
-      <w:proofErr w:type="spellStart"/>
-      <w:r>
-        <w:rPr>
-          <w:rFonts w:ascii="Verdana" w:hAnsi="Verdana"/>
-          <w:color w:val="000000"/>
-          <w:sz w:val="18"/>
-          <w:szCs w:val="18"/>
-        </w:rPr>
-        <w:t>Member</w:t>
-      </w:r>
-      <w:proofErr w:type="spellEnd"/>
-      <w:r>
-        <w:rPr>
-          <w:rFonts w:ascii="Verdana" w:hAnsi="Verdana"/>
-          <w:color w:val="000000"/>
-          <w:sz w:val="18"/>
-          <w:szCs w:val="18"/>
-        </w:rPr>
-        <w:t xml:space="preserve"> в дочерний класс. Так что наследование подойдет вам как нельзя лучше.</w:t>
+        <w:t>Действуя таким образом, вы не захламляете класс Member методами и полями, которые не подходят для обычных участников форума, а только для администраторов. Вам также не придется копировать и вставлять методы и поля из класса Member в дочерний класс. Так что наследование подойдет вам как нельзя лучше.</w:t>
       </w:r>
     </w:p>
     <w:p>
@@ -2922,27 +2265,7 @@
           <w:sz w:val="18"/>
           <w:szCs w:val="18"/>
         </w:rPr>
-        <w:t xml:space="preserve">На заметку: вы можете создать столько дочерних классов, сколько вам понадобится, от одного единственного </w:t>
-      </w:r>
-      <w:proofErr w:type="gramStart"/>
-      <w:r>
-        <w:rPr>
-          <w:rFonts w:ascii="Verdana" w:hAnsi="Verdana"/>
-          <w:color w:val="000000"/>
-          <w:sz w:val="18"/>
-          <w:szCs w:val="18"/>
-        </w:rPr>
-        <w:t>супер-класса</w:t>
-      </w:r>
-      <w:proofErr w:type="gramEnd"/>
-      <w:r>
-        <w:rPr>
-          <w:rFonts w:ascii="Verdana" w:hAnsi="Verdana"/>
-          <w:color w:val="000000"/>
-          <w:sz w:val="18"/>
-          <w:szCs w:val="18"/>
-        </w:rPr>
-        <w:t>, и в каждый из них можно добавлять всё новые и новые методы и поля.</w:t>
+        <w:t>На заметку: вы можете создать столько дочерних классов, сколько вам понадобится, от одного единственного супер-класса, и в каждый из них можно добавлять всё новые и новые методы и поля.</w:t>
       </w:r>
     </w:p>
     <w:p>
@@ -2996,28 +2319,24 @@
       <w:r>
         <w:t>родительский класс для «</w:t>
       </w:r>
-      <w:proofErr w:type="spellStart"/>
       <w:r>
         <w:rPr>
           <w:lang w:val="en-US"/>
         </w:rPr>
         <w:t>bmw</w:t>
       </w:r>
-      <w:proofErr w:type="spellEnd"/>
       <w:r>
         <w:t xml:space="preserve"> </w:t>
       </w:r>
       <w:r>
         <w:t xml:space="preserve">и </w:t>
       </w:r>
-      <w:proofErr w:type="spellStart"/>
       <w:r>
         <w:rPr>
           <w:lang w:val="en-US"/>
         </w:rPr>
         <w:t>mercedes</w:t>
       </w:r>
-      <w:proofErr w:type="spellEnd"/>
       <w:r>
         <w:t>»</w:t>
       </w:r>
@@ -3052,14 +2371,12 @@
       <w:r>
         <w:t>Оба класс «</w:t>
       </w:r>
-      <w:proofErr w:type="spellStart"/>
       <w:r>
         <w:rPr>
           <w:lang w:val="en-US"/>
         </w:rPr>
         <w:t>bmw</w:t>
       </w:r>
-      <w:proofErr w:type="spellEnd"/>
       <w:r>
         <w:t xml:space="preserve"> </w:t>
       </w:r>
@@ -3069,14 +2386,12 @@
       <w:r>
         <w:t xml:space="preserve"> </w:t>
       </w:r>
-      <w:proofErr w:type="spellStart"/>
       <w:r>
         <w:rPr>
           <w:lang w:val="en-US"/>
         </w:rPr>
         <w:t>mercedes</w:t>
       </w:r>
-      <w:proofErr w:type="spellEnd"/>
       <w:r>
         <w:t>»</w:t>
       </w:r>
@@ -3084,18 +2399,10 @@
         <w:t xml:space="preserve"> </w:t>
       </w:r>
       <w:r>
-        <w:t xml:space="preserve">имеют одинаковые </w:t>
-      </w:r>
-      <w:proofErr w:type="gramStart"/>
-      <w:r>
-        <w:t>методы</w:t>
-      </w:r>
-      <w:r>
-        <w:t>(</w:t>
-      </w:r>
-      <w:proofErr w:type="gramEnd"/>
-      <w:r>
-        <w:t xml:space="preserve">дублирование кода) – </w:t>
+        <w:t>имеют одинаковые методы</w:t>
+      </w:r>
+      <w:r>
+        <w:t xml:space="preserve">(дублирование кода) – </w:t>
       </w:r>
       <w:r>
         <w:rPr>
@@ -3153,24 +2460,17 @@
         <w:t>/вызывать</w:t>
       </w:r>
       <w:r>
-        <w:t xml:space="preserve"> их в родительском классе</w:t>
-      </w:r>
-      <w:proofErr w:type="gramStart"/>
-      <w:r>
-        <w:t>.</w:t>
-      </w:r>
-      <w:proofErr w:type="gramEnd"/>
+        <w:t xml:space="preserve"> их в родительском классе.</w:t>
+      </w:r>
       <w:r>
         <w:t xml:space="preserve"> Для этого удаляем метод «</w:t>
       </w:r>
-      <w:proofErr w:type="spellStart"/>
       <w:r>
         <w:rPr>
           <w:lang w:val="en-US"/>
         </w:rPr>
         <w:t>getname</w:t>
       </w:r>
-      <w:proofErr w:type="spellEnd"/>
       <w:r>
         <w:t>»</w:t>
       </w:r>
@@ -3180,28 +2480,24 @@
       <w:r>
         <w:t>из дочернего класса (</w:t>
       </w:r>
-      <w:proofErr w:type="spellStart"/>
       <w:r>
         <w:rPr>
           <w:lang w:val="en-US"/>
         </w:rPr>
         <w:t>bmw</w:t>
       </w:r>
-      <w:proofErr w:type="spellEnd"/>
       <w:r>
         <w:t xml:space="preserve"> </w:t>
       </w:r>
       <w:r>
         <w:t xml:space="preserve">и </w:t>
       </w:r>
-      <w:proofErr w:type="spellStart"/>
       <w:r>
         <w:rPr>
           <w:lang w:val="en-US"/>
         </w:rPr>
         <w:t>mercedes</w:t>
       </w:r>
-      <w:proofErr w:type="spellEnd"/>
       <w:r>
         <w:t>) и перенесем этот метод в класс «</w:t>
       </w:r>
@@ -3243,9 +2539,103 @@
           <w:szCs w:val="21"/>
           <w:lang w:eastAsia="ru-RU"/>
         </w:rPr>
-        <w:t>&lt;?</w:t>
-      </w:r>
-      <w:proofErr w:type="spellStart"/>
+        <w:t>&lt;?php</w:t>
+      </w:r>
+    </w:p>
+    <w:p>
+      <w:pPr>
+        <w:shd w:val="clear" w:color="auto" w:fill="1E1E1E"/>
+        <w:spacing w:after="0" w:line="285" w:lineRule="atLeast"/>
+        <w:rPr>
+          <w:rFonts w:ascii="Consolas" w:eastAsia="Times New Roman" w:hAnsi="Consolas" w:cs="Times New Roman"/>
+          <w:color w:val="D4D4D4"/>
+          <w:sz w:val="21"/>
+          <w:szCs w:val="21"/>
+          <w:lang w:eastAsia="ru-RU"/>
+        </w:rPr>
+      </w:pPr>
+    </w:p>
+    <w:p>
+      <w:pPr>
+        <w:shd w:val="clear" w:color="auto" w:fill="1E1E1E"/>
+        <w:spacing w:after="0" w:line="285" w:lineRule="atLeast"/>
+        <w:rPr>
+          <w:rFonts w:ascii="Consolas" w:eastAsia="Times New Roman" w:hAnsi="Consolas" w:cs="Times New Roman"/>
+          <w:color w:val="D4D4D4"/>
+          <w:sz w:val="21"/>
+          <w:szCs w:val="21"/>
+          <w:lang w:eastAsia="ru-RU"/>
+        </w:rPr>
+      </w:pPr>
+      <w:r>
+        <w:rPr>
+          <w:rFonts w:ascii="Consolas" w:eastAsia="Times New Roman" w:hAnsi="Consolas" w:cs="Times New Roman"/>
+          <w:color w:val="6A9955"/>
+          <w:sz w:val="21"/>
+          <w:szCs w:val="21"/>
+          <w:lang w:eastAsia="ru-RU"/>
+        </w:rPr>
+        <w:t>/**</w:t>
+      </w:r>
+    </w:p>
+    <w:p>
+      <w:pPr>
+        <w:shd w:val="clear" w:color="auto" w:fill="1E1E1E"/>
+        <w:spacing w:after="0" w:line="285" w:lineRule="atLeast"/>
+        <w:rPr>
+          <w:rFonts w:ascii="Consolas" w:eastAsia="Times New Roman" w:hAnsi="Consolas" w:cs="Times New Roman"/>
+          <w:color w:val="D4D4D4"/>
+          <w:sz w:val="21"/>
+          <w:szCs w:val="21"/>
+          <w:lang w:eastAsia="ru-RU"/>
+        </w:rPr>
+      </w:pPr>
+      <w:r>
+        <w:rPr>
+          <w:rFonts w:ascii="Consolas" w:eastAsia="Times New Roman" w:hAnsi="Consolas" w:cs="Times New Roman"/>
+          <w:color w:val="6A9955"/>
+          <w:sz w:val="21"/>
+          <w:szCs w:val="21"/>
+          <w:lang w:eastAsia="ru-RU"/>
+        </w:rPr>
+        <w:t> * Базовый(родительский) класс автомобилей</w:t>
+      </w:r>
+    </w:p>
+    <w:p>
+      <w:pPr>
+        <w:shd w:val="clear" w:color="auto" w:fill="1E1E1E"/>
+        <w:spacing w:after="0" w:line="285" w:lineRule="atLeast"/>
+        <w:rPr>
+          <w:rFonts w:ascii="Consolas" w:eastAsia="Times New Roman" w:hAnsi="Consolas" w:cs="Times New Roman"/>
+          <w:color w:val="D4D4D4"/>
+          <w:sz w:val="21"/>
+          <w:szCs w:val="21"/>
+          <w:lang w:eastAsia="ru-RU"/>
+        </w:rPr>
+      </w:pPr>
+      <w:r>
+        <w:rPr>
+          <w:rFonts w:ascii="Consolas" w:eastAsia="Times New Roman" w:hAnsi="Consolas" w:cs="Times New Roman"/>
+          <w:color w:val="6A9955"/>
+          <w:sz w:val="21"/>
+          <w:szCs w:val="21"/>
+          <w:lang w:eastAsia="ru-RU"/>
+        </w:rPr>
+        <w:t> */</w:t>
+      </w:r>
+    </w:p>
+    <w:p>
+      <w:pPr>
+        <w:shd w:val="clear" w:color="auto" w:fill="1E1E1E"/>
+        <w:spacing w:after="0" w:line="285" w:lineRule="atLeast"/>
+        <w:rPr>
+          <w:rFonts w:ascii="Consolas" w:eastAsia="Times New Roman" w:hAnsi="Consolas" w:cs="Times New Roman"/>
+          <w:color w:val="D4D4D4"/>
+          <w:sz w:val="21"/>
+          <w:szCs w:val="21"/>
+          <w:lang w:eastAsia="ru-RU"/>
+        </w:rPr>
+      </w:pPr>
       <w:r>
         <w:rPr>
           <w:rFonts w:ascii="Consolas" w:eastAsia="Times New Roman" w:hAnsi="Consolas" w:cs="Times New Roman"/>
@@ -3254,14 +2644,9 @@
           <w:szCs w:val="21"/>
           <w:lang w:eastAsia="ru-RU"/>
         </w:rPr>
-        <w:t>php</w:t>
-      </w:r>
-      <w:proofErr w:type="spellEnd"/>
-    </w:p>
-    <w:p>
-      <w:pPr>
-        <w:shd w:val="clear" w:color="auto" w:fill="1E1E1E"/>
-        <w:spacing w:after="0" w:line="285" w:lineRule="atLeast"/>
+        <w:t>class</w:t>
+      </w:r>
+      <w:r>
         <w:rPr>
           <w:rFonts w:ascii="Consolas" w:eastAsia="Times New Roman" w:hAnsi="Consolas" w:cs="Times New Roman"/>
           <w:color w:val="D4D4D4"/>
@@ -3269,12 +2654,19 @@
           <w:szCs w:val="21"/>
           <w:lang w:eastAsia="ru-RU"/>
         </w:rPr>
-      </w:pPr>
-    </w:p>
-    <w:p>
-      <w:pPr>
-        <w:shd w:val="clear" w:color="auto" w:fill="1E1E1E"/>
-        <w:spacing w:after="0" w:line="285" w:lineRule="atLeast"/>
+        <w:t xml:space="preserve"> </w:t>
+      </w:r>
+      <w:r>
+        <w:rPr>
+          <w:rFonts w:ascii="Consolas" w:eastAsia="Times New Roman" w:hAnsi="Consolas" w:cs="Times New Roman"/>
+          <w:color w:val="4EC9B0"/>
+          <w:sz w:val="21"/>
+          <w:szCs w:val="21"/>
+          <w:lang w:eastAsia="ru-RU"/>
+        </w:rPr>
+        <w:t>Driver</w:t>
+      </w:r>
+      <w:r>
         <w:rPr>
           <w:rFonts w:ascii="Consolas" w:eastAsia="Times New Roman" w:hAnsi="Consolas" w:cs="Times New Roman"/>
           <w:color w:val="D4D4D4"/>
@@ -3282,7 +2674,54 @@
           <w:szCs w:val="21"/>
           <w:lang w:eastAsia="ru-RU"/>
         </w:rPr>
-      </w:pPr>
+        <w:t>{</w:t>
+      </w:r>
+    </w:p>
+    <w:p>
+      <w:pPr>
+        <w:shd w:val="clear" w:color="auto" w:fill="1E1E1E"/>
+        <w:spacing w:after="0" w:line="285" w:lineRule="atLeast"/>
+        <w:rPr>
+          <w:rFonts w:ascii="Consolas" w:eastAsia="Times New Roman" w:hAnsi="Consolas" w:cs="Times New Roman"/>
+          <w:color w:val="D4D4D4"/>
+          <w:sz w:val="21"/>
+          <w:szCs w:val="21"/>
+          <w:lang w:eastAsia="ru-RU"/>
+        </w:rPr>
+      </w:pPr>
+      <w:r>
+        <w:rPr>
+          <w:rFonts w:ascii="Consolas" w:eastAsia="Times New Roman" w:hAnsi="Consolas" w:cs="Times New Roman"/>
+          <w:color w:val="D4D4D4"/>
+          <w:sz w:val="21"/>
+          <w:szCs w:val="21"/>
+          <w:lang w:eastAsia="ru-RU"/>
+        </w:rPr>
+        <w:t xml:space="preserve">    </w:t>
+      </w:r>
+    </w:p>
+    <w:p>
+      <w:pPr>
+        <w:shd w:val="clear" w:color="auto" w:fill="1E1E1E"/>
+        <w:spacing w:after="0" w:line="285" w:lineRule="atLeast"/>
+        <w:rPr>
+          <w:rFonts w:ascii="Consolas" w:eastAsia="Times New Roman" w:hAnsi="Consolas" w:cs="Times New Roman"/>
+          <w:color w:val="D4D4D4"/>
+          <w:sz w:val="21"/>
+          <w:szCs w:val="21"/>
+          <w:lang w:eastAsia="ru-RU"/>
+        </w:rPr>
+      </w:pPr>
+      <w:r>
+        <w:rPr>
+          <w:rFonts w:ascii="Consolas" w:eastAsia="Times New Roman" w:hAnsi="Consolas" w:cs="Times New Roman"/>
+          <w:color w:val="D4D4D4"/>
+          <w:sz w:val="21"/>
+          <w:szCs w:val="21"/>
+          <w:lang w:eastAsia="ru-RU"/>
+        </w:rPr>
+        <w:t xml:space="preserve">    </w:t>
+      </w:r>
       <w:r>
         <w:rPr>
           <w:rFonts w:ascii="Consolas" w:eastAsia="Times New Roman" w:hAnsi="Consolas" w:cs="Times New Roman"/>
@@ -3314,7 +2753,7 @@
           <w:szCs w:val="21"/>
           <w:lang w:eastAsia="ru-RU"/>
         </w:rPr>
-        <w:t> * Базовый(родительский) класс автомобилей</w:t>
+        <w:t xml:space="preserve">     * Доступен везде и всем. </w:t>
       </w:r>
     </w:p>
     <w:p>
@@ -3337,7 +2776,7 @@
           <w:szCs w:val="21"/>
           <w:lang w:eastAsia="ru-RU"/>
         </w:rPr>
-        <w:t> */</w:t>
+        <w:t>     * Метод для получения названия авто.</w:t>
       </w:r>
     </w:p>
     <w:p>
@@ -3352,7 +2791,16 @@
           <w:lang w:eastAsia="ru-RU"/>
         </w:rPr>
       </w:pPr>
-      <w:proofErr w:type="spellStart"/>
+      <w:r>
+        <w:rPr>
+          <w:rFonts w:ascii="Consolas" w:eastAsia="Times New Roman" w:hAnsi="Consolas" w:cs="Times New Roman"/>
+          <w:color w:val="6A9955"/>
+          <w:sz w:val="21"/>
+          <w:szCs w:val="21"/>
+          <w:lang w:eastAsia="ru-RU"/>
+        </w:rPr>
+        <w:t xml:space="preserve">     * </w:t>
+      </w:r>
       <w:r>
         <w:rPr>
           <w:rFonts w:ascii="Consolas" w:eastAsia="Times New Roman" w:hAnsi="Consolas" w:cs="Times New Roman"/>
@@ -3361,10 +2809,266 @@
           <w:szCs w:val="21"/>
           <w:lang w:eastAsia="ru-RU"/>
         </w:rPr>
-        <w:t>class</w:t>
-      </w:r>
-      <w:proofErr w:type="spellEnd"/>
-      <w:r>
+        <w:t>@return</w:t>
+      </w:r>
+      <w:r>
+        <w:rPr>
+          <w:rFonts w:ascii="Consolas" w:eastAsia="Times New Roman" w:hAnsi="Consolas" w:cs="Times New Roman"/>
+          <w:color w:val="6A9955"/>
+          <w:sz w:val="21"/>
+          <w:szCs w:val="21"/>
+          <w:lang w:eastAsia="ru-RU"/>
+        </w:rPr>
+        <w:t xml:space="preserve"> </w:t>
+      </w:r>
+      <w:r>
+        <w:rPr>
+          <w:rFonts w:ascii="Consolas" w:eastAsia="Times New Roman" w:hAnsi="Consolas" w:cs="Times New Roman"/>
+          <w:color w:val="569CD6"/>
+          <w:sz w:val="21"/>
+          <w:szCs w:val="21"/>
+          <w:lang w:eastAsia="ru-RU"/>
+        </w:rPr>
+        <w:t>string</w:t>
+      </w:r>
+      <w:r>
+        <w:rPr>
+          <w:rFonts w:ascii="Consolas" w:eastAsia="Times New Roman" w:hAnsi="Consolas" w:cs="Times New Roman"/>
+          <w:color w:val="6A9955"/>
+          <w:sz w:val="21"/>
+          <w:szCs w:val="21"/>
+          <w:lang w:eastAsia="ru-RU"/>
+        </w:rPr>
+        <w:t xml:space="preserve"> - название авто (что возвращать)</w:t>
+      </w:r>
+    </w:p>
+    <w:p>
+      <w:pPr>
+        <w:shd w:val="clear" w:color="auto" w:fill="1E1E1E"/>
+        <w:spacing w:after="0" w:line="285" w:lineRule="atLeast"/>
+        <w:rPr>
+          <w:rFonts w:ascii="Consolas" w:eastAsia="Times New Roman" w:hAnsi="Consolas" w:cs="Times New Roman"/>
+          <w:color w:val="D4D4D4"/>
+          <w:sz w:val="21"/>
+          <w:szCs w:val="21"/>
+          <w:lang w:val="en-US" w:eastAsia="ru-RU"/>
+        </w:rPr>
+      </w:pPr>
+      <w:r>
+        <w:rPr>
+          <w:rFonts w:ascii="Consolas" w:eastAsia="Times New Roman" w:hAnsi="Consolas" w:cs="Times New Roman"/>
+          <w:color w:val="6A9955"/>
+          <w:sz w:val="21"/>
+          <w:szCs w:val="21"/>
+          <w:lang w:eastAsia="ru-RU"/>
+        </w:rPr>
+        <w:lastRenderedPageBreak/>
+        <w:t>     </w:t>
+      </w:r>
+      <w:r>
+        <w:rPr>
+          <w:rFonts w:ascii="Consolas" w:eastAsia="Times New Roman" w:hAnsi="Consolas" w:cs="Times New Roman"/>
+          <w:color w:val="6A9955"/>
+          <w:sz w:val="21"/>
+          <w:szCs w:val="21"/>
+          <w:lang w:val="en-US" w:eastAsia="ru-RU"/>
+        </w:rPr>
+        <w:t>*/</w:t>
+      </w:r>
+    </w:p>
+    <w:p>
+      <w:pPr>
+        <w:shd w:val="clear" w:color="auto" w:fill="1E1E1E"/>
+        <w:spacing w:after="0" w:line="285" w:lineRule="atLeast"/>
+        <w:rPr>
+          <w:rFonts w:ascii="Consolas" w:eastAsia="Times New Roman" w:hAnsi="Consolas" w:cs="Times New Roman"/>
+          <w:color w:val="D4D4D4"/>
+          <w:sz w:val="21"/>
+          <w:szCs w:val="21"/>
+          <w:lang w:val="en-US" w:eastAsia="ru-RU"/>
+        </w:rPr>
+      </w:pPr>
+      <w:r>
+        <w:rPr>
+          <w:rFonts w:ascii="Consolas" w:eastAsia="Times New Roman" w:hAnsi="Consolas" w:cs="Times New Roman"/>
+          <w:color w:val="D4D4D4"/>
+          <w:sz w:val="21"/>
+          <w:szCs w:val="21"/>
+          <w:lang w:val="en-US" w:eastAsia="ru-RU"/>
+        </w:rPr>
+        <w:t xml:space="preserve">    </w:t>
+      </w:r>
+      <w:r>
+        <w:rPr>
+          <w:rFonts w:ascii="Consolas" w:eastAsia="Times New Roman" w:hAnsi="Consolas" w:cs="Times New Roman"/>
+          <w:color w:val="569CD6"/>
+          <w:sz w:val="21"/>
+          <w:szCs w:val="21"/>
+          <w:lang w:val="en-US" w:eastAsia="ru-RU"/>
+        </w:rPr>
+        <w:t>Public</w:t>
+      </w:r>
+      <w:r>
+        <w:rPr>
+          <w:rFonts w:ascii="Consolas" w:eastAsia="Times New Roman" w:hAnsi="Consolas" w:cs="Times New Roman"/>
+          <w:color w:val="D4D4D4"/>
+          <w:sz w:val="21"/>
+          <w:szCs w:val="21"/>
+          <w:lang w:val="en-US" w:eastAsia="ru-RU"/>
+        </w:rPr>
+        <w:t xml:space="preserve"> </w:t>
+      </w:r>
+      <w:r>
+        <w:rPr>
+          <w:rFonts w:ascii="Consolas" w:eastAsia="Times New Roman" w:hAnsi="Consolas" w:cs="Times New Roman"/>
+          <w:color w:val="569CD6"/>
+          <w:sz w:val="21"/>
+          <w:szCs w:val="21"/>
+          <w:lang w:val="en-US" w:eastAsia="ru-RU"/>
+        </w:rPr>
+        <w:t>function</w:t>
+      </w:r>
+      <w:r>
+        <w:rPr>
+          <w:rFonts w:ascii="Consolas" w:eastAsia="Times New Roman" w:hAnsi="Consolas" w:cs="Times New Roman"/>
+          <w:color w:val="D4D4D4"/>
+          <w:sz w:val="21"/>
+          <w:szCs w:val="21"/>
+          <w:lang w:val="en-US" w:eastAsia="ru-RU"/>
+        </w:rPr>
+        <w:t xml:space="preserve"> </w:t>
+      </w:r>
+      <w:r>
+        <w:rPr>
+          <w:rFonts w:ascii="Consolas" w:eastAsia="Times New Roman" w:hAnsi="Consolas" w:cs="Times New Roman"/>
+          <w:color w:val="DCDCAA"/>
+          <w:sz w:val="21"/>
+          <w:szCs w:val="21"/>
+          <w:lang w:val="en-US" w:eastAsia="ru-RU"/>
+        </w:rPr>
+        <w:t>getName</w:t>
+      </w:r>
+      <w:r>
+        <w:rPr>
+          <w:rFonts w:ascii="Consolas" w:eastAsia="Times New Roman" w:hAnsi="Consolas" w:cs="Times New Roman"/>
+          <w:color w:val="D4D4D4"/>
+          <w:sz w:val="21"/>
+          <w:szCs w:val="21"/>
+          <w:lang w:val="en-US" w:eastAsia="ru-RU"/>
+        </w:rPr>
+        <w:t>()</w:t>
+      </w:r>
+    </w:p>
+    <w:p>
+      <w:pPr>
+        <w:shd w:val="clear" w:color="auto" w:fill="1E1E1E"/>
+        <w:spacing w:after="0" w:line="285" w:lineRule="atLeast"/>
+        <w:rPr>
+          <w:rFonts w:ascii="Consolas" w:eastAsia="Times New Roman" w:hAnsi="Consolas" w:cs="Times New Roman"/>
+          <w:color w:val="D4D4D4"/>
+          <w:sz w:val="21"/>
+          <w:szCs w:val="21"/>
+          <w:lang w:val="en-US" w:eastAsia="ru-RU"/>
+        </w:rPr>
+      </w:pPr>
+      <w:r>
+        <w:rPr>
+          <w:rFonts w:ascii="Consolas" w:eastAsia="Times New Roman" w:hAnsi="Consolas" w:cs="Times New Roman"/>
+          <w:color w:val="D4D4D4"/>
+          <w:sz w:val="21"/>
+          <w:szCs w:val="21"/>
+          <w:lang w:val="en-US" w:eastAsia="ru-RU"/>
+        </w:rPr>
+        <w:t>    {</w:t>
+      </w:r>
+    </w:p>
+    <w:p>
+      <w:pPr>
+        <w:shd w:val="clear" w:color="auto" w:fill="1E1E1E"/>
+        <w:spacing w:after="0" w:line="285" w:lineRule="atLeast"/>
+        <w:rPr>
+          <w:rFonts w:ascii="Consolas" w:eastAsia="Times New Roman" w:hAnsi="Consolas" w:cs="Times New Roman"/>
+          <w:color w:val="D4D4D4"/>
+          <w:sz w:val="21"/>
+          <w:szCs w:val="21"/>
+          <w:lang w:val="en-US" w:eastAsia="ru-RU"/>
+        </w:rPr>
+      </w:pPr>
+      <w:r>
+        <w:rPr>
+          <w:rFonts w:ascii="Consolas" w:eastAsia="Times New Roman" w:hAnsi="Consolas" w:cs="Times New Roman"/>
+          <w:color w:val="D4D4D4"/>
+          <w:sz w:val="21"/>
+          <w:szCs w:val="21"/>
+          <w:lang w:val="en-US" w:eastAsia="ru-RU"/>
+        </w:rPr>
+        <w:t xml:space="preserve">        </w:t>
+      </w:r>
+      <w:r>
+        <w:rPr>
+          <w:rFonts w:ascii="Consolas" w:eastAsia="Times New Roman" w:hAnsi="Consolas" w:cs="Times New Roman"/>
+          <w:color w:val="C586C0"/>
+          <w:sz w:val="21"/>
+          <w:szCs w:val="21"/>
+          <w:lang w:val="en-US" w:eastAsia="ru-RU"/>
+        </w:rPr>
+        <w:t>return</w:t>
+      </w:r>
+      <w:r>
+        <w:rPr>
+          <w:rFonts w:ascii="Consolas" w:eastAsia="Times New Roman" w:hAnsi="Consolas" w:cs="Times New Roman"/>
+          <w:color w:val="D4D4D4"/>
+          <w:sz w:val="21"/>
+          <w:szCs w:val="21"/>
+          <w:lang w:val="en-US" w:eastAsia="ru-RU"/>
+        </w:rPr>
+        <w:t xml:space="preserve"> </w:t>
+      </w:r>
+      <w:r>
+        <w:rPr>
+          <w:rFonts w:ascii="Consolas" w:eastAsia="Times New Roman" w:hAnsi="Consolas" w:cs="Times New Roman"/>
+          <w:color w:val="569CD6"/>
+          <w:sz w:val="21"/>
+          <w:szCs w:val="21"/>
+          <w:lang w:val="en-US" w:eastAsia="ru-RU"/>
+        </w:rPr>
+        <w:t>$this</w:t>
+      </w:r>
+      <w:r>
+        <w:rPr>
+          <w:rFonts w:ascii="Consolas" w:eastAsia="Times New Roman" w:hAnsi="Consolas" w:cs="Times New Roman"/>
+          <w:color w:val="D4D4D4"/>
+          <w:sz w:val="21"/>
+          <w:szCs w:val="21"/>
+          <w:lang w:val="en-US" w:eastAsia="ru-RU"/>
+        </w:rPr>
+        <w:t>-&gt;</w:t>
+      </w:r>
+      <w:r>
+        <w:rPr>
+          <w:rFonts w:ascii="Consolas" w:eastAsia="Times New Roman" w:hAnsi="Consolas" w:cs="Times New Roman"/>
+          <w:color w:val="9CDCFE"/>
+          <w:sz w:val="21"/>
+          <w:szCs w:val="21"/>
+          <w:lang w:val="en-US" w:eastAsia="ru-RU"/>
+        </w:rPr>
+        <w:t>name</w:t>
+      </w:r>
+      <w:r>
+        <w:rPr>
+          <w:rFonts w:ascii="Consolas" w:eastAsia="Times New Roman" w:hAnsi="Consolas" w:cs="Times New Roman"/>
+          <w:color w:val="D4D4D4"/>
+          <w:sz w:val="21"/>
+          <w:szCs w:val="21"/>
+          <w:lang w:val="en-US" w:eastAsia="ru-RU"/>
+        </w:rPr>
+        <w:t>;</w:t>
+      </w:r>
+    </w:p>
+    <w:p>
+      <w:pPr>
+        <w:shd w:val="clear" w:color="auto" w:fill="1E1E1E"/>
+        <w:spacing w:after="0" w:line="285" w:lineRule="atLeast"/>
         <w:rPr>
           <w:rFonts w:ascii="Consolas" w:eastAsia="Times New Roman" w:hAnsi="Consolas" w:cs="Times New Roman"/>
           <w:color w:val="D4D4D4"/>
@@ -3372,18 +3076,16 @@
           <w:szCs w:val="21"/>
           <w:lang w:eastAsia="ru-RU"/>
         </w:rPr>
-        <w:t xml:space="preserve"> </w:t>
-      </w:r>
-      <w:proofErr w:type="gramStart"/>
+      </w:pPr>
       <w:r>
         <w:rPr>
           <w:rFonts w:ascii="Consolas" w:eastAsia="Times New Roman" w:hAnsi="Consolas" w:cs="Times New Roman"/>
-          <w:color w:val="4EC9B0"/>
+          <w:color w:val="D4D4D4"/>
           <w:sz w:val="21"/>
           <w:szCs w:val="21"/>
-          <w:lang w:eastAsia="ru-RU"/>
-        </w:rPr>
-        <w:t>Driver</w:t>
+          <w:lang w:val="en-US" w:eastAsia="ru-RU"/>
+        </w:rPr>
+        <w:t xml:space="preserve">    </w:t>
       </w:r>
       <w:r>
         <w:rPr>
@@ -3393,14 +3095,13 @@
           <w:szCs w:val="21"/>
           <w:lang w:eastAsia="ru-RU"/>
         </w:rPr>
-        <w:t>{</w:t>
-      </w:r>
-      <w:proofErr w:type="gramEnd"/>
+        <w:t>}  </w:t>
+      </w:r>
     </w:p>
     <w:p>
       <w:pPr>
         <w:shd w:val="clear" w:color="auto" w:fill="1E1E1E"/>
-        <w:spacing w:after="0" w:line="285" w:lineRule="atLeast"/>
+        <w:spacing w:after="240" w:line="285" w:lineRule="atLeast"/>
         <w:rPr>
           <w:rFonts w:ascii="Consolas" w:eastAsia="Times New Roman" w:hAnsi="Consolas" w:cs="Times New Roman"/>
           <w:color w:val="D4D4D4"/>
@@ -3409,7 +3110,11 @@
           <w:lang w:eastAsia="ru-RU"/>
         </w:rPr>
       </w:pPr>
-      <w:r>
+    </w:p>
+    <w:p>
+      <w:pPr>
+        <w:shd w:val="clear" w:color="auto" w:fill="1E1E1E"/>
+        <w:spacing w:after="0" w:line="285" w:lineRule="atLeast"/>
         <w:rPr>
           <w:rFonts w:ascii="Consolas" w:eastAsia="Times New Roman" w:hAnsi="Consolas" w:cs="Times New Roman"/>
           <w:color w:val="D4D4D4"/>
@@ -3417,13 +3122,8 @@
           <w:szCs w:val="21"/>
           <w:lang w:eastAsia="ru-RU"/>
         </w:rPr>
-        <w:t xml:space="preserve">    </w:t>
-      </w:r>
-    </w:p>
-    <w:p>
-      <w:pPr>
-        <w:shd w:val="clear" w:color="auto" w:fill="1E1E1E"/>
-        <w:spacing w:after="0" w:line="285" w:lineRule="atLeast"/>
+      </w:pPr>
+      <w:r>
         <w:rPr>
           <w:rFonts w:ascii="Consolas" w:eastAsia="Times New Roman" w:hAnsi="Consolas" w:cs="Times New Roman"/>
           <w:color w:val="D4D4D4"/>
@@ -3431,444 +3131,6 @@
           <w:szCs w:val="21"/>
           <w:lang w:eastAsia="ru-RU"/>
         </w:rPr>
-      </w:pPr>
-      <w:r>
-        <w:rPr>
-          <w:rFonts w:ascii="Consolas" w:eastAsia="Times New Roman" w:hAnsi="Consolas" w:cs="Times New Roman"/>
-          <w:color w:val="D4D4D4"/>
-          <w:sz w:val="21"/>
-          <w:szCs w:val="21"/>
-          <w:lang w:eastAsia="ru-RU"/>
-        </w:rPr>
-        <w:t xml:space="preserve">    </w:t>
-      </w:r>
-      <w:r>
-        <w:rPr>
-          <w:rFonts w:ascii="Consolas" w:eastAsia="Times New Roman" w:hAnsi="Consolas" w:cs="Times New Roman"/>
-          <w:color w:val="6A9955"/>
-          <w:sz w:val="21"/>
-          <w:szCs w:val="21"/>
-          <w:lang w:eastAsia="ru-RU"/>
-        </w:rPr>
-        <w:t>/**</w:t>
-      </w:r>
-    </w:p>
-    <w:p>
-      <w:pPr>
-        <w:shd w:val="clear" w:color="auto" w:fill="1E1E1E"/>
-        <w:spacing w:after="0" w:line="285" w:lineRule="atLeast"/>
-        <w:rPr>
-          <w:rFonts w:ascii="Consolas" w:eastAsia="Times New Roman" w:hAnsi="Consolas" w:cs="Times New Roman"/>
-          <w:color w:val="D4D4D4"/>
-          <w:sz w:val="21"/>
-          <w:szCs w:val="21"/>
-          <w:lang w:eastAsia="ru-RU"/>
-        </w:rPr>
-      </w:pPr>
-      <w:r>
-        <w:rPr>
-          <w:rFonts w:ascii="Consolas" w:eastAsia="Times New Roman" w:hAnsi="Consolas" w:cs="Times New Roman"/>
-          <w:color w:val="6A9955"/>
-          <w:sz w:val="21"/>
-          <w:szCs w:val="21"/>
-          <w:lang w:eastAsia="ru-RU"/>
-        </w:rPr>
-        <w:t xml:space="preserve">     * Доступен везде и всем. </w:t>
-      </w:r>
-    </w:p>
-    <w:p>
-      <w:pPr>
-        <w:shd w:val="clear" w:color="auto" w:fill="1E1E1E"/>
-        <w:spacing w:after="0" w:line="285" w:lineRule="atLeast"/>
-        <w:rPr>
-          <w:rFonts w:ascii="Consolas" w:eastAsia="Times New Roman" w:hAnsi="Consolas" w:cs="Times New Roman"/>
-          <w:color w:val="D4D4D4"/>
-          <w:sz w:val="21"/>
-          <w:szCs w:val="21"/>
-          <w:lang w:eastAsia="ru-RU"/>
-        </w:rPr>
-      </w:pPr>
-      <w:r>
-        <w:rPr>
-          <w:rFonts w:ascii="Consolas" w:eastAsia="Times New Roman" w:hAnsi="Consolas" w:cs="Times New Roman"/>
-          <w:color w:val="6A9955"/>
-          <w:sz w:val="21"/>
-          <w:szCs w:val="21"/>
-          <w:lang w:eastAsia="ru-RU"/>
-        </w:rPr>
-        <w:t>     * Метод для получения названия авто.</w:t>
-      </w:r>
-    </w:p>
-    <w:p>
-      <w:pPr>
-        <w:shd w:val="clear" w:color="auto" w:fill="1E1E1E"/>
-        <w:spacing w:after="0" w:line="285" w:lineRule="atLeast"/>
-        <w:rPr>
-          <w:rFonts w:ascii="Consolas" w:eastAsia="Times New Roman" w:hAnsi="Consolas" w:cs="Times New Roman"/>
-          <w:color w:val="D4D4D4"/>
-          <w:sz w:val="21"/>
-          <w:szCs w:val="21"/>
-          <w:lang w:eastAsia="ru-RU"/>
-        </w:rPr>
-      </w:pPr>
-      <w:r>
-        <w:rPr>
-          <w:rFonts w:ascii="Consolas" w:eastAsia="Times New Roman" w:hAnsi="Consolas" w:cs="Times New Roman"/>
-          <w:color w:val="6A9955"/>
-          <w:sz w:val="21"/>
-          <w:szCs w:val="21"/>
-          <w:lang w:eastAsia="ru-RU"/>
-        </w:rPr>
-        <w:t xml:space="preserve">     * </w:t>
-      </w:r>
-      <w:r>
-        <w:rPr>
-          <w:rFonts w:ascii="Consolas" w:eastAsia="Times New Roman" w:hAnsi="Consolas" w:cs="Times New Roman"/>
-          <w:color w:val="569CD6"/>
-          <w:sz w:val="21"/>
-          <w:szCs w:val="21"/>
-          <w:lang w:eastAsia="ru-RU"/>
-        </w:rPr>
-        <w:t>@return</w:t>
-      </w:r>
-      <w:r>
-        <w:rPr>
-          <w:rFonts w:ascii="Consolas" w:eastAsia="Times New Roman" w:hAnsi="Consolas" w:cs="Times New Roman"/>
-          <w:color w:val="6A9955"/>
-          <w:sz w:val="21"/>
-          <w:szCs w:val="21"/>
-          <w:lang w:eastAsia="ru-RU"/>
-        </w:rPr>
-        <w:t xml:space="preserve"> </w:t>
-      </w:r>
-      <w:proofErr w:type="spellStart"/>
-      <w:r>
-        <w:rPr>
-          <w:rFonts w:ascii="Consolas" w:eastAsia="Times New Roman" w:hAnsi="Consolas" w:cs="Times New Roman"/>
-          <w:color w:val="569CD6"/>
-          <w:sz w:val="21"/>
-          <w:szCs w:val="21"/>
-          <w:lang w:eastAsia="ru-RU"/>
-        </w:rPr>
-        <w:t>string</w:t>
-      </w:r>
-      <w:proofErr w:type="spellEnd"/>
-      <w:r>
-        <w:rPr>
-          <w:rFonts w:ascii="Consolas" w:eastAsia="Times New Roman" w:hAnsi="Consolas" w:cs="Times New Roman"/>
-          <w:color w:val="6A9955"/>
-          <w:sz w:val="21"/>
-          <w:szCs w:val="21"/>
-          <w:lang w:eastAsia="ru-RU"/>
-        </w:rPr>
-        <w:t xml:space="preserve"> - название авто (что возвращать)</w:t>
-      </w:r>
-    </w:p>
-    <w:p>
-      <w:pPr>
-        <w:shd w:val="clear" w:color="auto" w:fill="1E1E1E"/>
-        <w:spacing w:after="0" w:line="285" w:lineRule="atLeast"/>
-        <w:rPr>
-          <w:rFonts w:ascii="Consolas" w:eastAsia="Times New Roman" w:hAnsi="Consolas" w:cs="Times New Roman"/>
-          <w:color w:val="D4D4D4"/>
-          <w:sz w:val="21"/>
-          <w:szCs w:val="21"/>
-          <w:lang w:val="en-US" w:eastAsia="ru-RU"/>
-        </w:rPr>
-      </w:pPr>
-      <w:r>
-        <w:rPr>
-          <w:rFonts w:ascii="Consolas" w:eastAsia="Times New Roman" w:hAnsi="Consolas" w:cs="Times New Roman"/>
-          <w:color w:val="6A9955"/>
-          <w:sz w:val="21"/>
-          <w:szCs w:val="21"/>
-          <w:lang w:eastAsia="ru-RU"/>
-        </w:rPr>
-        <w:lastRenderedPageBreak/>
-        <w:t>     </w:t>
-      </w:r>
-      <w:r>
-        <w:rPr>
-          <w:rFonts w:ascii="Consolas" w:eastAsia="Times New Roman" w:hAnsi="Consolas" w:cs="Times New Roman"/>
-          <w:color w:val="6A9955"/>
-          <w:sz w:val="21"/>
-          <w:szCs w:val="21"/>
-          <w:lang w:val="en-US" w:eastAsia="ru-RU"/>
-        </w:rPr>
-        <w:t>*/</w:t>
-      </w:r>
-    </w:p>
-    <w:p>
-      <w:pPr>
-        <w:shd w:val="clear" w:color="auto" w:fill="1E1E1E"/>
-        <w:spacing w:after="0" w:line="285" w:lineRule="atLeast"/>
-        <w:rPr>
-          <w:rFonts w:ascii="Consolas" w:eastAsia="Times New Roman" w:hAnsi="Consolas" w:cs="Times New Roman"/>
-          <w:color w:val="D4D4D4"/>
-          <w:sz w:val="21"/>
-          <w:szCs w:val="21"/>
-          <w:lang w:val="en-US" w:eastAsia="ru-RU"/>
-        </w:rPr>
-      </w:pPr>
-      <w:r>
-        <w:rPr>
-          <w:rFonts w:ascii="Consolas" w:eastAsia="Times New Roman" w:hAnsi="Consolas" w:cs="Times New Roman"/>
-          <w:color w:val="D4D4D4"/>
-          <w:sz w:val="21"/>
-          <w:szCs w:val="21"/>
-          <w:lang w:val="en-US" w:eastAsia="ru-RU"/>
-        </w:rPr>
-        <w:t xml:space="preserve">    </w:t>
-      </w:r>
-      <w:r>
-        <w:rPr>
-          <w:rFonts w:ascii="Consolas" w:eastAsia="Times New Roman" w:hAnsi="Consolas" w:cs="Times New Roman"/>
-          <w:color w:val="569CD6"/>
-          <w:sz w:val="21"/>
-          <w:szCs w:val="21"/>
-          <w:lang w:val="en-US" w:eastAsia="ru-RU"/>
-        </w:rPr>
-        <w:t>Public</w:t>
-      </w:r>
-      <w:r>
-        <w:rPr>
-          <w:rFonts w:ascii="Consolas" w:eastAsia="Times New Roman" w:hAnsi="Consolas" w:cs="Times New Roman"/>
-          <w:color w:val="D4D4D4"/>
-          <w:sz w:val="21"/>
-          <w:szCs w:val="21"/>
-          <w:lang w:val="en-US" w:eastAsia="ru-RU"/>
-        </w:rPr>
-        <w:t xml:space="preserve"> </w:t>
-      </w:r>
-      <w:r>
-        <w:rPr>
-          <w:rFonts w:ascii="Consolas" w:eastAsia="Times New Roman" w:hAnsi="Consolas" w:cs="Times New Roman"/>
-          <w:color w:val="569CD6"/>
-          <w:sz w:val="21"/>
-          <w:szCs w:val="21"/>
-          <w:lang w:val="en-US" w:eastAsia="ru-RU"/>
-        </w:rPr>
-        <w:t>function</w:t>
-      </w:r>
-      <w:r>
-        <w:rPr>
-          <w:rFonts w:ascii="Consolas" w:eastAsia="Times New Roman" w:hAnsi="Consolas" w:cs="Times New Roman"/>
-          <w:color w:val="D4D4D4"/>
-          <w:sz w:val="21"/>
-          <w:szCs w:val="21"/>
-          <w:lang w:val="en-US" w:eastAsia="ru-RU"/>
-        </w:rPr>
-        <w:t xml:space="preserve"> </w:t>
-      </w:r>
-      <w:proofErr w:type="spellStart"/>
-      <w:proofErr w:type="gramStart"/>
-      <w:r>
-        <w:rPr>
-          <w:rFonts w:ascii="Consolas" w:eastAsia="Times New Roman" w:hAnsi="Consolas" w:cs="Times New Roman"/>
-          <w:color w:val="DCDCAA"/>
-          <w:sz w:val="21"/>
-          <w:szCs w:val="21"/>
-          <w:lang w:val="en-US" w:eastAsia="ru-RU"/>
-        </w:rPr>
-        <w:t>getName</w:t>
-      </w:r>
-      <w:proofErr w:type="spellEnd"/>
-      <w:r>
-        <w:rPr>
-          <w:rFonts w:ascii="Consolas" w:eastAsia="Times New Roman" w:hAnsi="Consolas" w:cs="Times New Roman"/>
-          <w:color w:val="D4D4D4"/>
-          <w:sz w:val="21"/>
-          <w:szCs w:val="21"/>
-          <w:lang w:val="en-US" w:eastAsia="ru-RU"/>
-        </w:rPr>
-        <w:t>(</w:t>
-      </w:r>
-      <w:proofErr w:type="gramEnd"/>
-      <w:r>
-        <w:rPr>
-          <w:rFonts w:ascii="Consolas" w:eastAsia="Times New Roman" w:hAnsi="Consolas" w:cs="Times New Roman"/>
-          <w:color w:val="D4D4D4"/>
-          <w:sz w:val="21"/>
-          <w:szCs w:val="21"/>
-          <w:lang w:val="en-US" w:eastAsia="ru-RU"/>
-        </w:rPr>
-        <w:t>)</w:t>
-      </w:r>
-    </w:p>
-    <w:p>
-      <w:pPr>
-        <w:shd w:val="clear" w:color="auto" w:fill="1E1E1E"/>
-        <w:spacing w:after="0" w:line="285" w:lineRule="atLeast"/>
-        <w:rPr>
-          <w:rFonts w:ascii="Consolas" w:eastAsia="Times New Roman" w:hAnsi="Consolas" w:cs="Times New Roman"/>
-          <w:color w:val="D4D4D4"/>
-          <w:sz w:val="21"/>
-          <w:szCs w:val="21"/>
-          <w:lang w:val="en-US" w:eastAsia="ru-RU"/>
-        </w:rPr>
-      </w:pPr>
-      <w:r>
-        <w:rPr>
-          <w:rFonts w:ascii="Consolas" w:eastAsia="Times New Roman" w:hAnsi="Consolas" w:cs="Times New Roman"/>
-          <w:color w:val="D4D4D4"/>
-          <w:sz w:val="21"/>
-          <w:szCs w:val="21"/>
-          <w:lang w:val="en-US" w:eastAsia="ru-RU"/>
-        </w:rPr>
-        <w:t>    {</w:t>
-      </w:r>
-    </w:p>
-    <w:p>
-      <w:pPr>
-        <w:shd w:val="clear" w:color="auto" w:fill="1E1E1E"/>
-        <w:spacing w:after="0" w:line="285" w:lineRule="atLeast"/>
-        <w:rPr>
-          <w:rFonts w:ascii="Consolas" w:eastAsia="Times New Roman" w:hAnsi="Consolas" w:cs="Times New Roman"/>
-          <w:color w:val="D4D4D4"/>
-          <w:sz w:val="21"/>
-          <w:szCs w:val="21"/>
-          <w:lang w:val="en-US" w:eastAsia="ru-RU"/>
-        </w:rPr>
-      </w:pPr>
-      <w:r>
-        <w:rPr>
-          <w:rFonts w:ascii="Consolas" w:eastAsia="Times New Roman" w:hAnsi="Consolas" w:cs="Times New Roman"/>
-          <w:color w:val="D4D4D4"/>
-          <w:sz w:val="21"/>
-          <w:szCs w:val="21"/>
-          <w:lang w:val="en-US" w:eastAsia="ru-RU"/>
-        </w:rPr>
-        <w:t xml:space="preserve">        </w:t>
-      </w:r>
-      <w:r>
-        <w:rPr>
-          <w:rFonts w:ascii="Consolas" w:eastAsia="Times New Roman" w:hAnsi="Consolas" w:cs="Times New Roman"/>
-          <w:color w:val="C586C0"/>
-          <w:sz w:val="21"/>
-          <w:szCs w:val="21"/>
-          <w:lang w:val="en-US" w:eastAsia="ru-RU"/>
-        </w:rPr>
-        <w:t>return</w:t>
-      </w:r>
-      <w:r>
-        <w:rPr>
-          <w:rFonts w:ascii="Consolas" w:eastAsia="Times New Roman" w:hAnsi="Consolas" w:cs="Times New Roman"/>
-          <w:color w:val="D4D4D4"/>
-          <w:sz w:val="21"/>
-          <w:szCs w:val="21"/>
-          <w:lang w:val="en-US" w:eastAsia="ru-RU"/>
-        </w:rPr>
-        <w:t xml:space="preserve"> </w:t>
-      </w:r>
-      <w:r>
-        <w:rPr>
-          <w:rFonts w:ascii="Consolas" w:eastAsia="Times New Roman" w:hAnsi="Consolas" w:cs="Times New Roman"/>
-          <w:color w:val="569CD6"/>
-          <w:sz w:val="21"/>
-          <w:szCs w:val="21"/>
-          <w:lang w:val="en-US" w:eastAsia="ru-RU"/>
-        </w:rPr>
-        <w:t>$this</w:t>
-      </w:r>
-      <w:r>
-        <w:rPr>
-          <w:rFonts w:ascii="Consolas" w:eastAsia="Times New Roman" w:hAnsi="Consolas" w:cs="Times New Roman"/>
-          <w:color w:val="D4D4D4"/>
-          <w:sz w:val="21"/>
-          <w:szCs w:val="21"/>
-          <w:lang w:val="en-US" w:eastAsia="ru-RU"/>
-        </w:rPr>
-        <w:t>-&gt;</w:t>
-      </w:r>
-      <w:proofErr w:type="gramStart"/>
-      <w:r>
-        <w:rPr>
-          <w:rFonts w:ascii="Consolas" w:eastAsia="Times New Roman" w:hAnsi="Consolas" w:cs="Times New Roman"/>
-          <w:color w:val="9CDCFE"/>
-          <w:sz w:val="21"/>
-          <w:szCs w:val="21"/>
-          <w:lang w:val="en-US" w:eastAsia="ru-RU"/>
-        </w:rPr>
-        <w:t>name</w:t>
-      </w:r>
-      <w:r>
-        <w:rPr>
-          <w:rFonts w:ascii="Consolas" w:eastAsia="Times New Roman" w:hAnsi="Consolas" w:cs="Times New Roman"/>
-          <w:color w:val="D4D4D4"/>
-          <w:sz w:val="21"/>
-          <w:szCs w:val="21"/>
-          <w:lang w:val="en-US" w:eastAsia="ru-RU"/>
-        </w:rPr>
-        <w:t>;</w:t>
-      </w:r>
-      <w:proofErr w:type="gramEnd"/>
-    </w:p>
-    <w:p>
-      <w:pPr>
-        <w:shd w:val="clear" w:color="auto" w:fill="1E1E1E"/>
-        <w:spacing w:after="0" w:line="285" w:lineRule="atLeast"/>
-        <w:rPr>
-          <w:rFonts w:ascii="Consolas" w:eastAsia="Times New Roman" w:hAnsi="Consolas" w:cs="Times New Roman"/>
-          <w:color w:val="D4D4D4"/>
-          <w:sz w:val="21"/>
-          <w:szCs w:val="21"/>
-          <w:lang w:eastAsia="ru-RU"/>
-        </w:rPr>
-      </w:pPr>
-      <w:r>
-        <w:rPr>
-          <w:rFonts w:ascii="Consolas" w:eastAsia="Times New Roman" w:hAnsi="Consolas" w:cs="Times New Roman"/>
-          <w:color w:val="D4D4D4"/>
-          <w:sz w:val="21"/>
-          <w:szCs w:val="21"/>
-          <w:lang w:val="en-US" w:eastAsia="ru-RU"/>
-        </w:rPr>
-        <w:t xml:space="preserve">    </w:t>
-      </w:r>
-      <w:r>
-        <w:rPr>
-          <w:rFonts w:ascii="Consolas" w:eastAsia="Times New Roman" w:hAnsi="Consolas" w:cs="Times New Roman"/>
-          <w:color w:val="D4D4D4"/>
-          <w:sz w:val="21"/>
-          <w:szCs w:val="21"/>
-          <w:lang w:eastAsia="ru-RU"/>
-        </w:rPr>
-        <w:t>}  </w:t>
-      </w:r>
-    </w:p>
-    <w:p>
-      <w:pPr>
-        <w:shd w:val="clear" w:color="auto" w:fill="1E1E1E"/>
-        <w:spacing w:after="240" w:line="285" w:lineRule="atLeast"/>
-        <w:rPr>
-          <w:rFonts w:ascii="Consolas" w:eastAsia="Times New Roman" w:hAnsi="Consolas" w:cs="Times New Roman"/>
-          <w:color w:val="D4D4D4"/>
-          <w:sz w:val="21"/>
-          <w:szCs w:val="21"/>
-          <w:lang w:eastAsia="ru-RU"/>
-        </w:rPr>
-      </w:pPr>
-    </w:p>
-    <w:p>
-      <w:pPr>
-        <w:shd w:val="clear" w:color="auto" w:fill="1E1E1E"/>
-        <w:spacing w:after="0" w:line="285" w:lineRule="atLeast"/>
-        <w:rPr>
-          <w:rFonts w:ascii="Consolas" w:eastAsia="Times New Roman" w:hAnsi="Consolas" w:cs="Times New Roman"/>
-          <w:color w:val="D4D4D4"/>
-          <w:sz w:val="21"/>
-          <w:szCs w:val="21"/>
-          <w:lang w:eastAsia="ru-RU"/>
-        </w:rPr>
-      </w:pPr>
-      <w:r>
-        <w:rPr>
-          <w:rFonts w:ascii="Consolas" w:eastAsia="Times New Roman" w:hAnsi="Consolas" w:cs="Times New Roman"/>
-          <w:color w:val="D4D4D4"/>
-          <w:sz w:val="21"/>
-          <w:szCs w:val="21"/>
-          <w:lang w:eastAsia="ru-RU"/>
-        </w:rPr>
         <w:t>}</w:t>
       </w:r>
     </w:p>
@@ -3885,14 +3147,12 @@
       <w:r>
         <w:t xml:space="preserve"> класса и вызове метода «</w:t>
       </w:r>
-      <w:proofErr w:type="spellStart"/>
       <w:r>
         <w:rPr>
           <w:lang w:val="en-US"/>
         </w:rPr>
         <w:t>getname</w:t>
       </w:r>
-      <w:proofErr w:type="spellEnd"/>
       <w:r>
         <w:t>»</w:t>
       </w:r>
@@ -3945,288 +3205,520 @@
           <w:szCs w:val="18"/>
           <w:shd w:val="clear" w:color="auto" w:fill="FFFFFF"/>
         </w:rPr>
-        <w:t xml:space="preserve">Итак, как же создать класс, который станет наследником другого класса, в PHP? Для этого существует ключевое слово </w:t>
-      </w:r>
-      <w:proofErr w:type="spellStart"/>
-      <w:r>
-        <w:rPr>
-          <w:rFonts w:ascii="Verdana" w:hAnsi="Verdana"/>
-          <w:color w:val="000000"/>
-          <w:sz w:val="18"/>
-          <w:szCs w:val="18"/>
-          <w:shd w:val="clear" w:color="auto" w:fill="FFFFFF"/>
+        <w:t>Итак, как же создать класс, который станет наследником другого класса, в PHP? Для этого существует ключевое слово extends:</w:t>
+      </w:r>
+    </w:p>
+    <w:p>
+      <w:pPr>
+        <w:pStyle w:val="a3"/>
+      </w:pPr>
+    </w:p>
+    <w:p>
+      <w:pPr>
+        <w:pStyle w:val="a3"/>
+      </w:pPr>
+      <w:r>
+        <w:t>С помощью ключевого слова «</w:t>
+      </w:r>
+      <w:r>
+        <w:rPr>
+          <w:color w:val="FF0000"/>
+          <w:lang w:val="en-US"/>
+        </w:rPr>
+        <w:t>extend</w:t>
+      </w:r>
+      <w:r>
+        <w:rPr>
+          <w:color w:val="FF0000"/>
+        </w:rPr>
+        <w:t>(</w:t>
+      </w:r>
+      <w:r>
+        <w:rPr>
+          <w:color w:val="FF0000"/>
+          <w:lang w:val="en-US"/>
+        </w:rPr>
+        <w:t>s</w:t>
+      </w:r>
+      <w:r>
+        <w:rPr>
+          <w:color w:val="FF0000"/>
+        </w:rPr>
+        <w:t>)</w:t>
+      </w:r>
+      <w:r>
+        <w:t>» происходит наследование класса «</w:t>
+      </w:r>
+      <w:r>
+        <w:rPr>
+          <w:lang w:val="en-US"/>
+        </w:rPr>
+        <w:t>driver</w:t>
+      </w:r>
+      <w:r>
+        <w:t>»</w:t>
+      </w:r>
+      <w:r>
+        <w:t xml:space="preserve"> </w:t>
+      </w:r>
+      <w:r>
+        <w:t>в классе «</w:t>
+      </w:r>
+      <w:r>
+        <w:rPr>
+          <w:lang w:val="en-US"/>
+        </w:rPr>
+        <w:t>bmw</w:t>
+      </w:r>
+      <w:r>
+        <w:t xml:space="preserve">, </w:t>
+      </w:r>
+      <w:r>
+        <w:rPr>
+          <w:lang w:val="en-US"/>
+        </w:rPr>
+        <w:t>Mercedes</w:t>
+      </w:r>
+      <w:r>
+        <w:t xml:space="preserve"> </w:t>
+      </w:r>
+      <w:r>
+        <w:t>–</w:t>
+      </w:r>
+      <w:r>
+        <w:t xml:space="preserve"> </w:t>
+      </w:r>
+      <w:r>
+        <w:rPr>
+          <w:lang w:val="en-US"/>
+        </w:rPr>
+        <w:t>class</w:t>
+      </w:r>
+      <w:r>
+        <w:t xml:space="preserve"> </w:t>
+      </w:r>
+      <w:r>
+        <w:rPr>
+          <w:lang w:val="en-US"/>
+        </w:rPr>
+        <w:t>B</w:t>
+      </w:r>
+      <w:r>
+        <w:rPr>
+          <w:lang w:val="en-US"/>
+        </w:rPr>
+        <w:t>mw</w:t>
+      </w:r>
+      <w:r>
+        <w:t xml:space="preserve"> </w:t>
+      </w:r>
+      <w:r>
+        <w:rPr>
+          <w:lang w:val="en-US"/>
         </w:rPr>
         <w:t>extends</w:t>
       </w:r>
-      <w:proofErr w:type="spellEnd"/>
-      <w:r>
-        <w:rPr>
-          <w:rFonts w:ascii="Verdana" w:hAnsi="Verdana"/>
-          <w:color w:val="000000"/>
-          <w:sz w:val="18"/>
-          <w:szCs w:val="18"/>
-          <w:shd w:val="clear" w:color="auto" w:fill="FFFFFF"/>
-        </w:rPr>
-        <w:t>:</w:t>
-      </w:r>
-    </w:p>
-    <w:p>
-      <w:pPr>
-        <w:pStyle w:val="a3"/>
-      </w:pPr>
-    </w:p>
-    <w:p>
-      <w:pPr>
-        <w:pStyle w:val="a3"/>
-      </w:pPr>
-      <w:r>
-        <w:t>С помощью ключевого слова «</w:t>
-      </w:r>
-      <w:r>
-        <w:rPr>
+      <w:r>
+        <w:t xml:space="preserve"> </w:t>
+      </w:r>
+      <w:r>
+        <w:rPr>
+          <w:lang w:val="en-US"/>
+        </w:rPr>
+        <w:t>driver</w:t>
+      </w:r>
+      <w:r>
+        <w:t xml:space="preserve">, </w:t>
+      </w:r>
+      <w:r>
+        <w:rPr>
+          <w:lang w:val="en-US"/>
+        </w:rPr>
+        <w:t>class</w:t>
+      </w:r>
+      <w:r>
+        <w:t xml:space="preserve"> </w:t>
+      </w:r>
+      <w:r>
+        <w:rPr>
+          <w:lang w:val="en-US"/>
+        </w:rPr>
+        <w:t>M</w:t>
+      </w:r>
+      <w:r>
+        <w:rPr>
+          <w:lang w:val="en-US"/>
+        </w:rPr>
+        <w:t>ercedes</w:t>
+      </w:r>
+      <w:r>
+        <w:t xml:space="preserve"> </w:t>
+      </w:r>
+      <w:r>
+        <w:rPr>
+          <w:lang w:val="en-US"/>
+        </w:rPr>
+        <w:t>extends</w:t>
+      </w:r>
+      <w:r>
+        <w:t xml:space="preserve"> </w:t>
+      </w:r>
+      <w:r>
+        <w:rPr>
+          <w:lang w:val="en-US"/>
+        </w:rPr>
+        <w:t>driver</w:t>
+      </w:r>
+      <w:r>
+        <w:t>»</w:t>
+      </w:r>
+      <w:r>
+        <w:t>.</w:t>
+      </w:r>
+      <w:r>
+        <w:t xml:space="preserve"> </w:t>
+      </w:r>
+      <w:r>
+        <w:rPr>
+          <w:b/>
+          <w:bCs/>
+        </w:rPr>
+        <w:t xml:space="preserve">В данном случае будет показывать ошибку, т.к. </w:t>
+      </w:r>
+      <w:r>
+        <w:rPr>
+          <w:b/>
+          <w:bCs/>
+        </w:rPr>
+        <w:t xml:space="preserve">файл </w:t>
+      </w:r>
+      <w:r>
+        <w:rPr>
+          <w:b/>
+          <w:bCs/>
+          <w:lang w:val="en-US"/>
+        </w:rPr>
+        <w:t>Bmw</w:t>
+      </w:r>
+      <w:r>
+        <w:rPr>
+          <w:b/>
+          <w:bCs/>
+        </w:rPr>
+        <w:t xml:space="preserve"> </w:t>
+      </w:r>
+      <w:r>
+        <w:rPr>
+          <w:b/>
+          <w:bCs/>
+        </w:rPr>
+        <w:t xml:space="preserve">и </w:t>
+      </w:r>
+      <w:r>
+        <w:rPr>
+          <w:b/>
+          <w:bCs/>
+          <w:lang w:val="en-US"/>
+        </w:rPr>
+        <w:t>Mercedes</w:t>
+      </w:r>
+      <w:r>
+        <w:rPr>
+          <w:b/>
+          <w:bCs/>
+        </w:rPr>
+        <w:t xml:space="preserve"> не знают, где лежит класс «</w:t>
+      </w:r>
+      <w:r>
+        <w:rPr>
+          <w:b/>
+          <w:bCs/>
+          <w:lang w:val="en-US"/>
+        </w:rPr>
+        <w:t>Driver</w:t>
+      </w:r>
+      <w:r>
+        <w:rPr>
+          <w:b/>
+          <w:bCs/>
+        </w:rPr>
+        <w:t>»</w:t>
+      </w:r>
+      <w:r>
+        <w:rPr>
+          <w:b/>
+          <w:bCs/>
+        </w:rPr>
+        <w:t>.</w:t>
+      </w:r>
+      <w:r>
+        <w:rPr>
+          <w:b/>
+          <w:bCs/>
+        </w:rPr>
+        <w:t xml:space="preserve"> </w:t>
+      </w:r>
+      <w:r>
+        <w:t>Потому что надо «инклюдить» файл «</w:t>
+      </w:r>
+      <w:r>
+        <w:rPr>
+          <w:lang w:val="en-US"/>
+        </w:rPr>
+        <w:t>driver</w:t>
+      </w:r>
+      <w:r>
+        <w:t>»</w:t>
+      </w:r>
+      <w:r>
+        <w:t xml:space="preserve"> </w:t>
+      </w:r>
+      <w:r>
+        <w:rPr>
+          <w:lang w:val="en-US"/>
+        </w:rPr>
+        <w:t>c</w:t>
+      </w:r>
+      <w:r>
+        <w:t xml:space="preserve"> </w:t>
+      </w:r>
+      <w:r>
+        <w:t>помощью команды «</w:t>
+      </w:r>
+      <w:r>
+        <w:rPr>
+          <w:lang w:val="en-US"/>
+        </w:rPr>
+        <w:t>includ</w:t>
+      </w:r>
+      <w:r>
+        <w:rPr>
+          <w:lang w:val="en-US"/>
+        </w:rPr>
+        <w:t>e</w:t>
+      </w:r>
+      <w:r>
+        <w:t>»</w:t>
+      </w:r>
+      <w:r>
+        <w:t>.</w:t>
+      </w:r>
+      <w:r>
+        <w:t xml:space="preserve"> </w:t>
+      </w:r>
+      <w:r>
+        <w:t xml:space="preserve">Для этого заходим в файл </w:t>
+      </w:r>
+      <w:r>
+        <w:rPr>
+          <w:lang w:val="en-US"/>
+        </w:rPr>
+        <w:t>Bmw</w:t>
+      </w:r>
+      <w:r>
+        <w:t xml:space="preserve"> </w:t>
+      </w:r>
+      <w:r>
+        <w:t xml:space="preserve">и </w:t>
+      </w:r>
+      <w:r>
+        <w:rPr>
+          <w:lang w:val="en-US"/>
+        </w:rPr>
+        <w:t>Mercedes</w:t>
+      </w:r>
+      <w:r>
+        <w:t xml:space="preserve"> </w:t>
+      </w:r>
+      <w:r>
+        <w:t xml:space="preserve">и прописываем к каждому </w:t>
+      </w:r>
+      <w:r>
+        <w:rPr>
+          <w:lang w:val="en-US"/>
+        </w:rPr>
+        <w:t>include</w:t>
+      </w:r>
+      <w:r>
+        <w:t xml:space="preserve"> </w:t>
+      </w:r>
+      <w:r>
+        <w:t>«</w:t>
+      </w:r>
+      <w:r>
+        <w:rPr>
+          <w:lang w:val="en-US"/>
+        </w:rPr>
+        <w:t>driver</w:t>
+      </w:r>
+      <w:r>
+        <w:t>.</w:t>
+      </w:r>
+      <w:r>
+        <w:rPr>
+          <w:lang w:val="en-US"/>
+        </w:rPr>
+        <w:t>php</w:t>
+      </w:r>
+      <w:r>
+        <w:t>»</w:t>
+      </w:r>
+      <w:r>
+        <w:t>;</w:t>
+      </w:r>
+    </w:p>
+    <w:p>
+      <w:pPr>
+        <w:pStyle w:val="a3"/>
+        <w:rPr>
+          <w:b/>
+          <w:bCs/>
+        </w:rPr>
+      </w:pPr>
+      <w:r>
+        <w:rPr>
+          <w:b/>
+          <w:bCs/>
+        </w:rPr>
+        <w:t>Так как система видит, что мы два раза подключаем один и тот же файл</w:t>
+      </w:r>
+      <w:r>
+        <w:rPr>
+          <w:b/>
+          <w:bCs/>
+        </w:rPr>
+        <w:t xml:space="preserve">: </w:t>
+      </w:r>
+    </w:p>
+    <w:p>
+      <w:pPr>
+        <w:pStyle w:val="a3"/>
+        <w:rPr>
+          <w:b/>
+          <w:bCs/>
+        </w:rPr>
+      </w:pPr>
+      <w:r>
+        <w:rPr>
+          <w:b/>
+          <w:bCs/>
+          <w:lang w:val="en-US"/>
+        </w:rPr>
+        <w:t>Include</w:t>
+      </w:r>
+      <w:r>
+        <w:rPr>
+          <w:b/>
+          <w:bCs/>
+        </w:rPr>
+        <w:t xml:space="preserve"> “</w:t>
+      </w:r>
+      <w:r>
+        <w:rPr>
+          <w:b/>
+          <w:bCs/>
+          <w:lang w:val="en-US"/>
+        </w:rPr>
+        <w:t>driver</w:t>
+      </w:r>
+      <w:r>
+        <w:rPr>
+          <w:b/>
+          <w:bCs/>
+        </w:rPr>
+        <w:t>.</w:t>
+      </w:r>
+      <w:r>
+        <w:rPr>
+          <w:b/>
+          <w:bCs/>
+          <w:lang w:val="en-US"/>
+        </w:rPr>
+        <w:t>php</w:t>
+      </w:r>
+      <w:r>
+        <w:rPr>
+          <w:b/>
+          <w:bCs/>
+        </w:rPr>
+        <w:t xml:space="preserve">”, </w:t>
+      </w:r>
+      <w:r>
+        <w:rPr>
+          <w:b/>
+          <w:bCs/>
+        </w:rPr>
+        <w:t xml:space="preserve">что бы это исключить, надо сделать  </w:t>
+      </w:r>
+      <w:r>
+        <w:rPr>
+          <w:b/>
+          <w:bCs/>
+          <w:lang w:val="en-US"/>
+        </w:rPr>
+        <w:t>Include</w:t>
+      </w:r>
+      <w:r>
+        <w:rPr>
+          <w:b/>
+          <w:bCs/>
           <w:color w:val="FF0000"/>
-          <w:lang w:val="en-US"/>
-        </w:rPr>
-        <w:t>extend</w:t>
-      </w:r>
-      <w:r>
-        <w:rPr>
+        </w:rPr>
+        <w:t>_</w:t>
+      </w:r>
+      <w:r>
+        <w:rPr>
+          <w:b/>
+          <w:bCs/>
           <w:color w:val="FF0000"/>
-        </w:rPr>
-        <w:t>(</w:t>
-      </w:r>
-      <w:r>
-        <w:rPr>
+          <w:lang w:val="en-US"/>
+        </w:rPr>
+        <w:t>once</w:t>
+      </w:r>
+      <w:r>
+        <w:rPr>
+          <w:b/>
+          <w:bCs/>
           <w:color w:val="FF0000"/>
-          <w:lang w:val="en-US"/>
-        </w:rPr>
-        <w:t>s</w:t>
-      </w:r>
-      <w:r>
-        <w:rPr>
-          <w:color w:val="FF0000"/>
-        </w:rPr>
-        <w:t>)</w:t>
-      </w:r>
-      <w:r>
-        <w:t>» происходит наследование класса «</w:t>
-      </w:r>
-      <w:r>
-        <w:rPr>
+        </w:rPr>
+        <w:t xml:space="preserve"> </w:t>
+      </w:r>
+      <w:r>
+        <w:rPr>
+          <w:b/>
+          <w:bCs/>
+        </w:rPr>
+        <w:t>“</w:t>
+      </w:r>
+      <w:r>
+        <w:rPr>
+          <w:b/>
+          <w:bCs/>
           <w:lang w:val="en-US"/>
         </w:rPr>
         <w:t>driver</w:t>
       </w:r>
       <w:r>
-        <w:t>»</w:t>
-      </w:r>
-      <w:r>
-        <w:t xml:space="preserve"> </w:t>
-      </w:r>
-      <w:r>
-        <w:t>в классе «</w:t>
-      </w:r>
-      <w:proofErr w:type="spellStart"/>
-      <w:r>
-        <w:rPr>
-          <w:lang w:val="en-US"/>
-        </w:rPr>
-        <w:t>bmw</w:t>
-      </w:r>
-      <w:proofErr w:type="spellEnd"/>
-      <w:r>
-        <w:t xml:space="preserve">, </w:t>
-      </w:r>
-      <w:r>
-        <w:rPr>
-          <w:lang w:val="en-US"/>
-        </w:rPr>
-        <w:t>Mercedes</w:t>
-      </w:r>
-      <w:r>
-        <w:t xml:space="preserve"> </w:t>
-      </w:r>
-      <w:r>
-        <w:t>–</w:t>
-      </w:r>
-      <w:r>
-        <w:t xml:space="preserve"> </w:t>
-      </w:r>
-      <w:r>
-        <w:rPr>
-          <w:lang w:val="en-US"/>
-        </w:rPr>
-        <w:t>class</w:t>
-      </w:r>
-      <w:r>
-        <w:t xml:space="preserve"> </w:t>
-      </w:r>
-      <w:proofErr w:type="spellStart"/>
-      <w:r>
-        <w:rPr>
-          <w:lang w:val="en-US"/>
-        </w:rPr>
-        <w:t>B</w:t>
-      </w:r>
-      <w:r>
-        <w:rPr>
-          <w:lang w:val="en-US"/>
-        </w:rPr>
-        <w:t>mw</w:t>
-      </w:r>
-      <w:proofErr w:type="spellEnd"/>
-      <w:r>
-        <w:t xml:space="preserve"> </w:t>
-      </w:r>
-      <w:r>
-        <w:rPr>
-          <w:lang w:val="en-US"/>
-        </w:rPr>
-        <w:t>extends</w:t>
-      </w:r>
-      <w:r>
-        <w:t xml:space="preserve"> </w:t>
-      </w:r>
-      <w:r>
-        <w:rPr>
-          <w:lang w:val="en-US"/>
-        </w:rPr>
-        <w:t>driver</w:t>
-      </w:r>
-      <w:r>
-        <w:t xml:space="preserve">, </w:t>
-      </w:r>
-      <w:r>
-        <w:rPr>
-          <w:lang w:val="en-US"/>
-        </w:rPr>
-        <w:t>class</w:t>
-      </w:r>
-      <w:r>
-        <w:t xml:space="preserve"> </w:t>
-      </w:r>
-      <w:r>
-        <w:rPr>
-          <w:lang w:val="en-US"/>
-        </w:rPr>
-        <w:t>M</w:t>
-      </w:r>
-      <w:r>
-        <w:rPr>
-          <w:lang w:val="en-US"/>
-        </w:rPr>
-        <w:t>ercedes</w:t>
-      </w:r>
-      <w:r>
-        <w:t xml:space="preserve"> </w:t>
-      </w:r>
-      <w:r>
-        <w:rPr>
-          <w:lang w:val="en-US"/>
-        </w:rPr>
-        <w:t>extends</w:t>
-      </w:r>
-      <w:r>
-        <w:t xml:space="preserve"> </w:t>
-      </w:r>
-      <w:r>
-        <w:rPr>
-          <w:lang w:val="en-US"/>
-        </w:rPr>
-        <w:t>driver</w:t>
-      </w:r>
-      <w:r>
-        <w:t>»</w:t>
-      </w:r>
-      <w:r>
+        <w:rPr>
+          <w:b/>
+          <w:bCs/>
+        </w:rPr>
         <w:t>.</w:t>
       </w:r>
       <w:r>
-        <w:t xml:space="preserve"> </w:t>
-      </w:r>
-      <w:r>
-        <w:rPr>
-          <w:b/>
-          <w:bCs/>
-        </w:rPr>
-        <w:t xml:space="preserve">В данном случае будет показывать ошибку, </w:t>
-      </w:r>
-      <w:proofErr w:type="gramStart"/>
-      <w:r>
-        <w:rPr>
-          <w:b/>
-          <w:bCs/>
-        </w:rPr>
-        <w:t>т.к.</w:t>
-      </w:r>
-      <w:proofErr w:type="gramEnd"/>
-      <w:r>
-        <w:rPr>
-          <w:b/>
-          <w:bCs/>
-        </w:rPr>
-        <w:t xml:space="preserve"> </w:t>
-      </w:r>
-      <w:r>
-        <w:rPr>
-          <w:b/>
-          <w:bCs/>
-        </w:rPr>
-        <w:t xml:space="preserve">файл </w:t>
-      </w:r>
-      <w:proofErr w:type="spellStart"/>
-      <w:r>
-        <w:rPr>
-          <w:b/>
-          <w:bCs/>
-          <w:lang w:val="en-US"/>
-        </w:rPr>
-        <w:t>Bmw</w:t>
-      </w:r>
-      <w:proofErr w:type="spellEnd"/>
-      <w:r>
-        <w:rPr>
-          <w:b/>
-          <w:bCs/>
-        </w:rPr>
-        <w:t xml:space="preserve"> </w:t>
-      </w:r>
-      <w:r>
-        <w:rPr>
-          <w:b/>
-          <w:bCs/>
-        </w:rPr>
-        <w:t xml:space="preserve">и </w:t>
-      </w:r>
-      <w:r>
-        <w:rPr>
-          <w:b/>
-          <w:bCs/>
-          <w:lang w:val="en-US"/>
-        </w:rPr>
-        <w:t>Mercedes</w:t>
-      </w:r>
-      <w:r>
-        <w:rPr>
-          <w:b/>
-          <w:bCs/>
-        </w:rPr>
-        <w:t xml:space="preserve"> не знают, где лежит класс «</w:t>
-      </w:r>
-      <w:r>
-        <w:rPr>
-          <w:b/>
-          <w:bCs/>
-          <w:lang w:val="en-US"/>
-        </w:rPr>
-        <w:t>Driver</w:t>
-      </w:r>
-      <w:r>
-        <w:rPr>
-          <w:b/>
-          <w:bCs/>
-        </w:rPr>
-        <w:t>»</w:t>
+        <w:rPr>
+          <w:b/>
+          <w:bCs/>
+          <w:lang w:val="en-US"/>
+        </w:rPr>
+        <w:t>php</w:t>
+      </w:r>
+      <w:r>
+        <w:rPr>
+          <w:b/>
+          <w:bCs/>
+        </w:rPr>
+        <w:t>”</w:t>
       </w:r>
       <w:r>
         <w:rPr>
@@ -4235,325 +3727,16 @@
         </w:rPr>
         <w:t>.</w:t>
       </w:r>
-      <w:r>
-        <w:rPr>
-          <w:b/>
-          <w:bCs/>
-        </w:rPr>
-        <w:t xml:space="preserve"> </w:t>
-      </w:r>
-      <w:r>
-        <w:t>Потому что надо «</w:t>
-      </w:r>
-      <w:proofErr w:type="spellStart"/>
-      <w:r>
-        <w:t>инклюдить</w:t>
-      </w:r>
-      <w:proofErr w:type="spellEnd"/>
-      <w:r>
-        <w:t>» файл «</w:t>
-      </w:r>
-      <w:r>
-        <w:rPr>
-          <w:lang w:val="en-US"/>
-        </w:rPr>
-        <w:t>driver</w:t>
-      </w:r>
-      <w:r>
-        <w:t>»</w:t>
-      </w:r>
-      <w:r>
-        <w:t xml:space="preserve"> </w:t>
-      </w:r>
-      <w:r>
-        <w:rPr>
-          <w:lang w:val="en-US"/>
-        </w:rPr>
-        <w:t>c</w:t>
-      </w:r>
-      <w:r>
-        <w:t xml:space="preserve"> </w:t>
-      </w:r>
-      <w:r>
-        <w:t>помощью команды «</w:t>
-      </w:r>
-      <w:r>
-        <w:rPr>
-          <w:lang w:val="en-US"/>
-        </w:rPr>
-        <w:t>includ</w:t>
-      </w:r>
-      <w:r>
-        <w:rPr>
-          <w:lang w:val="en-US"/>
-        </w:rPr>
-        <w:t>e</w:t>
-      </w:r>
-      <w:r>
-        <w:t>»</w:t>
-      </w:r>
-      <w:r>
-        <w:t>.</w:t>
-      </w:r>
-      <w:r>
-        <w:t xml:space="preserve"> </w:t>
-      </w:r>
-      <w:r>
-        <w:t xml:space="preserve">Для этого заходим в файл </w:t>
-      </w:r>
-      <w:proofErr w:type="spellStart"/>
-      <w:r>
-        <w:rPr>
-          <w:lang w:val="en-US"/>
-        </w:rPr>
-        <w:t>Bmw</w:t>
-      </w:r>
-      <w:proofErr w:type="spellEnd"/>
-      <w:r>
-        <w:t xml:space="preserve"> </w:t>
-      </w:r>
-      <w:r>
-        <w:t xml:space="preserve">и </w:t>
-      </w:r>
-      <w:r>
-        <w:rPr>
-          <w:lang w:val="en-US"/>
-        </w:rPr>
-        <w:t>Mercedes</w:t>
-      </w:r>
-      <w:r>
-        <w:t xml:space="preserve"> </w:t>
-      </w:r>
-      <w:r>
-        <w:t xml:space="preserve">и прописываем к каждому </w:t>
-      </w:r>
-      <w:r>
-        <w:rPr>
-          <w:lang w:val="en-US"/>
-        </w:rPr>
-        <w:t>include</w:t>
-      </w:r>
-      <w:r>
-        <w:t xml:space="preserve"> </w:t>
-      </w:r>
-      <w:r>
-        <w:t>«</w:t>
-      </w:r>
-      <w:r>
-        <w:rPr>
-          <w:lang w:val="en-US"/>
-        </w:rPr>
-        <w:t>driver</w:t>
-      </w:r>
-      <w:r>
-        <w:t>.</w:t>
-      </w:r>
-      <w:proofErr w:type="spellStart"/>
-      <w:r>
-        <w:rPr>
-          <w:lang w:val="en-US"/>
-        </w:rPr>
-        <w:t>php</w:t>
-      </w:r>
-      <w:proofErr w:type="spellEnd"/>
-      <w:r>
-        <w:t>»</w:t>
-      </w:r>
-      <w:r>
-        <w:t>;</w:t>
-      </w:r>
-    </w:p>
-    <w:p>
-      <w:pPr>
-        <w:pStyle w:val="a3"/>
-        <w:rPr>
-          <w:b/>
-          <w:bCs/>
-        </w:rPr>
-      </w:pPr>
-      <w:r>
-        <w:rPr>
-          <w:b/>
-          <w:bCs/>
-        </w:rPr>
-        <w:t>Так как система видит, что мы два раза подключаем один и тот же файл</w:t>
-      </w:r>
-      <w:r>
-        <w:rPr>
-          <w:b/>
-          <w:bCs/>
-        </w:rPr>
-        <w:t xml:space="preserve">: </w:t>
-      </w:r>
-    </w:p>
-    <w:p>
-      <w:pPr>
-        <w:pStyle w:val="a3"/>
-        <w:rPr>
-          <w:b/>
-          <w:bCs/>
-        </w:rPr>
-      </w:pPr>
-      <w:r>
-        <w:rPr>
-          <w:b/>
-          <w:bCs/>
-          <w:lang w:val="en-US"/>
-        </w:rPr>
-        <w:t>Include</w:t>
-      </w:r>
-      <w:r>
-        <w:rPr>
-          <w:b/>
-          <w:bCs/>
-        </w:rPr>
-        <w:t xml:space="preserve"> “</w:t>
-      </w:r>
-      <w:r>
-        <w:rPr>
-          <w:b/>
-          <w:bCs/>
-          <w:lang w:val="en-US"/>
-        </w:rPr>
-        <w:t>driver</w:t>
-      </w:r>
-      <w:r>
-        <w:rPr>
-          <w:b/>
-          <w:bCs/>
-        </w:rPr>
-        <w:t>.</w:t>
-      </w:r>
-      <w:proofErr w:type="spellStart"/>
-      <w:r>
-        <w:rPr>
-          <w:b/>
-          <w:bCs/>
-          <w:lang w:val="en-US"/>
-        </w:rPr>
-        <w:t>php</w:t>
-      </w:r>
-      <w:proofErr w:type="spellEnd"/>
-      <w:r>
-        <w:rPr>
-          <w:b/>
-          <w:bCs/>
-        </w:rPr>
-        <w:t xml:space="preserve">”, </w:t>
-      </w:r>
-      <w:r>
-        <w:rPr>
-          <w:b/>
-          <w:bCs/>
-        </w:rPr>
-        <w:t xml:space="preserve">что бы это исключить, надо </w:t>
-      </w:r>
-      <w:proofErr w:type="gramStart"/>
-      <w:r>
-        <w:rPr>
-          <w:b/>
-          <w:bCs/>
-        </w:rPr>
-        <w:t xml:space="preserve">сделать  </w:t>
-      </w:r>
-      <w:r>
-        <w:rPr>
-          <w:b/>
-          <w:bCs/>
-          <w:lang w:val="en-US"/>
-        </w:rPr>
-        <w:t>Include</w:t>
-      </w:r>
-      <w:proofErr w:type="gramEnd"/>
-      <w:r>
-        <w:rPr>
-          <w:b/>
-          <w:bCs/>
-          <w:color w:val="FF0000"/>
-        </w:rPr>
-        <w:t>_</w:t>
-      </w:r>
-      <w:r>
-        <w:rPr>
-          <w:b/>
-          <w:bCs/>
-          <w:color w:val="FF0000"/>
-          <w:lang w:val="en-US"/>
-        </w:rPr>
-        <w:t>once</w:t>
-      </w:r>
-      <w:r>
-        <w:rPr>
-          <w:b/>
-          <w:bCs/>
-          <w:color w:val="FF0000"/>
-        </w:rPr>
-        <w:t xml:space="preserve"> </w:t>
-      </w:r>
-      <w:r>
-        <w:rPr>
-          <w:b/>
-          <w:bCs/>
-        </w:rPr>
-        <w:t>“</w:t>
-      </w:r>
-      <w:r>
-        <w:rPr>
-          <w:b/>
-          <w:bCs/>
-          <w:lang w:val="en-US"/>
-        </w:rPr>
-        <w:t>driver</w:t>
-      </w:r>
-      <w:r>
-        <w:rPr>
-          <w:b/>
-          <w:bCs/>
-        </w:rPr>
-        <w:t>.</w:t>
-      </w:r>
-      <w:proofErr w:type="spellStart"/>
-      <w:r>
-        <w:rPr>
-          <w:b/>
-          <w:bCs/>
-          <w:lang w:val="en-US"/>
-        </w:rPr>
-        <w:t>php</w:t>
-      </w:r>
-      <w:proofErr w:type="spellEnd"/>
-      <w:r>
-        <w:rPr>
-          <w:b/>
-          <w:bCs/>
-        </w:rPr>
-        <w:t>”</w:t>
-      </w:r>
-      <w:r>
-        <w:rPr>
-          <w:b/>
-          <w:bCs/>
-        </w:rPr>
-        <w:t>.</w:t>
-      </w:r>
-    </w:p>
-    <w:p>
-      <w:pPr>
-        <w:pStyle w:val="a3"/>
-        <w:rPr>
-          <w:lang w:val="en-US"/>
-        </w:rPr>
-      </w:pPr>
-      <w:r>
-        <w:t xml:space="preserve">То есть сказали </w:t>
-      </w:r>
-      <w:proofErr w:type="spellStart"/>
-      <w:r>
-        <w:t>интепритатору</w:t>
-      </w:r>
-      <w:proofErr w:type="spellEnd"/>
-      <w:r>
-        <w:t xml:space="preserve"> </w:t>
+    </w:p>
+    <w:p>
+      <w:pPr>
+        <w:pStyle w:val="a3"/>
+        <w:rPr>
+          <w:lang w:val="en-US"/>
+        </w:rPr>
+      </w:pPr>
+      <w:r>
+        <w:t xml:space="preserve">То есть сказали интепритатору </w:t>
       </w:r>
       <w:r>
         <w:rPr>
@@ -4674,7 +3857,6 @@
           <w:bCs/>
         </w:rPr>
       </w:pPr>
-      <w:proofErr w:type="spellStart"/>
       <w:r>
         <w:rPr>
           <w:b/>
@@ -4682,7 +3864,6 @@
         </w:rPr>
         <w:t>Полифармизм</w:t>
       </w:r>
-      <w:proofErr w:type="spellEnd"/>
       <w:r>
         <w:rPr>
           <w:b/>
@@ -4704,22 +3885,93 @@
         </w:rPr>
         <w:t xml:space="preserve"> </w:t>
       </w:r>
-    </w:p>
-    <w:p>
-      <w:r>
+      <w:r>
+        <w:rPr>
+          <w:rFonts w:ascii="Arial" w:hAnsi="Arial" w:cs="Arial"/>
+          <w:color w:val="333333"/>
+          <w:shd w:val="clear" w:color="auto" w:fill="FFFFFF"/>
+        </w:rPr>
+        <w:t>в программировании означает возможность использования одного имени для методов разных классов находящихся в одной иерархии наследования (т.е. в родственных классах) с целью выполнения схожих действий.</w:t>
+      </w:r>
+      <w:r>
+        <w:rPr>
+          <w:rFonts w:ascii="Arial" w:hAnsi="Arial" w:cs="Arial"/>
+          <w:color w:val="333333"/>
+          <w:sz w:val="20"/>
+          <w:szCs w:val="20"/>
+          <w:shd w:val="clear" w:color="auto" w:fill="FBFBFB"/>
+        </w:rPr>
+        <w:t xml:space="preserve"> </w:t>
+      </w:r>
+      <w:r>
+        <w:rPr>
+          <w:rFonts w:ascii="Arial" w:hAnsi="Arial" w:cs="Arial"/>
+          <w:color w:val="333333"/>
+          <w:sz w:val="20"/>
+          <w:szCs w:val="20"/>
+          <w:shd w:val="clear" w:color="auto" w:fill="FBFBFB"/>
+        </w:rPr>
+        <w:t> </w:t>
+      </w:r>
+      <w:r>
+        <w:rPr>
+          <w:rFonts w:ascii="Arial" w:hAnsi="Arial" w:cs="Arial"/>
+          <w:b/>
+          <w:bCs/>
+          <w:color w:val="333333"/>
+          <w:sz w:val="20"/>
+          <w:szCs w:val="20"/>
+          <w:shd w:val="clear" w:color="auto" w:fill="FBFBFB"/>
+        </w:rPr>
+        <w:t>Полиморфизм</w:t>
+      </w:r>
+      <w:r>
+        <w:rPr>
+          <w:rFonts w:ascii="Arial" w:hAnsi="Arial" w:cs="Arial"/>
+          <w:color w:val="333333"/>
+          <w:sz w:val="20"/>
+          <w:szCs w:val="20"/>
+          <w:shd w:val="clear" w:color="auto" w:fill="FBFBFB"/>
+        </w:rPr>
+        <w:t> описывает шаблон в объектно ориентированном программировании, в котором классы имеют различную функциональность при использовании общего интерфейса. Прелесть </w:t>
+      </w:r>
+      <w:r>
+        <w:rPr>
+          <w:rFonts w:ascii="Arial" w:hAnsi="Arial" w:cs="Arial"/>
+          <w:b/>
+          <w:bCs/>
+          <w:color w:val="333333"/>
+          <w:sz w:val="20"/>
+          <w:szCs w:val="20"/>
+          <w:shd w:val="clear" w:color="auto" w:fill="FBFBFB"/>
+        </w:rPr>
+        <w:t>полиморфизма</w:t>
+      </w:r>
+      <w:r>
+        <w:rPr>
+          <w:rFonts w:ascii="Arial" w:hAnsi="Arial" w:cs="Arial"/>
+          <w:color w:val="333333"/>
+          <w:sz w:val="20"/>
+          <w:szCs w:val="20"/>
+          <w:shd w:val="clear" w:color="auto" w:fill="FBFBFB"/>
+        </w:rPr>
+        <w:t> заключается в том, что можно работать в коде с различными классами, и при этом не нужно знать, что за класс используется, потому что они имеют один и тот же интерфейс. </w:t>
+      </w:r>
+    </w:p>
+    <w:p>
+      <w:r>
+        <w:lastRenderedPageBreak/>
         <w:t>Теперь при получении имени</w:t>
       </w:r>
       <w:r>
         <w:t>, мы будем всегда к марки «</w:t>
       </w:r>
-      <w:proofErr w:type="spellStart"/>
       <w:r>
         <w:rPr>
           <w:lang w:val="en-US"/>
         </w:rPr>
         <w:t>Bmw</w:t>
       </w:r>
-      <w:proofErr w:type="spellEnd"/>
       <w:r>
         <w:t>»</w:t>
       </w:r>
@@ -4746,14 +3998,12 @@
       <w:r>
         <w:t xml:space="preserve">В данном случае мы полностью переопределили метод </w:t>
       </w:r>
-      <w:proofErr w:type="spellStart"/>
       <w:r>
         <w:rPr>
           <w:lang w:val="en-US"/>
         </w:rPr>
         <w:t>getname</w:t>
       </w:r>
-      <w:proofErr w:type="spellEnd"/>
       <w:r>
         <w:t xml:space="preserve"> </w:t>
       </w:r>
@@ -4763,12 +4013,6 @@
     </w:p>
     <w:p/>
     <w:p>
-      <w:pPr>
-        <w:rPr>
-          <w:b/>
-          <w:bCs/>
-        </w:rPr>
-      </w:pPr>
       <w:r>
         <w:rPr>
           <w:rFonts w:ascii="Roboto" w:hAnsi="Roboto"/>
@@ -4781,8 +4025,225 @@
         </w:rPr>
         <w:t>Инкапсуляция</w:t>
       </w:r>
-    </w:p>
-    <w:p/>
+      <w:r>
+        <w:rPr>
+          <w:rFonts w:ascii="Roboto" w:hAnsi="Roboto"/>
+          <w:b/>
+          <w:bCs/>
+          <w:color w:val="030303"/>
+          <w:sz w:val="21"/>
+          <w:szCs w:val="21"/>
+          <w:shd w:val="clear" w:color="auto" w:fill="F9F9F9"/>
+        </w:rPr>
+        <w:t xml:space="preserve"> - </w:t>
+      </w:r>
+      <w:r>
+        <w:rPr>
+          <w:rFonts w:ascii="Arial" w:hAnsi="Arial" w:cs="Arial"/>
+          <w:color w:val="333333"/>
+          <w:sz w:val="20"/>
+          <w:szCs w:val="20"/>
+          <w:shd w:val="clear" w:color="auto" w:fill="FBFBFB"/>
+        </w:rPr>
+        <w:t>— размещение в оболочке, изоляция, закрытие чего-либо с целью исключения влияния на окружающее. </w:t>
+      </w:r>
+      <w:r>
+        <w:rPr>
+          <w:rFonts w:ascii="Arial" w:hAnsi="Arial" w:cs="Arial"/>
+          <w:b/>
+          <w:bCs/>
+          <w:color w:val="333333"/>
+          <w:sz w:val="20"/>
+          <w:szCs w:val="20"/>
+          <w:shd w:val="clear" w:color="auto" w:fill="FBFBFB"/>
+        </w:rPr>
+        <w:t>Инкапсуляция</w:t>
+      </w:r>
+      <w:r>
+        <w:rPr>
+          <w:rFonts w:ascii="Arial" w:hAnsi="Arial" w:cs="Arial"/>
+          <w:color w:val="333333"/>
+          <w:sz w:val="20"/>
+          <w:szCs w:val="20"/>
+          <w:shd w:val="clear" w:color="auto" w:fill="FBFBFB"/>
+        </w:rPr>
+        <w:t> – это свойство системы, позволяющее объединить данные и методы, работающие с ними, в классе и скрыть детали реализации от пользователя.</w:t>
+      </w:r>
+    </w:p>
+    <w:p>
+      <w:pPr>
+        <w:rPr>
+          <w:rFonts w:ascii="Arial" w:hAnsi="Arial" w:cs="Arial"/>
+          <w:color w:val="333333"/>
+          <w:sz w:val="20"/>
+          <w:szCs w:val="20"/>
+          <w:shd w:val="clear" w:color="auto" w:fill="FBFBFB"/>
+        </w:rPr>
+      </w:pPr>
+      <w:r>
+        <w:rPr>
+          <w:rFonts w:ascii="Arial" w:hAnsi="Arial" w:cs="Arial"/>
+          <w:color w:val="333333"/>
+          <w:sz w:val="20"/>
+          <w:szCs w:val="20"/>
+          <w:shd w:val="clear" w:color="auto" w:fill="FBFBFB"/>
+          <w:lang w:val="en-US"/>
+        </w:rPr>
+        <w:t>private</w:t>
+      </w:r>
+      <w:r>
+        <w:rPr>
+          <w:rFonts w:ascii="Arial" w:hAnsi="Arial" w:cs="Arial"/>
+          <w:color w:val="333333"/>
+          <w:sz w:val="20"/>
+          <w:szCs w:val="20"/>
+          <w:shd w:val="clear" w:color="auto" w:fill="FBFBFB"/>
+        </w:rPr>
+        <w:t xml:space="preserve"> </w:t>
+      </w:r>
+      <w:r>
+        <w:rPr>
+          <w:rFonts w:ascii="Arial" w:hAnsi="Arial" w:cs="Arial"/>
+          <w:color w:val="333333"/>
+          <w:sz w:val="20"/>
+          <w:szCs w:val="20"/>
+          <w:shd w:val="clear" w:color="auto" w:fill="FBFBFB"/>
+          <w:lang w:val="en-US"/>
+        </w:rPr>
+        <w:t>function</w:t>
+      </w:r>
+      <w:r>
+        <w:rPr>
+          <w:rFonts w:ascii="Arial" w:hAnsi="Arial" w:cs="Arial"/>
+          <w:color w:val="333333"/>
+          <w:sz w:val="20"/>
+          <w:szCs w:val="20"/>
+          <w:shd w:val="clear" w:color="auto" w:fill="FBFBFB"/>
+        </w:rPr>
+        <w:t xml:space="preserve"> </w:t>
+      </w:r>
+      <w:r>
+        <w:rPr>
+          <w:rFonts w:ascii="Arial" w:hAnsi="Arial" w:cs="Arial"/>
+          <w:color w:val="333333"/>
+          <w:sz w:val="20"/>
+          <w:szCs w:val="20"/>
+          <w:shd w:val="clear" w:color="auto" w:fill="FBFBFB"/>
+          <w:lang w:val="en-US"/>
+        </w:rPr>
+        <w:t>drivePrivate</w:t>
+      </w:r>
+      <w:r>
+        <w:rPr>
+          <w:rFonts w:ascii="Arial" w:hAnsi="Arial" w:cs="Arial"/>
+          <w:color w:val="333333"/>
+          <w:sz w:val="20"/>
+          <w:szCs w:val="20"/>
+          <w:shd w:val="clear" w:color="auto" w:fill="FBFBFB"/>
+        </w:rPr>
+        <w:t>()</w:t>
+      </w:r>
+      <w:r>
+        <w:rPr>
+          <w:rFonts w:ascii="Arial" w:hAnsi="Arial" w:cs="Arial"/>
+          <w:color w:val="333333"/>
+          <w:sz w:val="20"/>
+          <w:szCs w:val="20"/>
+          <w:shd w:val="clear" w:color="auto" w:fill="FBFBFB"/>
+        </w:rPr>
+        <w:t xml:space="preserve"> </w:t>
+      </w:r>
+      <w:r>
+        <w:rPr>
+          <w:rFonts w:ascii="Arial" w:hAnsi="Arial" w:cs="Arial"/>
+          <w:color w:val="333333"/>
+          <w:sz w:val="20"/>
+          <w:szCs w:val="20"/>
+          <w:shd w:val="clear" w:color="auto" w:fill="FBFBFB"/>
+        </w:rPr>
+        <w:t>недостопин</w:t>
+      </w:r>
+      <w:r>
+        <w:rPr>
+          <w:rFonts w:ascii="Arial" w:hAnsi="Arial" w:cs="Arial"/>
+          <w:color w:val="333333"/>
+          <w:sz w:val="20"/>
+          <w:szCs w:val="20"/>
+          <w:shd w:val="clear" w:color="auto" w:fill="FBFBFB"/>
+        </w:rPr>
+        <w:t xml:space="preserve"> </w:t>
+      </w:r>
+      <w:r>
+        <w:rPr>
+          <w:rFonts w:ascii="Arial" w:hAnsi="Arial" w:cs="Arial"/>
+          <w:color w:val="333333"/>
+          <w:sz w:val="20"/>
+          <w:szCs w:val="20"/>
+          <w:shd w:val="clear" w:color="auto" w:fill="FBFBFB"/>
+        </w:rPr>
+        <w:t>из</w:t>
+      </w:r>
+      <w:r>
+        <w:rPr>
+          <w:rFonts w:ascii="Arial" w:hAnsi="Arial" w:cs="Arial"/>
+          <w:color w:val="333333"/>
+          <w:sz w:val="20"/>
+          <w:szCs w:val="20"/>
+          <w:shd w:val="clear" w:color="auto" w:fill="FBFBFB"/>
+        </w:rPr>
+        <w:t xml:space="preserve"> </w:t>
+      </w:r>
+      <w:r>
+        <w:rPr>
+          <w:rFonts w:ascii="Arial" w:hAnsi="Arial" w:cs="Arial"/>
+          <w:color w:val="333333"/>
+          <w:sz w:val="20"/>
+          <w:szCs w:val="20"/>
+          <w:shd w:val="clear" w:color="auto" w:fill="FBFBFB"/>
+        </w:rPr>
+        <w:t>вне</w:t>
+      </w:r>
+      <w:r>
+        <w:rPr>
+          <w:rFonts w:ascii="Arial" w:hAnsi="Arial" w:cs="Arial"/>
+          <w:color w:val="333333"/>
+          <w:sz w:val="20"/>
+          <w:szCs w:val="20"/>
+          <w:shd w:val="clear" w:color="auto" w:fill="FBFBFB"/>
+        </w:rPr>
+        <w:t xml:space="preserve">, </w:t>
+      </w:r>
+      <w:r>
+        <w:rPr>
+          <w:rFonts w:ascii="Arial" w:hAnsi="Arial" w:cs="Arial"/>
+          <w:color w:val="333333"/>
+          <w:sz w:val="20"/>
+          <w:szCs w:val="20"/>
+          <w:shd w:val="clear" w:color="auto" w:fill="FBFBFB"/>
+        </w:rPr>
+        <w:t>вообще</w:t>
+      </w:r>
+      <w:r>
+        <w:rPr>
+          <w:rFonts w:ascii="Arial" w:hAnsi="Arial" w:cs="Arial"/>
+          <w:color w:val="333333"/>
+          <w:sz w:val="20"/>
+          <w:szCs w:val="20"/>
+          <w:shd w:val="clear" w:color="auto" w:fill="FBFBFB"/>
+        </w:rPr>
+        <w:t xml:space="preserve"> </w:t>
+      </w:r>
+      <w:r>
+        <w:rPr>
+          <w:rFonts w:ascii="Arial" w:hAnsi="Arial" w:cs="Arial"/>
+          <w:color w:val="333333"/>
+          <w:sz w:val="20"/>
+          <w:szCs w:val="20"/>
+          <w:shd w:val="clear" w:color="auto" w:fill="FBFBFB"/>
+        </w:rPr>
+        <w:t>недоступен.</w:t>
+      </w:r>
+    </w:p>
     <w:p/>
     <w:sectPr>
       <w:headerReference w:type="default" r:id="rId11"/>
@@ -4854,14 +4315,12 @@
         <w:lang w:val="en-US"/>
       </w:rPr>
     </w:pPr>
-    <w:proofErr w:type="spellStart"/>
     <w:r>
       <w:rPr>
         <w:lang w:val="en-US"/>
       </w:rPr>
       <w:t>i</w:t>
     </w:r>
-    <w:proofErr w:type="spellEnd"/>
   </w:p>
 </w:hdr>
 </file>
